--- a/PropuestaDocumentación.docx
+++ b/PropuestaDocumentación.docx
@@ -3,31 +3,69 @@
 <w:document xmlns:wpc="http://schemas.microsoft.com/office/word/2010/wordprocessingCanvas" xmlns:mo="http://schemas.microsoft.com/office/mac/office/2008/main" xmlns:mc="http://schemas.openxmlformats.org/markup-compatibility/2006" xmlns:mv="urn:schemas-microsoft-com:mac:vml" xmlns:o="urn:schemas-microsoft-com:office:office" xmlns:r="http://schemas.openxmlformats.org/officeDocument/2006/relationships" xmlns:m="http://schemas.openxmlformats.org/officeDocument/2006/math" xmlns:v="urn:schemas-microsoft-com:vml" xmlns:wp14="http://schemas.microsoft.com/office/word/2010/wordprocessingDrawing" xmlns:wp="http://schemas.openxmlformats.org/drawingml/2006/wordprocessingDrawing" xmlns:w10="urn:schemas-microsoft-com:office:word" xmlns:w="http://schemas.openxmlformats.org/wordprocessingml/2006/main" xmlns:w14="http://schemas.microsoft.com/office/word/2010/wordml" xmlns:w15="http://schemas.microsoft.com/office/word/2012/wordml" xmlns:wpg="http://schemas.microsoft.com/office/word/2010/wordprocessingGroup" xmlns:wpi="http://schemas.microsoft.com/office/word/2010/wordprocessingInk" xmlns:wne="http://schemas.microsoft.com/office/word/2006/wordml" xmlns:wps="http://schemas.microsoft.com/office/word/2010/wordprocessingShape" mc:Ignorable="w14 w15 wp14">
   <w:body>
     <w:p>
-      <w:r>
+      <w:pPr>
+        <w:rPr>
+          <w:rFonts w:ascii="Times New Roman" w:hAnsi="Times New Roman" w:cs="Times New Roman"/>
+        </w:rPr>
+      </w:pPr>
+      <w:r>
+        <w:rPr>
+          <w:rFonts w:ascii="Times New Roman" w:hAnsi="Times New Roman" w:cs="Times New Roman"/>
+        </w:rPr>
         <w:t>Universidad del Valle de Guatemala</w:t>
       </w:r>
     </w:p>
     <w:p>
-      <w:r>
+      <w:pPr>
+        <w:rPr>
+          <w:rFonts w:ascii="Times New Roman" w:hAnsi="Times New Roman" w:cs="Times New Roman"/>
+        </w:rPr>
+      </w:pPr>
+      <w:r>
+        <w:rPr>
+          <w:rFonts w:ascii="Times New Roman" w:hAnsi="Times New Roman" w:cs="Times New Roman"/>
+        </w:rPr>
         <w:t>Arquitectura Empresarial</w:t>
       </w:r>
     </w:p>
     <w:p>
-      <w:r>
+      <w:pPr>
+        <w:rPr>
+          <w:rFonts w:ascii="Times New Roman" w:hAnsi="Times New Roman" w:cs="Times New Roman"/>
+        </w:rPr>
+      </w:pPr>
+      <w:r>
+        <w:rPr>
+          <w:rFonts w:ascii="Times New Roman" w:hAnsi="Times New Roman" w:cs="Times New Roman"/>
+        </w:rPr>
         <w:t>Ing. Sergio Molina</w:t>
       </w:r>
     </w:p>
-    <w:p/>
-    <w:p/>
+    <w:p>
+      <w:pPr>
+        <w:rPr>
+          <w:rFonts w:ascii="Times New Roman" w:hAnsi="Times New Roman" w:cs="Times New Roman"/>
+        </w:rPr>
+      </w:pPr>
+    </w:p>
+    <w:p>
+      <w:pPr>
+        <w:rPr>
+          <w:rFonts w:ascii="Times New Roman" w:hAnsi="Times New Roman" w:cs="Times New Roman"/>
+        </w:rPr>
+      </w:pPr>
+    </w:p>
     <w:p>
       <w:pPr>
         <w:jc w:val="center"/>
         <w:rPr>
+          <w:rFonts w:ascii="Times New Roman" w:hAnsi="Times New Roman" w:cs="Times New Roman"/>
           <w:b/>
         </w:rPr>
       </w:pPr>
       <w:r>
         <w:rPr>
+          <w:rFonts w:ascii="Times New Roman" w:hAnsi="Times New Roman" w:cs="Times New Roman"/>
           <w:b/>
         </w:rPr>
         <w:t>Propuesta de utilización de documentación</w:t>
@@ -37,6 +75,7 @@
       <w:pPr>
         <w:jc w:val="center"/>
         <w:rPr>
+          <w:rFonts w:ascii="Times New Roman" w:hAnsi="Times New Roman" w:cs="Times New Roman"/>
           <w:b/>
         </w:rPr>
       </w:pPr>
@@ -45,14 +84,48 @@
       <w:pPr>
         <w:jc w:val="center"/>
         <w:rPr>
+          <w:rFonts w:ascii="Times New Roman" w:hAnsi="Times New Roman" w:cs="Times New Roman"/>
           <w:b/>
         </w:rPr>
       </w:pPr>
+      <w:proofErr w:type="spellStart"/>
+      <w:r>
+        <w:rPr>
+          <w:rFonts w:ascii="Times New Roman" w:hAnsi="Times New Roman" w:cs="Times New Roman"/>
+          <w:b/>
+        </w:rPr>
+        <w:t>Erea</w:t>
+      </w:r>
+      <w:proofErr w:type="spellEnd"/>
+      <w:r>
+        <w:rPr>
+          <w:rFonts w:ascii="Times New Roman" w:hAnsi="Times New Roman" w:cs="Times New Roman"/>
+          <w:b/>
+        </w:rPr>
+        <w:t xml:space="preserve"> </w:t>
+      </w:r>
+      <w:proofErr w:type="spellStart"/>
+      <w:r>
+        <w:rPr>
+          <w:rFonts w:ascii="Times New Roman" w:hAnsi="Times New Roman" w:cs="Times New Roman"/>
+          <w:b/>
+        </w:rPr>
+        <w:t>Consulting</w:t>
+      </w:r>
+      <w:proofErr w:type="spellEnd"/>
+      <w:r>
+        <w:rPr>
+          <w:rFonts w:ascii="Times New Roman" w:hAnsi="Times New Roman" w:cs="Times New Roman"/>
+          <w:b/>
+        </w:rPr>
+        <w:t xml:space="preserve"> Management</w:t>
+      </w:r>
     </w:p>
     <w:p>
       <w:pPr>
         <w:jc w:val="center"/>
         <w:rPr>
+          <w:rFonts w:ascii="Times New Roman" w:hAnsi="Times New Roman" w:cs="Times New Roman"/>
           <w:b/>
         </w:rPr>
       </w:pPr>
@@ -61,6 +134,7 @@
       <w:pPr>
         <w:jc w:val="center"/>
         <w:rPr>
+          <w:rFonts w:ascii="Times New Roman" w:hAnsi="Times New Roman" w:cs="Times New Roman"/>
           <w:b/>
         </w:rPr>
       </w:pPr>
@@ -75,7 +149,7 @@
       </w:pPr>
       <w:r>
         <w:rPr>
-          <w:rFonts w:ascii="Arial" w:eastAsia="Times New Roman" w:hAnsi="Arial" w:cs="Arial"/>
+          <w:rFonts w:ascii="Times New Roman" w:eastAsia="Times New Roman" w:hAnsi="Times New Roman" w:cs="Times New Roman"/>
           <w:noProof/>
           <w:color w:val="000000"/>
           <w:sz w:val="22"/>
@@ -135,173 +209,270 @@
     <w:p>
       <w:pPr>
         <w:jc w:val="center"/>
+        <w:rPr>
+          <w:rFonts w:ascii="Times New Roman" w:hAnsi="Times New Roman" w:cs="Times New Roman"/>
+        </w:rPr>
       </w:pPr>
     </w:p>
     <w:p>
       <w:pPr>
         <w:jc w:val="center"/>
+        <w:rPr>
+          <w:rFonts w:ascii="Times New Roman" w:hAnsi="Times New Roman" w:cs="Times New Roman"/>
+        </w:rPr>
       </w:pPr>
     </w:p>
     <w:p>
       <w:pPr>
         <w:jc w:val="center"/>
+        <w:rPr>
+          <w:rFonts w:ascii="Times New Roman" w:hAnsi="Times New Roman" w:cs="Times New Roman"/>
+        </w:rPr>
       </w:pPr>
     </w:p>
     <w:p>
       <w:pPr>
         <w:jc w:val="center"/>
-      </w:pPr>
-      <w:r>
+        <w:rPr>
+          <w:rFonts w:ascii="Times New Roman" w:hAnsi="Times New Roman" w:cs="Times New Roman"/>
+        </w:rPr>
+      </w:pPr>
+      <w:r>
+        <w:rPr>
+          <w:rFonts w:ascii="Times New Roman" w:hAnsi="Times New Roman" w:cs="Times New Roman"/>
+        </w:rPr>
         <w:t>Pablo Díaz 13203</w:t>
       </w:r>
     </w:p>
     <w:p>
       <w:pPr>
         <w:jc w:val="center"/>
-      </w:pPr>
-      <w:r>
+        <w:rPr>
+          <w:rFonts w:ascii="Times New Roman" w:hAnsi="Times New Roman" w:cs="Times New Roman"/>
+        </w:rPr>
+      </w:pPr>
+      <w:r>
+        <w:rPr>
+          <w:rFonts w:ascii="Times New Roman" w:hAnsi="Times New Roman" w:cs="Times New Roman"/>
+        </w:rPr>
         <w:t>Kevin García 13177</w:t>
       </w:r>
     </w:p>
     <w:p>
       <w:pPr>
         <w:jc w:val="center"/>
+        <w:rPr>
+          <w:rFonts w:ascii="Times New Roman" w:hAnsi="Times New Roman" w:cs="Times New Roman"/>
+        </w:rPr>
       </w:pPr>
     </w:p>
     <w:p>
       <w:pPr>
         <w:jc w:val="center"/>
+        <w:rPr>
+          <w:rFonts w:ascii="Times New Roman" w:hAnsi="Times New Roman" w:cs="Times New Roman"/>
+        </w:rPr>
       </w:pPr>
     </w:p>
     <w:p>
       <w:pPr>
         <w:jc w:val="center"/>
+        <w:rPr>
+          <w:rFonts w:ascii="Times New Roman" w:hAnsi="Times New Roman" w:cs="Times New Roman"/>
+        </w:rPr>
       </w:pPr>
     </w:p>
     <w:p>
       <w:pPr>
         <w:jc w:val="center"/>
+        <w:rPr>
+          <w:rFonts w:ascii="Times New Roman" w:hAnsi="Times New Roman" w:cs="Times New Roman"/>
+        </w:rPr>
       </w:pPr>
     </w:p>
     <w:p>
       <w:pPr>
         <w:jc w:val="center"/>
+        <w:rPr>
+          <w:rFonts w:ascii="Times New Roman" w:hAnsi="Times New Roman" w:cs="Times New Roman"/>
+        </w:rPr>
       </w:pPr>
     </w:p>
     <w:p>
       <w:pPr>
         <w:jc w:val="center"/>
+        <w:rPr>
+          <w:rFonts w:ascii="Times New Roman" w:hAnsi="Times New Roman" w:cs="Times New Roman"/>
+        </w:rPr>
       </w:pPr>
     </w:p>
     <w:p>
       <w:pPr>
         <w:jc w:val="center"/>
+        <w:rPr>
+          <w:rFonts w:ascii="Times New Roman" w:hAnsi="Times New Roman" w:cs="Times New Roman"/>
+        </w:rPr>
       </w:pPr>
     </w:p>
     <w:p>
       <w:pPr>
         <w:jc w:val="center"/>
+        <w:rPr>
+          <w:rFonts w:ascii="Times New Roman" w:hAnsi="Times New Roman" w:cs="Times New Roman"/>
+        </w:rPr>
       </w:pPr>
     </w:p>
     <w:p>
       <w:pPr>
         <w:jc w:val="center"/>
+        <w:rPr>
+          <w:rFonts w:ascii="Times New Roman" w:hAnsi="Times New Roman" w:cs="Times New Roman"/>
+        </w:rPr>
       </w:pPr>
     </w:p>
     <w:p>
       <w:pPr>
         <w:jc w:val="center"/>
+        <w:rPr>
+          <w:rFonts w:ascii="Times New Roman" w:hAnsi="Times New Roman" w:cs="Times New Roman"/>
+        </w:rPr>
       </w:pPr>
     </w:p>
     <w:p>
       <w:pPr>
         <w:jc w:val="center"/>
+        <w:rPr>
+          <w:rFonts w:ascii="Times New Roman" w:hAnsi="Times New Roman" w:cs="Times New Roman"/>
+        </w:rPr>
       </w:pPr>
     </w:p>
     <w:p>
       <w:pPr>
         <w:jc w:val="center"/>
+        <w:rPr>
+          <w:rFonts w:ascii="Times New Roman" w:hAnsi="Times New Roman" w:cs="Times New Roman"/>
+        </w:rPr>
       </w:pPr>
     </w:p>
     <w:p>
       <w:pPr>
         <w:jc w:val="center"/>
+        <w:rPr>
+          <w:rFonts w:ascii="Times New Roman" w:hAnsi="Times New Roman" w:cs="Times New Roman"/>
+        </w:rPr>
       </w:pPr>
     </w:p>
     <w:p>
       <w:pPr>
         <w:jc w:val="center"/>
+        <w:rPr>
+          <w:rFonts w:ascii="Times New Roman" w:hAnsi="Times New Roman" w:cs="Times New Roman"/>
+        </w:rPr>
       </w:pPr>
     </w:p>
     <w:p>
       <w:pPr>
         <w:jc w:val="center"/>
+        <w:rPr>
+          <w:rFonts w:ascii="Times New Roman" w:hAnsi="Times New Roman" w:cs="Times New Roman"/>
+        </w:rPr>
       </w:pPr>
     </w:p>
     <w:p>
       <w:pPr>
         <w:jc w:val="center"/>
+        <w:rPr>
+          <w:rFonts w:ascii="Times New Roman" w:hAnsi="Times New Roman" w:cs="Times New Roman"/>
+        </w:rPr>
       </w:pPr>
     </w:p>
     <w:p>
       <w:pPr>
         <w:jc w:val="center"/>
+        <w:rPr>
+          <w:rFonts w:ascii="Times New Roman" w:hAnsi="Times New Roman" w:cs="Times New Roman"/>
+        </w:rPr>
       </w:pPr>
     </w:p>
     <w:p>
       <w:pPr>
         <w:jc w:val="center"/>
-      </w:pPr>
-      <w:r>
+        <w:rPr>
+          <w:rFonts w:ascii="Times New Roman" w:hAnsi="Times New Roman" w:cs="Times New Roman"/>
+        </w:rPr>
+      </w:pPr>
+      <w:r>
+        <w:rPr>
+          <w:rFonts w:ascii="Times New Roman" w:hAnsi="Times New Roman" w:cs="Times New Roman"/>
+        </w:rPr>
+        <w:lastRenderedPageBreak/>
         <w:t>Fase Preliminar</w:t>
       </w:r>
     </w:p>
     <w:p>
       <w:pPr>
         <w:jc w:val="center"/>
+        <w:rPr>
+          <w:rFonts w:ascii="Times New Roman" w:hAnsi="Times New Roman" w:cs="Times New Roman"/>
+        </w:rPr>
       </w:pPr>
     </w:p>
     <w:p>
       <w:pPr>
         <w:jc w:val="both"/>
-      </w:pPr>
-      <w:r>
-        <w:t>Esta fase</w:t>
-      </w:r>
-      <w:r>
-        <w:t xml:space="preserve"> describe las actividades de preparación e iniciación requeridas para cumplir con la directiva empresarial para una nueva arquitectura </w:t>
-      </w:r>
-      <w:r>
-        <w:t>empresarial</w:t>
-      </w:r>
-      <w:r>
-        <w:t xml:space="preserve">, incluyendo la definición de un </w:t>
-      </w:r>
-      <w:proofErr w:type="spellStart"/>
-      <w:r>
+        <w:rPr>
+          <w:rFonts w:ascii="Times New Roman" w:hAnsi="Times New Roman" w:cs="Times New Roman"/>
+        </w:rPr>
+      </w:pPr>
+      <w:r>
+        <w:rPr>
+          <w:rFonts w:ascii="Times New Roman" w:hAnsi="Times New Roman" w:cs="Times New Roman"/>
+        </w:rPr>
+        <w:t xml:space="preserve">Esta fase describe las actividades de preparación e iniciación requeridas para cumplir con la directiva empresarial para una nueva arquitectura empresarial, incluyendo la definición de un </w:t>
+      </w:r>
+      <w:proofErr w:type="spellStart"/>
+      <w:r>
+        <w:rPr>
+          <w:rFonts w:ascii="Times New Roman" w:hAnsi="Times New Roman" w:cs="Times New Roman"/>
+        </w:rPr>
         <w:t>framework</w:t>
       </w:r>
       <w:proofErr w:type="spellEnd"/>
       <w:r>
+        <w:rPr>
+          <w:rFonts w:ascii="Times New Roman" w:hAnsi="Times New Roman" w:cs="Times New Roman"/>
+        </w:rPr>
         <w:t xml:space="preserve"> de Arquitectura Específica de la Organización y la definición de principios.</w:t>
       </w:r>
     </w:p>
     <w:p>
       <w:pPr>
         <w:jc w:val="both"/>
+        <w:rPr>
+          <w:rFonts w:ascii="Times New Roman" w:hAnsi="Times New Roman" w:cs="Times New Roman"/>
+        </w:rPr>
       </w:pPr>
     </w:p>
     <w:p>
       <w:pPr>
         <w:jc w:val="center"/>
-      </w:pPr>
-      <w:r>
+        <w:rPr>
+          <w:rFonts w:ascii="Times New Roman" w:hAnsi="Times New Roman" w:cs="Times New Roman"/>
+        </w:rPr>
+      </w:pPr>
+      <w:r>
+        <w:rPr>
+          <w:rFonts w:ascii="Times New Roman" w:hAnsi="Times New Roman" w:cs="Times New Roman"/>
+        </w:rPr>
         <w:t>Objetivos</w:t>
       </w:r>
     </w:p>
     <w:p>
       <w:pPr>
         <w:jc w:val="center"/>
+        <w:rPr>
+          <w:rFonts w:ascii="Times New Roman" w:hAnsi="Times New Roman" w:cs="Times New Roman"/>
+        </w:rPr>
       </w:pPr>
     </w:p>
     <w:p>
@@ -311,15 +482,15 @@
           <w:ilvl w:val="0"/>
           <w:numId w:val="1"/>
         </w:numPr>
-      </w:pPr>
-      <w:r>
-        <w:t>Determinar</w:t>
-      </w:r>
-      <w:r>
-        <w:t xml:space="preserve"> la capacidad de arquitect</w:t>
-      </w:r>
-      <w:r>
-        <w:t>ura deseada por la organización.</w:t>
+        <w:rPr>
+          <w:rFonts w:ascii="Times New Roman" w:hAnsi="Times New Roman" w:cs="Times New Roman"/>
+        </w:rPr>
+      </w:pPr>
+      <w:r>
+        <w:rPr>
+          <w:rFonts w:ascii="Times New Roman" w:hAnsi="Times New Roman" w:cs="Times New Roman"/>
+        </w:rPr>
+        <w:t>Determinar la capacidad de arquitectura deseada por la organización.</w:t>
       </w:r>
     </w:p>
     <w:p>
@@ -330,94 +501,4823 @@
           <w:numId w:val="1"/>
         </w:numPr>
         <w:rPr>
-          <w:lang w:val="en-US"/>
-        </w:rPr>
-      </w:pPr>
-      <w:r>
-        <w:t>Establec</w:t>
-      </w:r>
-      <w:r>
-        <w:t>er la capacidad de arquitectura.</w:t>
-      </w:r>
-    </w:p>
-    <w:p/>
+          <w:rFonts w:ascii="Times New Roman" w:hAnsi="Times New Roman" w:cs="Times New Roman"/>
+          <w:lang w:val="en-US"/>
+        </w:rPr>
+      </w:pPr>
+      <w:r>
+        <w:rPr>
+          <w:rFonts w:ascii="Times New Roman" w:hAnsi="Times New Roman" w:cs="Times New Roman"/>
+        </w:rPr>
+        <w:t>Establecer la capacidad de arquitectura.</w:t>
+      </w:r>
+    </w:p>
+    <w:p>
+      <w:pPr>
+        <w:rPr>
+          <w:rFonts w:ascii="Times New Roman" w:hAnsi="Times New Roman" w:cs="Times New Roman"/>
+        </w:rPr>
+      </w:pPr>
+    </w:p>
     <w:p>
       <w:pPr>
         <w:jc w:val="center"/>
-      </w:pPr>
-      <w:r>
+        <w:rPr>
+          <w:rFonts w:ascii="Times New Roman" w:hAnsi="Times New Roman" w:cs="Times New Roman"/>
+        </w:rPr>
+      </w:pPr>
+      <w:r>
+        <w:rPr>
+          <w:rFonts w:ascii="Times New Roman" w:hAnsi="Times New Roman" w:cs="Times New Roman"/>
+        </w:rPr>
         <w:t>Contexto Organizacional</w:t>
       </w:r>
     </w:p>
-    <w:p/>
-    <w:p>
-      <w:proofErr w:type="spellStart"/>
-      <w:r>
+    <w:p>
+      <w:pPr>
+        <w:rPr>
+          <w:rFonts w:ascii="Times New Roman" w:hAnsi="Times New Roman" w:cs="Times New Roman"/>
+        </w:rPr>
+      </w:pPr>
+    </w:p>
+    <w:p>
+      <w:pPr>
+        <w:rPr>
+          <w:rFonts w:ascii="Times New Roman" w:hAnsi="Times New Roman" w:cs="Times New Roman"/>
+        </w:rPr>
+      </w:pPr>
+      <w:proofErr w:type="spellStart"/>
+      <w:r>
+        <w:rPr>
+          <w:rFonts w:ascii="Times New Roman" w:hAnsi="Times New Roman" w:cs="Times New Roman"/>
+        </w:rPr>
         <w:t>Stakeholders</w:t>
       </w:r>
       <w:proofErr w:type="spellEnd"/>
     </w:p>
     <w:p>
-      <w:r>
+      <w:pPr>
+        <w:rPr>
+          <w:rFonts w:ascii="Times New Roman" w:hAnsi="Times New Roman" w:cs="Times New Roman"/>
+        </w:rPr>
+      </w:pPr>
+    </w:p>
+    <w:p>
+      <w:pPr>
+        <w:rPr>
+          <w:rFonts w:ascii="Times New Roman" w:eastAsia="Times New Roman" w:hAnsi="Times New Roman" w:cs="Times New Roman"/>
+          <w:lang w:val="en-US"/>
+        </w:rPr>
+      </w:pPr>
+    </w:p>
+    <w:tbl>
+      <w:tblPr>
+        <w:tblW w:w="0" w:type="auto"/>
+        <w:tblCellMar>
+          <w:top w:w="15" w:type="dxa"/>
+          <w:left w:w="15" w:type="dxa"/>
+          <w:bottom w:w="15" w:type="dxa"/>
+          <w:right w:w="15" w:type="dxa"/>
+        </w:tblCellMar>
+        <w:tblLook w:val="04A0" w:firstRow="1" w:lastRow="0" w:firstColumn="1" w:lastColumn="0" w:noHBand="0" w:noVBand="1"/>
+      </w:tblPr>
+      <w:tblGrid>
+        <w:gridCol w:w="1647"/>
+        <w:gridCol w:w="7697"/>
+      </w:tblGrid>
+      <w:tr>
+        <w:tc>
+          <w:tcPr>
+            <w:tcW w:w="0" w:type="auto"/>
+            <w:tcBorders>
+              <w:top w:val="single" w:sz="6" w:space="0" w:color="000000"/>
+              <w:left w:val="single" w:sz="6" w:space="0" w:color="000000"/>
+              <w:bottom w:val="single" w:sz="6" w:space="0" w:color="000000"/>
+              <w:right w:val="single" w:sz="6" w:space="0" w:color="000000"/>
+            </w:tcBorders>
+            <w:tcMar>
+              <w:top w:w="105" w:type="dxa"/>
+              <w:left w:w="105" w:type="dxa"/>
+              <w:bottom w:w="105" w:type="dxa"/>
+              <w:right w:w="105" w:type="dxa"/>
+            </w:tcMar>
+            <w:hideMark/>
+          </w:tcPr>
+          <w:p>
+            <w:pPr>
+              <w:rPr>
+                <w:rFonts w:ascii="Times New Roman" w:hAnsi="Times New Roman" w:cs="Times New Roman"/>
+                <w:lang w:val="en-US"/>
+              </w:rPr>
+            </w:pPr>
+            <w:r>
+              <w:rPr>
+                <w:rFonts w:ascii="Times New Roman" w:hAnsi="Times New Roman" w:cs="Times New Roman"/>
+                <w:color w:val="000000"/>
+                <w:sz w:val="22"/>
+                <w:szCs w:val="22"/>
+                <w:lang w:val="en-US"/>
+              </w:rPr>
+              <w:t>Stakeholder</w:t>
+            </w:r>
+          </w:p>
+        </w:tc>
+        <w:tc>
+          <w:tcPr>
+            <w:tcW w:w="0" w:type="auto"/>
+            <w:tcBorders>
+              <w:top w:val="single" w:sz="6" w:space="0" w:color="000000"/>
+              <w:left w:val="single" w:sz="6" w:space="0" w:color="000000"/>
+              <w:bottom w:val="single" w:sz="6" w:space="0" w:color="000000"/>
+              <w:right w:val="single" w:sz="6" w:space="0" w:color="000000"/>
+            </w:tcBorders>
+            <w:tcMar>
+              <w:top w:w="105" w:type="dxa"/>
+              <w:left w:w="105" w:type="dxa"/>
+              <w:bottom w:w="105" w:type="dxa"/>
+              <w:right w:w="105" w:type="dxa"/>
+            </w:tcMar>
+            <w:hideMark/>
+          </w:tcPr>
+          <w:p>
+            <w:pPr>
+              <w:rPr>
+                <w:rFonts w:ascii="Times New Roman" w:hAnsi="Times New Roman" w:cs="Times New Roman"/>
+                <w:lang w:val="en-US"/>
+              </w:rPr>
+            </w:pPr>
+            <w:proofErr w:type="spellStart"/>
+            <w:r>
+              <w:rPr>
+                <w:rFonts w:ascii="Times New Roman" w:hAnsi="Times New Roman" w:cs="Times New Roman"/>
+                <w:color w:val="000000"/>
+                <w:sz w:val="22"/>
+                <w:szCs w:val="22"/>
+                <w:lang w:val="en-US"/>
+              </w:rPr>
+              <w:t>Intereses</w:t>
+            </w:r>
+            <w:proofErr w:type="spellEnd"/>
+          </w:p>
+        </w:tc>
+      </w:tr>
+      <w:tr>
+        <w:tc>
+          <w:tcPr>
+            <w:tcW w:w="0" w:type="auto"/>
+            <w:tcBorders>
+              <w:top w:val="single" w:sz="6" w:space="0" w:color="000000"/>
+              <w:left w:val="single" w:sz="6" w:space="0" w:color="000000"/>
+              <w:bottom w:val="single" w:sz="6" w:space="0" w:color="000000"/>
+              <w:right w:val="single" w:sz="6" w:space="0" w:color="000000"/>
+            </w:tcBorders>
+            <w:tcMar>
+              <w:top w:w="105" w:type="dxa"/>
+              <w:left w:w="105" w:type="dxa"/>
+              <w:bottom w:w="105" w:type="dxa"/>
+              <w:right w:w="105" w:type="dxa"/>
+            </w:tcMar>
+            <w:hideMark/>
+          </w:tcPr>
+          <w:p>
+            <w:pPr>
+              <w:rPr>
+                <w:rFonts w:ascii="Times New Roman" w:hAnsi="Times New Roman" w:cs="Times New Roman"/>
+                <w:lang w:val="en-US"/>
+              </w:rPr>
+            </w:pPr>
+            <w:r>
+              <w:rPr>
+                <w:rFonts w:ascii="Times New Roman" w:hAnsi="Times New Roman" w:cs="Times New Roman"/>
+                <w:color w:val="000000"/>
+                <w:sz w:val="22"/>
+                <w:szCs w:val="22"/>
+                <w:lang w:val="en-US"/>
+              </w:rPr>
+              <w:t>Socio</w:t>
+            </w:r>
+          </w:p>
+        </w:tc>
+        <w:tc>
+          <w:tcPr>
+            <w:tcW w:w="0" w:type="auto"/>
+            <w:tcBorders>
+              <w:top w:val="single" w:sz="6" w:space="0" w:color="000000"/>
+              <w:left w:val="single" w:sz="6" w:space="0" w:color="000000"/>
+              <w:bottom w:val="single" w:sz="6" w:space="0" w:color="000000"/>
+              <w:right w:val="single" w:sz="6" w:space="0" w:color="000000"/>
+            </w:tcBorders>
+            <w:tcMar>
+              <w:top w:w="105" w:type="dxa"/>
+              <w:left w:w="105" w:type="dxa"/>
+              <w:bottom w:w="105" w:type="dxa"/>
+              <w:right w:w="105" w:type="dxa"/>
+            </w:tcMar>
+            <w:hideMark/>
+          </w:tcPr>
+          <w:p>
+            <w:pPr>
+              <w:jc w:val="both"/>
+              <w:rPr>
+                <w:rFonts w:ascii="Times New Roman" w:hAnsi="Times New Roman" w:cs="Times New Roman"/>
+                <w:lang w:val="en-US"/>
+              </w:rPr>
+            </w:pPr>
+            <w:r>
+              <w:rPr>
+                <w:rFonts w:ascii="Times New Roman" w:hAnsi="Times New Roman" w:cs="Times New Roman"/>
+                <w:color w:val="000000"/>
+                <w:sz w:val="22"/>
+                <w:szCs w:val="22"/>
+                <w:lang w:val="en-US"/>
+              </w:rPr>
+              <w:t xml:space="preserve">Consultor que solo </w:t>
+            </w:r>
+            <w:proofErr w:type="spellStart"/>
+            <w:r>
+              <w:rPr>
+                <w:rFonts w:ascii="Times New Roman" w:hAnsi="Times New Roman" w:cs="Times New Roman"/>
+                <w:color w:val="000000"/>
+                <w:sz w:val="22"/>
+                <w:szCs w:val="22"/>
+                <w:lang w:val="en-US"/>
+              </w:rPr>
+              <w:t>tiene</w:t>
+            </w:r>
+            <w:proofErr w:type="spellEnd"/>
+            <w:r>
+              <w:rPr>
+                <w:rFonts w:ascii="Times New Roman" w:hAnsi="Times New Roman" w:cs="Times New Roman"/>
+                <w:color w:val="000000"/>
+                <w:sz w:val="22"/>
+                <w:szCs w:val="22"/>
+                <w:lang w:val="en-US"/>
+              </w:rPr>
+              <w:t xml:space="preserve"> </w:t>
+            </w:r>
+            <w:proofErr w:type="spellStart"/>
+            <w:r>
+              <w:rPr>
+                <w:rFonts w:ascii="Times New Roman" w:hAnsi="Times New Roman" w:cs="Times New Roman"/>
+                <w:color w:val="000000"/>
+                <w:sz w:val="22"/>
+                <w:szCs w:val="22"/>
+                <w:lang w:val="en-US"/>
+              </w:rPr>
+              <w:t>intereses</w:t>
+            </w:r>
+            <w:proofErr w:type="spellEnd"/>
+            <w:r>
+              <w:rPr>
+                <w:rFonts w:ascii="Times New Roman" w:hAnsi="Times New Roman" w:cs="Times New Roman"/>
+                <w:color w:val="000000"/>
+                <w:sz w:val="22"/>
+                <w:szCs w:val="22"/>
+                <w:lang w:val="en-US"/>
+              </w:rPr>
+              <w:t xml:space="preserve"> </w:t>
+            </w:r>
+            <w:proofErr w:type="spellStart"/>
+            <w:r>
+              <w:rPr>
+                <w:rFonts w:ascii="Times New Roman" w:hAnsi="Times New Roman" w:cs="Times New Roman"/>
+                <w:color w:val="000000"/>
+                <w:sz w:val="22"/>
+                <w:szCs w:val="22"/>
+                <w:lang w:val="en-US"/>
+              </w:rPr>
+              <w:t>en</w:t>
+            </w:r>
+            <w:proofErr w:type="spellEnd"/>
+            <w:r>
+              <w:rPr>
+                <w:rFonts w:ascii="Times New Roman" w:hAnsi="Times New Roman" w:cs="Times New Roman"/>
+                <w:color w:val="000000"/>
+                <w:sz w:val="22"/>
+                <w:szCs w:val="22"/>
+                <w:lang w:val="en-US"/>
+              </w:rPr>
+              <w:t xml:space="preserve"> la </w:t>
+            </w:r>
+            <w:proofErr w:type="spellStart"/>
+            <w:r>
+              <w:rPr>
+                <w:rFonts w:ascii="Times New Roman" w:hAnsi="Times New Roman" w:cs="Times New Roman"/>
+                <w:color w:val="000000"/>
+                <w:sz w:val="22"/>
+                <w:szCs w:val="22"/>
+                <w:lang w:val="en-US"/>
+              </w:rPr>
+              <w:t>capa</w:t>
+            </w:r>
+            <w:proofErr w:type="spellEnd"/>
+            <w:r>
+              <w:rPr>
+                <w:rFonts w:ascii="Times New Roman" w:hAnsi="Times New Roman" w:cs="Times New Roman"/>
+                <w:color w:val="000000"/>
+                <w:sz w:val="22"/>
+                <w:szCs w:val="22"/>
+                <w:lang w:val="en-US"/>
+              </w:rPr>
+              <w:t xml:space="preserve"> de </w:t>
+            </w:r>
+            <w:proofErr w:type="spellStart"/>
+            <w:r>
+              <w:rPr>
+                <w:rFonts w:ascii="Times New Roman" w:hAnsi="Times New Roman" w:cs="Times New Roman"/>
+                <w:color w:val="000000"/>
+                <w:sz w:val="22"/>
+                <w:szCs w:val="22"/>
+                <w:lang w:val="en-US"/>
+              </w:rPr>
+              <w:t>negocios</w:t>
+            </w:r>
+            <w:proofErr w:type="spellEnd"/>
+            <w:r>
+              <w:rPr>
+                <w:rFonts w:ascii="Times New Roman" w:hAnsi="Times New Roman" w:cs="Times New Roman"/>
+                <w:color w:val="000000"/>
+                <w:sz w:val="22"/>
+                <w:szCs w:val="22"/>
+                <w:lang w:val="en-US"/>
+              </w:rPr>
+              <w:t>.</w:t>
+            </w:r>
+          </w:p>
+        </w:tc>
+      </w:tr>
+      <w:tr>
+        <w:tc>
+          <w:tcPr>
+            <w:tcW w:w="0" w:type="auto"/>
+            <w:tcBorders>
+              <w:top w:val="single" w:sz="6" w:space="0" w:color="000000"/>
+              <w:left w:val="single" w:sz="6" w:space="0" w:color="000000"/>
+              <w:bottom w:val="single" w:sz="6" w:space="0" w:color="000000"/>
+              <w:right w:val="single" w:sz="6" w:space="0" w:color="000000"/>
+            </w:tcBorders>
+            <w:tcMar>
+              <w:top w:w="105" w:type="dxa"/>
+              <w:left w:w="105" w:type="dxa"/>
+              <w:bottom w:w="105" w:type="dxa"/>
+              <w:right w:w="105" w:type="dxa"/>
+            </w:tcMar>
+            <w:hideMark/>
+          </w:tcPr>
+          <w:p>
+            <w:pPr>
+              <w:rPr>
+                <w:rFonts w:ascii="Times New Roman" w:hAnsi="Times New Roman" w:cs="Times New Roman"/>
+                <w:lang w:val="en-US"/>
+              </w:rPr>
+            </w:pPr>
+            <w:proofErr w:type="spellStart"/>
+            <w:r>
+              <w:rPr>
+                <w:rFonts w:ascii="Times New Roman" w:hAnsi="Times New Roman" w:cs="Times New Roman"/>
+                <w:color w:val="000000"/>
+                <w:sz w:val="22"/>
+                <w:szCs w:val="22"/>
+                <w:lang w:val="en-US"/>
+              </w:rPr>
+              <w:t>Gerente</w:t>
+            </w:r>
+            <w:proofErr w:type="spellEnd"/>
+            <w:r>
+              <w:rPr>
+                <w:rFonts w:ascii="Times New Roman" w:hAnsi="Times New Roman" w:cs="Times New Roman"/>
+                <w:color w:val="000000"/>
+                <w:sz w:val="22"/>
+                <w:szCs w:val="22"/>
+                <w:lang w:val="en-US"/>
+              </w:rPr>
+              <w:t xml:space="preserve"> de Proyecto</w:t>
+            </w:r>
+          </w:p>
+        </w:tc>
+        <w:tc>
+          <w:tcPr>
+            <w:tcW w:w="0" w:type="auto"/>
+            <w:tcBorders>
+              <w:top w:val="single" w:sz="6" w:space="0" w:color="000000"/>
+              <w:left w:val="single" w:sz="6" w:space="0" w:color="000000"/>
+              <w:bottom w:val="single" w:sz="6" w:space="0" w:color="000000"/>
+              <w:right w:val="single" w:sz="6" w:space="0" w:color="000000"/>
+            </w:tcBorders>
+            <w:tcMar>
+              <w:top w:w="105" w:type="dxa"/>
+              <w:left w:w="105" w:type="dxa"/>
+              <w:bottom w:w="105" w:type="dxa"/>
+              <w:right w:w="105" w:type="dxa"/>
+            </w:tcMar>
+            <w:hideMark/>
+          </w:tcPr>
+          <w:p>
+            <w:pPr>
+              <w:jc w:val="both"/>
+              <w:rPr>
+                <w:rFonts w:ascii="Times New Roman" w:hAnsi="Times New Roman" w:cs="Times New Roman"/>
+                <w:lang w:val="en-US"/>
+              </w:rPr>
+            </w:pPr>
+            <w:r>
+              <w:rPr>
+                <w:rFonts w:ascii="Times New Roman" w:hAnsi="Times New Roman" w:cs="Times New Roman"/>
+                <w:color w:val="000000"/>
+                <w:sz w:val="22"/>
+                <w:szCs w:val="22"/>
+                <w:lang w:val="en-US"/>
+              </w:rPr>
+              <w:t xml:space="preserve">Consultor Senior </w:t>
+            </w:r>
+            <w:proofErr w:type="spellStart"/>
+            <w:r>
+              <w:rPr>
+                <w:rFonts w:ascii="Times New Roman" w:hAnsi="Times New Roman" w:cs="Times New Roman"/>
+                <w:color w:val="000000"/>
+                <w:sz w:val="22"/>
+                <w:szCs w:val="22"/>
+                <w:lang w:val="en-US"/>
+              </w:rPr>
+              <w:t>involucrado</w:t>
+            </w:r>
+            <w:proofErr w:type="spellEnd"/>
+            <w:r>
+              <w:rPr>
+                <w:rFonts w:ascii="Times New Roman" w:hAnsi="Times New Roman" w:cs="Times New Roman"/>
+                <w:color w:val="000000"/>
+                <w:sz w:val="22"/>
+                <w:szCs w:val="22"/>
+                <w:lang w:val="en-US"/>
+              </w:rPr>
+              <w:t xml:space="preserve"> </w:t>
+            </w:r>
+            <w:proofErr w:type="spellStart"/>
+            <w:r>
+              <w:rPr>
+                <w:rFonts w:ascii="Times New Roman" w:hAnsi="Times New Roman" w:cs="Times New Roman"/>
+                <w:color w:val="000000"/>
+                <w:sz w:val="22"/>
+                <w:szCs w:val="22"/>
+                <w:lang w:val="en-US"/>
+              </w:rPr>
+              <w:t>en</w:t>
+            </w:r>
+            <w:proofErr w:type="spellEnd"/>
+            <w:r>
+              <w:rPr>
+                <w:rFonts w:ascii="Times New Roman" w:hAnsi="Times New Roman" w:cs="Times New Roman"/>
+                <w:color w:val="000000"/>
+                <w:sz w:val="22"/>
+                <w:szCs w:val="22"/>
+                <w:lang w:val="en-US"/>
+              </w:rPr>
+              <w:t xml:space="preserve"> la </w:t>
+            </w:r>
+            <w:proofErr w:type="spellStart"/>
+            <w:r>
+              <w:rPr>
+                <w:rFonts w:ascii="Times New Roman" w:hAnsi="Times New Roman" w:cs="Times New Roman"/>
+                <w:color w:val="000000"/>
+                <w:sz w:val="22"/>
+                <w:szCs w:val="22"/>
+                <w:lang w:val="en-US"/>
+              </w:rPr>
+              <w:t>mayoría</w:t>
+            </w:r>
+            <w:proofErr w:type="spellEnd"/>
+            <w:r>
+              <w:rPr>
+                <w:rFonts w:ascii="Times New Roman" w:hAnsi="Times New Roman" w:cs="Times New Roman"/>
+                <w:color w:val="000000"/>
+                <w:sz w:val="22"/>
+                <w:szCs w:val="22"/>
+                <w:lang w:val="en-US"/>
+              </w:rPr>
+              <w:t xml:space="preserve"> de </w:t>
+            </w:r>
+            <w:proofErr w:type="spellStart"/>
+            <w:r>
+              <w:rPr>
+                <w:rFonts w:ascii="Times New Roman" w:hAnsi="Times New Roman" w:cs="Times New Roman"/>
+                <w:color w:val="000000"/>
+                <w:sz w:val="22"/>
+                <w:szCs w:val="22"/>
+                <w:lang w:val="en-US"/>
+              </w:rPr>
+              <w:t>los</w:t>
+            </w:r>
+            <w:proofErr w:type="spellEnd"/>
+            <w:r>
+              <w:rPr>
+                <w:rFonts w:ascii="Times New Roman" w:hAnsi="Times New Roman" w:cs="Times New Roman"/>
+                <w:color w:val="000000"/>
+                <w:sz w:val="22"/>
+                <w:szCs w:val="22"/>
+                <w:lang w:val="en-US"/>
+              </w:rPr>
+              <w:t xml:space="preserve"> </w:t>
+            </w:r>
+            <w:proofErr w:type="spellStart"/>
+            <w:r>
+              <w:rPr>
+                <w:rFonts w:ascii="Times New Roman" w:hAnsi="Times New Roman" w:cs="Times New Roman"/>
+                <w:color w:val="000000"/>
+                <w:sz w:val="22"/>
+                <w:szCs w:val="22"/>
+                <w:lang w:val="en-US"/>
+              </w:rPr>
+              <w:t>procesos</w:t>
+            </w:r>
+            <w:proofErr w:type="spellEnd"/>
+            <w:r>
+              <w:rPr>
+                <w:rFonts w:ascii="Times New Roman" w:hAnsi="Times New Roman" w:cs="Times New Roman"/>
+                <w:color w:val="000000"/>
+                <w:sz w:val="22"/>
+                <w:szCs w:val="22"/>
+                <w:lang w:val="en-US"/>
+              </w:rPr>
+              <w:t xml:space="preserve"> de </w:t>
+            </w:r>
+            <w:proofErr w:type="spellStart"/>
+            <w:r>
+              <w:rPr>
+                <w:rFonts w:ascii="Times New Roman" w:hAnsi="Times New Roman" w:cs="Times New Roman"/>
+                <w:color w:val="000000"/>
+                <w:sz w:val="22"/>
+                <w:szCs w:val="22"/>
+                <w:lang w:val="en-US"/>
+              </w:rPr>
+              <w:t>negocio</w:t>
+            </w:r>
+            <w:proofErr w:type="spellEnd"/>
+            <w:r>
+              <w:rPr>
+                <w:rFonts w:ascii="Times New Roman" w:hAnsi="Times New Roman" w:cs="Times New Roman"/>
+                <w:color w:val="000000"/>
+                <w:sz w:val="22"/>
+                <w:szCs w:val="22"/>
+                <w:lang w:val="en-US"/>
+              </w:rPr>
+              <w:t xml:space="preserve"> </w:t>
+            </w:r>
+            <w:proofErr w:type="spellStart"/>
+            <w:r>
+              <w:rPr>
+                <w:rFonts w:ascii="Times New Roman" w:hAnsi="Times New Roman" w:cs="Times New Roman"/>
+                <w:color w:val="000000"/>
+                <w:sz w:val="22"/>
+                <w:szCs w:val="22"/>
+                <w:lang w:val="en-US"/>
+              </w:rPr>
+              <w:t>por</w:t>
+            </w:r>
+            <w:proofErr w:type="spellEnd"/>
+            <w:r>
+              <w:rPr>
+                <w:rFonts w:ascii="Times New Roman" w:hAnsi="Times New Roman" w:cs="Times New Roman"/>
+                <w:color w:val="000000"/>
+                <w:sz w:val="22"/>
+                <w:szCs w:val="22"/>
+                <w:lang w:val="en-US"/>
+              </w:rPr>
+              <w:t xml:space="preserve"> lo que le </w:t>
+            </w:r>
+            <w:proofErr w:type="spellStart"/>
+            <w:r>
+              <w:rPr>
+                <w:rFonts w:ascii="Times New Roman" w:hAnsi="Times New Roman" w:cs="Times New Roman"/>
+                <w:color w:val="000000"/>
+                <w:sz w:val="22"/>
+                <w:szCs w:val="22"/>
+                <w:lang w:val="en-US"/>
+              </w:rPr>
+              <w:t>interesa</w:t>
+            </w:r>
+            <w:proofErr w:type="spellEnd"/>
+            <w:r>
+              <w:rPr>
+                <w:rFonts w:ascii="Times New Roman" w:hAnsi="Times New Roman" w:cs="Times New Roman"/>
+                <w:color w:val="000000"/>
+                <w:sz w:val="22"/>
+                <w:szCs w:val="22"/>
+                <w:lang w:val="en-US"/>
+              </w:rPr>
+              <w:t xml:space="preserve"> </w:t>
+            </w:r>
+            <w:proofErr w:type="spellStart"/>
+            <w:r>
+              <w:rPr>
+                <w:rFonts w:ascii="Times New Roman" w:hAnsi="Times New Roman" w:cs="Times New Roman"/>
+                <w:color w:val="000000"/>
+                <w:sz w:val="22"/>
+                <w:szCs w:val="22"/>
+                <w:lang w:val="en-US"/>
+              </w:rPr>
+              <w:t>ver</w:t>
+            </w:r>
+            <w:proofErr w:type="spellEnd"/>
+            <w:r>
+              <w:rPr>
+                <w:rFonts w:ascii="Times New Roman" w:hAnsi="Times New Roman" w:cs="Times New Roman"/>
+                <w:color w:val="000000"/>
+                <w:sz w:val="22"/>
+                <w:szCs w:val="22"/>
+                <w:lang w:val="en-US"/>
+              </w:rPr>
+              <w:t xml:space="preserve"> </w:t>
+            </w:r>
+            <w:proofErr w:type="spellStart"/>
+            <w:r>
+              <w:rPr>
+                <w:rFonts w:ascii="Times New Roman" w:hAnsi="Times New Roman" w:cs="Times New Roman"/>
+                <w:color w:val="000000"/>
+                <w:sz w:val="22"/>
+                <w:szCs w:val="22"/>
+                <w:lang w:val="en-US"/>
+              </w:rPr>
+              <w:t>todas</w:t>
+            </w:r>
+            <w:proofErr w:type="spellEnd"/>
+            <w:r>
+              <w:rPr>
+                <w:rFonts w:ascii="Times New Roman" w:hAnsi="Times New Roman" w:cs="Times New Roman"/>
+                <w:color w:val="000000"/>
+                <w:sz w:val="22"/>
+                <w:szCs w:val="22"/>
+                <w:lang w:val="en-US"/>
+              </w:rPr>
+              <w:t xml:space="preserve"> las </w:t>
+            </w:r>
+            <w:proofErr w:type="spellStart"/>
+            <w:r>
+              <w:rPr>
+                <w:rFonts w:ascii="Times New Roman" w:hAnsi="Times New Roman" w:cs="Times New Roman"/>
+                <w:color w:val="000000"/>
+                <w:sz w:val="22"/>
+                <w:szCs w:val="22"/>
+                <w:lang w:val="en-US"/>
+              </w:rPr>
+              <w:t>perspectivas</w:t>
+            </w:r>
+            <w:proofErr w:type="spellEnd"/>
+            <w:r>
+              <w:rPr>
+                <w:rFonts w:ascii="Times New Roman" w:hAnsi="Times New Roman" w:cs="Times New Roman"/>
+                <w:color w:val="000000"/>
+                <w:sz w:val="22"/>
+                <w:szCs w:val="22"/>
+                <w:lang w:val="en-US"/>
+              </w:rPr>
+              <w:t xml:space="preserve">. Le </w:t>
+            </w:r>
+            <w:proofErr w:type="spellStart"/>
+            <w:r>
+              <w:rPr>
+                <w:rFonts w:ascii="Times New Roman" w:hAnsi="Times New Roman" w:cs="Times New Roman"/>
+                <w:color w:val="000000"/>
+                <w:sz w:val="22"/>
+                <w:szCs w:val="22"/>
+                <w:lang w:val="en-US"/>
+              </w:rPr>
+              <w:t>interesa</w:t>
+            </w:r>
+            <w:proofErr w:type="spellEnd"/>
+            <w:r>
+              <w:rPr>
+                <w:rFonts w:ascii="Times New Roman" w:hAnsi="Times New Roman" w:cs="Times New Roman"/>
+                <w:color w:val="000000"/>
+                <w:sz w:val="22"/>
+                <w:szCs w:val="22"/>
+                <w:lang w:val="en-US"/>
+              </w:rPr>
+              <w:t xml:space="preserve"> </w:t>
+            </w:r>
+            <w:proofErr w:type="spellStart"/>
+            <w:r>
+              <w:rPr>
+                <w:rFonts w:ascii="Times New Roman" w:hAnsi="Times New Roman" w:cs="Times New Roman"/>
+                <w:color w:val="000000"/>
+                <w:sz w:val="22"/>
+                <w:szCs w:val="22"/>
+                <w:lang w:val="en-US"/>
+              </w:rPr>
+              <w:t>ver</w:t>
+            </w:r>
+            <w:proofErr w:type="spellEnd"/>
+            <w:r>
+              <w:rPr>
+                <w:rFonts w:ascii="Times New Roman" w:hAnsi="Times New Roman" w:cs="Times New Roman"/>
+                <w:color w:val="000000"/>
+                <w:sz w:val="22"/>
+                <w:szCs w:val="22"/>
+                <w:lang w:val="en-US"/>
+              </w:rPr>
+              <w:t xml:space="preserve"> </w:t>
+            </w:r>
+            <w:proofErr w:type="spellStart"/>
+            <w:r>
+              <w:rPr>
+                <w:rFonts w:ascii="Times New Roman" w:hAnsi="Times New Roman" w:cs="Times New Roman"/>
+                <w:color w:val="000000"/>
+                <w:sz w:val="22"/>
+                <w:szCs w:val="22"/>
+                <w:lang w:val="en-US"/>
+              </w:rPr>
+              <w:t>los</w:t>
+            </w:r>
+            <w:proofErr w:type="spellEnd"/>
+            <w:r>
+              <w:rPr>
+                <w:rFonts w:ascii="Times New Roman" w:hAnsi="Times New Roman" w:cs="Times New Roman"/>
+                <w:color w:val="000000"/>
+                <w:sz w:val="22"/>
+                <w:szCs w:val="22"/>
+                <w:lang w:val="en-US"/>
+              </w:rPr>
+              <w:t xml:space="preserve"> </w:t>
+            </w:r>
+            <w:proofErr w:type="spellStart"/>
+            <w:r>
+              <w:rPr>
+                <w:rFonts w:ascii="Times New Roman" w:hAnsi="Times New Roman" w:cs="Times New Roman"/>
+                <w:color w:val="000000"/>
+                <w:sz w:val="22"/>
+                <w:szCs w:val="22"/>
+                <w:lang w:val="en-US"/>
+              </w:rPr>
+              <w:t>procesos</w:t>
+            </w:r>
+            <w:proofErr w:type="spellEnd"/>
+            <w:r>
+              <w:rPr>
+                <w:rFonts w:ascii="Times New Roman" w:hAnsi="Times New Roman" w:cs="Times New Roman"/>
+                <w:color w:val="000000"/>
+                <w:sz w:val="22"/>
+                <w:szCs w:val="22"/>
+                <w:lang w:val="en-US"/>
+              </w:rPr>
+              <w:t xml:space="preserve"> de </w:t>
+            </w:r>
+            <w:proofErr w:type="spellStart"/>
+            <w:r>
+              <w:rPr>
+                <w:rFonts w:ascii="Times New Roman" w:hAnsi="Times New Roman" w:cs="Times New Roman"/>
+                <w:color w:val="000000"/>
+                <w:sz w:val="22"/>
+                <w:szCs w:val="22"/>
+                <w:lang w:val="en-US"/>
+              </w:rPr>
+              <w:t>negocio</w:t>
+            </w:r>
+            <w:proofErr w:type="spellEnd"/>
+            <w:r>
+              <w:rPr>
+                <w:rFonts w:ascii="Times New Roman" w:hAnsi="Times New Roman" w:cs="Times New Roman"/>
+                <w:color w:val="000000"/>
+                <w:sz w:val="22"/>
+                <w:szCs w:val="22"/>
+                <w:lang w:val="en-US"/>
+              </w:rPr>
+              <w:t xml:space="preserve"> </w:t>
+            </w:r>
+            <w:proofErr w:type="spellStart"/>
+            <w:r>
+              <w:rPr>
+                <w:rFonts w:ascii="Times New Roman" w:hAnsi="Times New Roman" w:cs="Times New Roman"/>
+                <w:color w:val="000000"/>
+                <w:sz w:val="22"/>
+                <w:szCs w:val="22"/>
+                <w:lang w:val="en-US"/>
+              </w:rPr>
+              <w:t>desde</w:t>
+            </w:r>
+            <w:proofErr w:type="spellEnd"/>
+            <w:r>
+              <w:rPr>
+                <w:rFonts w:ascii="Times New Roman" w:hAnsi="Times New Roman" w:cs="Times New Roman"/>
+                <w:color w:val="000000"/>
+                <w:sz w:val="22"/>
+                <w:szCs w:val="22"/>
+                <w:lang w:val="en-US"/>
+              </w:rPr>
+              <w:t xml:space="preserve"> la </w:t>
+            </w:r>
+            <w:proofErr w:type="spellStart"/>
+            <w:r>
+              <w:rPr>
+                <w:rFonts w:ascii="Times New Roman" w:hAnsi="Times New Roman" w:cs="Times New Roman"/>
+                <w:color w:val="000000"/>
+                <w:sz w:val="22"/>
+                <w:szCs w:val="22"/>
+                <w:lang w:val="en-US"/>
+              </w:rPr>
+              <w:t>capa</w:t>
+            </w:r>
+            <w:proofErr w:type="spellEnd"/>
+            <w:r>
+              <w:rPr>
+                <w:rFonts w:ascii="Times New Roman" w:hAnsi="Times New Roman" w:cs="Times New Roman"/>
+                <w:color w:val="000000"/>
+                <w:sz w:val="22"/>
+                <w:szCs w:val="22"/>
+                <w:lang w:val="en-US"/>
+              </w:rPr>
+              <w:t xml:space="preserve"> de </w:t>
+            </w:r>
+            <w:proofErr w:type="spellStart"/>
+            <w:r>
+              <w:rPr>
+                <w:rFonts w:ascii="Times New Roman" w:hAnsi="Times New Roman" w:cs="Times New Roman"/>
+                <w:color w:val="000000"/>
+                <w:sz w:val="22"/>
+                <w:szCs w:val="22"/>
+                <w:lang w:val="en-US"/>
+              </w:rPr>
+              <w:t>negocios</w:t>
+            </w:r>
+            <w:proofErr w:type="spellEnd"/>
+            <w:r>
+              <w:rPr>
+                <w:rFonts w:ascii="Times New Roman" w:hAnsi="Times New Roman" w:cs="Times New Roman"/>
+                <w:color w:val="000000"/>
+                <w:sz w:val="22"/>
+                <w:szCs w:val="22"/>
+                <w:lang w:val="en-US"/>
+              </w:rPr>
+              <w:t xml:space="preserve"> hasta la </w:t>
+            </w:r>
+            <w:proofErr w:type="spellStart"/>
+            <w:r>
+              <w:rPr>
+                <w:rFonts w:ascii="Times New Roman" w:hAnsi="Times New Roman" w:cs="Times New Roman"/>
+                <w:color w:val="000000"/>
+                <w:sz w:val="22"/>
+                <w:szCs w:val="22"/>
+                <w:lang w:val="en-US"/>
+              </w:rPr>
+              <w:t>capa</w:t>
+            </w:r>
+            <w:proofErr w:type="spellEnd"/>
+            <w:r>
+              <w:rPr>
+                <w:rFonts w:ascii="Times New Roman" w:hAnsi="Times New Roman" w:cs="Times New Roman"/>
+                <w:color w:val="000000"/>
+                <w:sz w:val="22"/>
+                <w:szCs w:val="22"/>
+                <w:lang w:val="en-US"/>
+              </w:rPr>
+              <w:t xml:space="preserve"> de </w:t>
+            </w:r>
+            <w:proofErr w:type="spellStart"/>
+            <w:r>
+              <w:rPr>
+                <w:rFonts w:ascii="Times New Roman" w:hAnsi="Times New Roman" w:cs="Times New Roman"/>
+                <w:color w:val="000000"/>
+                <w:sz w:val="22"/>
+                <w:szCs w:val="22"/>
+                <w:lang w:val="en-US"/>
+              </w:rPr>
+              <w:t>infraestructura</w:t>
+            </w:r>
+            <w:proofErr w:type="spellEnd"/>
+          </w:p>
+        </w:tc>
+      </w:tr>
+      <w:tr>
+        <w:tc>
+          <w:tcPr>
+            <w:tcW w:w="0" w:type="auto"/>
+            <w:tcBorders>
+              <w:top w:val="single" w:sz="6" w:space="0" w:color="000000"/>
+              <w:left w:val="single" w:sz="6" w:space="0" w:color="000000"/>
+              <w:bottom w:val="single" w:sz="6" w:space="0" w:color="000000"/>
+              <w:right w:val="single" w:sz="6" w:space="0" w:color="000000"/>
+            </w:tcBorders>
+            <w:tcMar>
+              <w:top w:w="105" w:type="dxa"/>
+              <w:left w:w="105" w:type="dxa"/>
+              <w:bottom w:w="105" w:type="dxa"/>
+              <w:right w:w="105" w:type="dxa"/>
+            </w:tcMar>
+            <w:hideMark/>
+          </w:tcPr>
+          <w:p>
+            <w:pPr>
+              <w:rPr>
+                <w:rFonts w:ascii="Times New Roman" w:hAnsi="Times New Roman" w:cs="Times New Roman"/>
+                <w:lang w:val="en-US"/>
+              </w:rPr>
+            </w:pPr>
+            <w:r>
+              <w:rPr>
+                <w:rFonts w:ascii="Times New Roman" w:hAnsi="Times New Roman" w:cs="Times New Roman"/>
+                <w:color w:val="000000"/>
+                <w:sz w:val="22"/>
+                <w:szCs w:val="22"/>
+                <w:lang w:val="en-US"/>
+              </w:rPr>
+              <w:t>Consultor Senior/Junior</w:t>
+            </w:r>
+          </w:p>
+        </w:tc>
+        <w:tc>
+          <w:tcPr>
+            <w:tcW w:w="0" w:type="auto"/>
+            <w:tcBorders>
+              <w:top w:val="single" w:sz="6" w:space="0" w:color="000000"/>
+              <w:left w:val="single" w:sz="6" w:space="0" w:color="000000"/>
+              <w:bottom w:val="single" w:sz="6" w:space="0" w:color="000000"/>
+              <w:right w:val="single" w:sz="6" w:space="0" w:color="000000"/>
+            </w:tcBorders>
+            <w:tcMar>
+              <w:top w:w="105" w:type="dxa"/>
+              <w:left w:w="105" w:type="dxa"/>
+              <w:bottom w:w="105" w:type="dxa"/>
+              <w:right w:w="105" w:type="dxa"/>
+            </w:tcMar>
+            <w:hideMark/>
+          </w:tcPr>
+          <w:p>
+            <w:pPr>
+              <w:jc w:val="both"/>
+              <w:rPr>
+                <w:rFonts w:ascii="Times New Roman" w:hAnsi="Times New Roman" w:cs="Times New Roman"/>
+                <w:lang w:val="en-US"/>
+              </w:rPr>
+            </w:pPr>
+            <w:r>
+              <w:rPr>
+                <w:rFonts w:ascii="Times New Roman" w:hAnsi="Times New Roman" w:cs="Times New Roman"/>
+                <w:color w:val="000000"/>
+                <w:sz w:val="22"/>
+                <w:szCs w:val="22"/>
+                <w:lang w:val="en-US"/>
+              </w:rPr>
+              <w:t xml:space="preserve">Consultor que </w:t>
+            </w:r>
+            <w:proofErr w:type="spellStart"/>
+            <w:r>
+              <w:rPr>
+                <w:rFonts w:ascii="Times New Roman" w:hAnsi="Times New Roman" w:cs="Times New Roman"/>
+                <w:color w:val="000000"/>
+                <w:sz w:val="22"/>
+                <w:szCs w:val="22"/>
+                <w:lang w:val="en-US"/>
+              </w:rPr>
+              <w:t>tiene</w:t>
+            </w:r>
+            <w:proofErr w:type="spellEnd"/>
+            <w:r>
+              <w:rPr>
+                <w:rFonts w:ascii="Times New Roman" w:hAnsi="Times New Roman" w:cs="Times New Roman"/>
+                <w:color w:val="000000"/>
+                <w:sz w:val="22"/>
+                <w:szCs w:val="22"/>
+                <w:lang w:val="en-US"/>
+              </w:rPr>
+              <w:t xml:space="preserve"> </w:t>
+            </w:r>
+            <w:proofErr w:type="spellStart"/>
+            <w:r>
+              <w:rPr>
+                <w:rFonts w:ascii="Times New Roman" w:hAnsi="Times New Roman" w:cs="Times New Roman"/>
+                <w:color w:val="000000"/>
+                <w:sz w:val="22"/>
+                <w:szCs w:val="22"/>
+                <w:lang w:val="en-US"/>
+              </w:rPr>
+              <w:t>interés</w:t>
+            </w:r>
+            <w:proofErr w:type="spellEnd"/>
+            <w:r>
+              <w:rPr>
+                <w:rFonts w:ascii="Times New Roman" w:hAnsi="Times New Roman" w:cs="Times New Roman"/>
+                <w:color w:val="000000"/>
+                <w:sz w:val="22"/>
+                <w:szCs w:val="22"/>
+                <w:lang w:val="en-US"/>
+              </w:rPr>
+              <w:t xml:space="preserve"> </w:t>
+            </w:r>
+            <w:proofErr w:type="spellStart"/>
+            <w:r>
+              <w:rPr>
+                <w:rFonts w:ascii="Times New Roman" w:hAnsi="Times New Roman" w:cs="Times New Roman"/>
+                <w:color w:val="000000"/>
+                <w:sz w:val="22"/>
+                <w:szCs w:val="22"/>
+                <w:lang w:val="en-US"/>
+              </w:rPr>
+              <w:t>en</w:t>
+            </w:r>
+            <w:proofErr w:type="spellEnd"/>
+            <w:r>
+              <w:rPr>
+                <w:rFonts w:ascii="Times New Roman" w:hAnsi="Times New Roman" w:cs="Times New Roman"/>
+                <w:color w:val="000000"/>
+                <w:sz w:val="22"/>
+                <w:szCs w:val="22"/>
+                <w:lang w:val="en-US"/>
+              </w:rPr>
+              <w:t xml:space="preserve"> la </w:t>
+            </w:r>
+            <w:proofErr w:type="spellStart"/>
+            <w:r>
+              <w:rPr>
+                <w:rFonts w:ascii="Times New Roman" w:hAnsi="Times New Roman" w:cs="Times New Roman"/>
+                <w:color w:val="000000"/>
+                <w:sz w:val="22"/>
+                <w:szCs w:val="22"/>
+                <w:lang w:val="en-US"/>
+              </w:rPr>
+              <w:t>capa</w:t>
+            </w:r>
+            <w:proofErr w:type="spellEnd"/>
+            <w:r>
+              <w:rPr>
+                <w:rFonts w:ascii="Times New Roman" w:hAnsi="Times New Roman" w:cs="Times New Roman"/>
+                <w:color w:val="000000"/>
+                <w:sz w:val="22"/>
+                <w:szCs w:val="22"/>
+                <w:lang w:val="en-US"/>
+              </w:rPr>
+              <w:t xml:space="preserve"> de </w:t>
+            </w:r>
+            <w:proofErr w:type="spellStart"/>
+            <w:r>
+              <w:rPr>
+                <w:rFonts w:ascii="Times New Roman" w:hAnsi="Times New Roman" w:cs="Times New Roman"/>
+                <w:color w:val="000000"/>
+                <w:sz w:val="22"/>
+                <w:szCs w:val="22"/>
+                <w:lang w:val="en-US"/>
+              </w:rPr>
+              <w:t>negocios</w:t>
+            </w:r>
+            <w:proofErr w:type="spellEnd"/>
+            <w:r>
+              <w:rPr>
+                <w:rFonts w:ascii="Times New Roman" w:hAnsi="Times New Roman" w:cs="Times New Roman"/>
+                <w:color w:val="000000"/>
+                <w:sz w:val="22"/>
+                <w:szCs w:val="22"/>
+                <w:lang w:val="en-US"/>
+              </w:rPr>
+              <w:t>.</w:t>
+            </w:r>
+          </w:p>
+        </w:tc>
+      </w:tr>
+      <w:tr>
+        <w:tc>
+          <w:tcPr>
+            <w:tcW w:w="0" w:type="auto"/>
+            <w:tcBorders>
+              <w:top w:val="single" w:sz="6" w:space="0" w:color="000000"/>
+              <w:left w:val="single" w:sz="6" w:space="0" w:color="000000"/>
+              <w:bottom w:val="single" w:sz="6" w:space="0" w:color="000000"/>
+              <w:right w:val="single" w:sz="6" w:space="0" w:color="000000"/>
+            </w:tcBorders>
+            <w:tcMar>
+              <w:top w:w="105" w:type="dxa"/>
+              <w:left w:w="105" w:type="dxa"/>
+              <w:bottom w:w="105" w:type="dxa"/>
+              <w:right w:w="105" w:type="dxa"/>
+            </w:tcMar>
+            <w:hideMark/>
+          </w:tcPr>
+          <w:p>
+            <w:pPr>
+              <w:rPr>
+                <w:rFonts w:ascii="Times New Roman" w:hAnsi="Times New Roman" w:cs="Times New Roman"/>
+                <w:lang w:val="en-US"/>
+              </w:rPr>
+            </w:pPr>
+            <w:proofErr w:type="spellStart"/>
+            <w:r>
+              <w:rPr>
+                <w:rFonts w:ascii="Times New Roman" w:hAnsi="Times New Roman" w:cs="Times New Roman"/>
+                <w:color w:val="000000"/>
+                <w:sz w:val="22"/>
+                <w:szCs w:val="22"/>
+                <w:lang w:val="en-US"/>
+              </w:rPr>
+              <w:t>Arquitecto</w:t>
+            </w:r>
+            <w:proofErr w:type="spellEnd"/>
+            <w:r>
+              <w:rPr>
+                <w:rFonts w:ascii="Times New Roman" w:hAnsi="Times New Roman" w:cs="Times New Roman"/>
+                <w:color w:val="000000"/>
+                <w:sz w:val="22"/>
+                <w:szCs w:val="22"/>
+                <w:lang w:val="en-US"/>
+              </w:rPr>
+              <w:t xml:space="preserve"> de software</w:t>
+            </w:r>
+          </w:p>
+        </w:tc>
+        <w:tc>
+          <w:tcPr>
+            <w:tcW w:w="0" w:type="auto"/>
+            <w:tcBorders>
+              <w:top w:val="single" w:sz="6" w:space="0" w:color="000000"/>
+              <w:left w:val="single" w:sz="6" w:space="0" w:color="000000"/>
+              <w:bottom w:val="single" w:sz="6" w:space="0" w:color="000000"/>
+              <w:right w:val="single" w:sz="6" w:space="0" w:color="000000"/>
+            </w:tcBorders>
+            <w:tcMar>
+              <w:top w:w="105" w:type="dxa"/>
+              <w:left w:w="105" w:type="dxa"/>
+              <w:bottom w:w="105" w:type="dxa"/>
+              <w:right w:w="105" w:type="dxa"/>
+            </w:tcMar>
+            <w:hideMark/>
+          </w:tcPr>
+          <w:p>
+            <w:pPr>
+              <w:jc w:val="both"/>
+              <w:rPr>
+                <w:rFonts w:ascii="Times New Roman" w:hAnsi="Times New Roman" w:cs="Times New Roman"/>
+                <w:lang w:val="en-US"/>
+              </w:rPr>
+            </w:pPr>
+            <w:proofErr w:type="spellStart"/>
+            <w:r>
+              <w:rPr>
+                <w:rFonts w:ascii="Times New Roman" w:hAnsi="Times New Roman" w:cs="Times New Roman"/>
+                <w:color w:val="000000"/>
+                <w:sz w:val="22"/>
+                <w:szCs w:val="22"/>
+                <w:lang w:val="en-US"/>
+              </w:rPr>
+              <w:t>Arquitecta</w:t>
+            </w:r>
+            <w:proofErr w:type="spellEnd"/>
+            <w:r>
+              <w:rPr>
+                <w:rFonts w:ascii="Times New Roman" w:hAnsi="Times New Roman" w:cs="Times New Roman"/>
+                <w:color w:val="000000"/>
+                <w:sz w:val="22"/>
+                <w:szCs w:val="22"/>
+                <w:lang w:val="en-US"/>
+              </w:rPr>
+              <w:t xml:space="preserve"> de Software </w:t>
+            </w:r>
+            <w:proofErr w:type="spellStart"/>
+            <w:r>
+              <w:rPr>
+                <w:rFonts w:ascii="Times New Roman" w:hAnsi="Times New Roman" w:cs="Times New Roman"/>
+                <w:color w:val="000000"/>
+                <w:sz w:val="22"/>
+                <w:szCs w:val="22"/>
+                <w:lang w:val="en-US"/>
+              </w:rPr>
+              <w:t>involucrada</w:t>
+            </w:r>
+            <w:proofErr w:type="spellEnd"/>
+            <w:r>
+              <w:rPr>
+                <w:rFonts w:ascii="Times New Roman" w:hAnsi="Times New Roman" w:cs="Times New Roman"/>
+                <w:color w:val="000000"/>
+                <w:sz w:val="22"/>
+                <w:szCs w:val="22"/>
+                <w:lang w:val="en-US"/>
+              </w:rPr>
+              <w:t xml:space="preserve"> </w:t>
+            </w:r>
+            <w:proofErr w:type="spellStart"/>
+            <w:r>
+              <w:rPr>
+                <w:rFonts w:ascii="Times New Roman" w:hAnsi="Times New Roman" w:cs="Times New Roman"/>
+                <w:color w:val="000000"/>
+                <w:sz w:val="22"/>
+                <w:szCs w:val="22"/>
+                <w:lang w:val="en-US"/>
+              </w:rPr>
+              <w:t>en</w:t>
+            </w:r>
+            <w:proofErr w:type="spellEnd"/>
+            <w:r>
+              <w:rPr>
+                <w:rFonts w:ascii="Times New Roman" w:hAnsi="Times New Roman" w:cs="Times New Roman"/>
+                <w:color w:val="000000"/>
+                <w:sz w:val="22"/>
+                <w:szCs w:val="22"/>
+                <w:lang w:val="en-US"/>
+              </w:rPr>
+              <w:t xml:space="preserve"> la </w:t>
+            </w:r>
+            <w:proofErr w:type="spellStart"/>
+            <w:r>
+              <w:rPr>
+                <w:rFonts w:ascii="Times New Roman" w:hAnsi="Times New Roman" w:cs="Times New Roman"/>
+                <w:color w:val="000000"/>
+                <w:sz w:val="22"/>
+                <w:szCs w:val="22"/>
+                <w:lang w:val="en-US"/>
+              </w:rPr>
+              <w:t>mayoría</w:t>
+            </w:r>
+            <w:proofErr w:type="spellEnd"/>
+            <w:r>
+              <w:rPr>
+                <w:rFonts w:ascii="Times New Roman" w:hAnsi="Times New Roman" w:cs="Times New Roman"/>
+                <w:color w:val="000000"/>
+                <w:sz w:val="22"/>
+                <w:szCs w:val="22"/>
+                <w:lang w:val="en-US"/>
+              </w:rPr>
+              <w:t xml:space="preserve"> de </w:t>
+            </w:r>
+            <w:proofErr w:type="spellStart"/>
+            <w:r>
+              <w:rPr>
+                <w:rFonts w:ascii="Times New Roman" w:hAnsi="Times New Roman" w:cs="Times New Roman"/>
+                <w:color w:val="000000"/>
+                <w:sz w:val="22"/>
+                <w:szCs w:val="22"/>
+                <w:lang w:val="en-US"/>
+              </w:rPr>
+              <w:t>los</w:t>
+            </w:r>
+            <w:proofErr w:type="spellEnd"/>
+            <w:r>
+              <w:rPr>
+                <w:rFonts w:ascii="Times New Roman" w:hAnsi="Times New Roman" w:cs="Times New Roman"/>
+                <w:color w:val="000000"/>
+                <w:sz w:val="22"/>
+                <w:szCs w:val="22"/>
+                <w:lang w:val="en-US"/>
+              </w:rPr>
+              <w:t xml:space="preserve"> </w:t>
+            </w:r>
+            <w:proofErr w:type="spellStart"/>
+            <w:r>
+              <w:rPr>
+                <w:rFonts w:ascii="Times New Roman" w:hAnsi="Times New Roman" w:cs="Times New Roman"/>
+                <w:color w:val="000000"/>
+                <w:sz w:val="22"/>
+                <w:szCs w:val="22"/>
+                <w:lang w:val="en-US"/>
+              </w:rPr>
+              <w:t>procesos</w:t>
+            </w:r>
+            <w:proofErr w:type="spellEnd"/>
+            <w:r>
+              <w:rPr>
+                <w:rFonts w:ascii="Times New Roman" w:hAnsi="Times New Roman" w:cs="Times New Roman"/>
+                <w:color w:val="000000"/>
+                <w:sz w:val="22"/>
+                <w:szCs w:val="22"/>
+                <w:lang w:val="en-US"/>
+              </w:rPr>
+              <w:t xml:space="preserve"> de software e </w:t>
+            </w:r>
+            <w:proofErr w:type="spellStart"/>
+            <w:r>
+              <w:rPr>
+                <w:rFonts w:ascii="Times New Roman" w:hAnsi="Times New Roman" w:cs="Times New Roman"/>
+                <w:color w:val="000000"/>
+                <w:sz w:val="22"/>
+                <w:szCs w:val="22"/>
+                <w:lang w:val="en-US"/>
+              </w:rPr>
+              <w:t>infraestructura</w:t>
+            </w:r>
+            <w:proofErr w:type="spellEnd"/>
+            <w:r>
+              <w:rPr>
+                <w:rFonts w:ascii="Times New Roman" w:hAnsi="Times New Roman" w:cs="Times New Roman"/>
+                <w:color w:val="000000"/>
+                <w:sz w:val="22"/>
+                <w:szCs w:val="22"/>
+                <w:lang w:val="en-US"/>
+              </w:rPr>
+              <w:t>/</w:t>
+            </w:r>
+            <w:proofErr w:type="spellStart"/>
+            <w:r>
+              <w:rPr>
+                <w:rFonts w:ascii="Times New Roman" w:hAnsi="Times New Roman" w:cs="Times New Roman"/>
+                <w:color w:val="000000"/>
+                <w:sz w:val="22"/>
+                <w:szCs w:val="22"/>
+                <w:lang w:val="en-US"/>
+              </w:rPr>
+              <w:t>tecnología</w:t>
+            </w:r>
+            <w:proofErr w:type="spellEnd"/>
+            <w:r>
+              <w:rPr>
+                <w:rFonts w:ascii="Times New Roman" w:hAnsi="Times New Roman" w:cs="Times New Roman"/>
+                <w:color w:val="000000"/>
+                <w:sz w:val="22"/>
+                <w:szCs w:val="22"/>
+                <w:lang w:val="en-US"/>
+              </w:rPr>
+              <w:t xml:space="preserve">. Le </w:t>
+            </w:r>
+            <w:proofErr w:type="spellStart"/>
+            <w:r>
+              <w:rPr>
+                <w:rFonts w:ascii="Times New Roman" w:hAnsi="Times New Roman" w:cs="Times New Roman"/>
+                <w:color w:val="000000"/>
+                <w:sz w:val="22"/>
+                <w:szCs w:val="22"/>
+                <w:lang w:val="en-US"/>
+              </w:rPr>
+              <w:t>interesa</w:t>
+            </w:r>
+            <w:proofErr w:type="spellEnd"/>
+            <w:r>
+              <w:rPr>
+                <w:rFonts w:ascii="Times New Roman" w:hAnsi="Times New Roman" w:cs="Times New Roman"/>
+                <w:color w:val="000000"/>
+                <w:sz w:val="22"/>
+                <w:szCs w:val="22"/>
+                <w:lang w:val="en-US"/>
+              </w:rPr>
+              <w:t xml:space="preserve"> </w:t>
+            </w:r>
+            <w:proofErr w:type="spellStart"/>
+            <w:r>
+              <w:rPr>
+                <w:rFonts w:ascii="Times New Roman" w:hAnsi="Times New Roman" w:cs="Times New Roman"/>
+                <w:color w:val="000000"/>
+                <w:sz w:val="22"/>
+                <w:szCs w:val="22"/>
+                <w:lang w:val="en-US"/>
+              </w:rPr>
+              <w:t>ver</w:t>
+            </w:r>
+            <w:proofErr w:type="spellEnd"/>
+            <w:r>
+              <w:rPr>
+                <w:rFonts w:ascii="Times New Roman" w:hAnsi="Times New Roman" w:cs="Times New Roman"/>
+                <w:color w:val="000000"/>
+                <w:sz w:val="22"/>
+                <w:szCs w:val="22"/>
+                <w:lang w:val="en-US"/>
+              </w:rPr>
+              <w:t xml:space="preserve"> </w:t>
+            </w:r>
+            <w:proofErr w:type="spellStart"/>
+            <w:r>
+              <w:rPr>
+                <w:rFonts w:ascii="Times New Roman" w:hAnsi="Times New Roman" w:cs="Times New Roman"/>
+                <w:color w:val="000000"/>
+                <w:sz w:val="22"/>
+                <w:szCs w:val="22"/>
+                <w:lang w:val="en-US"/>
+              </w:rPr>
+              <w:t>los</w:t>
+            </w:r>
+            <w:proofErr w:type="spellEnd"/>
+            <w:r>
+              <w:rPr>
+                <w:rFonts w:ascii="Times New Roman" w:hAnsi="Times New Roman" w:cs="Times New Roman"/>
+                <w:color w:val="000000"/>
+                <w:sz w:val="22"/>
+                <w:szCs w:val="22"/>
+                <w:lang w:val="en-US"/>
+              </w:rPr>
+              <w:t xml:space="preserve"> </w:t>
+            </w:r>
+            <w:proofErr w:type="spellStart"/>
+            <w:r>
+              <w:rPr>
+                <w:rFonts w:ascii="Times New Roman" w:hAnsi="Times New Roman" w:cs="Times New Roman"/>
+                <w:color w:val="000000"/>
+                <w:sz w:val="22"/>
+                <w:szCs w:val="22"/>
+                <w:lang w:val="en-US"/>
+              </w:rPr>
+              <w:t>procesos</w:t>
+            </w:r>
+            <w:proofErr w:type="spellEnd"/>
+            <w:r>
+              <w:rPr>
+                <w:rFonts w:ascii="Times New Roman" w:hAnsi="Times New Roman" w:cs="Times New Roman"/>
+                <w:color w:val="000000"/>
+                <w:sz w:val="22"/>
+                <w:szCs w:val="22"/>
+                <w:lang w:val="en-US"/>
+              </w:rPr>
+              <w:t xml:space="preserve"> las </w:t>
+            </w:r>
+            <w:proofErr w:type="spellStart"/>
+            <w:r>
+              <w:rPr>
+                <w:rFonts w:ascii="Times New Roman" w:hAnsi="Times New Roman" w:cs="Times New Roman"/>
+                <w:color w:val="000000"/>
+                <w:sz w:val="22"/>
+                <w:szCs w:val="22"/>
+                <w:lang w:val="en-US"/>
+              </w:rPr>
+              <w:t>aplicaciones</w:t>
+            </w:r>
+            <w:proofErr w:type="spellEnd"/>
+            <w:r>
+              <w:rPr>
+                <w:rFonts w:ascii="Times New Roman" w:hAnsi="Times New Roman" w:cs="Times New Roman"/>
+                <w:color w:val="000000"/>
+                <w:sz w:val="22"/>
+                <w:szCs w:val="22"/>
+                <w:lang w:val="en-US"/>
+              </w:rPr>
+              <w:t xml:space="preserve"> </w:t>
+            </w:r>
+            <w:proofErr w:type="spellStart"/>
+            <w:r>
+              <w:rPr>
+                <w:rFonts w:ascii="Times New Roman" w:hAnsi="Times New Roman" w:cs="Times New Roman"/>
+                <w:color w:val="000000"/>
+                <w:sz w:val="22"/>
+                <w:szCs w:val="22"/>
+                <w:lang w:val="en-US"/>
+              </w:rPr>
+              <w:t>realizadas</w:t>
+            </w:r>
+            <w:proofErr w:type="spellEnd"/>
+            <w:r>
+              <w:rPr>
+                <w:rFonts w:ascii="Times New Roman" w:hAnsi="Times New Roman" w:cs="Times New Roman"/>
+                <w:color w:val="000000"/>
+                <w:sz w:val="22"/>
+                <w:szCs w:val="22"/>
+                <w:lang w:val="en-US"/>
+              </w:rPr>
+              <w:t xml:space="preserve"> para </w:t>
+            </w:r>
+            <w:proofErr w:type="spellStart"/>
+            <w:r>
+              <w:rPr>
+                <w:rFonts w:ascii="Times New Roman" w:hAnsi="Times New Roman" w:cs="Times New Roman"/>
+                <w:color w:val="000000"/>
+                <w:sz w:val="22"/>
+                <w:szCs w:val="22"/>
+                <w:lang w:val="en-US"/>
+              </w:rPr>
+              <w:t>los</w:t>
+            </w:r>
+            <w:proofErr w:type="spellEnd"/>
+            <w:r>
+              <w:rPr>
+                <w:rFonts w:ascii="Times New Roman" w:hAnsi="Times New Roman" w:cs="Times New Roman"/>
+                <w:color w:val="000000"/>
+                <w:sz w:val="22"/>
+                <w:szCs w:val="22"/>
+                <w:lang w:val="en-US"/>
+              </w:rPr>
+              <w:t xml:space="preserve"> </w:t>
+            </w:r>
+            <w:proofErr w:type="spellStart"/>
+            <w:r>
+              <w:rPr>
+                <w:rFonts w:ascii="Times New Roman" w:hAnsi="Times New Roman" w:cs="Times New Roman"/>
+                <w:color w:val="000000"/>
+                <w:sz w:val="22"/>
+                <w:szCs w:val="22"/>
+                <w:lang w:val="en-US"/>
+              </w:rPr>
+              <w:t>clientes</w:t>
+            </w:r>
+            <w:proofErr w:type="spellEnd"/>
+            <w:r>
+              <w:rPr>
+                <w:rFonts w:ascii="Times New Roman" w:hAnsi="Times New Roman" w:cs="Times New Roman"/>
+                <w:color w:val="000000"/>
+                <w:sz w:val="22"/>
+                <w:szCs w:val="22"/>
+                <w:lang w:val="en-US"/>
+              </w:rPr>
+              <w:t xml:space="preserve"> y </w:t>
+            </w:r>
+            <w:proofErr w:type="spellStart"/>
+            <w:r>
+              <w:rPr>
+                <w:rFonts w:ascii="Times New Roman" w:hAnsi="Times New Roman" w:cs="Times New Roman"/>
+                <w:color w:val="000000"/>
+                <w:sz w:val="22"/>
+                <w:szCs w:val="22"/>
+                <w:lang w:val="en-US"/>
+              </w:rPr>
+              <w:t>los</w:t>
+            </w:r>
+            <w:proofErr w:type="spellEnd"/>
+            <w:r>
+              <w:rPr>
+                <w:rFonts w:ascii="Times New Roman" w:hAnsi="Times New Roman" w:cs="Times New Roman"/>
+                <w:color w:val="000000"/>
+                <w:sz w:val="22"/>
+                <w:szCs w:val="22"/>
+                <w:lang w:val="en-US"/>
+              </w:rPr>
+              <w:t xml:space="preserve"> </w:t>
+            </w:r>
+            <w:proofErr w:type="spellStart"/>
+            <w:r>
+              <w:rPr>
+                <w:rFonts w:ascii="Times New Roman" w:hAnsi="Times New Roman" w:cs="Times New Roman"/>
+                <w:color w:val="000000"/>
+                <w:sz w:val="22"/>
+                <w:szCs w:val="22"/>
+                <w:lang w:val="en-US"/>
+              </w:rPr>
+              <w:t>recursos</w:t>
+            </w:r>
+            <w:proofErr w:type="spellEnd"/>
+            <w:r>
+              <w:rPr>
+                <w:rFonts w:ascii="Times New Roman" w:hAnsi="Times New Roman" w:cs="Times New Roman"/>
+                <w:color w:val="000000"/>
+                <w:sz w:val="22"/>
+                <w:szCs w:val="22"/>
+                <w:lang w:val="en-US"/>
+              </w:rPr>
+              <w:t xml:space="preserve"> de </w:t>
+            </w:r>
+            <w:proofErr w:type="spellStart"/>
+            <w:r>
+              <w:rPr>
+                <w:rFonts w:ascii="Times New Roman" w:hAnsi="Times New Roman" w:cs="Times New Roman"/>
+                <w:color w:val="000000"/>
+                <w:sz w:val="22"/>
+                <w:szCs w:val="22"/>
+                <w:lang w:val="en-US"/>
+              </w:rPr>
+              <w:t>infraestructura</w:t>
+            </w:r>
+            <w:proofErr w:type="spellEnd"/>
+            <w:r>
+              <w:rPr>
+                <w:rFonts w:ascii="Times New Roman" w:hAnsi="Times New Roman" w:cs="Times New Roman"/>
+                <w:color w:val="000000"/>
+                <w:sz w:val="22"/>
+                <w:szCs w:val="22"/>
+                <w:lang w:val="en-US"/>
+              </w:rPr>
+              <w:t xml:space="preserve"> </w:t>
+            </w:r>
+            <w:proofErr w:type="spellStart"/>
+            <w:r>
+              <w:rPr>
+                <w:rFonts w:ascii="Times New Roman" w:hAnsi="Times New Roman" w:cs="Times New Roman"/>
+                <w:color w:val="000000"/>
+                <w:sz w:val="22"/>
+                <w:szCs w:val="22"/>
+                <w:lang w:val="en-US"/>
+              </w:rPr>
+              <w:t>necesarios</w:t>
+            </w:r>
+            <w:proofErr w:type="spellEnd"/>
+            <w:r>
+              <w:rPr>
+                <w:rFonts w:ascii="Times New Roman" w:hAnsi="Times New Roman" w:cs="Times New Roman"/>
+                <w:color w:val="000000"/>
+                <w:sz w:val="22"/>
+                <w:szCs w:val="22"/>
+                <w:lang w:val="en-US"/>
+              </w:rPr>
+              <w:t xml:space="preserve"> para que </w:t>
+            </w:r>
+            <w:proofErr w:type="spellStart"/>
+            <w:r>
+              <w:rPr>
+                <w:rFonts w:ascii="Times New Roman" w:hAnsi="Times New Roman" w:cs="Times New Roman"/>
+                <w:color w:val="000000"/>
+                <w:sz w:val="22"/>
+                <w:szCs w:val="22"/>
+                <w:lang w:val="en-US"/>
+              </w:rPr>
+              <w:t>funcionen</w:t>
+            </w:r>
+            <w:proofErr w:type="spellEnd"/>
+            <w:r>
+              <w:rPr>
+                <w:rFonts w:ascii="Times New Roman" w:hAnsi="Times New Roman" w:cs="Times New Roman"/>
+                <w:color w:val="000000"/>
+                <w:sz w:val="22"/>
+                <w:szCs w:val="22"/>
+                <w:lang w:val="en-US"/>
+              </w:rPr>
+              <w:t>.</w:t>
+            </w:r>
+          </w:p>
+        </w:tc>
+      </w:tr>
+    </w:tbl>
+    <w:p>
+      <w:pPr>
+        <w:rPr>
+          <w:rFonts w:ascii="Times New Roman" w:hAnsi="Times New Roman" w:cs="Times New Roman"/>
+        </w:rPr>
+      </w:pPr>
+    </w:p>
+    <w:p>
+      <w:pPr>
+        <w:rPr>
+          <w:rFonts w:ascii="Times New Roman" w:hAnsi="Times New Roman" w:cs="Times New Roman"/>
+        </w:rPr>
+      </w:pPr>
+      <w:r>
+        <w:rPr>
+          <w:rFonts w:ascii="Times New Roman" w:hAnsi="Times New Roman" w:cs="Times New Roman"/>
+        </w:rPr>
         <w:t>Roles y responsabilidades</w:t>
       </w:r>
     </w:p>
-    <w:p/>
+    <w:p>
+      <w:pPr>
+        <w:rPr>
+          <w:rFonts w:ascii="Times New Roman" w:hAnsi="Times New Roman" w:cs="Times New Roman"/>
+        </w:rPr>
+      </w:pPr>
+    </w:p>
+    <w:p>
+      <w:pPr>
+        <w:jc w:val="both"/>
+        <w:rPr>
+          <w:rFonts w:ascii="Times New Roman" w:hAnsi="Times New Roman" w:cs="Times New Roman"/>
+        </w:rPr>
+      </w:pPr>
+      <w:r>
+        <w:rPr>
+          <w:rFonts w:ascii="Times New Roman" w:hAnsi="Times New Roman" w:cs="Times New Roman"/>
+        </w:rPr>
+        <w:t xml:space="preserve">Dentro del repositorio de información disponible se encuentran los roles y responsabilidades actuales de </w:t>
+      </w:r>
+      <w:proofErr w:type="spellStart"/>
+      <w:r>
+        <w:rPr>
+          <w:rFonts w:ascii="Times New Roman" w:hAnsi="Times New Roman" w:cs="Times New Roman"/>
+        </w:rPr>
+        <w:t>Erea</w:t>
+      </w:r>
+      <w:proofErr w:type="spellEnd"/>
+      <w:r>
+        <w:rPr>
+          <w:rFonts w:ascii="Times New Roman" w:hAnsi="Times New Roman" w:cs="Times New Roman"/>
+        </w:rPr>
+        <w:t xml:space="preserve"> </w:t>
+      </w:r>
+      <w:proofErr w:type="spellStart"/>
+      <w:r>
+        <w:rPr>
+          <w:rFonts w:ascii="Times New Roman" w:hAnsi="Times New Roman" w:cs="Times New Roman"/>
+        </w:rPr>
+        <w:t>Consulting</w:t>
+      </w:r>
+      <w:proofErr w:type="spellEnd"/>
+      <w:r>
+        <w:rPr>
+          <w:rFonts w:ascii="Times New Roman" w:hAnsi="Times New Roman" w:cs="Times New Roman"/>
+        </w:rPr>
+        <w:t>. Este es uno de los temas de arquitectura que se desean mejorar porque es una empresa creciente que necesita de personas con conocimientos específicos y cada día aumenta el personal necesario para seguir con proyectos nuevos.</w:t>
+      </w:r>
+    </w:p>
+    <w:p>
+      <w:pPr>
+        <w:rPr>
+          <w:rFonts w:ascii="Times New Roman" w:hAnsi="Times New Roman" w:cs="Times New Roman"/>
+        </w:rPr>
+      </w:pPr>
+    </w:p>
     <w:p>
       <w:pPr>
         <w:jc w:val="center"/>
-      </w:pPr>
-      <w:r>
+        <w:rPr>
+          <w:rFonts w:ascii="Times New Roman" w:hAnsi="Times New Roman" w:cs="Times New Roman"/>
+        </w:rPr>
+      </w:pPr>
+      <w:r>
+        <w:rPr>
+          <w:rFonts w:ascii="Times New Roman" w:hAnsi="Times New Roman" w:cs="Times New Roman"/>
+        </w:rPr>
         <w:t>Principios</w:t>
       </w:r>
     </w:p>
     <w:p>
+      <w:pPr>
+        <w:rPr>
+          <w:rFonts w:ascii="Times New Roman" w:hAnsi="Times New Roman" w:cs="Times New Roman"/>
+        </w:rPr>
+      </w:pPr>
+    </w:p>
+    <w:p>
+      <w:pPr>
+        <w:jc w:val="both"/>
+        <w:rPr>
+          <w:rFonts w:ascii="Times New Roman" w:hAnsi="Times New Roman" w:cs="Times New Roman"/>
+        </w:rPr>
+      </w:pPr>
+      <w:r>
+        <w:rPr>
+          <w:rFonts w:ascii="Times New Roman" w:hAnsi="Times New Roman" w:cs="Times New Roman"/>
+        </w:rPr>
+        <w:t>La definición de los Principios de Arquitectura es fundamental para el desarrollo de una arquitectura empresarial. El trabajo de la arquitectura está fundamentado en los principios empresariales y en los principios de la arquitectura. Los Principios de Arquitectura en sí mismos también se basan normalmente en parte en los principios empresariales. La definición de principios empresariales se encuentra fuera del ámbito de la función de arquitectura. Sin embargo, dependiendo de cómo se definan y promulguen dichos principios de</w:t>
+      </w:r>
       <w:bookmarkStart w:id="0" w:name="_GoBack"/>
       <w:bookmarkEnd w:id="0"/>
+      <w:r>
+        <w:rPr>
+          <w:rFonts w:ascii="Times New Roman" w:hAnsi="Times New Roman" w:cs="Times New Roman"/>
+        </w:rPr>
+        <w:t xml:space="preserve">ntro del premio, es posible que el conjunto de Principios de Arquitectura también repita o se refiera a un conjunto de principios de negocio, objetivos comerciales </w:t>
+      </w:r>
+      <w:proofErr w:type="spellStart"/>
+      <w:r>
+        <w:rPr>
+          <w:rFonts w:ascii="Times New Roman" w:hAnsi="Times New Roman" w:cs="Times New Roman"/>
+        </w:rPr>
+        <w:t>y</w:t>
+      </w:r>
+      <w:proofErr w:type="spellEnd"/>
+      <w:r>
+        <w:rPr>
+          <w:rFonts w:ascii="Times New Roman" w:hAnsi="Times New Roman" w:cs="Times New Roman"/>
+        </w:rPr>
+        <w:t xml:space="preserve"> impulsores estratégicos del negocio definidos en otra parte Dentro de la </w:t>
+      </w:r>
+      <w:proofErr w:type="spellStart"/>
+      <w:r>
+        <w:rPr>
+          <w:rFonts w:ascii="Times New Roman" w:hAnsi="Times New Roman" w:cs="Times New Roman"/>
+        </w:rPr>
+        <w:t>pr</w:t>
+      </w:r>
+      <w:proofErr w:type="spellEnd"/>
+      <w:r>
+        <w:rPr>
+          <w:rFonts w:ascii="Times New Roman" w:hAnsi="Times New Roman" w:cs="Times New Roman"/>
+        </w:rPr>
+        <w:t xml:space="preserve"> presa. En el marco de un proyecto de arquitectura, el arquitecto no necesariamente tendrá que asegurarse de que las definiciones de estos principios de negocio, metas y controladores estratégicos sean actuales y clarificar cualquier área de ambigüedad.</w:t>
+      </w:r>
     </w:p>
     <w:p>
       <w:pPr>
         <w:jc w:val="center"/>
-      </w:pPr>
-      <w:r>
+        <w:rPr>
+          <w:rFonts w:ascii="Times New Roman" w:hAnsi="Times New Roman" w:cs="Times New Roman"/>
+        </w:rPr>
+      </w:pPr>
+    </w:p>
+    <w:p>
+      <w:pPr>
+        <w:jc w:val="center"/>
+        <w:rPr>
+          <w:rFonts w:ascii="Times New Roman" w:hAnsi="Times New Roman" w:cs="Times New Roman"/>
+        </w:rPr>
+      </w:pPr>
+      <w:r>
+        <w:rPr>
+          <w:rFonts w:ascii="Times New Roman" w:hAnsi="Times New Roman" w:cs="Times New Roman"/>
+        </w:rPr>
         <w:t>Framework</w:t>
       </w:r>
     </w:p>
-    <w:p/>
     <w:p>
       <w:pPr>
         <w:jc w:val="center"/>
-      </w:pPr>
-      <w:r>
+        <w:rPr>
+          <w:rFonts w:ascii="Times New Roman" w:hAnsi="Times New Roman" w:cs="Times New Roman"/>
+        </w:rPr>
+      </w:pPr>
+    </w:p>
+    <w:p>
+      <w:pPr>
+        <w:rPr>
+          <w:rFonts w:ascii="Times New Roman" w:hAnsi="Times New Roman" w:cs="Times New Roman"/>
+        </w:rPr>
+      </w:pPr>
+      <w:r>
+        <w:rPr>
+          <w:rFonts w:ascii="Times New Roman" w:hAnsi="Times New Roman" w:cs="Times New Roman"/>
+        </w:rPr>
+        <w:t>El método de desarrollo de arquitectura de TOGAF (ADM) es un método genérico, destinado a ser utilizado por empresas de introducción en una amplia variedad de tipos de industrias y geografías. También está diseñado para su uso con una gran variedad de</w:t>
+      </w:r>
+      <w:r>
+        <w:rPr>
+          <w:rFonts w:ascii="Times New Roman" w:hAnsi="Times New Roman" w:cs="Times New Roman"/>
+        </w:rPr>
+        <w:t xml:space="preserve"> otros entornos de arquitectura, </w:t>
+      </w:r>
+      <w:r>
+        <w:rPr>
+          <w:rFonts w:ascii="Times New Roman" w:hAnsi="Times New Roman" w:cs="Times New Roman"/>
+        </w:rPr>
+        <w:t xml:space="preserve">si es </w:t>
+      </w:r>
+      <w:r>
+        <w:rPr>
+          <w:rFonts w:ascii="Times New Roman" w:hAnsi="Times New Roman" w:cs="Times New Roman"/>
+        </w:rPr>
+        <w:t>necesario.</w:t>
+      </w:r>
+    </w:p>
+    <w:p>
+      <w:pPr>
+        <w:rPr>
+          <w:rFonts w:ascii="Times New Roman" w:hAnsi="Times New Roman" w:cs="Times New Roman"/>
+        </w:rPr>
+      </w:pPr>
+    </w:p>
+    <w:p>
+      <w:pPr>
+        <w:rPr>
+          <w:rFonts w:ascii="Times New Roman" w:hAnsi="Times New Roman" w:cs="Times New Roman"/>
+        </w:rPr>
+      </w:pPr>
+      <w:r>
+        <w:rPr>
+          <w:rFonts w:ascii="Times New Roman" w:hAnsi="Times New Roman" w:cs="Times New Roman"/>
+        </w:rPr>
+        <w:t xml:space="preserve">TOGAF tiene que coexistir y mejorar las capacidades operacionales de otros marcos de gestión que están presentes dentro de cualquier organización, ya sea </w:t>
+      </w:r>
+      <w:r>
+        <w:rPr>
+          <w:rFonts w:ascii="Times New Roman" w:hAnsi="Times New Roman" w:cs="Times New Roman"/>
+        </w:rPr>
+        <w:t>formalmente o informalmente.</w:t>
+      </w:r>
+    </w:p>
+    <w:p>
+      <w:pPr>
+        <w:rPr>
+          <w:rFonts w:ascii="Times New Roman" w:hAnsi="Times New Roman" w:cs="Times New Roman"/>
+        </w:rPr>
+      </w:pPr>
+    </w:p>
+    <w:p>
+      <w:pPr>
+        <w:rPr>
+          <w:rFonts w:ascii="Times New Roman" w:hAnsi="Times New Roman" w:cs="Times New Roman"/>
+        </w:rPr>
+      </w:pPr>
+      <w:r>
+        <w:rPr>
+          <w:rFonts w:ascii="Times New Roman" w:hAnsi="Times New Roman" w:cs="Times New Roman"/>
+        </w:rPr>
+        <w:t xml:space="preserve">El </w:t>
+      </w:r>
+      <w:proofErr w:type="spellStart"/>
+      <w:r>
+        <w:rPr>
+          <w:rFonts w:ascii="Times New Roman" w:hAnsi="Times New Roman" w:cs="Times New Roman"/>
+        </w:rPr>
+        <w:t>framework</w:t>
+      </w:r>
+      <w:proofErr w:type="spellEnd"/>
+      <w:r>
+        <w:rPr>
+          <w:rFonts w:ascii="Times New Roman" w:hAnsi="Times New Roman" w:cs="Times New Roman"/>
+        </w:rPr>
+        <w:t xml:space="preserve"> que debe coexistir con TOGAF para este proyecto debe de ser:</w:t>
+      </w:r>
+    </w:p>
+    <w:p>
+      <w:pPr>
+        <w:rPr>
+          <w:rFonts w:ascii="Times New Roman" w:hAnsi="Times New Roman" w:cs="Times New Roman"/>
+        </w:rPr>
+      </w:pPr>
+      <w:r>
+        <w:rPr>
+          <w:rFonts w:ascii="Times New Roman" w:hAnsi="Times New Roman" w:cs="Times New Roman"/>
+        </w:rPr>
+        <w:t xml:space="preserve"> </w:t>
+      </w:r>
+    </w:p>
+    <w:p>
+      <w:pPr>
+        <w:rPr>
+          <w:rFonts w:ascii="Times New Roman" w:hAnsi="Times New Roman" w:cs="Times New Roman"/>
+        </w:rPr>
+      </w:pPr>
+      <w:r>
+        <w:rPr>
+          <w:rFonts w:ascii="Times New Roman" w:hAnsi="Times New Roman" w:cs="Times New Roman"/>
+        </w:rPr>
+        <w:t>Los métodos de administración de proyectos. Estos determinarán como la empresa maneja sus iniciativas de cambio.</w:t>
+      </w:r>
+      <w:r>
+        <w:rPr>
+          <w:rFonts w:ascii="Times New Roman" w:hAnsi="Times New Roman" w:cs="Times New Roman"/>
+        </w:rPr>
+        <w:tab/>
+      </w:r>
+    </w:p>
+    <w:p>
+      <w:pPr>
+        <w:rPr>
+          <w:rFonts w:ascii="Times New Roman" w:hAnsi="Times New Roman" w:cs="Times New Roman"/>
+        </w:rPr>
+      </w:pPr>
+    </w:p>
+    <w:p>
+      <w:pPr>
+        <w:rPr>
+          <w:rFonts w:ascii="Times New Roman" w:hAnsi="Times New Roman" w:cs="Times New Roman"/>
+        </w:rPr>
+      </w:pPr>
+      <w:r>
+        <w:rPr>
+          <w:rFonts w:ascii="Times New Roman" w:hAnsi="Times New Roman" w:cs="Times New Roman"/>
+        </w:rPr>
+        <w:t>Los métodos de administración operacionales. Estos determinarán como la empresa opera día a día, incluyendo la parte de IT.</w:t>
+      </w:r>
+    </w:p>
+    <w:p>
+      <w:pPr>
+        <w:rPr>
+          <w:rFonts w:ascii="Times New Roman" w:hAnsi="Times New Roman" w:cs="Times New Roman"/>
+        </w:rPr>
+      </w:pPr>
+    </w:p>
+    <w:p>
+      <w:pPr>
+        <w:jc w:val="center"/>
+        <w:rPr>
+          <w:rFonts w:ascii="Times New Roman" w:hAnsi="Times New Roman" w:cs="Times New Roman"/>
+        </w:rPr>
+      </w:pPr>
+      <w:r>
+        <w:rPr>
+          <w:rFonts w:ascii="Times New Roman" w:hAnsi="Times New Roman" w:cs="Times New Roman"/>
+        </w:rPr>
         <w:t>Terminología</w:t>
       </w:r>
     </w:p>
     <w:p>
-      <w:r>
-        <w:tab/>
-      </w:r>
-    </w:p>
-    <w:p>
       <w:pPr>
         <w:jc w:val="center"/>
-      </w:pPr>
-      <w:r>
+        <w:rPr>
+          <w:rFonts w:ascii="Times New Roman" w:hAnsi="Times New Roman" w:cs="Times New Roman"/>
+        </w:rPr>
+      </w:pPr>
+    </w:p>
+    <w:p>
+      <w:pPr>
+        <w:pStyle w:val="NormalWeb"/>
+        <w:numPr>
+          <w:ilvl w:val="0"/>
+          <w:numId w:val="2"/>
+        </w:numPr>
+        <w:spacing w:before="0" w:beforeAutospacing="0" w:after="0" w:afterAutospacing="0"/>
+        <w:textAlignment w:val="baseline"/>
+        <w:rPr>
+          <w:color w:val="000000"/>
+          <w:sz w:val="22"/>
+          <w:szCs w:val="22"/>
+        </w:rPr>
+      </w:pPr>
+      <w:r>
+        <w:rPr>
+          <w:color w:val="000000"/>
+          <w:sz w:val="22"/>
+          <w:szCs w:val="22"/>
+        </w:rPr>
+        <w:t xml:space="preserve">Dashboard: </w:t>
+      </w:r>
+      <w:proofErr w:type="spellStart"/>
+      <w:r>
+        <w:rPr>
+          <w:color w:val="000000"/>
+          <w:sz w:val="22"/>
+          <w:szCs w:val="22"/>
+        </w:rPr>
+        <w:t>plataforma</w:t>
+      </w:r>
+      <w:proofErr w:type="spellEnd"/>
+      <w:r>
+        <w:rPr>
+          <w:color w:val="000000"/>
+          <w:sz w:val="22"/>
+          <w:szCs w:val="22"/>
+        </w:rPr>
+        <w:t xml:space="preserve"> </w:t>
+      </w:r>
+      <w:proofErr w:type="spellStart"/>
+      <w:r>
+        <w:rPr>
+          <w:color w:val="000000"/>
+          <w:sz w:val="22"/>
+          <w:szCs w:val="22"/>
+        </w:rPr>
+        <w:t>vinculada</w:t>
+      </w:r>
+      <w:proofErr w:type="spellEnd"/>
+      <w:r>
+        <w:rPr>
+          <w:color w:val="000000"/>
+          <w:sz w:val="22"/>
+          <w:szCs w:val="22"/>
+        </w:rPr>
+        <w:t xml:space="preserve"> a un </w:t>
+      </w:r>
+      <w:proofErr w:type="spellStart"/>
+      <w:r>
+        <w:rPr>
+          <w:color w:val="000000"/>
+          <w:sz w:val="22"/>
+          <w:szCs w:val="22"/>
+        </w:rPr>
+        <w:t>ElastiCube</w:t>
+      </w:r>
+      <w:proofErr w:type="spellEnd"/>
+      <w:r>
+        <w:rPr>
+          <w:color w:val="000000"/>
+          <w:sz w:val="22"/>
+          <w:szCs w:val="22"/>
+        </w:rPr>
+        <w:t xml:space="preserve"> </w:t>
+      </w:r>
+      <w:proofErr w:type="spellStart"/>
+      <w:r>
+        <w:rPr>
+          <w:color w:val="000000"/>
+          <w:sz w:val="22"/>
+          <w:szCs w:val="22"/>
+        </w:rPr>
+        <w:t>en</w:t>
+      </w:r>
+      <w:proofErr w:type="spellEnd"/>
+      <w:r>
+        <w:rPr>
+          <w:color w:val="000000"/>
+          <w:sz w:val="22"/>
+          <w:szCs w:val="22"/>
+        </w:rPr>
+        <w:t xml:space="preserve"> la </w:t>
+      </w:r>
+      <w:proofErr w:type="spellStart"/>
+      <w:r>
+        <w:rPr>
+          <w:color w:val="000000"/>
+          <w:sz w:val="22"/>
+          <w:szCs w:val="22"/>
+        </w:rPr>
+        <w:t>cual</w:t>
+      </w:r>
+      <w:proofErr w:type="spellEnd"/>
+      <w:r>
+        <w:rPr>
+          <w:color w:val="000000"/>
+          <w:sz w:val="22"/>
+          <w:szCs w:val="22"/>
+        </w:rPr>
+        <w:t xml:space="preserve"> se </w:t>
+      </w:r>
+      <w:proofErr w:type="spellStart"/>
+      <w:r>
+        <w:rPr>
+          <w:color w:val="000000"/>
+          <w:sz w:val="22"/>
+          <w:szCs w:val="22"/>
+        </w:rPr>
+        <w:t>definen</w:t>
+      </w:r>
+      <w:proofErr w:type="spellEnd"/>
+      <w:r>
+        <w:rPr>
+          <w:color w:val="000000"/>
+          <w:sz w:val="22"/>
+          <w:szCs w:val="22"/>
+        </w:rPr>
+        <w:t xml:space="preserve"> </w:t>
+      </w:r>
+      <w:proofErr w:type="spellStart"/>
+      <w:r>
+        <w:rPr>
+          <w:color w:val="000000"/>
+          <w:sz w:val="22"/>
+          <w:szCs w:val="22"/>
+        </w:rPr>
+        <w:t>funciones</w:t>
+      </w:r>
+      <w:proofErr w:type="spellEnd"/>
+      <w:r>
+        <w:rPr>
+          <w:color w:val="000000"/>
+          <w:sz w:val="22"/>
+          <w:szCs w:val="22"/>
+        </w:rPr>
+        <w:t xml:space="preserve"> y </w:t>
+      </w:r>
+      <w:proofErr w:type="spellStart"/>
+      <w:r>
+        <w:rPr>
+          <w:color w:val="000000"/>
+          <w:sz w:val="22"/>
+          <w:szCs w:val="22"/>
+        </w:rPr>
+        <w:t>aplicaciones</w:t>
+      </w:r>
+      <w:proofErr w:type="spellEnd"/>
+      <w:r>
+        <w:rPr>
+          <w:color w:val="000000"/>
+          <w:sz w:val="22"/>
+          <w:szCs w:val="22"/>
+        </w:rPr>
+        <w:t xml:space="preserve"> </w:t>
+      </w:r>
+      <w:proofErr w:type="spellStart"/>
+      <w:r>
+        <w:rPr>
+          <w:color w:val="000000"/>
+          <w:sz w:val="22"/>
+          <w:szCs w:val="22"/>
+        </w:rPr>
+        <w:t>financieras</w:t>
+      </w:r>
+      <w:proofErr w:type="spellEnd"/>
+      <w:r>
+        <w:rPr>
+          <w:color w:val="000000"/>
+          <w:sz w:val="22"/>
+          <w:szCs w:val="22"/>
+        </w:rPr>
+        <w:t xml:space="preserve"> a </w:t>
+      </w:r>
+      <w:proofErr w:type="spellStart"/>
+      <w:r>
+        <w:rPr>
+          <w:color w:val="000000"/>
+          <w:sz w:val="22"/>
+          <w:szCs w:val="22"/>
+        </w:rPr>
+        <w:t>partir</w:t>
+      </w:r>
+      <w:proofErr w:type="spellEnd"/>
+      <w:r>
+        <w:rPr>
+          <w:color w:val="000000"/>
+          <w:sz w:val="22"/>
+          <w:szCs w:val="22"/>
+        </w:rPr>
+        <w:t xml:space="preserve"> de la data del </w:t>
+      </w:r>
+      <w:proofErr w:type="spellStart"/>
+      <w:r>
+        <w:rPr>
+          <w:color w:val="000000"/>
+          <w:sz w:val="22"/>
+          <w:szCs w:val="22"/>
+        </w:rPr>
+        <w:t>cubo</w:t>
+      </w:r>
+      <w:proofErr w:type="spellEnd"/>
+      <w:r>
+        <w:rPr>
+          <w:color w:val="000000"/>
+          <w:sz w:val="22"/>
+          <w:szCs w:val="22"/>
+        </w:rPr>
+        <w:t>.</w:t>
+      </w:r>
+    </w:p>
+    <w:p>
+      <w:pPr>
+        <w:numPr>
+          <w:ilvl w:val="0"/>
+          <w:numId w:val="2"/>
+        </w:numPr>
+        <w:textAlignment w:val="baseline"/>
+        <w:rPr>
+          <w:rFonts w:ascii="Times New Roman" w:hAnsi="Times New Roman" w:cs="Times New Roman"/>
+          <w:color w:val="000000"/>
+          <w:sz w:val="22"/>
+          <w:szCs w:val="22"/>
+          <w:lang w:val="en-US"/>
+        </w:rPr>
+      </w:pPr>
+      <w:proofErr w:type="spellStart"/>
+      <w:r>
+        <w:rPr>
+          <w:rFonts w:ascii="Times New Roman" w:hAnsi="Times New Roman" w:cs="Times New Roman"/>
+          <w:color w:val="000000"/>
+          <w:sz w:val="22"/>
+          <w:szCs w:val="22"/>
+          <w:lang w:val="en-US"/>
+        </w:rPr>
+        <w:t>ElastiCube</w:t>
+      </w:r>
+      <w:proofErr w:type="spellEnd"/>
+      <w:r>
+        <w:rPr>
+          <w:rFonts w:ascii="Times New Roman" w:hAnsi="Times New Roman" w:cs="Times New Roman"/>
+          <w:color w:val="000000"/>
+          <w:sz w:val="22"/>
+          <w:szCs w:val="22"/>
+          <w:lang w:val="en-US"/>
+        </w:rPr>
+        <w:t>(</w:t>
+      </w:r>
+      <w:proofErr w:type="spellStart"/>
+      <w:r>
+        <w:rPr>
+          <w:rFonts w:ascii="Times New Roman" w:hAnsi="Times New Roman" w:cs="Times New Roman"/>
+          <w:color w:val="000000"/>
+          <w:sz w:val="22"/>
+          <w:szCs w:val="22"/>
+          <w:lang w:val="en-US"/>
+        </w:rPr>
+        <w:t>Cubo</w:t>
+      </w:r>
+      <w:proofErr w:type="spellEnd"/>
+      <w:r>
+        <w:rPr>
+          <w:rFonts w:ascii="Times New Roman" w:hAnsi="Times New Roman" w:cs="Times New Roman"/>
+          <w:color w:val="000000"/>
+          <w:sz w:val="22"/>
+          <w:szCs w:val="22"/>
+          <w:lang w:val="en-US"/>
+        </w:rPr>
+        <w:t xml:space="preserve">): </w:t>
+      </w:r>
+      <w:proofErr w:type="spellStart"/>
+      <w:r>
+        <w:rPr>
+          <w:rFonts w:ascii="Times New Roman" w:hAnsi="Times New Roman" w:cs="Times New Roman"/>
+          <w:color w:val="000000"/>
+          <w:sz w:val="22"/>
+          <w:szCs w:val="22"/>
+          <w:lang w:val="en-US"/>
+        </w:rPr>
+        <w:t>Modelo</w:t>
+      </w:r>
+      <w:proofErr w:type="spellEnd"/>
+      <w:r>
+        <w:rPr>
+          <w:rFonts w:ascii="Times New Roman" w:hAnsi="Times New Roman" w:cs="Times New Roman"/>
+          <w:color w:val="000000"/>
+          <w:sz w:val="22"/>
+          <w:szCs w:val="22"/>
+          <w:lang w:val="en-US"/>
+        </w:rPr>
+        <w:t xml:space="preserve"> de </w:t>
+      </w:r>
+      <w:proofErr w:type="spellStart"/>
+      <w:r>
+        <w:rPr>
+          <w:rFonts w:ascii="Times New Roman" w:hAnsi="Times New Roman" w:cs="Times New Roman"/>
+          <w:color w:val="000000"/>
+          <w:sz w:val="22"/>
+          <w:szCs w:val="22"/>
+          <w:lang w:val="en-US"/>
+        </w:rPr>
+        <w:t>estructuración</w:t>
+      </w:r>
+      <w:proofErr w:type="spellEnd"/>
+      <w:r>
+        <w:rPr>
+          <w:rFonts w:ascii="Times New Roman" w:hAnsi="Times New Roman" w:cs="Times New Roman"/>
+          <w:color w:val="000000"/>
+          <w:sz w:val="22"/>
+          <w:szCs w:val="22"/>
+          <w:lang w:val="en-US"/>
+        </w:rPr>
+        <w:t xml:space="preserve"> de data </w:t>
+      </w:r>
+      <w:proofErr w:type="spellStart"/>
+      <w:r>
+        <w:rPr>
+          <w:rFonts w:ascii="Times New Roman" w:hAnsi="Times New Roman" w:cs="Times New Roman"/>
+          <w:color w:val="000000"/>
+          <w:sz w:val="22"/>
+          <w:szCs w:val="22"/>
+          <w:lang w:val="en-US"/>
+        </w:rPr>
+        <w:t>utilizado</w:t>
+      </w:r>
+      <w:proofErr w:type="spellEnd"/>
+      <w:r>
+        <w:rPr>
+          <w:rFonts w:ascii="Times New Roman" w:hAnsi="Times New Roman" w:cs="Times New Roman"/>
+          <w:color w:val="000000"/>
+          <w:sz w:val="22"/>
+          <w:szCs w:val="22"/>
+          <w:lang w:val="en-US"/>
+        </w:rPr>
+        <w:t xml:space="preserve"> </w:t>
+      </w:r>
+      <w:proofErr w:type="spellStart"/>
+      <w:r>
+        <w:rPr>
+          <w:rFonts w:ascii="Times New Roman" w:hAnsi="Times New Roman" w:cs="Times New Roman"/>
+          <w:color w:val="000000"/>
+          <w:sz w:val="22"/>
+          <w:szCs w:val="22"/>
+          <w:lang w:val="en-US"/>
+        </w:rPr>
+        <w:t>por</w:t>
+      </w:r>
+      <w:proofErr w:type="spellEnd"/>
+      <w:r>
+        <w:rPr>
+          <w:rFonts w:ascii="Times New Roman" w:hAnsi="Times New Roman" w:cs="Times New Roman"/>
+          <w:color w:val="000000"/>
+          <w:sz w:val="22"/>
+          <w:szCs w:val="22"/>
+          <w:lang w:val="en-US"/>
+        </w:rPr>
+        <w:t xml:space="preserve"> </w:t>
+      </w:r>
+      <w:proofErr w:type="spellStart"/>
+      <w:r>
+        <w:rPr>
+          <w:rFonts w:ascii="Times New Roman" w:hAnsi="Times New Roman" w:cs="Times New Roman"/>
+          <w:color w:val="000000"/>
+          <w:sz w:val="22"/>
+          <w:szCs w:val="22"/>
+          <w:lang w:val="en-US"/>
+        </w:rPr>
+        <w:t>Sisense</w:t>
+      </w:r>
+      <w:proofErr w:type="spellEnd"/>
+      <w:r>
+        <w:rPr>
+          <w:rFonts w:ascii="Times New Roman" w:hAnsi="Times New Roman" w:cs="Times New Roman"/>
+          <w:color w:val="000000"/>
+          <w:sz w:val="22"/>
+          <w:szCs w:val="22"/>
+          <w:lang w:val="en-US"/>
+        </w:rPr>
+        <w:t xml:space="preserve"> para </w:t>
+      </w:r>
+      <w:proofErr w:type="spellStart"/>
+      <w:r>
+        <w:rPr>
+          <w:rFonts w:ascii="Times New Roman" w:hAnsi="Times New Roman" w:cs="Times New Roman"/>
+          <w:color w:val="000000"/>
+          <w:sz w:val="22"/>
+          <w:szCs w:val="22"/>
+          <w:lang w:val="en-US"/>
+        </w:rPr>
+        <w:t>análisis</w:t>
+      </w:r>
+      <w:proofErr w:type="spellEnd"/>
+      <w:r>
+        <w:rPr>
+          <w:rFonts w:ascii="Times New Roman" w:hAnsi="Times New Roman" w:cs="Times New Roman"/>
+          <w:color w:val="000000"/>
+          <w:sz w:val="22"/>
+          <w:szCs w:val="22"/>
+          <w:lang w:val="en-US"/>
+        </w:rPr>
+        <w:t xml:space="preserve"> y </w:t>
+      </w:r>
+      <w:proofErr w:type="spellStart"/>
+      <w:r>
+        <w:rPr>
+          <w:rFonts w:ascii="Times New Roman" w:hAnsi="Times New Roman" w:cs="Times New Roman"/>
+          <w:color w:val="000000"/>
+          <w:sz w:val="22"/>
+          <w:szCs w:val="22"/>
+          <w:lang w:val="en-US"/>
+        </w:rPr>
+        <w:t>elaboración</w:t>
+      </w:r>
+      <w:proofErr w:type="spellEnd"/>
+      <w:r>
+        <w:rPr>
+          <w:rFonts w:ascii="Times New Roman" w:hAnsi="Times New Roman" w:cs="Times New Roman"/>
+          <w:color w:val="000000"/>
+          <w:sz w:val="22"/>
+          <w:szCs w:val="22"/>
+          <w:lang w:val="en-US"/>
+        </w:rPr>
+        <w:t xml:space="preserve"> de Dashboards</w:t>
+      </w:r>
+    </w:p>
+    <w:p>
+      <w:pPr>
+        <w:numPr>
+          <w:ilvl w:val="0"/>
+          <w:numId w:val="2"/>
+        </w:numPr>
+        <w:jc w:val="both"/>
+        <w:textAlignment w:val="baseline"/>
+        <w:rPr>
+          <w:rFonts w:ascii="Times New Roman" w:hAnsi="Times New Roman" w:cs="Times New Roman"/>
+          <w:color w:val="000000"/>
+          <w:sz w:val="22"/>
+          <w:szCs w:val="22"/>
+          <w:lang w:val="en-US"/>
+        </w:rPr>
+      </w:pPr>
+      <w:proofErr w:type="spellStart"/>
+      <w:r>
+        <w:rPr>
+          <w:rFonts w:ascii="Times New Roman" w:hAnsi="Times New Roman" w:cs="Times New Roman"/>
+          <w:color w:val="000000"/>
+          <w:sz w:val="22"/>
+          <w:szCs w:val="22"/>
+          <w:lang w:val="en-US"/>
+        </w:rPr>
+        <w:t>Aplicación</w:t>
+      </w:r>
+      <w:proofErr w:type="spellEnd"/>
+      <w:r>
+        <w:rPr>
+          <w:rFonts w:ascii="Times New Roman" w:hAnsi="Times New Roman" w:cs="Times New Roman"/>
+          <w:color w:val="000000"/>
+          <w:sz w:val="22"/>
+          <w:szCs w:val="22"/>
+          <w:lang w:val="en-US"/>
+        </w:rPr>
+        <w:t xml:space="preserve">: </w:t>
+      </w:r>
+      <w:proofErr w:type="spellStart"/>
+      <w:r>
+        <w:rPr>
+          <w:rFonts w:ascii="Times New Roman" w:hAnsi="Times New Roman" w:cs="Times New Roman"/>
+          <w:color w:val="000000"/>
+          <w:sz w:val="22"/>
+          <w:szCs w:val="22"/>
+          <w:lang w:val="en-US"/>
+        </w:rPr>
+        <w:t>plataforma</w:t>
+      </w:r>
+      <w:proofErr w:type="spellEnd"/>
+      <w:r>
+        <w:rPr>
+          <w:rFonts w:ascii="Times New Roman" w:hAnsi="Times New Roman" w:cs="Times New Roman"/>
+          <w:color w:val="000000"/>
+          <w:sz w:val="22"/>
+          <w:szCs w:val="22"/>
+          <w:lang w:val="en-US"/>
+        </w:rPr>
+        <w:t xml:space="preserve"> web que </w:t>
+      </w:r>
+      <w:proofErr w:type="spellStart"/>
+      <w:r>
+        <w:rPr>
+          <w:rFonts w:ascii="Times New Roman" w:hAnsi="Times New Roman" w:cs="Times New Roman"/>
+          <w:color w:val="000000"/>
+          <w:sz w:val="22"/>
+          <w:szCs w:val="22"/>
+          <w:lang w:val="en-US"/>
+        </w:rPr>
+        <w:t>ofrece</w:t>
+      </w:r>
+      <w:proofErr w:type="spellEnd"/>
+      <w:r>
+        <w:rPr>
+          <w:rFonts w:ascii="Times New Roman" w:hAnsi="Times New Roman" w:cs="Times New Roman"/>
+          <w:color w:val="000000"/>
+          <w:sz w:val="22"/>
+          <w:szCs w:val="22"/>
+          <w:lang w:val="en-US"/>
+        </w:rPr>
+        <w:t xml:space="preserve"> un </w:t>
+      </w:r>
+      <w:proofErr w:type="spellStart"/>
+      <w:r>
+        <w:rPr>
+          <w:rFonts w:ascii="Times New Roman" w:hAnsi="Times New Roman" w:cs="Times New Roman"/>
+          <w:color w:val="000000"/>
+          <w:sz w:val="22"/>
+          <w:szCs w:val="22"/>
+          <w:lang w:val="en-US"/>
+        </w:rPr>
+        <w:t>servicio</w:t>
+      </w:r>
+      <w:proofErr w:type="spellEnd"/>
+      <w:r>
+        <w:rPr>
+          <w:rFonts w:ascii="Times New Roman" w:hAnsi="Times New Roman" w:cs="Times New Roman"/>
+          <w:color w:val="000000"/>
+          <w:sz w:val="22"/>
+          <w:szCs w:val="22"/>
+          <w:lang w:val="en-US"/>
+        </w:rPr>
+        <w:t xml:space="preserve"> </w:t>
+      </w:r>
+      <w:proofErr w:type="spellStart"/>
+      <w:r>
+        <w:rPr>
+          <w:rFonts w:ascii="Times New Roman" w:hAnsi="Times New Roman" w:cs="Times New Roman"/>
+          <w:color w:val="000000"/>
+          <w:sz w:val="22"/>
+          <w:szCs w:val="22"/>
+          <w:lang w:val="en-US"/>
+        </w:rPr>
+        <w:t>financiero</w:t>
+      </w:r>
+      <w:proofErr w:type="spellEnd"/>
+      <w:r>
+        <w:rPr>
+          <w:rFonts w:ascii="Times New Roman" w:hAnsi="Times New Roman" w:cs="Times New Roman"/>
+          <w:color w:val="000000"/>
+          <w:sz w:val="22"/>
+          <w:szCs w:val="22"/>
+          <w:lang w:val="en-US"/>
+        </w:rPr>
+        <w:t xml:space="preserve"> </w:t>
+      </w:r>
+      <w:proofErr w:type="spellStart"/>
+      <w:r>
+        <w:rPr>
+          <w:rFonts w:ascii="Times New Roman" w:hAnsi="Times New Roman" w:cs="Times New Roman"/>
+          <w:color w:val="000000"/>
+          <w:sz w:val="22"/>
+          <w:szCs w:val="22"/>
+          <w:lang w:val="en-US"/>
+        </w:rPr>
+        <w:t>personalizado</w:t>
+      </w:r>
+      <w:proofErr w:type="spellEnd"/>
+      <w:r>
+        <w:rPr>
+          <w:rFonts w:ascii="Times New Roman" w:hAnsi="Times New Roman" w:cs="Times New Roman"/>
+          <w:color w:val="000000"/>
+          <w:sz w:val="22"/>
+          <w:szCs w:val="22"/>
+          <w:lang w:val="en-US"/>
+        </w:rPr>
+        <w:t xml:space="preserve"> para el </w:t>
+      </w:r>
+      <w:proofErr w:type="spellStart"/>
+      <w:r>
+        <w:rPr>
+          <w:rFonts w:ascii="Times New Roman" w:hAnsi="Times New Roman" w:cs="Times New Roman"/>
+          <w:color w:val="000000"/>
+          <w:sz w:val="22"/>
+          <w:szCs w:val="22"/>
+          <w:lang w:val="en-US"/>
+        </w:rPr>
+        <w:t>cliente</w:t>
+      </w:r>
+      <w:proofErr w:type="spellEnd"/>
+    </w:p>
+    <w:p>
+      <w:pPr>
+        <w:numPr>
+          <w:ilvl w:val="0"/>
+          <w:numId w:val="2"/>
+        </w:numPr>
+        <w:jc w:val="both"/>
+        <w:textAlignment w:val="baseline"/>
+        <w:rPr>
+          <w:rFonts w:ascii="Times New Roman" w:hAnsi="Times New Roman" w:cs="Times New Roman"/>
+          <w:color w:val="000000"/>
+          <w:sz w:val="22"/>
+          <w:szCs w:val="22"/>
+          <w:lang w:val="en-US"/>
+        </w:rPr>
+      </w:pPr>
+      <w:r>
+        <w:rPr>
+          <w:rFonts w:ascii="Times New Roman" w:hAnsi="Times New Roman" w:cs="Times New Roman"/>
+          <w:color w:val="000000"/>
+          <w:sz w:val="22"/>
+          <w:szCs w:val="22"/>
+          <w:lang w:val="en-US"/>
+        </w:rPr>
+        <w:t xml:space="preserve">AWS: </w:t>
+      </w:r>
+      <w:proofErr w:type="spellStart"/>
+      <w:r>
+        <w:rPr>
+          <w:rFonts w:ascii="Times New Roman" w:hAnsi="Times New Roman" w:cs="Times New Roman"/>
+          <w:color w:val="000000"/>
+          <w:sz w:val="22"/>
+          <w:szCs w:val="22"/>
+          <w:lang w:val="en-US"/>
+        </w:rPr>
+        <w:t>Servicios</w:t>
+      </w:r>
+      <w:proofErr w:type="spellEnd"/>
+      <w:r>
+        <w:rPr>
+          <w:rFonts w:ascii="Times New Roman" w:hAnsi="Times New Roman" w:cs="Times New Roman"/>
+          <w:color w:val="000000"/>
+          <w:sz w:val="22"/>
+          <w:szCs w:val="22"/>
+          <w:lang w:val="en-US"/>
+        </w:rPr>
+        <w:t xml:space="preserve"> de </w:t>
+      </w:r>
+      <w:proofErr w:type="spellStart"/>
+      <w:r>
+        <w:rPr>
+          <w:rFonts w:ascii="Times New Roman" w:hAnsi="Times New Roman" w:cs="Times New Roman"/>
+          <w:color w:val="000000"/>
+          <w:sz w:val="22"/>
+          <w:szCs w:val="22"/>
+          <w:lang w:val="en-US"/>
+        </w:rPr>
+        <w:t>Infraestructura</w:t>
+      </w:r>
+      <w:proofErr w:type="spellEnd"/>
+      <w:r>
+        <w:rPr>
+          <w:rFonts w:ascii="Times New Roman" w:hAnsi="Times New Roman" w:cs="Times New Roman"/>
+          <w:color w:val="000000"/>
+          <w:sz w:val="22"/>
+          <w:szCs w:val="22"/>
+          <w:lang w:val="en-US"/>
+        </w:rPr>
+        <w:t xml:space="preserve"> y </w:t>
+      </w:r>
+      <w:proofErr w:type="spellStart"/>
+      <w:r>
+        <w:rPr>
+          <w:rFonts w:ascii="Times New Roman" w:hAnsi="Times New Roman" w:cs="Times New Roman"/>
+          <w:color w:val="000000"/>
+          <w:sz w:val="22"/>
+          <w:szCs w:val="22"/>
+          <w:lang w:val="en-US"/>
+        </w:rPr>
+        <w:t>Plataforma</w:t>
+      </w:r>
+      <w:proofErr w:type="spellEnd"/>
+      <w:r>
+        <w:rPr>
+          <w:rFonts w:ascii="Times New Roman" w:hAnsi="Times New Roman" w:cs="Times New Roman"/>
+          <w:color w:val="000000"/>
+          <w:sz w:val="22"/>
+          <w:szCs w:val="22"/>
+          <w:lang w:val="en-US"/>
+        </w:rPr>
+        <w:t xml:space="preserve"> de Amazon (</w:t>
+      </w:r>
+      <w:proofErr w:type="spellStart"/>
+      <w:r>
+        <w:rPr>
+          <w:rFonts w:ascii="Times New Roman" w:hAnsi="Times New Roman" w:cs="Times New Roman"/>
+          <w:color w:val="000000"/>
+          <w:sz w:val="22"/>
+          <w:szCs w:val="22"/>
+          <w:lang w:val="en-US"/>
+        </w:rPr>
+        <w:t>Amazon</w:t>
+      </w:r>
+      <w:proofErr w:type="spellEnd"/>
+      <w:r>
+        <w:rPr>
+          <w:rFonts w:ascii="Times New Roman" w:hAnsi="Times New Roman" w:cs="Times New Roman"/>
+          <w:color w:val="000000"/>
+          <w:sz w:val="22"/>
+          <w:szCs w:val="22"/>
+          <w:lang w:val="en-US"/>
+        </w:rPr>
+        <w:t xml:space="preserve"> Web Services)</w:t>
+      </w:r>
+    </w:p>
+    <w:p>
+      <w:pPr>
+        <w:numPr>
+          <w:ilvl w:val="0"/>
+          <w:numId w:val="2"/>
+        </w:numPr>
+        <w:jc w:val="both"/>
+        <w:textAlignment w:val="baseline"/>
+        <w:rPr>
+          <w:rFonts w:ascii="Times New Roman" w:hAnsi="Times New Roman" w:cs="Times New Roman"/>
+          <w:color w:val="000000"/>
+          <w:sz w:val="22"/>
+          <w:szCs w:val="22"/>
+          <w:lang w:val="en-US"/>
+        </w:rPr>
+      </w:pPr>
+      <w:r>
+        <w:rPr>
+          <w:rFonts w:ascii="Times New Roman" w:hAnsi="Times New Roman" w:cs="Times New Roman"/>
+          <w:color w:val="000000"/>
+          <w:sz w:val="22"/>
+          <w:szCs w:val="22"/>
+          <w:lang w:val="en-US"/>
+        </w:rPr>
+        <w:t xml:space="preserve">Amazon Linux AMI: </w:t>
+      </w:r>
+      <w:proofErr w:type="spellStart"/>
+      <w:r>
+        <w:rPr>
+          <w:rFonts w:ascii="Times New Roman" w:hAnsi="Times New Roman" w:cs="Times New Roman"/>
+          <w:color w:val="000000"/>
+          <w:sz w:val="22"/>
+          <w:szCs w:val="22"/>
+          <w:lang w:val="en-US"/>
+        </w:rPr>
+        <w:t>Distribución</w:t>
+      </w:r>
+      <w:proofErr w:type="spellEnd"/>
+      <w:r>
+        <w:rPr>
+          <w:rFonts w:ascii="Times New Roman" w:hAnsi="Times New Roman" w:cs="Times New Roman"/>
+          <w:color w:val="000000"/>
+          <w:sz w:val="22"/>
+          <w:szCs w:val="22"/>
+          <w:lang w:val="en-US"/>
+        </w:rPr>
+        <w:t xml:space="preserve"> de Linux </w:t>
+      </w:r>
+      <w:proofErr w:type="spellStart"/>
+      <w:r>
+        <w:rPr>
+          <w:rFonts w:ascii="Times New Roman" w:hAnsi="Times New Roman" w:cs="Times New Roman"/>
+          <w:color w:val="000000"/>
+          <w:sz w:val="22"/>
+          <w:szCs w:val="22"/>
+          <w:lang w:val="en-US"/>
+        </w:rPr>
+        <w:t>soportada</w:t>
+      </w:r>
+      <w:proofErr w:type="spellEnd"/>
+      <w:r>
+        <w:rPr>
+          <w:rFonts w:ascii="Times New Roman" w:hAnsi="Times New Roman" w:cs="Times New Roman"/>
+          <w:color w:val="000000"/>
+          <w:sz w:val="22"/>
+          <w:szCs w:val="22"/>
+          <w:lang w:val="en-US"/>
+        </w:rPr>
+        <w:t xml:space="preserve"> y </w:t>
+      </w:r>
+      <w:proofErr w:type="spellStart"/>
+      <w:r>
+        <w:rPr>
+          <w:rFonts w:ascii="Times New Roman" w:hAnsi="Times New Roman" w:cs="Times New Roman"/>
+          <w:color w:val="000000"/>
+          <w:sz w:val="22"/>
+          <w:szCs w:val="22"/>
+          <w:lang w:val="en-US"/>
+        </w:rPr>
+        <w:t>estable</w:t>
+      </w:r>
+      <w:proofErr w:type="spellEnd"/>
+      <w:r>
+        <w:rPr>
+          <w:rFonts w:ascii="Times New Roman" w:hAnsi="Times New Roman" w:cs="Times New Roman"/>
+          <w:color w:val="000000"/>
+          <w:sz w:val="22"/>
+          <w:szCs w:val="22"/>
+          <w:lang w:val="en-US"/>
+        </w:rPr>
+        <w:t xml:space="preserve"> </w:t>
+      </w:r>
+      <w:proofErr w:type="spellStart"/>
+      <w:r>
+        <w:rPr>
+          <w:rFonts w:ascii="Times New Roman" w:hAnsi="Times New Roman" w:cs="Times New Roman"/>
+          <w:color w:val="000000"/>
+          <w:sz w:val="22"/>
+          <w:szCs w:val="22"/>
+          <w:lang w:val="en-US"/>
+        </w:rPr>
+        <w:t>por</w:t>
+      </w:r>
+      <w:proofErr w:type="spellEnd"/>
+      <w:r>
+        <w:rPr>
+          <w:rFonts w:ascii="Times New Roman" w:hAnsi="Times New Roman" w:cs="Times New Roman"/>
+          <w:color w:val="000000"/>
+          <w:sz w:val="22"/>
+          <w:szCs w:val="22"/>
+          <w:lang w:val="en-US"/>
+        </w:rPr>
+        <w:t xml:space="preserve"> AWS.</w:t>
+      </w:r>
+    </w:p>
+    <w:p>
+      <w:pPr>
+        <w:numPr>
+          <w:ilvl w:val="0"/>
+          <w:numId w:val="2"/>
+        </w:numPr>
+        <w:jc w:val="both"/>
+        <w:textAlignment w:val="baseline"/>
+        <w:rPr>
+          <w:rFonts w:ascii="Times New Roman" w:hAnsi="Times New Roman" w:cs="Times New Roman"/>
+          <w:color w:val="000000"/>
+          <w:sz w:val="22"/>
+          <w:szCs w:val="22"/>
+          <w:lang w:val="en-US"/>
+        </w:rPr>
+      </w:pPr>
+      <w:r>
+        <w:rPr>
+          <w:rFonts w:ascii="Times New Roman" w:hAnsi="Times New Roman" w:cs="Times New Roman"/>
+          <w:color w:val="000000"/>
+          <w:sz w:val="22"/>
+          <w:szCs w:val="22"/>
+          <w:lang w:val="en-US"/>
+        </w:rPr>
+        <w:t>ERP: (enterprise resource planning) s</w:t>
+      </w:r>
+      <w:r>
+        <w:rPr>
+          <w:rFonts w:ascii="Times New Roman" w:hAnsi="Times New Roman" w:cs="Times New Roman"/>
+          <w:color w:val="252525"/>
+          <w:sz w:val="22"/>
+          <w:szCs w:val="22"/>
+          <w:shd w:val="clear" w:color="auto" w:fill="FFFFFF"/>
+          <w:lang w:val="en-US"/>
+        </w:rPr>
+        <w:t xml:space="preserve">on </w:t>
+      </w:r>
+      <w:proofErr w:type="spellStart"/>
+      <w:r>
+        <w:rPr>
+          <w:rFonts w:ascii="Times New Roman" w:hAnsi="Times New Roman" w:cs="Times New Roman"/>
+          <w:color w:val="252525"/>
+          <w:sz w:val="22"/>
+          <w:szCs w:val="22"/>
+          <w:shd w:val="clear" w:color="auto" w:fill="FFFFFF"/>
+          <w:lang w:val="en-US"/>
+        </w:rPr>
+        <w:t>los</w:t>
+      </w:r>
+      <w:proofErr w:type="spellEnd"/>
+      <w:r>
+        <w:rPr>
+          <w:rFonts w:ascii="Times New Roman" w:hAnsi="Times New Roman" w:cs="Times New Roman"/>
+          <w:color w:val="252525"/>
+          <w:sz w:val="22"/>
+          <w:szCs w:val="22"/>
+          <w:shd w:val="clear" w:color="auto" w:fill="FFFFFF"/>
+          <w:lang w:val="en-US"/>
+        </w:rPr>
+        <w:t xml:space="preserve"> </w:t>
+      </w:r>
+      <w:proofErr w:type="spellStart"/>
+      <w:r>
+        <w:rPr>
+          <w:rFonts w:ascii="Times New Roman" w:hAnsi="Times New Roman" w:cs="Times New Roman"/>
+          <w:color w:val="252525"/>
+          <w:sz w:val="22"/>
+          <w:szCs w:val="22"/>
+          <w:shd w:val="clear" w:color="auto" w:fill="FFFFFF"/>
+          <w:lang w:val="en-US"/>
+        </w:rPr>
+        <w:t>sistemas</w:t>
+      </w:r>
+      <w:proofErr w:type="spellEnd"/>
+      <w:r>
+        <w:rPr>
+          <w:rFonts w:ascii="Times New Roman" w:hAnsi="Times New Roman" w:cs="Times New Roman"/>
+          <w:color w:val="252525"/>
+          <w:sz w:val="22"/>
+          <w:szCs w:val="22"/>
+          <w:shd w:val="clear" w:color="auto" w:fill="FFFFFF"/>
+          <w:lang w:val="en-US"/>
+        </w:rPr>
+        <w:t xml:space="preserve"> de </w:t>
+      </w:r>
+      <w:proofErr w:type="spellStart"/>
+      <w:r>
+        <w:rPr>
+          <w:rFonts w:ascii="Times New Roman" w:hAnsi="Times New Roman" w:cs="Times New Roman"/>
+          <w:color w:val="252525"/>
+          <w:sz w:val="22"/>
+          <w:szCs w:val="22"/>
+          <w:shd w:val="clear" w:color="auto" w:fill="FFFFFF"/>
+          <w:lang w:val="en-US"/>
+        </w:rPr>
+        <w:t>información</w:t>
+      </w:r>
+      <w:proofErr w:type="spellEnd"/>
+      <w:r>
+        <w:rPr>
+          <w:rFonts w:ascii="Times New Roman" w:hAnsi="Times New Roman" w:cs="Times New Roman"/>
+          <w:color w:val="252525"/>
+          <w:sz w:val="22"/>
+          <w:szCs w:val="22"/>
+          <w:shd w:val="clear" w:color="auto" w:fill="FFFFFF"/>
+          <w:lang w:val="en-US"/>
+        </w:rPr>
+        <w:t xml:space="preserve"> </w:t>
+      </w:r>
+      <w:proofErr w:type="spellStart"/>
+      <w:r>
+        <w:rPr>
+          <w:rFonts w:ascii="Times New Roman" w:hAnsi="Times New Roman" w:cs="Times New Roman"/>
+          <w:color w:val="252525"/>
+          <w:sz w:val="22"/>
+          <w:szCs w:val="22"/>
+          <w:shd w:val="clear" w:color="auto" w:fill="FFFFFF"/>
+          <w:lang w:val="en-US"/>
+        </w:rPr>
+        <w:t>gerenciales</w:t>
+      </w:r>
+      <w:proofErr w:type="spellEnd"/>
+      <w:r>
+        <w:rPr>
+          <w:rFonts w:ascii="Times New Roman" w:hAnsi="Times New Roman" w:cs="Times New Roman"/>
+          <w:color w:val="252525"/>
+          <w:sz w:val="22"/>
+          <w:szCs w:val="22"/>
+          <w:shd w:val="clear" w:color="auto" w:fill="FFFFFF"/>
+          <w:lang w:val="en-US"/>
+        </w:rPr>
+        <w:t xml:space="preserve"> que </w:t>
+      </w:r>
+      <w:proofErr w:type="spellStart"/>
+      <w:r>
+        <w:rPr>
+          <w:rFonts w:ascii="Times New Roman" w:hAnsi="Times New Roman" w:cs="Times New Roman"/>
+          <w:color w:val="252525"/>
+          <w:sz w:val="22"/>
+          <w:szCs w:val="22"/>
+          <w:shd w:val="clear" w:color="auto" w:fill="FFFFFF"/>
+          <w:lang w:val="en-US"/>
+        </w:rPr>
+        <w:t>integran</w:t>
+      </w:r>
+      <w:proofErr w:type="spellEnd"/>
+      <w:r>
+        <w:rPr>
+          <w:rFonts w:ascii="Times New Roman" w:hAnsi="Times New Roman" w:cs="Times New Roman"/>
+          <w:color w:val="252525"/>
+          <w:sz w:val="22"/>
+          <w:szCs w:val="22"/>
+          <w:shd w:val="clear" w:color="auto" w:fill="FFFFFF"/>
+          <w:lang w:val="en-US"/>
+        </w:rPr>
+        <w:t xml:space="preserve"> y </w:t>
+      </w:r>
+      <w:proofErr w:type="spellStart"/>
+      <w:r>
+        <w:rPr>
+          <w:rFonts w:ascii="Times New Roman" w:hAnsi="Times New Roman" w:cs="Times New Roman"/>
+          <w:color w:val="252525"/>
+          <w:sz w:val="22"/>
+          <w:szCs w:val="22"/>
+          <w:shd w:val="clear" w:color="auto" w:fill="FFFFFF"/>
+          <w:lang w:val="en-US"/>
+        </w:rPr>
+        <w:t>manejan</w:t>
+      </w:r>
+      <w:proofErr w:type="spellEnd"/>
+      <w:r>
+        <w:rPr>
+          <w:rFonts w:ascii="Times New Roman" w:hAnsi="Times New Roman" w:cs="Times New Roman"/>
+          <w:color w:val="252525"/>
+          <w:sz w:val="22"/>
+          <w:szCs w:val="22"/>
+          <w:shd w:val="clear" w:color="auto" w:fill="FFFFFF"/>
+          <w:lang w:val="en-US"/>
+        </w:rPr>
+        <w:t xml:space="preserve"> </w:t>
+      </w:r>
+      <w:proofErr w:type="spellStart"/>
+      <w:r>
+        <w:rPr>
+          <w:rFonts w:ascii="Times New Roman" w:hAnsi="Times New Roman" w:cs="Times New Roman"/>
+          <w:color w:val="252525"/>
+          <w:sz w:val="22"/>
+          <w:szCs w:val="22"/>
+          <w:shd w:val="clear" w:color="auto" w:fill="FFFFFF"/>
+          <w:lang w:val="en-US"/>
+        </w:rPr>
+        <w:t>muchos</w:t>
+      </w:r>
+      <w:proofErr w:type="spellEnd"/>
+      <w:r>
+        <w:rPr>
+          <w:rFonts w:ascii="Times New Roman" w:hAnsi="Times New Roman" w:cs="Times New Roman"/>
+          <w:color w:val="252525"/>
+          <w:sz w:val="22"/>
+          <w:szCs w:val="22"/>
+          <w:shd w:val="clear" w:color="auto" w:fill="FFFFFF"/>
+          <w:lang w:val="en-US"/>
+        </w:rPr>
+        <w:t xml:space="preserve"> de </w:t>
+      </w:r>
+      <w:proofErr w:type="spellStart"/>
+      <w:r>
+        <w:rPr>
+          <w:rFonts w:ascii="Times New Roman" w:hAnsi="Times New Roman" w:cs="Times New Roman"/>
+          <w:color w:val="252525"/>
+          <w:sz w:val="22"/>
+          <w:szCs w:val="22"/>
+          <w:shd w:val="clear" w:color="auto" w:fill="FFFFFF"/>
+          <w:lang w:val="en-US"/>
+        </w:rPr>
+        <w:t>los</w:t>
+      </w:r>
+      <w:proofErr w:type="spellEnd"/>
+      <w:r>
+        <w:rPr>
+          <w:rFonts w:ascii="Times New Roman" w:hAnsi="Times New Roman" w:cs="Times New Roman"/>
+          <w:color w:val="252525"/>
+          <w:sz w:val="22"/>
+          <w:szCs w:val="22"/>
+          <w:shd w:val="clear" w:color="auto" w:fill="FFFFFF"/>
+          <w:lang w:val="en-US"/>
+        </w:rPr>
+        <w:t xml:space="preserve"> </w:t>
+      </w:r>
+      <w:proofErr w:type="spellStart"/>
+      <w:r>
+        <w:rPr>
+          <w:rFonts w:ascii="Times New Roman" w:hAnsi="Times New Roman" w:cs="Times New Roman"/>
+          <w:color w:val="252525"/>
+          <w:sz w:val="22"/>
+          <w:szCs w:val="22"/>
+          <w:shd w:val="clear" w:color="auto" w:fill="FFFFFF"/>
+          <w:lang w:val="en-US"/>
+        </w:rPr>
+        <w:t>negocios</w:t>
+      </w:r>
+      <w:proofErr w:type="spellEnd"/>
+      <w:r>
+        <w:rPr>
+          <w:rFonts w:ascii="Times New Roman" w:hAnsi="Times New Roman" w:cs="Times New Roman"/>
+          <w:color w:val="252525"/>
+          <w:sz w:val="22"/>
+          <w:szCs w:val="22"/>
+          <w:shd w:val="clear" w:color="auto" w:fill="FFFFFF"/>
+          <w:lang w:val="en-US"/>
+        </w:rPr>
+        <w:t xml:space="preserve"> </w:t>
+      </w:r>
+      <w:proofErr w:type="spellStart"/>
+      <w:r>
+        <w:rPr>
+          <w:rFonts w:ascii="Times New Roman" w:hAnsi="Times New Roman" w:cs="Times New Roman"/>
+          <w:color w:val="252525"/>
+          <w:sz w:val="22"/>
+          <w:szCs w:val="22"/>
+          <w:shd w:val="clear" w:color="auto" w:fill="FFFFFF"/>
+          <w:lang w:val="en-US"/>
+        </w:rPr>
+        <w:t>asociados</w:t>
+      </w:r>
+      <w:proofErr w:type="spellEnd"/>
+      <w:r>
+        <w:rPr>
+          <w:rFonts w:ascii="Times New Roman" w:hAnsi="Times New Roman" w:cs="Times New Roman"/>
+          <w:color w:val="252525"/>
+          <w:sz w:val="22"/>
+          <w:szCs w:val="22"/>
+          <w:shd w:val="clear" w:color="auto" w:fill="FFFFFF"/>
+          <w:lang w:val="en-US"/>
+        </w:rPr>
+        <w:t xml:space="preserve"> con las </w:t>
+      </w:r>
+      <w:proofErr w:type="spellStart"/>
+      <w:r>
+        <w:rPr>
+          <w:rFonts w:ascii="Times New Roman" w:hAnsi="Times New Roman" w:cs="Times New Roman"/>
+          <w:color w:val="252525"/>
+          <w:sz w:val="22"/>
+          <w:szCs w:val="22"/>
+          <w:shd w:val="clear" w:color="auto" w:fill="FFFFFF"/>
+          <w:lang w:val="en-US"/>
+        </w:rPr>
+        <w:t>operaciones</w:t>
+      </w:r>
+      <w:proofErr w:type="spellEnd"/>
+      <w:r>
+        <w:rPr>
+          <w:rFonts w:ascii="Times New Roman" w:hAnsi="Times New Roman" w:cs="Times New Roman"/>
+          <w:color w:val="252525"/>
+          <w:sz w:val="22"/>
+          <w:szCs w:val="22"/>
+          <w:shd w:val="clear" w:color="auto" w:fill="FFFFFF"/>
+          <w:lang w:val="en-US"/>
+        </w:rPr>
+        <w:t xml:space="preserve"> de </w:t>
+      </w:r>
+      <w:proofErr w:type="spellStart"/>
+      <w:r>
+        <w:rPr>
+          <w:rFonts w:ascii="Times New Roman" w:hAnsi="Times New Roman" w:cs="Times New Roman"/>
+          <w:color w:val="252525"/>
+          <w:sz w:val="22"/>
+          <w:szCs w:val="22"/>
+          <w:shd w:val="clear" w:color="auto" w:fill="FFFFFF"/>
+          <w:lang w:val="en-US"/>
+        </w:rPr>
+        <w:t>producción</w:t>
+      </w:r>
+      <w:proofErr w:type="spellEnd"/>
+      <w:r>
+        <w:rPr>
+          <w:rFonts w:ascii="Times New Roman" w:hAnsi="Times New Roman" w:cs="Times New Roman"/>
+          <w:color w:val="252525"/>
+          <w:sz w:val="22"/>
+          <w:szCs w:val="22"/>
+          <w:shd w:val="clear" w:color="auto" w:fill="FFFFFF"/>
+          <w:lang w:val="en-US"/>
+        </w:rPr>
+        <w:t xml:space="preserve"> y de </w:t>
+      </w:r>
+      <w:proofErr w:type="spellStart"/>
+      <w:r>
+        <w:rPr>
+          <w:rFonts w:ascii="Times New Roman" w:hAnsi="Times New Roman" w:cs="Times New Roman"/>
+          <w:color w:val="252525"/>
+          <w:sz w:val="22"/>
+          <w:szCs w:val="22"/>
+          <w:shd w:val="clear" w:color="auto" w:fill="FFFFFF"/>
+          <w:lang w:val="en-US"/>
+        </w:rPr>
+        <w:t>los</w:t>
+      </w:r>
+      <w:proofErr w:type="spellEnd"/>
+      <w:r>
+        <w:rPr>
+          <w:rFonts w:ascii="Times New Roman" w:hAnsi="Times New Roman" w:cs="Times New Roman"/>
+          <w:color w:val="252525"/>
+          <w:sz w:val="22"/>
+          <w:szCs w:val="22"/>
+          <w:shd w:val="clear" w:color="auto" w:fill="FFFFFF"/>
+          <w:lang w:val="en-US"/>
+        </w:rPr>
+        <w:t xml:space="preserve"> </w:t>
+      </w:r>
+      <w:proofErr w:type="spellStart"/>
+      <w:r>
+        <w:rPr>
+          <w:rFonts w:ascii="Times New Roman" w:hAnsi="Times New Roman" w:cs="Times New Roman"/>
+          <w:color w:val="252525"/>
+          <w:sz w:val="22"/>
+          <w:szCs w:val="22"/>
+          <w:shd w:val="clear" w:color="auto" w:fill="FFFFFF"/>
+          <w:lang w:val="en-US"/>
+        </w:rPr>
+        <w:t>aspectos</w:t>
+      </w:r>
+      <w:proofErr w:type="spellEnd"/>
+      <w:r>
+        <w:rPr>
+          <w:rFonts w:ascii="Times New Roman" w:hAnsi="Times New Roman" w:cs="Times New Roman"/>
+          <w:color w:val="252525"/>
+          <w:sz w:val="22"/>
+          <w:szCs w:val="22"/>
+          <w:shd w:val="clear" w:color="auto" w:fill="FFFFFF"/>
+          <w:lang w:val="en-US"/>
+        </w:rPr>
+        <w:t xml:space="preserve"> de </w:t>
+      </w:r>
+      <w:proofErr w:type="spellStart"/>
+      <w:r>
+        <w:rPr>
+          <w:rFonts w:ascii="Times New Roman" w:hAnsi="Times New Roman" w:cs="Times New Roman"/>
+          <w:color w:val="252525"/>
+          <w:sz w:val="22"/>
+          <w:szCs w:val="22"/>
+          <w:shd w:val="clear" w:color="auto" w:fill="FFFFFF"/>
+          <w:lang w:val="en-US"/>
+        </w:rPr>
+        <w:t>distribución</w:t>
+      </w:r>
+      <w:proofErr w:type="spellEnd"/>
+      <w:r>
+        <w:rPr>
+          <w:rFonts w:ascii="Times New Roman" w:hAnsi="Times New Roman" w:cs="Times New Roman"/>
+          <w:color w:val="252525"/>
+          <w:sz w:val="22"/>
+          <w:szCs w:val="22"/>
+          <w:shd w:val="clear" w:color="auto" w:fill="FFFFFF"/>
+          <w:lang w:val="en-US"/>
+        </w:rPr>
+        <w:t xml:space="preserve"> de </w:t>
+      </w:r>
+      <w:proofErr w:type="spellStart"/>
+      <w:r>
+        <w:rPr>
+          <w:rFonts w:ascii="Times New Roman" w:hAnsi="Times New Roman" w:cs="Times New Roman"/>
+          <w:color w:val="252525"/>
+          <w:sz w:val="22"/>
+          <w:szCs w:val="22"/>
+          <w:shd w:val="clear" w:color="auto" w:fill="FFFFFF"/>
+          <w:lang w:val="en-US"/>
+        </w:rPr>
+        <w:t>una</w:t>
+      </w:r>
+      <w:proofErr w:type="spellEnd"/>
+      <w:r>
+        <w:rPr>
+          <w:rFonts w:ascii="Times New Roman" w:hAnsi="Times New Roman" w:cs="Times New Roman"/>
+          <w:color w:val="252525"/>
+          <w:sz w:val="22"/>
+          <w:szCs w:val="22"/>
+          <w:shd w:val="clear" w:color="auto" w:fill="FFFFFF"/>
+          <w:lang w:val="en-US"/>
+        </w:rPr>
+        <w:t xml:space="preserve"> </w:t>
+      </w:r>
+      <w:proofErr w:type="spellStart"/>
+      <w:r>
+        <w:rPr>
+          <w:rFonts w:ascii="Times New Roman" w:hAnsi="Times New Roman" w:cs="Times New Roman"/>
+          <w:color w:val="252525"/>
+          <w:sz w:val="22"/>
+          <w:szCs w:val="22"/>
+          <w:shd w:val="clear" w:color="auto" w:fill="FFFFFF"/>
+          <w:lang w:val="en-US"/>
+        </w:rPr>
+        <w:t>compañía</w:t>
+      </w:r>
+      <w:proofErr w:type="spellEnd"/>
+      <w:r>
+        <w:rPr>
+          <w:rFonts w:ascii="Times New Roman" w:hAnsi="Times New Roman" w:cs="Times New Roman"/>
+          <w:color w:val="252525"/>
+          <w:sz w:val="22"/>
+          <w:szCs w:val="22"/>
+          <w:shd w:val="clear" w:color="auto" w:fill="FFFFFF"/>
+          <w:lang w:val="en-US"/>
+        </w:rPr>
+        <w:t xml:space="preserve"> </w:t>
+      </w:r>
+      <w:proofErr w:type="spellStart"/>
+      <w:r>
+        <w:rPr>
+          <w:rFonts w:ascii="Times New Roman" w:hAnsi="Times New Roman" w:cs="Times New Roman"/>
+          <w:color w:val="252525"/>
+          <w:sz w:val="22"/>
+          <w:szCs w:val="22"/>
+          <w:shd w:val="clear" w:color="auto" w:fill="FFFFFF"/>
+          <w:lang w:val="en-US"/>
+        </w:rPr>
+        <w:t>en</w:t>
+      </w:r>
+      <w:proofErr w:type="spellEnd"/>
+      <w:r>
+        <w:rPr>
+          <w:rFonts w:ascii="Times New Roman" w:hAnsi="Times New Roman" w:cs="Times New Roman"/>
+          <w:color w:val="252525"/>
+          <w:sz w:val="22"/>
+          <w:szCs w:val="22"/>
+          <w:shd w:val="clear" w:color="auto" w:fill="FFFFFF"/>
+          <w:lang w:val="en-US"/>
+        </w:rPr>
+        <w:t xml:space="preserve"> la </w:t>
+      </w:r>
+      <w:proofErr w:type="spellStart"/>
+      <w:r>
+        <w:rPr>
+          <w:rFonts w:ascii="Times New Roman" w:hAnsi="Times New Roman" w:cs="Times New Roman"/>
+          <w:color w:val="252525"/>
+          <w:sz w:val="22"/>
+          <w:szCs w:val="22"/>
+          <w:shd w:val="clear" w:color="auto" w:fill="FFFFFF"/>
+          <w:lang w:val="en-US"/>
+        </w:rPr>
+        <w:t>producción</w:t>
+      </w:r>
+      <w:proofErr w:type="spellEnd"/>
+      <w:r>
+        <w:rPr>
+          <w:rFonts w:ascii="Times New Roman" w:hAnsi="Times New Roman" w:cs="Times New Roman"/>
+          <w:color w:val="252525"/>
+          <w:sz w:val="22"/>
+          <w:szCs w:val="22"/>
+          <w:shd w:val="clear" w:color="auto" w:fill="FFFFFF"/>
+          <w:lang w:val="en-US"/>
+        </w:rPr>
+        <w:t xml:space="preserve"> de </w:t>
+      </w:r>
+      <w:proofErr w:type="spellStart"/>
+      <w:r>
+        <w:rPr>
+          <w:rFonts w:ascii="Times New Roman" w:hAnsi="Times New Roman" w:cs="Times New Roman"/>
+          <w:color w:val="252525"/>
+          <w:sz w:val="22"/>
+          <w:szCs w:val="22"/>
+          <w:shd w:val="clear" w:color="auto" w:fill="FFFFFF"/>
+          <w:lang w:val="en-US"/>
+        </w:rPr>
+        <w:t>bienes</w:t>
+      </w:r>
+      <w:proofErr w:type="spellEnd"/>
+      <w:r>
+        <w:rPr>
+          <w:rFonts w:ascii="Times New Roman" w:hAnsi="Times New Roman" w:cs="Times New Roman"/>
+          <w:color w:val="252525"/>
+          <w:sz w:val="22"/>
+          <w:szCs w:val="22"/>
+          <w:shd w:val="clear" w:color="auto" w:fill="FFFFFF"/>
+          <w:lang w:val="en-US"/>
+        </w:rPr>
+        <w:t xml:space="preserve"> o </w:t>
+      </w:r>
+      <w:proofErr w:type="spellStart"/>
+      <w:r>
+        <w:rPr>
+          <w:rFonts w:ascii="Times New Roman" w:hAnsi="Times New Roman" w:cs="Times New Roman"/>
+          <w:color w:val="252525"/>
+          <w:sz w:val="22"/>
+          <w:szCs w:val="22"/>
+          <w:shd w:val="clear" w:color="auto" w:fill="FFFFFF"/>
+          <w:lang w:val="en-US"/>
+        </w:rPr>
+        <w:t>servicios</w:t>
+      </w:r>
+      <w:proofErr w:type="spellEnd"/>
+      <w:r>
+        <w:rPr>
+          <w:rFonts w:ascii="Times New Roman" w:hAnsi="Times New Roman" w:cs="Times New Roman"/>
+          <w:color w:val="252525"/>
+          <w:sz w:val="22"/>
+          <w:szCs w:val="22"/>
+          <w:shd w:val="clear" w:color="auto" w:fill="FFFFFF"/>
+          <w:lang w:val="en-US"/>
+        </w:rPr>
+        <w:t>.</w:t>
+      </w:r>
+    </w:p>
+    <w:p>
+      <w:pPr>
+        <w:numPr>
+          <w:ilvl w:val="0"/>
+          <w:numId w:val="2"/>
+        </w:numPr>
+        <w:jc w:val="both"/>
+        <w:textAlignment w:val="baseline"/>
+        <w:rPr>
+          <w:rFonts w:ascii="Times New Roman" w:hAnsi="Times New Roman" w:cs="Times New Roman"/>
+          <w:color w:val="000000"/>
+          <w:sz w:val="22"/>
+          <w:szCs w:val="22"/>
+          <w:lang w:val="en-US"/>
+        </w:rPr>
+      </w:pPr>
+      <w:r>
+        <w:rPr>
+          <w:rFonts w:ascii="Times New Roman" w:hAnsi="Times New Roman" w:cs="Times New Roman"/>
+          <w:color w:val="000000"/>
+          <w:sz w:val="22"/>
+          <w:szCs w:val="22"/>
+          <w:lang w:val="en-US"/>
+        </w:rPr>
+        <w:t xml:space="preserve">Base de </w:t>
+      </w:r>
+      <w:proofErr w:type="spellStart"/>
+      <w:r>
+        <w:rPr>
+          <w:rFonts w:ascii="Times New Roman" w:hAnsi="Times New Roman" w:cs="Times New Roman"/>
+          <w:color w:val="000000"/>
+          <w:sz w:val="22"/>
+          <w:szCs w:val="22"/>
+          <w:lang w:val="en-US"/>
+        </w:rPr>
+        <w:t>datos</w:t>
+      </w:r>
+      <w:proofErr w:type="spellEnd"/>
+      <w:r>
+        <w:rPr>
+          <w:rFonts w:ascii="Times New Roman" w:hAnsi="Times New Roman" w:cs="Times New Roman"/>
+          <w:color w:val="000000"/>
+          <w:sz w:val="22"/>
+          <w:szCs w:val="22"/>
+          <w:lang w:val="en-US"/>
+        </w:rPr>
+        <w:t xml:space="preserve">: </w:t>
+      </w:r>
+      <w:proofErr w:type="spellStart"/>
+      <w:r>
+        <w:rPr>
+          <w:rFonts w:ascii="Times New Roman" w:hAnsi="Times New Roman" w:cs="Times New Roman"/>
+          <w:color w:val="000000"/>
+          <w:sz w:val="22"/>
+          <w:szCs w:val="22"/>
+          <w:lang w:val="en-US"/>
+        </w:rPr>
+        <w:t>c</w:t>
+      </w:r>
+      <w:r>
+        <w:rPr>
+          <w:rFonts w:ascii="Times New Roman" w:hAnsi="Times New Roman" w:cs="Times New Roman"/>
+          <w:color w:val="252525"/>
+          <w:sz w:val="22"/>
+          <w:szCs w:val="22"/>
+          <w:shd w:val="clear" w:color="auto" w:fill="FFFFFF"/>
+          <w:lang w:val="en-US"/>
+        </w:rPr>
+        <w:t>onjunto</w:t>
+      </w:r>
+      <w:proofErr w:type="spellEnd"/>
+      <w:r>
+        <w:rPr>
+          <w:rFonts w:ascii="Times New Roman" w:hAnsi="Times New Roman" w:cs="Times New Roman"/>
+          <w:color w:val="252525"/>
+          <w:sz w:val="22"/>
+          <w:szCs w:val="22"/>
+          <w:shd w:val="clear" w:color="auto" w:fill="FFFFFF"/>
+          <w:lang w:val="en-US"/>
+        </w:rPr>
+        <w:t xml:space="preserve"> de </w:t>
+      </w:r>
+      <w:proofErr w:type="spellStart"/>
+      <w:r>
+        <w:rPr>
+          <w:rFonts w:ascii="Times New Roman" w:hAnsi="Times New Roman" w:cs="Times New Roman"/>
+          <w:color w:val="252525"/>
+          <w:sz w:val="22"/>
+          <w:szCs w:val="22"/>
+          <w:shd w:val="clear" w:color="auto" w:fill="FFFFFF"/>
+          <w:lang w:val="en-US"/>
+        </w:rPr>
+        <w:t>datos</w:t>
+      </w:r>
+      <w:proofErr w:type="spellEnd"/>
+      <w:r>
+        <w:rPr>
+          <w:rFonts w:ascii="Times New Roman" w:hAnsi="Times New Roman" w:cs="Times New Roman"/>
+          <w:color w:val="252525"/>
+          <w:sz w:val="22"/>
+          <w:szCs w:val="22"/>
+          <w:shd w:val="clear" w:color="auto" w:fill="FFFFFF"/>
+          <w:lang w:val="en-US"/>
+        </w:rPr>
+        <w:t xml:space="preserve"> </w:t>
+      </w:r>
+      <w:proofErr w:type="spellStart"/>
+      <w:r>
+        <w:rPr>
+          <w:rFonts w:ascii="Times New Roman" w:hAnsi="Times New Roman" w:cs="Times New Roman"/>
+          <w:color w:val="252525"/>
+          <w:sz w:val="22"/>
+          <w:szCs w:val="22"/>
+          <w:shd w:val="clear" w:color="auto" w:fill="FFFFFF"/>
+          <w:lang w:val="en-US"/>
+        </w:rPr>
+        <w:t>pertenecientes</w:t>
+      </w:r>
+      <w:proofErr w:type="spellEnd"/>
+      <w:r>
+        <w:rPr>
+          <w:rFonts w:ascii="Times New Roman" w:hAnsi="Times New Roman" w:cs="Times New Roman"/>
+          <w:color w:val="252525"/>
+          <w:sz w:val="22"/>
+          <w:szCs w:val="22"/>
+          <w:shd w:val="clear" w:color="auto" w:fill="FFFFFF"/>
+          <w:lang w:val="en-US"/>
+        </w:rPr>
+        <w:t xml:space="preserve"> a un </w:t>
+      </w:r>
+      <w:proofErr w:type="spellStart"/>
+      <w:r>
+        <w:rPr>
+          <w:rFonts w:ascii="Times New Roman" w:hAnsi="Times New Roman" w:cs="Times New Roman"/>
+          <w:color w:val="252525"/>
+          <w:sz w:val="22"/>
+          <w:szCs w:val="22"/>
+          <w:shd w:val="clear" w:color="auto" w:fill="FFFFFF"/>
+          <w:lang w:val="en-US"/>
+        </w:rPr>
+        <w:t>mismo</w:t>
+      </w:r>
+      <w:proofErr w:type="spellEnd"/>
+      <w:r>
+        <w:rPr>
+          <w:rFonts w:ascii="Times New Roman" w:hAnsi="Times New Roman" w:cs="Times New Roman"/>
+          <w:color w:val="252525"/>
+          <w:sz w:val="22"/>
+          <w:szCs w:val="22"/>
+          <w:shd w:val="clear" w:color="auto" w:fill="FFFFFF"/>
+          <w:lang w:val="en-US"/>
+        </w:rPr>
+        <w:t xml:space="preserve"> </w:t>
+      </w:r>
+      <w:proofErr w:type="spellStart"/>
+      <w:r>
+        <w:rPr>
+          <w:rFonts w:ascii="Times New Roman" w:hAnsi="Times New Roman" w:cs="Times New Roman"/>
+          <w:color w:val="252525"/>
+          <w:sz w:val="22"/>
+          <w:szCs w:val="22"/>
+          <w:shd w:val="clear" w:color="auto" w:fill="FFFFFF"/>
+          <w:lang w:val="en-US"/>
+        </w:rPr>
+        <w:t>contexto</w:t>
+      </w:r>
+      <w:proofErr w:type="spellEnd"/>
+      <w:r>
+        <w:rPr>
+          <w:rFonts w:ascii="Times New Roman" w:hAnsi="Times New Roman" w:cs="Times New Roman"/>
+          <w:color w:val="252525"/>
+          <w:sz w:val="22"/>
+          <w:szCs w:val="22"/>
+          <w:shd w:val="clear" w:color="auto" w:fill="FFFFFF"/>
+          <w:lang w:val="en-US"/>
+        </w:rPr>
+        <w:t xml:space="preserve"> y </w:t>
+      </w:r>
+      <w:proofErr w:type="spellStart"/>
+      <w:r>
+        <w:rPr>
+          <w:rFonts w:ascii="Times New Roman" w:hAnsi="Times New Roman" w:cs="Times New Roman"/>
+          <w:color w:val="252525"/>
+          <w:sz w:val="22"/>
+          <w:szCs w:val="22"/>
+          <w:shd w:val="clear" w:color="auto" w:fill="FFFFFF"/>
+          <w:lang w:val="en-US"/>
+        </w:rPr>
+        <w:t>almacenados</w:t>
+      </w:r>
+      <w:proofErr w:type="spellEnd"/>
+      <w:r>
+        <w:rPr>
+          <w:rFonts w:ascii="Times New Roman" w:hAnsi="Times New Roman" w:cs="Times New Roman"/>
+          <w:color w:val="252525"/>
+          <w:sz w:val="22"/>
+          <w:szCs w:val="22"/>
+          <w:shd w:val="clear" w:color="auto" w:fill="FFFFFF"/>
+          <w:lang w:val="en-US"/>
+        </w:rPr>
+        <w:t xml:space="preserve"> </w:t>
+      </w:r>
+      <w:proofErr w:type="spellStart"/>
+      <w:r>
+        <w:rPr>
+          <w:rFonts w:ascii="Times New Roman" w:hAnsi="Times New Roman" w:cs="Times New Roman"/>
+          <w:color w:val="252525"/>
+          <w:sz w:val="22"/>
+          <w:szCs w:val="22"/>
+          <w:shd w:val="clear" w:color="auto" w:fill="FFFFFF"/>
+          <w:lang w:val="en-US"/>
+        </w:rPr>
+        <w:t>sistemáticamente</w:t>
+      </w:r>
+      <w:proofErr w:type="spellEnd"/>
+      <w:r>
+        <w:rPr>
+          <w:rFonts w:ascii="Times New Roman" w:hAnsi="Times New Roman" w:cs="Times New Roman"/>
+          <w:color w:val="252525"/>
+          <w:sz w:val="22"/>
+          <w:szCs w:val="22"/>
+          <w:shd w:val="clear" w:color="auto" w:fill="FFFFFF"/>
+          <w:lang w:val="en-US"/>
+        </w:rPr>
+        <w:t xml:space="preserve"> para </w:t>
+      </w:r>
+      <w:proofErr w:type="spellStart"/>
+      <w:r>
+        <w:rPr>
+          <w:rFonts w:ascii="Times New Roman" w:hAnsi="Times New Roman" w:cs="Times New Roman"/>
+          <w:color w:val="252525"/>
+          <w:sz w:val="22"/>
+          <w:szCs w:val="22"/>
+          <w:shd w:val="clear" w:color="auto" w:fill="FFFFFF"/>
+          <w:lang w:val="en-US"/>
+        </w:rPr>
+        <w:t>su</w:t>
+      </w:r>
+      <w:proofErr w:type="spellEnd"/>
+      <w:r>
+        <w:rPr>
+          <w:rFonts w:ascii="Times New Roman" w:hAnsi="Times New Roman" w:cs="Times New Roman"/>
+          <w:color w:val="252525"/>
+          <w:sz w:val="22"/>
+          <w:szCs w:val="22"/>
+          <w:shd w:val="clear" w:color="auto" w:fill="FFFFFF"/>
+          <w:lang w:val="en-US"/>
+        </w:rPr>
+        <w:t xml:space="preserve"> posterior </w:t>
+      </w:r>
+      <w:proofErr w:type="spellStart"/>
+      <w:r>
+        <w:rPr>
+          <w:rFonts w:ascii="Times New Roman" w:hAnsi="Times New Roman" w:cs="Times New Roman"/>
+          <w:color w:val="252525"/>
+          <w:sz w:val="22"/>
+          <w:szCs w:val="22"/>
+          <w:shd w:val="clear" w:color="auto" w:fill="FFFFFF"/>
+          <w:lang w:val="en-US"/>
+        </w:rPr>
+        <w:t>uso</w:t>
+      </w:r>
+      <w:proofErr w:type="spellEnd"/>
+    </w:p>
+    <w:p>
+      <w:pPr>
+        <w:numPr>
+          <w:ilvl w:val="0"/>
+          <w:numId w:val="2"/>
+        </w:numPr>
+        <w:jc w:val="both"/>
+        <w:textAlignment w:val="baseline"/>
+        <w:rPr>
+          <w:rFonts w:ascii="Times New Roman" w:hAnsi="Times New Roman" w:cs="Times New Roman"/>
+          <w:color w:val="000000"/>
+          <w:sz w:val="22"/>
+          <w:szCs w:val="22"/>
+          <w:lang w:val="en-US"/>
+        </w:rPr>
+      </w:pPr>
+      <w:r>
+        <w:rPr>
+          <w:rFonts w:ascii="Times New Roman" w:hAnsi="Times New Roman" w:cs="Times New Roman"/>
+          <w:color w:val="000000"/>
+          <w:sz w:val="22"/>
+          <w:szCs w:val="22"/>
+          <w:lang w:val="en-US"/>
+        </w:rPr>
+        <w:t xml:space="preserve">Data: </w:t>
+      </w:r>
+      <w:proofErr w:type="spellStart"/>
+      <w:r>
+        <w:rPr>
+          <w:rFonts w:ascii="Times New Roman" w:hAnsi="Times New Roman" w:cs="Times New Roman"/>
+          <w:color w:val="000000"/>
+          <w:sz w:val="22"/>
+          <w:szCs w:val="22"/>
+          <w:lang w:val="en-US"/>
+        </w:rPr>
+        <w:t>Cuando</w:t>
+      </w:r>
+      <w:proofErr w:type="spellEnd"/>
+      <w:r>
+        <w:rPr>
+          <w:rFonts w:ascii="Times New Roman" w:hAnsi="Times New Roman" w:cs="Times New Roman"/>
+          <w:color w:val="000000"/>
+          <w:sz w:val="22"/>
+          <w:szCs w:val="22"/>
+          <w:lang w:val="en-US"/>
+        </w:rPr>
+        <w:t xml:space="preserve"> se </w:t>
+      </w:r>
+      <w:proofErr w:type="spellStart"/>
+      <w:r>
+        <w:rPr>
+          <w:rFonts w:ascii="Times New Roman" w:hAnsi="Times New Roman" w:cs="Times New Roman"/>
+          <w:color w:val="000000"/>
+          <w:sz w:val="22"/>
+          <w:szCs w:val="22"/>
+          <w:lang w:val="en-US"/>
+        </w:rPr>
+        <w:t>refiere</w:t>
+      </w:r>
+      <w:proofErr w:type="spellEnd"/>
+      <w:r>
+        <w:rPr>
+          <w:rFonts w:ascii="Times New Roman" w:hAnsi="Times New Roman" w:cs="Times New Roman"/>
+          <w:color w:val="000000"/>
+          <w:sz w:val="22"/>
+          <w:szCs w:val="22"/>
+          <w:lang w:val="en-US"/>
+        </w:rPr>
+        <w:t xml:space="preserve"> a data </w:t>
+      </w:r>
+      <w:proofErr w:type="spellStart"/>
+      <w:r>
+        <w:rPr>
+          <w:rFonts w:ascii="Times New Roman" w:hAnsi="Times New Roman" w:cs="Times New Roman"/>
+          <w:color w:val="000000"/>
+          <w:sz w:val="22"/>
+          <w:szCs w:val="22"/>
+          <w:lang w:val="en-US"/>
+        </w:rPr>
+        <w:t>en</w:t>
+      </w:r>
+      <w:proofErr w:type="spellEnd"/>
+      <w:r>
+        <w:rPr>
+          <w:rFonts w:ascii="Times New Roman" w:hAnsi="Times New Roman" w:cs="Times New Roman"/>
+          <w:color w:val="000000"/>
+          <w:sz w:val="22"/>
+          <w:szCs w:val="22"/>
+          <w:lang w:val="en-US"/>
+        </w:rPr>
+        <w:t xml:space="preserve"> la </w:t>
+      </w:r>
+      <w:proofErr w:type="spellStart"/>
+      <w:r>
+        <w:rPr>
+          <w:rFonts w:ascii="Times New Roman" w:hAnsi="Times New Roman" w:cs="Times New Roman"/>
+          <w:color w:val="000000"/>
+          <w:sz w:val="22"/>
+          <w:szCs w:val="22"/>
+          <w:lang w:val="en-US"/>
+        </w:rPr>
+        <w:t>modelación</w:t>
+      </w:r>
+      <w:proofErr w:type="spellEnd"/>
+      <w:r>
+        <w:rPr>
+          <w:rFonts w:ascii="Times New Roman" w:hAnsi="Times New Roman" w:cs="Times New Roman"/>
+          <w:color w:val="000000"/>
+          <w:sz w:val="22"/>
+          <w:szCs w:val="22"/>
+          <w:lang w:val="en-US"/>
+        </w:rPr>
+        <w:t xml:space="preserve"> se </w:t>
+      </w:r>
+      <w:proofErr w:type="spellStart"/>
+      <w:r>
+        <w:rPr>
+          <w:rFonts w:ascii="Times New Roman" w:hAnsi="Times New Roman" w:cs="Times New Roman"/>
+          <w:color w:val="000000"/>
+          <w:sz w:val="22"/>
+          <w:szCs w:val="22"/>
+          <w:lang w:val="en-US"/>
+        </w:rPr>
+        <w:t>refiere</w:t>
+      </w:r>
+      <w:proofErr w:type="spellEnd"/>
+      <w:r>
+        <w:rPr>
+          <w:rFonts w:ascii="Times New Roman" w:hAnsi="Times New Roman" w:cs="Times New Roman"/>
+          <w:color w:val="000000"/>
+          <w:sz w:val="22"/>
+          <w:szCs w:val="22"/>
+          <w:lang w:val="en-US"/>
+        </w:rPr>
+        <w:t xml:space="preserve"> las </w:t>
+      </w:r>
+      <w:proofErr w:type="spellStart"/>
+      <w:r>
+        <w:rPr>
+          <w:rFonts w:ascii="Times New Roman" w:hAnsi="Times New Roman" w:cs="Times New Roman"/>
+          <w:color w:val="000000"/>
+          <w:sz w:val="22"/>
+          <w:szCs w:val="22"/>
+          <w:lang w:val="en-US"/>
+        </w:rPr>
+        <w:t>millones</w:t>
+      </w:r>
+      <w:proofErr w:type="spellEnd"/>
+      <w:r>
+        <w:rPr>
+          <w:rFonts w:ascii="Times New Roman" w:hAnsi="Times New Roman" w:cs="Times New Roman"/>
+          <w:color w:val="000000"/>
+          <w:sz w:val="22"/>
+          <w:szCs w:val="22"/>
+          <w:lang w:val="en-US"/>
+        </w:rPr>
+        <w:t xml:space="preserve"> de </w:t>
+      </w:r>
+      <w:proofErr w:type="spellStart"/>
+      <w:r>
+        <w:rPr>
+          <w:rFonts w:ascii="Times New Roman" w:hAnsi="Times New Roman" w:cs="Times New Roman"/>
+          <w:color w:val="000000"/>
+          <w:sz w:val="22"/>
+          <w:szCs w:val="22"/>
+          <w:lang w:val="en-US"/>
+        </w:rPr>
+        <w:t>datos</w:t>
+      </w:r>
+      <w:proofErr w:type="spellEnd"/>
+      <w:r>
+        <w:rPr>
+          <w:rFonts w:ascii="Times New Roman" w:hAnsi="Times New Roman" w:cs="Times New Roman"/>
+          <w:color w:val="000000"/>
+          <w:sz w:val="22"/>
+          <w:szCs w:val="22"/>
+          <w:lang w:val="en-US"/>
+        </w:rPr>
+        <w:t xml:space="preserve"> que se </w:t>
+      </w:r>
+      <w:proofErr w:type="spellStart"/>
+      <w:r>
+        <w:rPr>
+          <w:rFonts w:ascii="Times New Roman" w:hAnsi="Times New Roman" w:cs="Times New Roman"/>
+          <w:color w:val="000000"/>
+          <w:sz w:val="22"/>
+          <w:szCs w:val="22"/>
+          <w:lang w:val="en-US"/>
+        </w:rPr>
+        <w:t>extraen</w:t>
+      </w:r>
+      <w:proofErr w:type="spellEnd"/>
+      <w:r>
+        <w:rPr>
+          <w:rFonts w:ascii="Times New Roman" w:hAnsi="Times New Roman" w:cs="Times New Roman"/>
+          <w:color w:val="000000"/>
+          <w:sz w:val="22"/>
+          <w:szCs w:val="22"/>
+          <w:lang w:val="en-US"/>
+        </w:rPr>
+        <w:t xml:space="preserve"> de las bases de </w:t>
+      </w:r>
+      <w:proofErr w:type="spellStart"/>
+      <w:r>
+        <w:rPr>
+          <w:rFonts w:ascii="Times New Roman" w:hAnsi="Times New Roman" w:cs="Times New Roman"/>
+          <w:color w:val="000000"/>
+          <w:sz w:val="22"/>
+          <w:szCs w:val="22"/>
+          <w:lang w:val="en-US"/>
+        </w:rPr>
+        <w:t>datos</w:t>
+      </w:r>
+      <w:proofErr w:type="spellEnd"/>
+      <w:r>
+        <w:rPr>
+          <w:rFonts w:ascii="Times New Roman" w:hAnsi="Times New Roman" w:cs="Times New Roman"/>
+          <w:color w:val="000000"/>
+          <w:sz w:val="22"/>
+          <w:szCs w:val="22"/>
+          <w:lang w:val="en-US"/>
+        </w:rPr>
+        <w:t xml:space="preserve"> del </w:t>
+      </w:r>
+      <w:proofErr w:type="spellStart"/>
+      <w:r>
+        <w:rPr>
+          <w:rFonts w:ascii="Times New Roman" w:hAnsi="Times New Roman" w:cs="Times New Roman"/>
+          <w:color w:val="000000"/>
+          <w:sz w:val="22"/>
+          <w:szCs w:val="22"/>
+          <w:lang w:val="en-US"/>
+        </w:rPr>
+        <w:t>cliente</w:t>
+      </w:r>
+      <w:proofErr w:type="spellEnd"/>
+      <w:r>
+        <w:rPr>
+          <w:rFonts w:ascii="Times New Roman" w:hAnsi="Times New Roman" w:cs="Times New Roman"/>
+          <w:color w:val="000000"/>
+          <w:sz w:val="22"/>
+          <w:szCs w:val="22"/>
+          <w:lang w:val="en-US"/>
+        </w:rPr>
+        <w:t xml:space="preserve"> o ERP</w:t>
+      </w:r>
+    </w:p>
+    <w:p>
+      <w:pPr>
+        <w:numPr>
+          <w:ilvl w:val="0"/>
+          <w:numId w:val="2"/>
+        </w:numPr>
+        <w:jc w:val="both"/>
+        <w:textAlignment w:val="baseline"/>
+        <w:rPr>
+          <w:rFonts w:ascii="Times New Roman" w:hAnsi="Times New Roman" w:cs="Times New Roman"/>
+          <w:color w:val="000000"/>
+          <w:sz w:val="22"/>
+          <w:szCs w:val="22"/>
+          <w:lang w:val="en-US"/>
+        </w:rPr>
+      </w:pPr>
+      <w:proofErr w:type="spellStart"/>
+      <w:r>
+        <w:rPr>
+          <w:rFonts w:ascii="Times New Roman" w:hAnsi="Times New Roman" w:cs="Times New Roman"/>
+          <w:color w:val="000000"/>
+          <w:sz w:val="22"/>
+          <w:szCs w:val="22"/>
+          <w:lang w:val="en-US"/>
+        </w:rPr>
+        <w:t>Normalización</w:t>
+      </w:r>
+      <w:proofErr w:type="spellEnd"/>
+      <w:r>
+        <w:rPr>
+          <w:rFonts w:ascii="Times New Roman" w:hAnsi="Times New Roman" w:cs="Times New Roman"/>
+          <w:color w:val="000000"/>
+          <w:sz w:val="22"/>
+          <w:szCs w:val="22"/>
+          <w:lang w:val="en-US"/>
+        </w:rPr>
+        <w:t xml:space="preserve"> de </w:t>
+      </w:r>
+      <w:proofErr w:type="spellStart"/>
+      <w:r>
+        <w:rPr>
+          <w:rFonts w:ascii="Times New Roman" w:hAnsi="Times New Roman" w:cs="Times New Roman"/>
+          <w:color w:val="000000"/>
+          <w:sz w:val="22"/>
+          <w:szCs w:val="22"/>
+          <w:lang w:val="en-US"/>
+        </w:rPr>
+        <w:t>datos</w:t>
+      </w:r>
+      <w:proofErr w:type="spellEnd"/>
+      <w:r>
+        <w:rPr>
+          <w:rFonts w:ascii="Times New Roman" w:hAnsi="Times New Roman" w:cs="Times New Roman"/>
+          <w:color w:val="000000"/>
+          <w:sz w:val="22"/>
+          <w:szCs w:val="22"/>
+          <w:lang w:val="en-US"/>
+        </w:rPr>
+        <w:t xml:space="preserve">: </w:t>
+      </w:r>
+      <w:proofErr w:type="spellStart"/>
+      <w:r>
+        <w:rPr>
+          <w:rFonts w:ascii="Times New Roman" w:hAnsi="Times New Roman" w:cs="Times New Roman"/>
+          <w:color w:val="000000"/>
+          <w:sz w:val="22"/>
+          <w:szCs w:val="22"/>
+          <w:lang w:val="en-US"/>
+        </w:rPr>
+        <w:t>proceso</w:t>
+      </w:r>
+      <w:proofErr w:type="spellEnd"/>
+      <w:r>
+        <w:rPr>
+          <w:rFonts w:ascii="Times New Roman" w:hAnsi="Times New Roman" w:cs="Times New Roman"/>
+          <w:color w:val="000000"/>
+          <w:sz w:val="22"/>
+          <w:szCs w:val="22"/>
+          <w:lang w:val="en-US"/>
+        </w:rPr>
+        <w:t xml:space="preserve"> </w:t>
+      </w:r>
+      <w:proofErr w:type="spellStart"/>
+      <w:r>
+        <w:rPr>
+          <w:rFonts w:ascii="Times New Roman" w:hAnsi="Times New Roman" w:cs="Times New Roman"/>
+          <w:color w:val="000000"/>
+          <w:sz w:val="22"/>
+          <w:szCs w:val="22"/>
+          <w:lang w:val="en-US"/>
+        </w:rPr>
+        <w:t>por</w:t>
+      </w:r>
+      <w:proofErr w:type="spellEnd"/>
+      <w:r>
+        <w:rPr>
+          <w:rFonts w:ascii="Times New Roman" w:hAnsi="Times New Roman" w:cs="Times New Roman"/>
+          <w:color w:val="000000"/>
+          <w:sz w:val="22"/>
+          <w:szCs w:val="22"/>
+          <w:lang w:val="en-US"/>
+        </w:rPr>
+        <w:t xml:space="preserve"> el </w:t>
+      </w:r>
+      <w:proofErr w:type="spellStart"/>
+      <w:r>
+        <w:rPr>
+          <w:rFonts w:ascii="Times New Roman" w:hAnsi="Times New Roman" w:cs="Times New Roman"/>
+          <w:color w:val="000000"/>
+          <w:sz w:val="22"/>
+          <w:szCs w:val="22"/>
+          <w:lang w:val="en-US"/>
+        </w:rPr>
+        <w:t>cual</w:t>
+      </w:r>
+      <w:proofErr w:type="spellEnd"/>
+      <w:r>
+        <w:rPr>
+          <w:rFonts w:ascii="Times New Roman" w:hAnsi="Times New Roman" w:cs="Times New Roman"/>
+          <w:color w:val="000000"/>
+          <w:sz w:val="22"/>
+          <w:szCs w:val="22"/>
+          <w:lang w:val="en-US"/>
+        </w:rPr>
+        <w:t xml:space="preserve"> se </w:t>
+      </w:r>
+      <w:proofErr w:type="spellStart"/>
+      <w:r>
+        <w:rPr>
+          <w:rFonts w:ascii="Times New Roman" w:hAnsi="Times New Roman" w:cs="Times New Roman"/>
+          <w:color w:val="000000"/>
+          <w:sz w:val="22"/>
+          <w:szCs w:val="22"/>
+          <w:lang w:val="en-US"/>
+        </w:rPr>
+        <w:t>ordena</w:t>
+      </w:r>
+      <w:proofErr w:type="spellEnd"/>
+      <w:r>
+        <w:rPr>
+          <w:rFonts w:ascii="Times New Roman" w:hAnsi="Times New Roman" w:cs="Times New Roman"/>
+          <w:color w:val="000000"/>
+          <w:sz w:val="22"/>
+          <w:szCs w:val="22"/>
+          <w:lang w:val="en-US"/>
+        </w:rPr>
+        <w:t xml:space="preserve"> la data para </w:t>
+      </w:r>
+      <w:proofErr w:type="spellStart"/>
+      <w:r>
+        <w:rPr>
+          <w:rFonts w:ascii="Times New Roman" w:hAnsi="Times New Roman" w:cs="Times New Roman"/>
+          <w:color w:val="000000"/>
+          <w:sz w:val="22"/>
+          <w:szCs w:val="22"/>
+          <w:lang w:val="en-US"/>
+        </w:rPr>
+        <w:t>evitar</w:t>
+      </w:r>
+      <w:proofErr w:type="spellEnd"/>
+      <w:r>
+        <w:rPr>
+          <w:rFonts w:ascii="Times New Roman" w:hAnsi="Times New Roman" w:cs="Times New Roman"/>
+          <w:color w:val="000000"/>
+          <w:sz w:val="22"/>
+          <w:szCs w:val="22"/>
+          <w:lang w:val="en-US"/>
+        </w:rPr>
+        <w:t xml:space="preserve"> la </w:t>
+      </w:r>
+      <w:proofErr w:type="spellStart"/>
+      <w:r>
+        <w:rPr>
+          <w:rFonts w:ascii="Times New Roman" w:hAnsi="Times New Roman" w:cs="Times New Roman"/>
+          <w:color w:val="000000"/>
+          <w:sz w:val="22"/>
+          <w:szCs w:val="22"/>
+          <w:lang w:val="en-US"/>
+        </w:rPr>
+        <w:t>redundancia</w:t>
+      </w:r>
+      <w:proofErr w:type="spellEnd"/>
+      <w:r>
+        <w:rPr>
+          <w:rFonts w:ascii="Times New Roman" w:hAnsi="Times New Roman" w:cs="Times New Roman"/>
+          <w:color w:val="000000"/>
+          <w:sz w:val="22"/>
+          <w:szCs w:val="22"/>
+          <w:lang w:val="en-US"/>
+        </w:rPr>
+        <w:t>.</w:t>
+      </w:r>
+    </w:p>
+    <w:p>
+      <w:pPr>
+        <w:numPr>
+          <w:ilvl w:val="0"/>
+          <w:numId w:val="2"/>
+        </w:numPr>
+        <w:jc w:val="both"/>
+        <w:textAlignment w:val="baseline"/>
+        <w:rPr>
+          <w:rFonts w:ascii="Times New Roman" w:hAnsi="Times New Roman" w:cs="Times New Roman"/>
+          <w:color w:val="000000"/>
+          <w:sz w:val="22"/>
+          <w:szCs w:val="22"/>
+          <w:lang w:val="en-US"/>
+        </w:rPr>
+      </w:pPr>
+      <w:r>
+        <w:rPr>
+          <w:rFonts w:ascii="Times New Roman" w:hAnsi="Times New Roman" w:cs="Times New Roman"/>
+          <w:color w:val="000000"/>
+          <w:sz w:val="22"/>
+          <w:szCs w:val="22"/>
+          <w:lang w:val="en-US"/>
+        </w:rPr>
+        <w:t xml:space="preserve">VPN: (virtual private network) Red </w:t>
+      </w:r>
+      <w:proofErr w:type="spellStart"/>
+      <w:r>
+        <w:rPr>
+          <w:rFonts w:ascii="Times New Roman" w:hAnsi="Times New Roman" w:cs="Times New Roman"/>
+          <w:color w:val="000000"/>
+          <w:sz w:val="22"/>
+          <w:szCs w:val="22"/>
+          <w:lang w:val="en-US"/>
+        </w:rPr>
+        <w:t>privada</w:t>
+      </w:r>
+      <w:proofErr w:type="spellEnd"/>
+      <w:r>
+        <w:rPr>
+          <w:rFonts w:ascii="Times New Roman" w:hAnsi="Times New Roman" w:cs="Times New Roman"/>
+          <w:color w:val="000000"/>
+          <w:sz w:val="22"/>
+          <w:szCs w:val="22"/>
+          <w:lang w:val="en-US"/>
+        </w:rPr>
+        <w:t xml:space="preserve"> </w:t>
+      </w:r>
+      <w:proofErr w:type="spellStart"/>
+      <w:r>
+        <w:rPr>
+          <w:rFonts w:ascii="Times New Roman" w:hAnsi="Times New Roman" w:cs="Times New Roman"/>
+          <w:color w:val="000000"/>
+          <w:sz w:val="22"/>
+          <w:szCs w:val="22"/>
+          <w:lang w:val="en-US"/>
+        </w:rPr>
+        <w:t>utilizada</w:t>
+      </w:r>
+      <w:proofErr w:type="spellEnd"/>
+      <w:r>
+        <w:rPr>
+          <w:rFonts w:ascii="Times New Roman" w:hAnsi="Times New Roman" w:cs="Times New Roman"/>
+          <w:color w:val="000000"/>
+          <w:sz w:val="22"/>
+          <w:szCs w:val="22"/>
+          <w:lang w:val="en-US"/>
+        </w:rPr>
+        <w:t xml:space="preserve"> para la </w:t>
+      </w:r>
+      <w:proofErr w:type="spellStart"/>
+      <w:r>
+        <w:rPr>
+          <w:rFonts w:ascii="Times New Roman" w:hAnsi="Times New Roman" w:cs="Times New Roman"/>
+          <w:color w:val="000000"/>
+          <w:sz w:val="22"/>
+          <w:szCs w:val="22"/>
+          <w:lang w:val="en-US"/>
+        </w:rPr>
+        <w:t>conexión</w:t>
+      </w:r>
+      <w:proofErr w:type="spellEnd"/>
+      <w:r>
+        <w:rPr>
+          <w:rFonts w:ascii="Times New Roman" w:hAnsi="Times New Roman" w:cs="Times New Roman"/>
+          <w:color w:val="000000"/>
+          <w:sz w:val="22"/>
+          <w:szCs w:val="22"/>
+          <w:lang w:val="en-US"/>
+        </w:rPr>
+        <w:t xml:space="preserve"> a las bases de </w:t>
+      </w:r>
+      <w:proofErr w:type="spellStart"/>
+      <w:r>
+        <w:rPr>
+          <w:rFonts w:ascii="Times New Roman" w:hAnsi="Times New Roman" w:cs="Times New Roman"/>
+          <w:color w:val="000000"/>
+          <w:sz w:val="22"/>
+          <w:szCs w:val="22"/>
+          <w:lang w:val="en-US"/>
+        </w:rPr>
+        <w:t>datos</w:t>
+      </w:r>
+      <w:proofErr w:type="spellEnd"/>
+      <w:r>
+        <w:rPr>
+          <w:rFonts w:ascii="Times New Roman" w:hAnsi="Times New Roman" w:cs="Times New Roman"/>
+          <w:color w:val="000000"/>
+          <w:sz w:val="22"/>
+          <w:szCs w:val="22"/>
+          <w:lang w:val="en-US"/>
+        </w:rPr>
+        <w:t xml:space="preserve"> de </w:t>
+      </w:r>
+      <w:proofErr w:type="spellStart"/>
+      <w:r>
+        <w:rPr>
+          <w:rFonts w:ascii="Times New Roman" w:hAnsi="Times New Roman" w:cs="Times New Roman"/>
+          <w:color w:val="000000"/>
+          <w:sz w:val="22"/>
+          <w:szCs w:val="22"/>
+          <w:lang w:val="en-US"/>
+        </w:rPr>
+        <w:t>los</w:t>
+      </w:r>
+      <w:proofErr w:type="spellEnd"/>
+      <w:r>
+        <w:rPr>
+          <w:rFonts w:ascii="Times New Roman" w:hAnsi="Times New Roman" w:cs="Times New Roman"/>
+          <w:color w:val="000000"/>
+          <w:sz w:val="22"/>
+          <w:szCs w:val="22"/>
+          <w:lang w:val="en-US"/>
+        </w:rPr>
+        <w:t xml:space="preserve"> </w:t>
+      </w:r>
+      <w:proofErr w:type="spellStart"/>
+      <w:r>
+        <w:rPr>
+          <w:rFonts w:ascii="Times New Roman" w:hAnsi="Times New Roman" w:cs="Times New Roman"/>
+          <w:color w:val="000000"/>
+          <w:sz w:val="22"/>
+          <w:szCs w:val="22"/>
+          <w:lang w:val="en-US"/>
+        </w:rPr>
+        <w:t>clientes</w:t>
+      </w:r>
+      <w:proofErr w:type="spellEnd"/>
+    </w:p>
+    <w:p>
+      <w:pPr>
+        <w:numPr>
+          <w:ilvl w:val="0"/>
+          <w:numId w:val="2"/>
+        </w:numPr>
+        <w:jc w:val="both"/>
+        <w:textAlignment w:val="baseline"/>
+        <w:rPr>
+          <w:rFonts w:ascii="Times New Roman" w:hAnsi="Times New Roman" w:cs="Times New Roman"/>
+          <w:color w:val="000000"/>
+          <w:sz w:val="22"/>
+          <w:szCs w:val="22"/>
+          <w:lang w:val="en-US"/>
+        </w:rPr>
+      </w:pPr>
+      <w:r>
+        <w:rPr>
+          <w:rFonts w:ascii="Times New Roman" w:hAnsi="Times New Roman" w:cs="Times New Roman"/>
+          <w:color w:val="000000"/>
+          <w:sz w:val="22"/>
+          <w:szCs w:val="22"/>
+          <w:lang w:val="en-US"/>
+        </w:rPr>
+        <w:t xml:space="preserve">VPC: (virtual private cloud) </w:t>
+      </w:r>
+      <w:proofErr w:type="spellStart"/>
+      <w:r>
+        <w:rPr>
+          <w:rFonts w:ascii="Times New Roman" w:hAnsi="Times New Roman" w:cs="Times New Roman"/>
+          <w:color w:val="000000"/>
+          <w:sz w:val="22"/>
+          <w:szCs w:val="22"/>
+          <w:lang w:val="en-US"/>
+        </w:rPr>
+        <w:t>Servidores</w:t>
+      </w:r>
+      <w:proofErr w:type="spellEnd"/>
+      <w:r>
+        <w:rPr>
+          <w:rFonts w:ascii="Times New Roman" w:hAnsi="Times New Roman" w:cs="Times New Roman"/>
+          <w:color w:val="000000"/>
+          <w:sz w:val="22"/>
+          <w:szCs w:val="22"/>
+          <w:lang w:val="en-US"/>
+        </w:rPr>
+        <w:t xml:space="preserve"> de Amazon </w:t>
+      </w:r>
+      <w:proofErr w:type="spellStart"/>
+      <w:r>
+        <w:rPr>
+          <w:rFonts w:ascii="Times New Roman" w:hAnsi="Times New Roman" w:cs="Times New Roman"/>
+          <w:color w:val="000000"/>
+          <w:sz w:val="22"/>
+          <w:szCs w:val="22"/>
+          <w:lang w:val="en-US"/>
+        </w:rPr>
+        <w:t>privados</w:t>
+      </w:r>
+      <w:proofErr w:type="spellEnd"/>
+      <w:r>
+        <w:rPr>
+          <w:rFonts w:ascii="Times New Roman" w:hAnsi="Times New Roman" w:cs="Times New Roman"/>
+          <w:color w:val="000000"/>
+          <w:sz w:val="22"/>
+          <w:szCs w:val="22"/>
+          <w:lang w:val="en-US"/>
+        </w:rPr>
+        <w:t xml:space="preserve"> que no </w:t>
+      </w:r>
+      <w:proofErr w:type="spellStart"/>
+      <w:r>
+        <w:rPr>
+          <w:rFonts w:ascii="Times New Roman" w:hAnsi="Times New Roman" w:cs="Times New Roman"/>
+          <w:color w:val="000000"/>
+          <w:sz w:val="22"/>
+          <w:szCs w:val="22"/>
+          <w:lang w:val="en-US"/>
+        </w:rPr>
+        <w:t>comparten</w:t>
+      </w:r>
+      <w:proofErr w:type="spellEnd"/>
+      <w:r>
+        <w:rPr>
+          <w:rFonts w:ascii="Times New Roman" w:hAnsi="Times New Roman" w:cs="Times New Roman"/>
+          <w:color w:val="000000"/>
+          <w:sz w:val="22"/>
+          <w:szCs w:val="22"/>
+          <w:lang w:val="en-US"/>
+        </w:rPr>
+        <w:t xml:space="preserve"> </w:t>
+      </w:r>
+      <w:proofErr w:type="spellStart"/>
+      <w:r>
+        <w:rPr>
+          <w:rFonts w:ascii="Times New Roman" w:hAnsi="Times New Roman" w:cs="Times New Roman"/>
+          <w:color w:val="000000"/>
+          <w:sz w:val="22"/>
+          <w:szCs w:val="22"/>
+          <w:lang w:val="en-US"/>
+        </w:rPr>
+        <w:t>recursos</w:t>
+      </w:r>
+      <w:proofErr w:type="spellEnd"/>
+      <w:r>
+        <w:rPr>
+          <w:rFonts w:ascii="Times New Roman" w:hAnsi="Times New Roman" w:cs="Times New Roman"/>
+          <w:color w:val="000000"/>
+          <w:sz w:val="22"/>
+          <w:szCs w:val="22"/>
+          <w:lang w:val="en-US"/>
+        </w:rPr>
+        <w:t xml:space="preserve"> y </w:t>
+      </w:r>
+      <w:proofErr w:type="spellStart"/>
+      <w:r>
+        <w:rPr>
+          <w:rFonts w:ascii="Times New Roman" w:hAnsi="Times New Roman" w:cs="Times New Roman"/>
+          <w:color w:val="000000"/>
+          <w:sz w:val="22"/>
+          <w:szCs w:val="22"/>
+          <w:lang w:val="en-US"/>
+        </w:rPr>
+        <w:t>permite</w:t>
+      </w:r>
+      <w:proofErr w:type="spellEnd"/>
+      <w:r>
+        <w:rPr>
+          <w:rFonts w:ascii="Times New Roman" w:hAnsi="Times New Roman" w:cs="Times New Roman"/>
+          <w:color w:val="000000"/>
+          <w:sz w:val="22"/>
+          <w:szCs w:val="22"/>
+          <w:lang w:val="en-US"/>
+        </w:rPr>
+        <w:t xml:space="preserve"> mayor control </w:t>
+      </w:r>
+      <w:proofErr w:type="spellStart"/>
+      <w:r>
+        <w:rPr>
+          <w:rFonts w:ascii="Times New Roman" w:hAnsi="Times New Roman" w:cs="Times New Roman"/>
+          <w:color w:val="000000"/>
+          <w:sz w:val="22"/>
+          <w:szCs w:val="22"/>
+          <w:lang w:val="en-US"/>
+        </w:rPr>
+        <w:t>sobre</w:t>
+      </w:r>
+      <w:proofErr w:type="spellEnd"/>
+      <w:r>
+        <w:rPr>
+          <w:rFonts w:ascii="Times New Roman" w:hAnsi="Times New Roman" w:cs="Times New Roman"/>
+          <w:color w:val="000000"/>
+          <w:sz w:val="22"/>
+          <w:szCs w:val="22"/>
+          <w:lang w:val="en-US"/>
+        </w:rPr>
+        <w:t xml:space="preserve"> </w:t>
+      </w:r>
+      <w:proofErr w:type="spellStart"/>
+      <w:r>
+        <w:rPr>
+          <w:rFonts w:ascii="Times New Roman" w:hAnsi="Times New Roman" w:cs="Times New Roman"/>
+          <w:color w:val="000000"/>
+          <w:sz w:val="22"/>
+          <w:szCs w:val="22"/>
+          <w:lang w:val="en-US"/>
+        </w:rPr>
+        <w:t>los</w:t>
+      </w:r>
+      <w:proofErr w:type="spellEnd"/>
+      <w:r>
+        <w:rPr>
+          <w:rFonts w:ascii="Times New Roman" w:hAnsi="Times New Roman" w:cs="Times New Roman"/>
+          <w:color w:val="000000"/>
+          <w:sz w:val="22"/>
+          <w:szCs w:val="22"/>
+          <w:lang w:val="en-US"/>
+        </w:rPr>
+        <w:t xml:space="preserve"> </w:t>
+      </w:r>
+      <w:proofErr w:type="spellStart"/>
+      <w:r>
+        <w:rPr>
+          <w:rFonts w:ascii="Times New Roman" w:hAnsi="Times New Roman" w:cs="Times New Roman"/>
+          <w:color w:val="000000"/>
+          <w:sz w:val="22"/>
+          <w:szCs w:val="22"/>
+          <w:lang w:val="en-US"/>
+        </w:rPr>
+        <w:t>recursos</w:t>
+      </w:r>
+      <w:proofErr w:type="spellEnd"/>
+      <w:r>
+        <w:rPr>
+          <w:rFonts w:ascii="Times New Roman" w:hAnsi="Times New Roman" w:cs="Times New Roman"/>
+          <w:color w:val="000000"/>
+          <w:sz w:val="22"/>
+          <w:szCs w:val="22"/>
+          <w:lang w:val="en-US"/>
+        </w:rPr>
+        <w:t xml:space="preserve">. </w:t>
+      </w:r>
+    </w:p>
+    <w:p>
+      <w:pPr>
+        <w:numPr>
+          <w:ilvl w:val="0"/>
+          <w:numId w:val="2"/>
+        </w:numPr>
+        <w:spacing w:before="100" w:beforeAutospacing="1" w:after="100" w:afterAutospacing="1"/>
+        <w:textAlignment w:val="baseline"/>
+        <w:rPr>
+          <w:rFonts w:ascii="Times New Roman" w:eastAsia="Times New Roman" w:hAnsi="Times New Roman" w:cs="Times New Roman"/>
+          <w:color w:val="000000"/>
+          <w:sz w:val="22"/>
+          <w:szCs w:val="22"/>
+          <w:lang w:val="en-US"/>
+        </w:rPr>
+      </w:pPr>
+      <w:r>
+        <w:rPr>
+          <w:rFonts w:ascii="Times New Roman" w:eastAsia="Times New Roman" w:hAnsi="Times New Roman" w:cs="Times New Roman"/>
+          <w:color w:val="000000"/>
+          <w:sz w:val="22"/>
+          <w:szCs w:val="22"/>
+          <w:lang w:val="en-US"/>
+        </w:rPr>
+        <w:t xml:space="preserve">Canal de </w:t>
+      </w:r>
+      <w:proofErr w:type="spellStart"/>
+      <w:r>
+        <w:rPr>
+          <w:rFonts w:ascii="Times New Roman" w:eastAsia="Times New Roman" w:hAnsi="Times New Roman" w:cs="Times New Roman"/>
+          <w:color w:val="000000"/>
+          <w:sz w:val="22"/>
+          <w:szCs w:val="22"/>
+          <w:lang w:val="en-US"/>
+        </w:rPr>
+        <w:t>comunicación</w:t>
+      </w:r>
+      <w:proofErr w:type="spellEnd"/>
+      <w:r>
+        <w:rPr>
+          <w:rFonts w:ascii="Times New Roman" w:eastAsia="Times New Roman" w:hAnsi="Times New Roman" w:cs="Times New Roman"/>
+          <w:color w:val="000000"/>
+          <w:sz w:val="22"/>
+          <w:szCs w:val="22"/>
+          <w:lang w:val="en-US"/>
+        </w:rPr>
+        <w:t xml:space="preserve">: La </w:t>
+      </w:r>
+      <w:proofErr w:type="spellStart"/>
+      <w:r>
+        <w:rPr>
+          <w:rFonts w:ascii="Times New Roman" w:eastAsia="Times New Roman" w:hAnsi="Times New Roman" w:cs="Times New Roman"/>
+          <w:color w:val="000000"/>
+          <w:sz w:val="22"/>
+          <w:szCs w:val="22"/>
+          <w:lang w:val="en-US"/>
+        </w:rPr>
+        <w:t>herramienta</w:t>
+      </w:r>
+      <w:proofErr w:type="spellEnd"/>
+      <w:r>
+        <w:rPr>
+          <w:rFonts w:ascii="Times New Roman" w:eastAsia="Times New Roman" w:hAnsi="Times New Roman" w:cs="Times New Roman"/>
+          <w:color w:val="000000"/>
+          <w:sz w:val="22"/>
+          <w:szCs w:val="22"/>
+          <w:lang w:val="en-US"/>
+        </w:rPr>
+        <w:t xml:space="preserve"> de Slack </w:t>
+      </w:r>
+      <w:proofErr w:type="spellStart"/>
+      <w:r>
+        <w:rPr>
+          <w:rFonts w:ascii="Times New Roman" w:eastAsia="Times New Roman" w:hAnsi="Times New Roman" w:cs="Times New Roman"/>
+          <w:color w:val="000000"/>
+          <w:sz w:val="22"/>
+          <w:szCs w:val="22"/>
+          <w:lang w:val="en-US"/>
+        </w:rPr>
+        <w:t>está</w:t>
+      </w:r>
+      <w:proofErr w:type="spellEnd"/>
+      <w:r>
+        <w:rPr>
+          <w:rFonts w:ascii="Times New Roman" w:eastAsia="Times New Roman" w:hAnsi="Times New Roman" w:cs="Times New Roman"/>
+          <w:color w:val="000000"/>
+          <w:sz w:val="22"/>
+          <w:szCs w:val="22"/>
+          <w:lang w:val="en-US"/>
+        </w:rPr>
+        <w:t xml:space="preserve"> </w:t>
+      </w:r>
+      <w:proofErr w:type="spellStart"/>
+      <w:r>
+        <w:rPr>
+          <w:rFonts w:ascii="Times New Roman" w:eastAsia="Times New Roman" w:hAnsi="Times New Roman" w:cs="Times New Roman"/>
+          <w:color w:val="000000"/>
+          <w:sz w:val="22"/>
+          <w:szCs w:val="22"/>
+          <w:lang w:val="en-US"/>
+        </w:rPr>
+        <w:t>segmentada</w:t>
+      </w:r>
+      <w:proofErr w:type="spellEnd"/>
+      <w:r>
+        <w:rPr>
+          <w:rFonts w:ascii="Times New Roman" w:eastAsia="Times New Roman" w:hAnsi="Times New Roman" w:cs="Times New Roman"/>
+          <w:color w:val="000000"/>
+          <w:sz w:val="22"/>
+          <w:szCs w:val="22"/>
+          <w:lang w:val="en-US"/>
+        </w:rPr>
+        <w:t xml:space="preserve"> </w:t>
+      </w:r>
+      <w:proofErr w:type="spellStart"/>
+      <w:r>
+        <w:rPr>
+          <w:rFonts w:ascii="Times New Roman" w:eastAsia="Times New Roman" w:hAnsi="Times New Roman" w:cs="Times New Roman"/>
+          <w:color w:val="000000"/>
+          <w:sz w:val="22"/>
+          <w:szCs w:val="22"/>
+          <w:lang w:val="en-US"/>
+        </w:rPr>
+        <w:t>por</w:t>
+      </w:r>
+      <w:proofErr w:type="spellEnd"/>
+      <w:r>
+        <w:rPr>
+          <w:rFonts w:ascii="Times New Roman" w:eastAsia="Times New Roman" w:hAnsi="Times New Roman" w:cs="Times New Roman"/>
+          <w:color w:val="000000"/>
+          <w:sz w:val="22"/>
+          <w:szCs w:val="22"/>
+          <w:lang w:val="en-US"/>
+        </w:rPr>
+        <w:t xml:space="preserve"> </w:t>
+      </w:r>
+      <w:proofErr w:type="spellStart"/>
+      <w:r>
+        <w:rPr>
+          <w:rFonts w:ascii="Times New Roman" w:eastAsia="Times New Roman" w:hAnsi="Times New Roman" w:cs="Times New Roman"/>
+          <w:color w:val="000000"/>
+          <w:sz w:val="22"/>
+          <w:szCs w:val="22"/>
+          <w:lang w:val="en-US"/>
+        </w:rPr>
+        <w:t>canales</w:t>
+      </w:r>
+      <w:proofErr w:type="spellEnd"/>
+      <w:r>
+        <w:rPr>
+          <w:rFonts w:ascii="Times New Roman" w:eastAsia="Times New Roman" w:hAnsi="Times New Roman" w:cs="Times New Roman"/>
+          <w:color w:val="000000"/>
+          <w:sz w:val="22"/>
+          <w:szCs w:val="22"/>
+          <w:lang w:val="en-US"/>
+        </w:rPr>
+        <w:t xml:space="preserve">, que son </w:t>
+      </w:r>
+      <w:proofErr w:type="spellStart"/>
+      <w:r>
+        <w:rPr>
+          <w:rFonts w:ascii="Times New Roman" w:eastAsia="Times New Roman" w:hAnsi="Times New Roman" w:cs="Times New Roman"/>
+          <w:color w:val="000000"/>
+          <w:sz w:val="22"/>
+          <w:szCs w:val="22"/>
+          <w:lang w:val="en-US"/>
+        </w:rPr>
+        <w:t>espacios</w:t>
+      </w:r>
+      <w:proofErr w:type="spellEnd"/>
+      <w:r>
+        <w:rPr>
+          <w:rFonts w:ascii="Times New Roman" w:eastAsia="Times New Roman" w:hAnsi="Times New Roman" w:cs="Times New Roman"/>
+          <w:color w:val="000000"/>
+          <w:sz w:val="22"/>
+          <w:szCs w:val="22"/>
+          <w:lang w:val="en-US"/>
+        </w:rPr>
+        <w:t xml:space="preserve"> de </w:t>
+      </w:r>
+      <w:proofErr w:type="spellStart"/>
+      <w:r>
+        <w:rPr>
+          <w:rFonts w:ascii="Times New Roman" w:eastAsia="Times New Roman" w:hAnsi="Times New Roman" w:cs="Times New Roman"/>
+          <w:color w:val="000000"/>
+          <w:sz w:val="22"/>
+          <w:szCs w:val="22"/>
+          <w:lang w:val="en-US"/>
+        </w:rPr>
+        <w:t>comunicación</w:t>
+      </w:r>
+      <w:proofErr w:type="spellEnd"/>
+      <w:r>
+        <w:rPr>
+          <w:rFonts w:ascii="Times New Roman" w:eastAsia="Times New Roman" w:hAnsi="Times New Roman" w:cs="Times New Roman"/>
+          <w:color w:val="000000"/>
+          <w:sz w:val="22"/>
+          <w:szCs w:val="22"/>
+          <w:lang w:val="en-US"/>
+        </w:rPr>
+        <w:t xml:space="preserve"> </w:t>
+      </w:r>
+      <w:proofErr w:type="spellStart"/>
+      <w:r>
+        <w:rPr>
+          <w:rFonts w:ascii="Times New Roman" w:eastAsia="Times New Roman" w:hAnsi="Times New Roman" w:cs="Times New Roman"/>
+          <w:color w:val="000000"/>
+          <w:sz w:val="22"/>
+          <w:szCs w:val="22"/>
+          <w:lang w:val="en-US"/>
+        </w:rPr>
+        <w:t>donde</w:t>
+      </w:r>
+      <w:proofErr w:type="spellEnd"/>
+      <w:r>
+        <w:rPr>
+          <w:rFonts w:ascii="Times New Roman" w:eastAsia="Times New Roman" w:hAnsi="Times New Roman" w:cs="Times New Roman"/>
+          <w:color w:val="000000"/>
+          <w:sz w:val="22"/>
+          <w:szCs w:val="22"/>
+          <w:lang w:val="en-US"/>
+        </w:rPr>
+        <w:t xml:space="preserve"> se </w:t>
+      </w:r>
+      <w:proofErr w:type="spellStart"/>
+      <w:r>
+        <w:rPr>
+          <w:rFonts w:ascii="Times New Roman" w:eastAsia="Times New Roman" w:hAnsi="Times New Roman" w:cs="Times New Roman"/>
+          <w:color w:val="000000"/>
+          <w:sz w:val="22"/>
+          <w:szCs w:val="22"/>
+          <w:lang w:val="en-US"/>
+        </w:rPr>
+        <w:t>utilizan</w:t>
+      </w:r>
+      <w:proofErr w:type="spellEnd"/>
+      <w:r>
+        <w:rPr>
+          <w:rFonts w:ascii="Times New Roman" w:eastAsia="Times New Roman" w:hAnsi="Times New Roman" w:cs="Times New Roman"/>
+          <w:color w:val="000000"/>
+          <w:sz w:val="22"/>
+          <w:szCs w:val="22"/>
+          <w:lang w:val="en-US"/>
+        </w:rPr>
+        <w:t xml:space="preserve"> </w:t>
+      </w:r>
+      <w:proofErr w:type="spellStart"/>
+      <w:r>
+        <w:rPr>
+          <w:rFonts w:ascii="Times New Roman" w:eastAsia="Times New Roman" w:hAnsi="Times New Roman" w:cs="Times New Roman"/>
+          <w:color w:val="000000"/>
+          <w:sz w:val="22"/>
+          <w:szCs w:val="22"/>
+          <w:lang w:val="en-US"/>
+        </w:rPr>
+        <w:t>dependiendo</w:t>
+      </w:r>
+      <w:proofErr w:type="spellEnd"/>
+      <w:r>
+        <w:rPr>
+          <w:rFonts w:ascii="Times New Roman" w:eastAsia="Times New Roman" w:hAnsi="Times New Roman" w:cs="Times New Roman"/>
+          <w:color w:val="000000"/>
+          <w:sz w:val="22"/>
+          <w:szCs w:val="22"/>
+          <w:lang w:val="en-US"/>
+        </w:rPr>
+        <w:t xml:space="preserve"> del </w:t>
+      </w:r>
+      <w:proofErr w:type="spellStart"/>
+      <w:r>
+        <w:rPr>
+          <w:rFonts w:ascii="Times New Roman" w:eastAsia="Times New Roman" w:hAnsi="Times New Roman" w:cs="Times New Roman"/>
+          <w:color w:val="000000"/>
+          <w:sz w:val="22"/>
+          <w:szCs w:val="22"/>
+          <w:lang w:val="en-US"/>
+        </w:rPr>
+        <w:t>tema</w:t>
+      </w:r>
+      <w:proofErr w:type="spellEnd"/>
+      <w:r>
+        <w:rPr>
+          <w:rFonts w:ascii="Times New Roman" w:eastAsia="Times New Roman" w:hAnsi="Times New Roman" w:cs="Times New Roman"/>
+          <w:color w:val="000000"/>
+          <w:sz w:val="22"/>
+          <w:szCs w:val="22"/>
+          <w:lang w:val="en-US"/>
+        </w:rPr>
+        <w:t xml:space="preserve"> o </w:t>
+      </w:r>
+      <w:proofErr w:type="spellStart"/>
+      <w:r>
+        <w:rPr>
+          <w:rFonts w:ascii="Times New Roman" w:eastAsia="Times New Roman" w:hAnsi="Times New Roman" w:cs="Times New Roman"/>
+          <w:color w:val="000000"/>
+          <w:sz w:val="22"/>
+          <w:szCs w:val="22"/>
+          <w:lang w:val="en-US"/>
+        </w:rPr>
+        <w:t>situación</w:t>
+      </w:r>
+      <w:proofErr w:type="spellEnd"/>
+      <w:r>
+        <w:rPr>
+          <w:rFonts w:ascii="Times New Roman" w:eastAsia="Times New Roman" w:hAnsi="Times New Roman" w:cs="Times New Roman"/>
+          <w:color w:val="000000"/>
+          <w:sz w:val="22"/>
+          <w:szCs w:val="22"/>
+          <w:lang w:val="en-US"/>
+        </w:rPr>
+        <w:t xml:space="preserve"> que se </w:t>
+      </w:r>
+      <w:proofErr w:type="spellStart"/>
+      <w:r>
+        <w:rPr>
+          <w:rFonts w:ascii="Times New Roman" w:eastAsia="Times New Roman" w:hAnsi="Times New Roman" w:cs="Times New Roman"/>
+          <w:color w:val="000000"/>
+          <w:sz w:val="22"/>
+          <w:szCs w:val="22"/>
+          <w:lang w:val="en-US"/>
+        </w:rPr>
+        <w:t>quiere</w:t>
+      </w:r>
+      <w:proofErr w:type="spellEnd"/>
+      <w:r>
+        <w:rPr>
+          <w:rFonts w:ascii="Times New Roman" w:eastAsia="Times New Roman" w:hAnsi="Times New Roman" w:cs="Times New Roman"/>
+          <w:color w:val="000000"/>
+          <w:sz w:val="22"/>
+          <w:szCs w:val="22"/>
+          <w:lang w:val="en-US"/>
+        </w:rPr>
+        <w:t xml:space="preserve"> </w:t>
+      </w:r>
+      <w:proofErr w:type="spellStart"/>
+      <w:r>
+        <w:rPr>
+          <w:rFonts w:ascii="Times New Roman" w:eastAsia="Times New Roman" w:hAnsi="Times New Roman" w:cs="Times New Roman"/>
+          <w:color w:val="000000"/>
+          <w:sz w:val="22"/>
+          <w:szCs w:val="22"/>
+          <w:lang w:val="en-US"/>
+        </w:rPr>
+        <w:t>comunicar</w:t>
+      </w:r>
+      <w:proofErr w:type="spellEnd"/>
+      <w:r>
+        <w:rPr>
+          <w:rFonts w:ascii="Times New Roman" w:eastAsia="Times New Roman" w:hAnsi="Times New Roman" w:cs="Times New Roman"/>
+          <w:color w:val="000000"/>
+          <w:sz w:val="22"/>
+          <w:szCs w:val="22"/>
+          <w:lang w:val="en-US"/>
+        </w:rPr>
+        <w:t>.</w:t>
+      </w:r>
+    </w:p>
+    <w:p>
+      <w:pPr>
+        <w:rPr>
+          <w:rFonts w:ascii="Times New Roman" w:hAnsi="Times New Roman" w:cs="Times New Roman"/>
+        </w:rPr>
+      </w:pPr>
+    </w:p>
+    <w:p>
+      <w:pPr>
+        <w:jc w:val="center"/>
+        <w:rPr>
+          <w:rFonts w:ascii="Times New Roman" w:hAnsi="Times New Roman" w:cs="Times New Roman"/>
+        </w:rPr>
+      </w:pPr>
+      <w:r>
+        <w:rPr>
+          <w:rFonts w:ascii="Times New Roman" w:hAnsi="Times New Roman" w:cs="Times New Roman"/>
+        </w:rPr>
         <w:t>Presupuesto.</w:t>
       </w:r>
     </w:p>
     <w:p>
       <w:pPr>
         <w:jc w:val="center"/>
-      </w:pPr>
-    </w:p>
-    <w:p/>
-    <w:p>
-      <w:r>
-        <w:t>El presupuesto está fuera del alcance de este proyecto.</w:t>
-      </w:r>
-    </w:p>
-    <w:p>
-      <w:r>
+        <w:rPr>
+          <w:rFonts w:ascii="Times New Roman" w:hAnsi="Times New Roman" w:cs="Times New Roman"/>
+        </w:rPr>
+      </w:pPr>
+    </w:p>
+    <w:p>
+      <w:pPr>
+        <w:rPr>
+          <w:rFonts w:ascii="Times New Roman" w:hAnsi="Times New Roman" w:cs="Times New Roman"/>
+        </w:rPr>
+      </w:pPr>
+    </w:p>
+    <w:p>
+      <w:pPr>
+        <w:rPr>
+          <w:rFonts w:ascii="Times New Roman" w:hAnsi="Times New Roman" w:cs="Times New Roman"/>
+        </w:rPr>
+      </w:pPr>
+      <w:r>
+        <w:rPr>
+          <w:rFonts w:ascii="Times New Roman" w:hAnsi="Times New Roman" w:cs="Times New Roman"/>
+        </w:rPr>
+        <w:t xml:space="preserve">El presupuesto </w:t>
+      </w:r>
+      <w:r>
+        <w:rPr>
+          <w:rFonts w:ascii="Times New Roman" w:hAnsi="Times New Roman" w:cs="Times New Roman"/>
+        </w:rPr>
+        <w:t xml:space="preserve">monetario </w:t>
+      </w:r>
+      <w:r>
+        <w:rPr>
+          <w:rFonts w:ascii="Times New Roman" w:hAnsi="Times New Roman" w:cs="Times New Roman"/>
+        </w:rPr>
+        <w:t>está fuera del alcance de este proyecto.</w:t>
+      </w:r>
+      <w:r>
+        <w:rPr>
+          <w:rFonts w:ascii="Times New Roman" w:hAnsi="Times New Roman" w:cs="Times New Roman"/>
+        </w:rPr>
+        <w:t xml:space="preserve"> El presupuesto de horas a trabajar se detalla en el documento de planificación.</w:t>
+      </w:r>
+    </w:p>
+    <w:p>
+      <w:pPr>
+        <w:rPr>
+          <w:rFonts w:ascii="Times New Roman" w:hAnsi="Times New Roman" w:cs="Times New Roman"/>
+        </w:rPr>
+      </w:pPr>
+      <w:r>
+        <w:rPr>
+          <w:rFonts w:ascii="Times New Roman" w:hAnsi="Times New Roman" w:cs="Times New Roman"/>
+        </w:rPr>
         <w:tab/>
       </w:r>
     </w:p>
@@ -434,6 +5334,119 @@
 <file path=word/numbering.xml><?xml version="1.0" encoding="utf-8"?>
 <w:numbering xmlns:wpc="http://schemas.microsoft.com/office/word/2010/wordprocessingCanvas" xmlns:mo="http://schemas.microsoft.com/office/mac/office/2008/main" xmlns:mc="http://schemas.openxmlformats.org/markup-compatibility/2006" xmlns:mv="urn:schemas-microsoft-com:mac:vml" xmlns:o="urn:schemas-microsoft-com:office:office" xmlns:r="http://schemas.openxmlformats.org/officeDocument/2006/relationships" xmlns:m="http://schemas.openxmlformats.org/officeDocument/2006/math" xmlns:v="urn:schemas-microsoft-com:vml" xmlns:wp14="http://schemas.microsoft.com/office/word/2010/wordprocessingDrawing" xmlns:wp="http://schemas.openxmlformats.org/drawingml/2006/wordprocessingDrawing" xmlns:w10="urn:schemas-microsoft-com:office:word" xmlns:w="http://schemas.openxmlformats.org/wordprocessingml/2006/main" xmlns:w14="http://schemas.microsoft.com/office/word/2010/wordml" xmlns:w15="http://schemas.microsoft.com/office/word/2012/wordml" xmlns:wpg="http://schemas.microsoft.com/office/word/2010/wordprocessingGroup" xmlns:wpi="http://schemas.microsoft.com/office/word/2010/wordprocessingInk" xmlns:wne="http://schemas.microsoft.com/office/word/2006/wordml" xmlns:wps="http://schemas.microsoft.com/office/word/2010/wordprocessingShape" mc:Ignorable="w14 w15 wp14">
   <w:abstractNum w:abstractNumId="0">
+    <w:nsid w:val="27E23AA4"/>
+    <w:multiLevelType w:val="multilevel"/>
+    <w:tmpl w:val="C0C4BF1A"/>
+    <w:lvl w:ilvl="0">
+      <w:start w:val="1"/>
+      <w:numFmt w:val="decimal"/>
+      <w:lvlText w:val="%1."/>
+      <w:lvlJc w:val="left"/>
+      <w:pPr>
+        <w:tabs>
+          <w:tab w:val="num" w:pos="720"/>
+        </w:tabs>
+        <w:ind w:left="720" w:hanging="360"/>
+      </w:pPr>
+    </w:lvl>
+    <w:lvl w:ilvl="1" w:tentative="1">
+      <w:start w:val="1"/>
+      <w:numFmt w:val="decimal"/>
+      <w:lvlText w:val="%2."/>
+      <w:lvlJc w:val="left"/>
+      <w:pPr>
+        <w:tabs>
+          <w:tab w:val="num" w:pos="1440"/>
+        </w:tabs>
+        <w:ind w:left="1440" w:hanging="360"/>
+      </w:pPr>
+    </w:lvl>
+    <w:lvl w:ilvl="2" w:tentative="1">
+      <w:start w:val="1"/>
+      <w:numFmt w:val="decimal"/>
+      <w:lvlText w:val="%3."/>
+      <w:lvlJc w:val="left"/>
+      <w:pPr>
+        <w:tabs>
+          <w:tab w:val="num" w:pos="2160"/>
+        </w:tabs>
+        <w:ind w:left="2160" w:hanging="360"/>
+      </w:pPr>
+    </w:lvl>
+    <w:lvl w:ilvl="3" w:tentative="1">
+      <w:start w:val="1"/>
+      <w:numFmt w:val="decimal"/>
+      <w:lvlText w:val="%4."/>
+      <w:lvlJc w:val="left"/>
+      <w:pPr>
+        <w:tabs>
+          <w:tab w:val="num" w:pos="2880"/>
+        </w:tabs>
+        <w:ind w:left="2880" w:hanging="360"/>
+      </w:pPr>
+    </w:lvl>
+    <w:lvl w:ilvl="4" w:tentative="1">
+      <w:start w:val="1"/>
+      <w:numFmt w:val="decimal"/>
+      <w:lvlText w:val="%5."/>
+      <w:lvlJc w:val="left"/>
+      <w:pPr>
+        <w:tabs>
+          <w:tab w:val="num" w:pos="3600"/>
+        </w:tabs>
+        <w:ind w:left="3600" w:hanging="360"/>
+      </w:pPr>
+    </w:lvl>
+    <w:lvl w:ilvl="5" w:tentative="1">
+      <w:start w:val="1"/>
+      <w:numFmt w:val="decimal"/>
+      <w:lvlText w:val="%6."/>
+      <w:lvlJc w:val="left"/>
+      <w:pPr>
+        <w:tabs>
+          <w:tab w:val="num" w:pos="4320"/>
+        </w:tabs>
+        <w:ind w:left="4320" w:hanging="360"/>
+      </w:pPr>
+    </w:lvl>
+    <w:lvl w:ilvl="6" w:tentative="1">
+      <w:start w:val="1"/>
+      <w:numFmt w:val="decimal"/>
+      <w:lvlText w:val="%7."/>
+      <w:lvlJc w:val="left"/>
+      <w:pPr>
+        <w:tabs>
+          <w:tab w:val="num" w:pos="5040"/>
+        </w:tabs>
+        <w:ind w:left="5040" w:hanging="360"/>
+      </w:pPr>
+    </w:lvl>
+    <w:lvl w:ilvl="7" w:tentative="1">
+      <w:start w:val="1"/>
+      <w:numFmt w:val="decimal"/>
+      <w:lvlText w:val="%8."/>
+      <w:lvlJc w:val="left"/>
+      <w:pPr>
+        <w:tabs>
+          <w:tab w:val="num" w:pos="5760"/>
+        </w:tabs>
+        <w:ind w:left="5760" w:hanging="360"/>
+      </w:pPr>
+    </w:lvl>
+    <w:lvl w:ilvl="8" w:tentative="1">
+      <w:start w:val="1"/>
+      <w:numFmt w:val="decimal"/>
+      <w:lvlText w:val="%9."/>
+      <w:lvlJc w:val="left"/>
+      <w:pPr>
+        <w:tabs>
+          <w:tab w:val="num" w:pos="6480"/>
+        </w:tabs>
+        <w:ind w:left="6480" w:hanging="360"/>
+      </w:pPr>
+    </w:lvl>
+  </w:abstractNum>
+  <w:abstractNum w:abstractNumId="1">
     <w:nsid w:val="67AE53AE"/>
     <w:multiLevelType w:val="hybridMultilevel"/>
     <w:tmpl w:val="7B4A308E"/>
@@ -523,6 +5536,9 @@
     </w:lvl>
   </w:abstractNum>
   <w:num w:numId="1">
+    <w:abstractNumId w:val="1"/>
+  </w:num>
+  <w:num w:numId="2">
     <w:abstractNumId w:val="0"/>
   </w:num>
 </w:numbering>
@@ -934,6 +5950,7 @@
   <w:style w:type="character" w:default="1" w:styleId="DefaultParagraphFont">
     <w:name w:val="Default Paragraph Font"/>
     <w:uiPriority w:val="1"/>
+    <w:semiHidden/>
     <w:unhideWhenUsed/>
   </w:style>
   <w:style w:type="table" w:default="1" w:styleId="TableNormal">
@@ -967,6 +5984,21 @@
       <w:ind w:left="720"/>
       <w:contextualSpacing/>
     </w:pPr>
+  </w:style>
+  <w:style w:type="paragraph" w:styleId="NormalWeb">
+    <w:name w:val="Normal (Web)"/>
+    <w:basedOn w:val="Normal"/>
+    <w:uiPriority w:val="99"/>
+    <w:semiHidden/>
+    <w:unhideWhenUsed/>
+    <w:rsid w:val="009153F9"/>
+    <w:pPr>
+      <w:spacing w:before="100" w:beforeAutospacing="1" w:after="100" w:afterAutospacing="1"/>
+    </w:pPr>
+    <w:rPr>
+      <w:rFonts w:ascii="Times New Roman" w:hAnsi="Times New Roman" w:cs="Times New Roman"/>
+      <w:lang w:val="en-US"/>
+    </w:rPr>
   </w:style>
 </w:styles>
 </file>

--- a/PropuestaDocumentación.docx
+++ b/PropuestaDocumentación.docx
@@ -88,12 +88,37 @@
           <w:b/>
         </w:rPr>
       </w:pPr>
+      <w:proofErr w:type="spellStart"/>
       <w:r>
         <w:rPr>
           <w:rFonts w:ascii="Times New Roman" w:hAnsi="Times New Roman" w:cs="Times New Roman"/>
           <w:b/>
         </w:rPr>
-        <w:t>Erea Consulting Management</w:t>
+        <w:t>Erea</w:t>
+      </w:r>
+      <w:proofErr w:type="spellEnd"/>
+      <w:r>
+        <w:rPr>
+          <w:rFonts w:ascii="Times New Roman" w:hAnsi="Times New Roman" w:cs="Times New Roman"/>
+          <w:b/>
+        </w:rPr>
+        <w:t xml:space="preserve"> </w:t>
+      </w:r>
+      <w:proofErr w:type="spellStart"/>
+      <w:r>
+        <w:rPr>
+          <w:rFonts w:ascii="Times New Roman" w:hAnsi="Times New Roman" w:cs="Times New Roman"/>
+          <w:b/>
+        </w:rPr>
+        <w:t>Consulting</w:t>
+      </w:r>
+      <w:proofErr w:type="spellEnd"/>
+      <w:r>
+        <w:rPr>
+          <w:rFonts w:ascii="Times New Roman" w:hAnsi="Times New Roman" w:cs="Times New Roman"/>
+          <w:b/>
+        </w:rPr>
+        <w:t xml:space="preserve"> Management</w:t>
       </w:r>
     </w:p>
     <w:p>
@@ -403,7 +428,21 @@
         <w:rPr>
           <w:rFonts w:ascii="Times New Roman" w:hAnsi="Times New Roman" w:cs="Times New Roman"/>
         </w:rPr>
-        <w:t>Esta fase describe las actividades de preparación e iniciación requeridas para cumplir con la directiva empresarial para una nueva arquitectura empresarial, incluyendo la definición de un framework de Arquitectura Específica de la Organización y la definición de principios.</w:t>
+        <w:t xml:space="preserve">Esta fase describe las actividades de preparación e iniciación requeridas para cumplir con la directiva empresarial para una nueva arquitectura empresarial, incluyendo la definición de un </w:t>
+      </w:r>
+      <w:proofErr w:type="spellStart"/>
+      <w:r>
+        <w:rPr>
+          <w:rFonts w:ascii="Times New Roman" w:hAnsi="Times New Roman" w:cs="Times New Roman"/>
+        </w:rPr>
+        <w:t>framework</w:t>
+      </w:r>
+      <w:proofErr w:type="spellEnd"/>
+      <w:r>
+        <w:rPr>
+          <w:rFonts w:ascii="Times New Roman" w:hAnsi="Times New Roman" w:cs="Times New Roman"/>
+        </w:rPr>
+        <w:t xml:space="preserve"> de Arquitectura Específica de la Organización y la definición de principios.</w:t>
       </w:r>
     </w:p>
     <w:p>
@@ -507,12 +546,14 @@
           <w:rFonts w:ascii="Times New Roman" w:hAnsi="Times New Roman" w:cs="Times New Roman"/>
         </w:rPr>
       </w:pPr>
+      <w:proofErr w:type="spellStart"/>
       <w:r>
         <w:rPr>
           <w:rFonts w:ascii="Times New Roman" w:hAnsi="Times New Roman" w:cs="Times New Roman"/>
         </w:rPr>
         <w:t>Stakeholders</w:t>
       </w:r>
+      <w:proofErr w:type="spellEnd"/>
     </w:p>
     <w:p>
       <w:pPr>
@@ -605,6 +646,7 @@
                 <w:lang w:val="en-US"/>
               </w:rPr>
             </w:pPr>
+            <w:proofErr w:type="spellStart"/>
             <w:r>
               <w:rPr>
                 <w:rFonts w:ascii="Times New Roman" w:hAnsi="Times New Roman" w:cs="Times New Roman"/>
@@ -615,6 +657,7 @@
               </w:rPr>
               <w:t>Intereses</w:t>
             </w:r>
+            <w:proofErr w:type="spellEnd"/>
           </w:p>
         </w:tc>
       </w:tr>
@@ -688,7 +731,117 @@
                 <w:szCs w:val="22"/>
                 <w:lang w:val="en-US"/>
               </w:rPr>
-              <w:t>Consultor que solo tiene intereses en la capa de negocios.</w:t>
+              <w:t xml:space="preserve">Consultor que solo </w:t>
+            </w:r>
+            <w:proofErr w:type="spellStart"/>
+            <w:r>
+              <w:rPr>
+                <w:rFonts w:ascii="Times New Roman" w:hAnsi="Times New Roman" w:cs="Times New Roman"/>
+                <w:color w:val="000000"/>
+                <w:sz w:val="22"/>
+                <w:szCs w:val="22"/>
+                <w:lang w:val="en-US"/>
+              </w:rPr>
+              <w:t>tiene</w:t>
+            </w:r>
+            <w:proofErr w:type="spellEnd"/>
+            <w:r>
+              <w:rPr>
+                <w:rFonts w:ascii="Times New Roman" w:hAnsi="Times New Roman" w:cs="Times New Roman"/>
+                <w:color w:val="000000"/>
+                <w:sz w:val="22"/>
+                <w:szCs w:val="22"/>
+                <w:lang w:val="en-US"/>
+              </w:rPr>
+              <w:t xml:space="preserve"> </w:t>
+            </w:r>
+            <w:proofErr w:type="spellStart"/>
+            <w:r>
+              <w:rPr>
+                <w:rFonts w:ascii="Times New Roman" w:hAnsi="Times New Roman" w:cs="Times New Roman"/>
+                <w:color w:val="000000"/>
+                <w:sz w:val="22"/>
+                <w:szCs w:val="22"/>
+                <w:lang w:val="en-US"/>
+              </w:rPr>
+              <w:t>intereses</w:t>
+            </w:r>
+            <w:proofErr w:type="spellEnd"/>
+            <w:r>
+              <w:rPr>
+                <w:rFonts w:ascii="Times New Roman" w:hAnsi="Times New Roman" w:cs="Times New Roman"/>
+                <w:color w:val="000000"/>
+                <w:sz w:val="22"/>
+                <w:szCs w:val="22"/>
+                <w:lang w:val="en-US"/>
+              </w:rPr>
+              <w:t xml:space="preserve"> </w:t>
+            </w:r>
+            <w:proofErr w:type="spellStart"/>
+            <w:r>
+              <w:rPr>
+                <w:rFonts w:ascii="Times New Roman" w:hAnsi="Times New Roman" w:cs="Times New Roman"/>
+                <w:color w:val="000000"/>
+                <w:sz w:val="22"/>
+                <w:szCs w:val="22"/>
+                <w:lang w:val="en-US"/>
+              </w:rPr>
+              <w:t>en</w:t>
+            </w:r>
+            <w:proofErr w:type="spellEnd"/>
+            <w:r>
+              <w:rPr>
+                <w:rFonts w:ascii="Times New Roman" w:hAnsi="Times New Roman" w:cs="Times New Roman"/>
+                <w:color w:val="000000"/>
+                <w:sz w:val="22"/>
+                <w:szCs w:val="22"/>
+                <w:lang w:val="en-US"/>
+              </w:rPr>
+              <w:t xml:space="preserve"> la </w:t>
+            </w:r>
+            <w:proofErr w:type="spellStart"/>
+            <w:r>
+              <w:rPr>
+                <w:rFonts w:ascii="Times New Roman" w:hAnsi="Times New Roman" w:cs="Times New Roman"/>
+                <w:color w:val="000000"/>
+                <w:sz w:val="22"/>
+                <w:szCs w:val="22"/>
+                <w:lang w:val="en-US"/>
+              </w:rPr>
+              <w:t>capa</w:t>
+            </w:r>
+            <w:proofErr w:type="spellEnd"/>
+            <w:r>
+              <w:rPr>
+                <w:rFonts w:ascii="Times New Roman" w:hAnsi="Times New Roman" w:cs="Times New Roman"/>
+                <w:color w:val="000000"/>
+                <w:sz w:val="22"/>
+                <w:szCs w:val="22"/>
+                <w:lang w:val="en-US"/>
+              </w:rPr>
+              <w:t xml:space="preserve"> de </w:t>
+            </w:r>
+            <w:proofErr w:type="spellStart"/>
+            <w:r>
+              <w:rPr>
+                <w:rFonts w:ascii="Times New Roman" w:hAnsi="Times New Roman" w:cs="Times New Roman"/>
+                <w:color w:val="000000"/>
+                <w:sz w:val="22"/>
+                <w:szCs w:val="22"/>
+                <w:lang w:val="en-US"/>
+              </w:rPr>
+              <w:t>negocios</w:t>
+            </w:r>
+            <w:proofErr w:type="spellEnd"/>
+            <w:r>
+              <w:rPr>
+                <w:rFonts w:ascii="Times New Roman" w:hAnsi="Times New Roman" w:cs="Times New Roman"/>
+                <w:color w:val="000000"/>
+                <w:sz w:val="22"/>
+                <w:szCs w:val="22"/>
+                <w:lang w:val="en-US"/>
+              </w:rPr>
+              <w:t>.</w:t>
             </w:r>
           </w:p>
         </w:tc>
@@ -718,15 +871,27 @@
                 <w:lang w:val="en-US"/>
               </w:rPr>
             </w:pPr>
-            <w:r>
-              <w:rPr>
-                <w:rFonts w:ascii="Times New Roman" w:hAnsi="Times New Roman" w:cs="Times New Roman"/>
-                <w:color w:val="000000"/>
-                <w:sz w:val="22"/>
-                <w:szCs w:val="22"/>
-                <w:lang w:val="en-US"/>
-              </w:rPr>
-              <w:t>Gerente de Proyecto</w:t>
+            <w:proofErr w:type="spellStart"/>
+            <w:r>
+              <w:rPr>
+                <w:rFonts w:ascii="Times New Roman" w:hAnsi="Times New Roman" w:cs="Times New Roman"/>
+                <w:color w:val="000000"/>
+                <w:sz w:val="22"/>
+                <w:szCs w:val="22"/>
+                <w:lang w:val="en-US"/>
+              </w:rPr>
+              <w:t>Gerente</w:t>
+            </w:r>
+            <w:proofErr w:type="spellEnd"/>
+            <w:r>
+              <w:rPr>
+                <w:rFonts w:ascii="Times New Roman" w:hAnsi="Times New Roman" w:cs="Times New Roman"/>
+                <w:color w:val="000000"/>
+                <w:sz w:val="22"/>
+                <w:szCs w:val="22"/>
+                <w:lang w:val="en-US"/>
+              </w:rPr>
+              <w:t xml:space="preserve"> de Proyecto</w:t>
             </w:r>
           </w:p>
         </w:tc>
@@ -763,8 +928,460 @@
                 <w:szCs w:val="22"/>
                 <w:lang w:val="en-US"/>
               </w:rPr>
-              <w:t>Consultor Senior involucrado en la mayoría de los procesos de negocio por lo que le interesa ver todas las perspectivas. Le interesa ver los procesos de negocio desde la capa de negocios hasta la capa de infraestructura</w:t>
-            </w:r>
+              <w:t xml:space="preserve">Consultor Senior </w:t>
+            </w:r>
+            <w:proofErr w:type="spellStart"/>
+            <w:r>
+              <w:rPr>
+                <w:rFonts w:ascii="Times New Roman" w:hAnsi="Times New Roman" w:cs="Times New Roman"/>
+                <w:color w:val="000000"/>
+                <w:sz w:val="22"/>
+                <w:szCs w:val="22"/>
+                <w:lang w:val="en-US"/>
+              </w:rPr>
+              <w:t>involucrado</w:t>
+            </w:r>
+            <w:proofErr w:type="spellEnd"/>
+            <w:r>
+              <w:rPr>
+                <w:rFonts w:ascii="Times New Roman" w:hAnsi="Times New Roman" w:cs="Times New Roman"/>
+                <w:color w:val="000000"/>
+                <w:sz w:val="22"/>
+                <w:szCs w:val="22"/>
+                <w:lang w:val="en-US"/>
+              </w:rPr>
+              <w:t xml:space="preserve"> </w:t>
+            </w:r>
+            <w:proofErr w:type="spellStart"/>
+            <w:r>
+              <w:rPr>
+                <w:rFonts w:ascii="Times New Roman" w:hAnsi="Times New Roman" w:cs="Times New Roman"/>
+                <w:color w:val="000000"/>
+                <w:sz w:val="22"/>
+                <w:szCs w:val="22"/>
+                <w:lang w:val="en-US"/>
+              </w:rPr>
+              <w:t>en</w:t>
+            </w:r>
+            <w:proofErr w:type="spellEnd"/>
+            <w:r>
+              <w:rPr>
+                <w:rFonts w:ascii="Times New Roman" w:hAnsi="Times New Roman" w:cs="Times New Roman"/>
+                <w:color w:val="000000"/>
+                <w:sz w:val="22"/>
+                <w:szCs w:val="22"/>
+                <w:lang w:val="en-US"/>
+              </w:rPr>
+              <w:t xml:space="preserve"> la </w:t>
+            </w:r>
+            <w:proofErr w:type="spellStart"/>
+            <w:r>
+              <w:rPr>
+                <w:rFonts w:ascii="Times New Roman" w:hAnsi="Times New Roman" w:cs="Times New Roman"/>
+                <w:color w:val="000000"/>
+                <w:sz w:val="22"/>
+                <w:szCs w:val="22"/>
+                <w:lang w:val="en-US"/>
+              </w:rPr>
+              <w:t>mayoría</w:t>
+            </w:r>
+            <w:proofErr w:type="spellEnd"/>
+            <w:r>
+              <w:rPr>
+                <w:rFonts w:ascii="Times New Roman" w:hAnsi="Times New Roman" w:cs="Times New Roman"/>
+                <w:color w:val="000000"/>
+                <w:sz w:val="22"/>
+                <w:szCs w:val="22"/>
+                <w:lang w:val="en-US"/>
+              </w:rPr>
+              <w:t xml:space="preserve"> de </w:t>
+            </w:r>
+            <w:proofErr w:type="spellStart"/>
+            <w:r>
+              <w:rPr>
+                <w:rFonts w:ascii="Times New Roman" w:hAnsi="Times New Roman" w:cs="Times New Roman"/>
+                <w:color w:val="000000"/>
+                <w:sz w:val="22"/>
+                <w:szCs w:val="22"/>
+                <w:lang w:val="en-US"/>
+              </w:rPr>
+              <w:t>los</w:t>
+            </w:r>
+            <w:proofErr w:type="spellEnd"/>
+            <w:r>
+              <w:rPr>
+                <w:rFonts w:ascii="Times New Roman" w:hAnsi="Times New Roman" w:cs="Times New Roman"/>
+                <w:color w:val="000000"/>
+                <w:sz w:val="22"/>
+                <w:szCs w:val="22"/>
+                <w:lang w:val="en-US"/>
+              </w:rPr>
+              <w:t xml:space="preserve"> </w:t>
+            </w:r>
+            <w:proofErr w:type="spellStart"/>
+            <w:r>
+              <w:rPr>
+                <w:rFonts w:ascii="Times New Roman" w:hAnsi="Times New Roman" w:cs="Times New Roman"/>
+                <w:color w:val="000000"/>
+                <w:sz w:val="22"/>
+                <w:szCs w:val="22"/>
+                <w:lang w:val="en-US"/>
+              </w:rPr>
+              <w:t>procesos</w:t>
+            </w:r>
+            <w:proofErr w:type="spellEnd"/>
+            <w:r>
+              <w:rPr>
+                <w:rFonts w:ascii="Times New Roman" w:hAnsi="Times New Roman" w:cs="Times New Roman"/>
+                <w:color w:val="000000"/>
+                <w:sz w:val="22"/>
+                <w:szCs w:val="22"/>
+                <w:lang w:val="en-US"/>
+              </w:rPr>
+              <w:t xml:space="preserve"> de </w:t>
+            </w:r>
+            <w:proofErr w:type="spellStart"/>
+            <w:r>
+              <w:rPr>
+                <w:rFonts w:ascii="Times New Roman" w:hAnsi="Times New Roman" w:cs="Times New Roman"/>
+                <w:color w:val="000000"/>
+                <w:sz w:val="22"/>
+                <w:szCs w:val="22"/>
+                <w:lang w:val="en-US"/>
+              </w:rPr>
+              <w:t>negocio</w:t>
+            </w:r>
+            <w:proofErr w:type="spellEnd"/>
+            <w:r>
+              <w:rPr>
+                <w:rFonts w:ascii="Times New Roman" w:hAnsi="Times New Roman" w:cs="Times New Roman"/>
+                <w:color w:val="000000"/>
+                <w:sz w:val="22"/>
+                <w:szCs w:val="22"/>
+                <w:lang w:val="en-US"/>
+              </w:rPr>
+              <w:t xml:space="preserve"> </w:t>
+            </w:r>
+            <w:proofErr w:type="spellStart"/>
+            <w:r>
+              <w:rPr>
+                <w:rFonts w:ascii="Times New Roman" w:hAnsi="Times New Roman" w:cs="Times New Roman"/>
+                <w:color w:val="000000"/>
+                <w:sz w:val="22"/>
+                <w:szCs w:val="22"/>
+                <w:lang w:val="en-US"/>
+              </w:rPr>
+              <w:t>por</w:t>
+            </w:r>
+            <w:proofErr w:type="spellEnd"/>
+            <w:r>
+              <w:rPr>
+                <w:rFonts w:ascii="Times New Roman" w:hAnsi="Times New Roman" w:cs="Times New Roman"/>
+                <w:color w:val="000000"/>
+                <w:sz w:val="22"/>
+                <w:szCs w:val="22"/>
+                <w:lang w:val="en-US"/>
+              </w:rPr>
+              <w:t xml:space="preserve"> lo que le </w:t>
+            </w:r>
+            <w:proofErr w:type="spellStart"/>
+            <w:r>
+              <w:rPr>
+                <w:rFonts w:ascii="Times New Roman" w:hAnsi="Times New Roman" w:cs="Times New Roman"/>
+                <w:color w:val="000000"/>
+                <w:sz w:val="22"/>
+                <w:szCs w:val="22"/>
+                <w:lang w:val="en-US"/>
+              </w:rPr>
+              <w:t>interesa</w:t>
+            </w:r>
+            <w:proofErr w:type="spellEnd"/>
+            <w:r>
+              <w:rPr>
+                <w:rFonts w:ascii="Times New Roman" w:hAnsi="Times New Roman" w:cs="Times New Roman"/>
+                <w:color w:val="000000"/>
+                <w:sz w:val="22"/>
+                <w:szCs w:val="22"/>
+                <w:lang w:val="en-US"/>
+              </w:rPr>
+              <w:t xml:space="preserve"> </w:t>
+            </w:r>
+            <w:proofErr w:type="spellStart"/>
+            <w:r>
+              <w:rPr>
+                <w:rFonts w:ascii="Times New Roman" w:hAnsi="Times New Roman" w:cs="Times New Roman"/>
+                <w:color w:val="000000"/>
+                <w:sz w:val="22"/>
+                <w:szCs w:val="22"/>
+                <w:lang w:val="en-US"/>
+              </w:rPr>
+              <w:t>ver</w:t>
+            </w:r>
+            <w:proofErr w:type="spellEnd"/>
+            <w:r>
+              <w:rPr>
+                <w:rFonts w:ascii="Times New Roman" w:hAnsi="Times New Roman" w:cs="Times New Roman"/>
+                <w:color w:val="000000"/>
+                <w:sz w:val="22"/>
+                <w:szCs w:val="22"/>
+                <w:lang w:val="en-US"/>
+              </w:rPr>
+              <w:t xml:space="preserve"> </w:t>
+            </w:r>
+            <w:proofErr w:type="spellStart"/>
+            <w:r>
+              <w:rPr>
+                <w:rFonts w:ascii="Times New Roman" w:hAnsi="Times New Roman" w:cs="Times New Roman"/>
+                <w:color w:val="000000"/>
+                <w:sz w:val="22"/>
+                <w:szCs w:val="22"/>
+                <w:lang w:val="en-US"/>
+              </w:rPr>
+              <w:t>todas</w:t>
+            </w:r>
+            <w:proofErr w:type="spellEnd"/>
+            <w:r>
+              <w:rPr>
+                <w:rFonts w:ascii="Times New Roman" w:hAnsi="Times New Roman" w:cs="Times New Roman"/>
+                <w:color w:val="000000"/>
+                <w:sz w:val="22"/>
+                <w:szCs w:val="22"/>
+                <w:lang w:val="en-US"/>
+              </w:rPr>
+              <w:t xml:space="preserve"> las </w:t>
+            </w:r>
+            <w:proofErr w:type="spellStart"/>
+            <w:r>
+              <w:rPr>
+                <w:rFonts w:ascii="Times New Roman" w:hAnsi="Times New Roman" w:cs="Times New Roman"/>
+                <w:color w:val="000000"/>
+                <w:sz w:val="22"/>
+                <w:szCs w:val="22"/>
+                <w:lang w:val="en-US"/>
+              </w:rPr>
+              <w:t>perspectivas</w:t>
+            </w:r>
+            <w:proofErr w:type="spellEnd"/>
+            <w:r>
+              <w:rPr>
+                <w:rFonts w:ascii="Times New Roman" w:hAnsi="Times New Roman" w:cs="Times New Roman"/>
+                <w:color w:val="000000"/>
+                <w:sz w:val="22"/>
+                <w:szCs w:val="22"/>
+                <w:lang w:val="en-US"/>
+              </w:rPr>
+              <w:t xml:space="preserve">. Le </w:t>
+            </w:r>
+            <w:proofErr w:type="spellStart"/>
+            <w:r>
+              <w:rPr>
+                <w:rFonts w:ascii="Times New Roman" w:hAnsi="Times New Roman" w:cs="Times New Roman"/>
+                <w:color w:val="000000"/>
+                <w:sz w:val="22"/>
+                <w:szCs w:val="22"/>
+                <w:lang w:val="en-US"/>
+              </w:rPr>
+              <w:t>interesa</w:t>
+            </w:r>
+            <w:proofErr w:type="spellEnd"/>
+            <w:r>
+              <w:rPr>
+                <w:rFonts w:ascii="Times New Roman" w:hAnsi="Times New Roman" w:cs="Times New Roman"/>
+                <w:color w:val="000000"/>
+                <w:sz w:val="22"/>
+                <w:szCs w:val="22"/>
+                <w:lang w:val="en-US"/>
+              </w:rPr>
+              <w:t xml:space="preserve"> </w:t>
+            </w:r>
+            <w:proofErr w:type="spellStart"/>
+            <w:r>
+              <w:rPr>
+                <w:rFonts w:ascii="Times New Roman" w:hAnsi="Times New Roman" w:cs="Times New Roman"/>
+                <w:color w:val="000000"/>
+                <w:sz w:val="22"/>
+                <w:szCs w:val="22"/>
+                <w:lang w:val="en-US"/>
+              </w:rPr>
+              <w:t>ver</w:t>
+            </w:r>
+            <w:proofErr w:type="spellEnd"/>
+            <w:r>
+              <w:rPr>
+                <w:rFonts w:ascii="Times New Roman" w:hAnsi="Times New Roman" w:cs="Times New Roman"/>
+                <w:color w:val="000000"/>
+                <w:sz w:val="22"/>
+                <w:szCs w:val="22"/>
+                <w:lang w:val="en-US"/>
+              </w:rPr>
+              <w:t xml:space="preserve"> </w:t>
+            </w:r>
+            <w:proofErr w:type="spellStart"/>
+            <w:r>
+              <w:rPr>
+                <w:rFonts w:ascii="Times New Roman" w:hAnsi="Times New Roman" w:cs="Times New Roman"/>
+                <w:color w:val="000000"/>
+                <w:sz w:val="22"/>
+                <w:szCs w:val="22"/>
+                <w:lang w:val="en-US"/>
+              </w:rPr>
+              <w:t>los</w:t>
+            </w:r>
+            <w:proofErr w:type="spellEnd"/>
+            <w:r>
+              <w:rPr>
+                <w:rFonts w:ascii="Times New Roman" w:hAnsi="Times New Roman" w:cs="Times New Roman"/>
+                <w:color w:val="000000"/>
+                <w:sz w:val="22"/>
+                <w:szCs w:val="22"/>
+                <w:lang w:val="en-US"/>
+              </w:rPr>
+              <w:t xml:space="preserve"> </w:t>
+            </w:r>
+            <w:proofErr w:type="spellStart"/>
+            <w:r>
+              <w:rPr>
+                <w:rFonts w:ascii="Times New Roman" w:hAnsi="Times New Roman" w:cs="Times New Roman"/>
+                <w:color w:val="000000"/>
+                <w:sz w:val="22"/>
+                <w:szCs w:val="22"/>
+                <w:lang w:val="en-US"/>
+              </w:rPr>
+              <w:t>procesos</w:t>
+            </w:r>
+            <w:proofErr w:type="spellEnd"/>
+            <w:r>
+              <w:rPr>
+                <w:rFonts w:ascii="Times New Roman" w:hAnsi="Times New Roman" w:cs="Times New Roman"/>
+                <w:color w:val="000000"/>
+                <w:sz w:val="22"/>
+                <w:szCs w:val="22"/>
+                <w:lang w:val="en-US"/>
+              </w:rPr>
+              <w:t xml:space="preserve"> de </w:t>
+            </w:r>
+            <w:proofErr w:type="spellStart"/>
+            <w:r>
+              <w:rPr>
+                <w:rFonts w:ascii="Times New Roman" w:hAnsi="Times New Roman" w:cs="Times New Roman"/>
+                <w:color w:val="000000"/>
+                <w:sz w:val="22"/>
+                <w:szCs w:val="22"/>
+                <w:lang w:val="en-US"/>
+              </w:rPr>
+              <w:t>negocio</w:t>
+            </w:r>
+            <w:proofErr w:type="spellEnd"/>
+            <w:r>
+              <w:rPr>
+                <w:rFonts w:ascii="Times New Roman" w:hAnsi="Times New Roman" w:cs="Times New Roman"/>
+                <w:color w:val="000000"/>
+                <w:sz w:val="22"/>
+                <w:szCs w:val="22"/>
+                <w:lang w:val="en-US"/>
+              </w:rPr>
+              <w:t xml:space="preserve"> </w:t>
+            </w:r>
+            <w:proofErr w:type="spellStart"/>
+            <w:r>
+              <w:rPr>
+                <w:rFonts w:ascii="Times New Roman" w:hAnsi="Times New Roman" w:cs="Times New Roman"/>
+                <w:color w:val="000000"/>
+                <w:sz w:val="22"/>
+                <w:szCs w:val="22"/>
+                <w:lang w:val="en-US"/>
+              </w:rPr>
+              <w:t>desde</w:t>
+            </w:r>
+            <w:proofErr w:type="spellEnd"/>
+            <w:r>
+              <w:rPr>
+                <w:rFonts w:ascii="Times New Roman" w:hAnsi="Times New Roman" w:cs="Times New Roman"/>
+                <w:color w:val="000000"/>
+                <w:sz w:val="22"/>
+                <w:szCs w:val="22"/>
+                <w:lang w:val="en-US"/>
+              </w:rPr>
+              <w:t xml:space="preserve"> la </w:t>
+            </w:r>
+            <w:proofErr w:type="spellStart"/>
+            <w:r>
+              <w:rPr>
+                <w:rFonts w:ascii="Times New Roman" w:hAnsi="Times New Roman" w:cs="Times New Roman"/>
+                <w:color w:val="000000"/>
+                <w:sz w:val="22"/>
+                <w:szCs w:val="22"/>
+                <w:lang w:val="en-US"/>
+              </w:rPr>
+              <w:t>capa</w:t>
+            </w:r>
+            <w:proofErr w:type="spellEnd"/>
+            <w:r>
+              <w:rPr>
+                <w:rFonts w:ascii="Times New Roman" w:hAnsi="Times New Roman" w:cs="Times New Roman"/>
+                <w:color w:val="000000"/>
+                <w:sz w:val="22"/>
+                <w:szCs w:val="22"/>
+                <w:lang w:val="en-US"/>
+              </w:rPr>
+              <w:t xml:space="preserve"> de </w:t>
+            </w:r>
+            <w:proofErr w:type="spellStart"/>
+            <w:r>
+              <w:rPr>
+                <w:rFonts w:ascii="Times New Roman" w:hAnsi="Times New Roman" w:cs="Times New Roman"/>
+                <w:color w:val="000000"/>
+                <w:sz w:val="22"/>
+                <w:szCs w:val="22"/>
+                <w:lang w:val="en-US"/>
+              </w:rPr>
+              <w:t>negocios</w:t>
+            </w:r>
+            <w:proofErr w:type="spellEnd"/>
+            <w:r>
+              <w:rPr>
+                <w:rFonts w:ascii="Times New Roman" w:hAnsi="Times New Roman" w:cs="Times New Roman"/>
+                <w:color w:val="000000"/>
+                <w:sz w:val="22"/>
+                <w:szCs w:val="22"/>
+                <w:lang w:val="en-US"/>
+              </w:rPr>
+              <w:t xml:space="preserve"> hasta la </w:t>
+            </w:r>
+            <w:proofErr w:type="spellStart"/>
+            <w:r>
+              <w:rPr>
+                <w:rFonts w:ascii="Times New Roman" w:hAnsi="Times New Roman" w:cs="Times New Roman"/>
+                <w:color w:val="000000"/>
+                <w:sz w:val="22"/>
+                <w:szCs w:val="22"/>
+                <w:lang w:val="en-US"/>
+              </w:rPr>
+              <w:t>capa</w:t>
+            </w:r>
+            <w:proofErr w:type="spellEnd"/>
+            <w:r>
+              <w:rPr>
+                <w:rFonts w:ascii="Times New Roman" w:hAnsi="Times New Roman" w:cs="Times New Roman"/>
+                <w:color w:val="000000"/>
+                <w:sz w:val="22"/>
+                <w:szCs w:val="22"/>
+                <w:lang w:val="en-US"/>
+              </w:rPr>
+              <w:t xml:space="preserve"> de </w:t>
+            </w:r>
+            <w:proofErr w:type="spellStart"/>
+            <w:r>
+              <w:rPr>
+                <w:rFonts w:ascii="Times New Roman" w:hAnsi="Times New Roman" w:cs="Times New Roman"/>
+                <w:color w:val="000000"/>
+                <w:sz w:val="22"/>
+                <w:szCs w:val="22"/>
+                <w:lang w:val="en-US"/>
+              </w:rPr>
+              <w:t>infraestructura</w:t>
+            </w:r>
+            <w:proofErr w:type="spellEnd"/>
           </w:p>
         </w:tc>
       </w:tr>
@@ -838,7 +1455,117 @@
                 <w:szCs w:val="22"/>
                 <w:lang w:val="en-US"/>
               </w:rPr>
-              <w:t>Consultor que tiene interés en la capa de negocios.</w:t>
+              <w:t xml:space="preserve">Consultor que </w:t>
+            </w:r>
+            <w:proofErr w:type="spellStart"/>
+            <w:r>
+              <w:rPr>
+                <w:rFonts w:ascii="Times New Roman" w:hAnsi="Times New Roman" w:cs="Times New Roman"/>
+                <w:color w:val="000000"/>
+                <w:sz w:val="22"/>
+                <w:szCs w:val="22"/>
+                <w:lang w:val="en-US"/>
+              </w:rPr>
+              <w:t>tiene</w:t>
+            </w:r>
+            <w:proofErr w:type="spellEnd"/>
+            <w:r>
+              <w:rPr>
+                <w:rFonts w:ascii="Times New Roman" w:hAnsi="Times New Roman" w:cs="Times New Roman"/>
+                <w:color w:val="000000"/>
+                <w:sz w:val="22"/>
+                <w:szCs w:val="22"/>
+                <w:lang w:val="en-US"/>
+              </w:rPr>
+              <w:t xml:space="preserve"> </w:t>
+            </w:r>
+            <w:proofErr w:type="spellStart"/>
+            <w:r>
+              <w:rPr>
+                <w:rFonts w:ascii="Times New Roman" w:hAnsi="Times New Roman" w:cs="Times New Roman"/>
+                <w:color w:val="000000"/>
+                <w:sz w:val="22"/>
+                <w:szCs w:val="22"/>
+                <w:lang w:val="en-US"/>
+              </w:rPr>
+              <w:t>interés</w:t>
+            </w:r>
+            <w:proofErr w:type="spellEnd"/>
+            <w:r>
+              <w:rPr>
+                <w:rFonts w:ascii="Times New Roman" w:hAnsi="Times New Roman" w:cs="Times New Roman"/>
+                <w:color w:val="000000"/>
+                <w:sz w:val="22"/>
+                <w:szCs w:val="22"/>
+                <w:lang w:val="en-US"/>
+              </w:rPr>
+              <w:t xml:space="preserve"> </w:t>
+            </w:r>
+            <w:proofErr w:type="spellStart"/>
+            <w:r>
+              <w:rPr>
+                <w:rFonts w:ascii="Times New Roman" w:hAnsi="Times New Roman" w:cs="Times New Roman"/>
+                <w:color w:val="000000"/>
+                <w:sz w:val="22"/>
+                <w:szCs w:val="22"/>
+                <w:lang w:val="en-US"/>
+              </w:rPr>
+              <w:t>en</w:t>
+            </w:r>
+            <w:proofErr w:type="spellEnd"/>
+            <w:r>
+              <w:rPr>
+                <w:rFonts w:ascii="Times New Roman" w:hAnsi="Times New Roman" w:cs="Times New Roman"/>
+                <w:color w:val="000000"/>
+                <w:sz w:val="22"/>
+                <w:szCs w:val="22"/>
+                <w:lang w:val="en-US"/>
+              </w:rPr>
+              <w:t xml:space="preserve"> la </w:t>
+            </w:r>
+            <w:proofErr w:type="spellStart"/>
+            <w:r>
+              <w:rPr>
+                <w:rFonts w:ascii="Times New Roman" w:hAnsi="Times New Roman" w:cs="Times New Roman"/>
+                <w:color w:val="000000"/>
+                <w:sz w:val="22"/>
+                <w:szCs w:val="22"/>
+                <w:lang w:val="en-US"/>
+              </w:rPr>
+              <w:t>capa</w:t>
+            </w:r>
+            <w:proofErr w:type="spellEnd"/>
+            <w:r>
+              <w:rPr>
+                <w:rFonts w:ascii="Times New Roman" w:hAnsi="Times New Roman" w:cs="Times New Roman"/>
+                <w:color w:val="000000"/>
+                <w:sz w:val="22"/>
+                <w:szCs w:val="22"/>
+                <w:lang w:val="en-US"/>
+              </w:rPr>
+              <w:t xml:space="preserve"> de </w:t>
+            </w:r>
+            <w:proofErr w:type="spellStart"/>
+            <w:r>
+              <w:rPr>
+                <w:rFonts w:ascii="Times New Roman" w:hAnsi="Times New Roman" w:cs="Times New Roman"/>
+                <w:color w:val="000000"/>
+                <w:sz w:val="22"/>
+                <w:szCs w:val="22"/>
+                <w:lang w:val="en-US"/>
+              </w:rPr>
+              <w:t>negocios</w:t>
+            </w:r>
+            <w:proofErr w:type="spellEnd"/>
+            <w:r>
+              <w:rPr>
+                <w:rFonts w:ascii="Times New Roman" w:hAnsi="Times New Roman" w:cs="Times New Roman"/>
+                <w:color w:val="000000"/>
+                <w:sz w:val="22"/>
+                <w:szCs w:val="22"/>
+                <w:lang w:val="en-US"/>
+              </w:rPr>
+              <w:t>.</w:t>
             </w:r>
           </w:p>
         </w:tc>
@@ -868,15 +1595,27 @@
                 <w:lang w:val="en-US"/>
               </w:rPr>
             </w:pPr>
-            <w:r>
-              <w:rPr>
-                <w:rFonts w:ascii="Times New Roman" w:hAnsi="Times New Roman" w:cs="Times New Roman"/>
-                <w:color w:val="000000"/>
-                <w:sz w:val="22"/>
-                <w:szCs w:val="22"/>
-                <w:lang w:val="en-US"/>
-              </w:rPr>
-              <w:t>Arquitecto de software</w:t>
+            <w:proofErr w:type="spellStart"/>
+            <w:r>
+              <w:rPr>
+                <w:rFonts w:ascii="Times New Roman" w:hAnsi="Times New Roman" w:cs="Times New Roman"/>
+                <w:color w:val="000000"/>
+                <w:sz w:val="22"/>
+                <w:szCs w:val="22"/>
+                <w:lang w:val="en-US"/>
+              </w:rPr>
+              <w:t>Arquitecto</w:t>
+            </w:r>
+            <w:proofErr w:type="spellEnd"/>
+            <w:r>
+              <w:rPr>
+                <w:rFonts w:ascii="Times New Roman" w:hAnsi="Times New Roman" w:cs="Times New Roman"/>
+                <w:color w:val="000000"/>
+                <w:sz w:val="22"/>
+                <w:szCs w:val="22"/>
+                <w:lang w:val="en-US"/>
+              </w:rPr>
+              <w:t xml:space="preserve"> de software</w:t>
             </w:r>
           </w:p>
         </w:tc>
@@ -905,15 +1644,467 @@
                 <w:lang w:val="en-US"/>
               </w:rPr>
             </w:pPr>
-            <w:r>
-              <w:rPr>
-                <w:rFonts w:ascii="Times New Roman" w:hAnsi="Times New Roman" w:cs="Times New Roman"/>
-                <w:color w:val="000000"/>
-                <w:sz w:val="22"/>
-                <w:szCs w:val="22"/>
-                <w:lang w:val="en-US"/>
-              </w:rPr>
-              <w:t>Arquitecta de Software involucrada en la mayoría de los procesos de software e infraestructura/tecnología. Le interesa ver los procesos las aplicaciones realizadas para los clientes y los recursos de infraestructura necesarios para que funcionen.</w:t>
+            <w:proofErr w:type="spellStart"/>
+            <w:r>
+              <w:rPr>
+                <w:rFonts w:ascii="Times New Roman" w:hAnsi="Times New Roman" w:cs="Times New Roman"/>
+                <w:color w:val="000000"/>
+                <w:sz w:val="22"/>
+                <w:szCs w:val="22"/>
+                <w:lang w:val="en-US"/>
+              </w:rPr>
+              <w:t>Arquitecta</w:t>
+            </w:r>
+            <w:proofErr w:type="spellEnd"/>
+            <w:r>
+              <w:rPr>
+                <w:rFonts w:ascii="Times New Roman" w:hAnsi="Times New Roman" w:cs="Times New Roman"/>
+                <w:color w:val="000000"/>
+                <w:sz w:val="22"/>
+                <w:szCs w:val="22"/>
+                <w:lang w:val="en-US"/>
+              </w:rPr>
+              <w:t xml:space="preserve"> de Software </w:t>
+            </w:r>
+            <w:proofErr w:type="spellStart"/>
+            <w:r>
+              <w:rPr>
+                <w:rFonts w:ascii="Times New Roman" w:hAnsi="Times New Roman" w:cs="Times New Roman"/>
+                <w:color w:val="000000"/>
+                <w:sz w:val="22"/>
+                <w:szCs w:val="22"/>
+                <w:lang w:val="en-US"/>
+              </w:rPr>
+              <w:t>involucrada</w:t>
+            </w:r>
+            <w:proofErr w:type="spellEnd"/>
+            <w:r>
+              <w:rPr>
+                <w:rFonts w:ascii="Times New Roman" w:hAnsi="Times New Roman" w:cs="Times New Roman"/>
+                <w:color w:val="000000"/>
+                <w:sz w:val="22"/>
+                <w:szCs w:val="22"/>
+                <w:lang w:val="en-US"/>
+              </w:rPr>
+              <w:t xml:space="preserve"> </w:t>
+            </w:r>
+            <w:proofErr w:type="spellStart"/>
+            <w:r>
+              <w:rPr>
+                <w:rFonts w:ascii="Times New Roman" w:hAnsi="Times New Roman" w:cs="Times New Roman"/>
+                <w:color w:val="000000"/>
+                <w:sz w:val="22"/>
+                <w:szCs w:val="22"/>
+                <w:lang w:val="en-US"/>
+              </w:rPr>
+              <w:t>en</w:t>
+            </w:r>
+            <w:proofErr w:type="spellEnd"/>
+            <w:r>
+              <w:rPr>
+                <w:rFonts w:ascii="Times New Roman" w:hAnsi="Times New Roman" w:cs="Times New Roman"/>
+                <w:color w:val="000000"/>
+                <w:sz w:val="22"/>
+                <w:szCs w:val="22"/>
+                <w:lang w:val="en-US"/>
+              </w:rPr>
+              <w:t xml:space="preserve"> la </w:t>
+            </w:r>
+            <w:proofErr w:type="spellStart"/>
+            <w:r>
+              <w:rPr>
+                <w:rFonts w:ascii="Times New Roman" w:hAnsi="Times New Roman" w:cs="Times New Roman"/>
+                <w:color w:val="000000"/>
+                <w:sz w:val="22"/>
+                <w:szCs w:val="22"/>
+                <w:lang w:val="en-US"/>
+              </w:rPr>
+              <w:t>mayoría</w:t>
+            </w:r>
+            <w:proofErr w:type="spellEnd"/>
+            <w:r>
+              <w:rPr>
+                <w:rFonts w:ascii="Times New Roman" w:hAnsi="Times New Roman" w:cs="Times New Roman"/>
+                <w:color w:val="000000"/>
+                <w:sz w:val="22"/>
+                <w:szCs w:val="22"/>
+                <w:lang w:val="en-US"/>
+              </w:rPr>
+              <w:t xml:space="preserve"> de </w:t>
+            </w:r>
+            <w:proofErr w:type="spellStart"/>
+            <w:r>
+              <w:rPr>
+                <w:rFonts w:ascii="Times New Roman" w:hAnsi="Times New Roman" w:cs="Times New Roman"/>
+                <w:color w:val="000000"/>
+                <w:sz w:val="22"/>
+                <w:szCs w:val="22"/>
+                <w:lang w:val="en-US"/>
+              </w:rPr>
+              <w:t>los</w:t>
+            </w:r>
+            <w:proofErr w:type="spellEnd"/>
+            <w:r>
+              <w:rPr>
+                <w:rFonts w:ascii="Times New Roman" w:hAnsi="Times New Roman" w:cs="Times New Roman"/>
+                <w:color w:val="000000"/>
+                <w:sz w:val="22"/>
+                <w:szCs w:val="22"/>
+                <w:lang w:val="en-US"/>
+              </w:rPr>
+              <w:t xml:space="preserve"> </w:t>
+            </w:r>
+            <w:proofErr w:type="spellStart"/>
+            <w:r>
+              <w:rPr>
+                <w:rFonts w:ascii="Times New Roman" w:hAnsi="Times New Roman" w:cs="Times New Roman"/>
+                <w:color w:val="000000"/>
+                <w:sz w:val="22"/>
+                <w:szCs w:val="22"/>
+                <w:lang w:val="en-US"/>
+              </w:rPr>
+              <w:t>procesos</w:t>
+            </w:r>
+            <w:proofErr w:type="spellEnd"/>
+            <w:r>
+              <w:rPr>
+                <w:rFonts w:ascii="Times New Roman" w:hAnsi="Times New Roman" w:cs="Times New Roman"/>
+                <w:color w:val="000000"/>
+                <w:sz w:val="22"/>
+                <w:szCs w:val="22"/>
+                <w:lang w:val="en-US"/>
+              </w:rPr>
+              <w:t xml:space="preserve"> de software e </w:t>
+            </w:r>
+            <w:proofErr w:type="spellStart"/>
+            <w:r>
+              <w:rPr>
+                <w:rFonts w:ascii="Times New Roman" w:hAnsi="Times New Roman" w:cs="Times New Roman"/>
+                <w:color w:val="000000"/>
+                <w:sz w:val="22"/>
+                <w:szCs w:val="22"/>
+                <w:lang w:val="en-US"/>
+              </w:rPr>
+              <w:t>infraestructura</w:t>
+            </w:r>
+            <w:proofErr w:type="spellEnd"/>
+            <w:r>
+              <w:rPr>
+                <w:rFonts w:ascii="Times New Roman" w:hAnsi="Times New Roman" w:cs="Times New Roman"/>
+                <w:color w:val="000000"/>
+                <w:sz w:val="22"/>
+                <w:szCs w:val="22"/>
+                <w:lang w:val="en-US"/>
+              </w:rPr>
+              <w:t>/</w:t>
+            </w:r>
+            <w:proofErr w:type="spellStart"/>
+            <w:r>
+              <w:rPr>
+                <w:rFonts w:ascii="Times New Roman" w:hAnsi="Times New Roman" w:cs="Times New Roman"/>
+                <w:color w:val="000000"/>
+                <w:sz w:val="22"/>
+                <w:szCs w:val="22"/>
+                <w:lang w:val="en-US"/>
+              </w:rPr>
+              <w:t>tecnología</w:t>
+            </w:r>
+            <w:proofErr w:type="spellEnd"/>
+            <w:r>
+              <w:rPr>
+                <w:rFonts w:ascii="Times New Roman" w:hAnsi="Times New Roman" w:cs="Times New Roman"/>
+                <w:color w:val="000000"/>
+                <w:sz w:val="22"/>
+                <w:szCs w:val="22"/>
+                <w:lang w:val="en-US"/>
+              </w:rPr>
+              <w:t xml:space="preserve">. Le </w:t>
+            </w:r>
+            <w:proofErr w:type="spellStart"/>
+            <w:r>
+              <w:rPr>
+                <w:rFonts w:ascii="Times New Roman" w:hAnsi="Times New Roman" w:cs="Times New Roman"/>
+                <w:color w:val="000000"/>
+                <w:sz w:val="22"/>
+                <w:szCs w:val="22"/>
+                <w:lang w:val="en-US"/>
+              </w:rPr>
+              <w:t>interesa</w:t>
+            </w:r>
+            <w:proofErr w:type="spellEnd"/>
+            <w:r>
+              <w:rPr>
+                <w:rFonts w:ascii="Times New Roman" w:hAnsi="Times New Roman" w:cs="Times New Roman"/>
+                <w:color w:val="000000"/>
+                <w:sz w:val="22"/>
+                <w:szCs w:val="22"/>
+                <w:lang w:val="en-US"/>
+              </w:rPr>
+              <w:t xml:space="preserve"> </w:t>
+            </w:r>
+            <w:proofErr w:type="spellStart"/>
+            <w:r>
+              <w:rPr>
+                <w:rFonts w:ascii="Times New Roman" w:hAnsi="Times New Roman" w:cs="Times New Roman"/>
+                <w:color w:val="000000"/>
+                <w:sz w:val="22"/>
+                <w:szCs w:val="22"/>
+                <w:lang w:val="en-US"/>
+              </w:rPr>
+              <w:t>ver</w:t>
+            </w:r>
+            <w:proofErr w:type="spellEnd"/>
+            <w:r>
+              <w:rPr>
+                <w:rFonts w:ascii="Times New Roman" w:hAnsi="Times New Roman" w:cs="Times New Roman"/>
+                <w:color w:val="000000"/>
+                <w:sz w:val="22"/>
+                <w:szCs w:val="22"/>
+                <w:lang w:val="en-US"/>
+              </w:rPr>
+              <w:t xml:space="preserve"> </w:t>
+            </w:r>
+            <w:proofErr w:type="spellStart"/>
+            <w:r>
+              <w:rPr>
+                <w:rFonts w:ascii="Times New Roman" w:hAnsi="Times New Roman" w:cs="Times New Roman"/>
+                <w:color w:val="000000"/>
+                <w:sz w:val="22"/>
+                <w:szCs w:val="22"/>
+                <w:lang w:val="en-US"/>
+              </w:rPr>
+              <w:t>los</w:t>
+            </w:r>
+            <w:proofErr w:type="spellEnd"/>
+            <w:r>
+              <w:rPr>
+                <w:rFonts w:ascii="Times New Roman" w:hAnsi="Times New Roman" w:cs="Times New Roman"/>
+                <w:color w:val="000000"/>
+                <w:sz w:val="22"/>
+                <w:szCs w:val="22"/>
+                <w:lang w:val="en-US"/>
+              </w:rPr>
+              <w:t xml:space="preserve"> </w:t>
+            </w:r>
+            <w:proofErr w:type="spellStart"/>
+            <w:r>
+              <w:rPr>
+                <w:rFonts w:ascii="Times New Roman" w:hAnsi="Times New Roman" w:cs="Times New Roman"/>
+                <w:color w:val="000000"/>
+                <w:sz w:val="22"/>
+                <w:szCs w:val="22"/>
+                <w:lang w:val="en-US"/>
+              </w:rPr>
+              <w:t>procesos</w:t>
+            </w:r>
+            <w:proofErr w:type="spellEnd"/>
+            <w:r>
+              <w:rPr>
+                <w:rFonts w:ascii="Times New Roman" w:hAnsi="Times New Roman" w:cs="Times New Roman"/>
+                <w:color w:val="000000"/>
+                <w:sz w:val="22"/>
+                <w:szCs w:val="22"/>
+                <w:lang w:val="en-US"/>
+              </w:rPr>
+              <w:t xml:space="preserve"> las </w:t>
+            </w:r>
+            <w:proofErr w:type="spellStart"/>
+            <w:r>
+              <w:rPr>
+                <w:rFonts w:ascii="Times New Roman" w:hAnsi="Times New Roman" w:cs="Times New Roman"/>
+                <w:color w:val="000000"/>
+                <w:sz w:val="22"/>
+                <w:szCs w:val="22"/>
+                <w:lang w:val="en-US"/>
+              </w:rPr>
+              <w:t>aplicaciones</w:t>
+            </w:r>
+            <w:proofErr w:type="spellEnd"/>
+            <w:r>
+              <w:rPr>
+                <w:rFonts w:ascii="Times New Roman" w:hAnsi="Times New Roman" w:cs="Times New Roman"/>
+                <w:color w:val="000000"/>
+                <w:sz w:val="22"/>
+                <w:szCs w:val="22"/>
+                <w:lang w:val="en-US"/>
+              </w:rPr>
+              <w:t xml:space="preserve"> </w:t>
+            </w:r>
+            <w:proofErr w:type="spellStart"/>
+            <w:r>
+              <w:rPr>
+                <w:rFonts w:ascii="Times New Roman" w:hAnsi="Times New Roman" w:cs="Times New Roman"/>
+                <w:color w:val="000000"/>
+                <w:sz w:val="22"/>
+                <w:szCs w:val="22"/>
+                <w:lang w:val="en-US"/>
+              </w:rPr>
+              <w:t>realizadas</w:t>
+            </w:r>
+            <w:proofErr w:type="spellEnd"/>
+            <w:r>
+              <w:rPr>
+                <w:rFonts w:ascii="Times New Roman" w:hAnsi="Times New Roman" w:cs="Times New Roman"/>
+                <w:color w:val="000000"/>
+                <w:sz w:val="22"/>
+                <w:szCs w:val="22"/>
+                <w:lang w:val="en-US"/>
+              </w:rPr>
+              <w:t xml:space="preserve"> para </w:t>
+            </w:r>
+            <w:proofErr w:type="spellStart"/>
+            <w:r>
+              <w:rPr>
+                <w:rFonts w:ascii="Times New Roman" w:hAnsi="Times New Roman" w:cs="Times New Roman"/>
+                <w:color w:val="000000"/>
+                <w:sz w:val="22"/>
+                <w:szCs w:val="22"/>
+                <w:lang w:val="en-US"/>
+              </w:rPr>
+              <w:t>los</w:t>
+            </w:r>
+            <w:proofErr w:type="spellEnd"/>
+            <w:r>
+              <w:rPr>
+                <w:rFonts w:ascii="Times New Roman" w:hAnsi="Times New Roman" w:cs="Times New Roman"/>
+                <w:color w:val="000000"/>
+                <w:sz w:val="22"/>
+                <w:szCs w:val="22"/>
+                <w:lang w:val="en-US"/>
+              </w:rPr>
+              <w:t xml:space="preserve"> </w:t>
+            </w:r>
+            <w:proofErr w:type="spellStart"/>
+            <w:r>
+              <w:rPr>
+                <w:rFonts w:ascii="Times New Roman" w:hAnsi="Times New Roman" w:cs="Times New Roman"/>
+                <w:color w:val="000000"/>
+                <w:sz w:val="22"/>
+                <w:szCs w:val="22"/>
+                <w:lang w:val="en-US"/>
+              </w:rPr>
+              <w:t>clientes</w:t>
+            </w:r>
+            <w:proofErr w:type="spellEnd"/>
+            <w:r>
+              <w:rPr>
+                <w:rFonts w:ascii="Times New Roman" w:hAnsi="Times New Roman" w:cs="Times New Roman"/>
+                <w:color w:val="000000"/>
+                <w:sz w:val="22"/>
+                <w:szCs w:val="22"/>
+                <w:lang w:val="en-US"/>
+              </w:rPr>
+              <w:t xml:space="preserve"> y </w:t>
+            </w:r>
+            <w:proofErr w:type="spellStart"/>
+            <w:r>
+              <w:rPr>
+                <w:rFonts w:ascii="Times New Roman" w:hAnsi="Times New Roman" w:cs="Times New Roman"/>
+                <w:color w:val="000000"/>
+                <w:sz w:val="22"/>
+                <w:szCs w:val="22"/>
+                <w:lang w:val="en-US"/>
+              </w:rPr>
+              <w:t>los</w:t>
+            </w:r>
+            <w:proofErr w:type="spellEnd"/>
+            <w:r>
+              <w:rPr>
+                <w:rFonts w:ascii="Times New Roman" w:hAnsi="Times New Roman" w:cs="Times New Roman"/>
+                <w:color w:val="000000"/>
+                <w:sz w:val="22"/>
+                <w:szCs w:val="22"/>
+                <w:lang w:val="en-US"/>
+              </w:rPr>
+              <w:t xml:space="preserve"> </w:t>
+            </w:r>
+            <w:proofErr w:type="spellStart"/>
+            <w:r>
+              <w:rPr>
+                <w:rFonts w:ascii="Times New Roman" w:hAnsi="Times New Roman" w:cs="Times New Roman"/>
+                <w:color w:val="000000"/>
+                <w:sz w:val="22"/>
+                <w:szCs w:val="22"/>
+                <w:lang w:val="en-US"/>
+              </w:rPr>
+              <w:t>recursos</w:t>
+            </w:r>
+            <w:proofErr w:type="spellEnd"/>
+            <w:r>
+              <w:rPr>
+                <w:rFonts w:ascii="Times New Roman" w:hAnsi="Times New Roman" w:cs="Times New Roman"/>
+                <w:color w:val="000000"/>
+                <w:sz w:val="22"/>
+                <w:szCs w:val="22"/>
+                <w:lang w:val="en-US"/>
+              </w:rPr>
+              <w:t xml:space="preserve"> de </w:t>
+            </w:r>
+            <w:proofErr w:type="spellStart"/>
+            <w:r>
+              <w:rPr>
+                <w:rFonts w:ascii="Times New Roman" w:hAnsi="Times New Roman" w:cs="Times New Roman"/>
+                <w:color w:val="000000"/>
+                <w:sz w:val="22"/>
+                <w:szCs w:val="22"/>
+                <w:lang w:val="en-US"/>
+              </w:rPr>
+              <w:t>infraestructura</w:t>
+            </w:r>
+            <w:proofErr w:type="spellEnd"/>
+            <w:r>
+              <w:rPr>
+                <w:rFonts w:ascii="Times New Roman" w:hAnsi="Times New Roman" w:cs="Times New Roman"/>
+                <w:color w:val="000000"/>
+                <w:sz w:val="22"/>
+                <w:szCs w:val="22"/>
+                <w:lang w:val="en-US"/>
+              </w:rPr>
+              <w:t xml:space="preserve"> </w:t>
+            </w:r>
+            <w:proofErr w:type="spellStart"/>
+            <w:r>
+              <w:rPr>
+                <w:rFonts w:ascii="Times New Roman" w:hAnsi="Times New Roman" w:cs="Times New Roman"/>
+                <w:color w:val="000000"/>
+                <w:sz w:val="22"/>
+                <w:szCs w:val="22"/>
+                <w:lang w:val="en-US"/>
+              </w:rPr>
+              <w:t>necesarios</w:t>
+            </w:r>
+            <w:proofErr w:type="spellEnd"/>
+            <w:r>
+              <w:rPr>
+                <w:rFonts w:ascii="Times New Roman" w:hAnsi="Times New Roman" w:cs="Times New Roman"/>
+                <w:color w:val="000000"/>
+                <w:sz w:val="22"/>
+                <w:szCs w:val="22"/>
+                <w:lang w:val="en-US"/>
+              </w:rPr>
+              <w:t xml:space="preserve"> para que </w:t>
+            </w:r>
+            <w:proofErr w:type="spellStart"/>
+            <w:r>
+              <w:rPr>
+                <w:rFonts w:ascii="Times New Roman" w:hAnsi="Times New Roman" w:cs="Times New Roman"/>
+                <w:color w:val="000000"/>
+                <w:sz w:val="22"/>
+                <w:szCs w:val="22"/>
+                <w:lang w:val="en-US"/>
+              </w:rPr>
+              <w:t>funcionen</w:t>
+            </w:r>
+            <w:proofErr w:type="spellEnd"/>
+            <w:r>
+              <w:rPr>
+                <w:rFonts w:ascii="Times New Roman" w:hAnsi="Times New Roman" w:cs="Times New Roman"/>
+                <w:color w:val="000000"/>
+                <w:sz w:val="22"/>
+                <w:szCs w:val="22"/>
+                <w:lang w:val="en-US"/>
+              </w:rPr>
+              <w:t>.</w:t>
             </w:r>
           </w:p>
         </w:tc>
@@ -957,7 +2148,35 @@
         <w:rPr>
           <w:rFonts w:ascii="Times New Roman" w:hAnsi="Times New Roman" w:cs="Times New Roman"/>
         </w:rPr>
-        <w:t>Dentro del repositorio de información disponible se encuentran los roles y responsabilidades actuales de Erea Consulting. Este es uno de los temas de arquitectura que se desean mejorar porque es una empresa creciente que necesita de personas con conocimientos específicos y cada día aumenta el personal necesario para seguir con proyectos nuevos.</w:t>
+        <w:t xml:space="preserve">Dentro del repositorio de información disponible se encuentran los roles y responsabilidades actuales de </w:t>
+      </w:r>
+      <w:proofErr w:type="spellStart"/>
+      <w:r>
+        <w:rPr>
+          <w:rFonts w:ascii="Times New Roman" w:hAnsi="Times New Roman" w:cs="Times New Roman"/>
+        </w:rPr>
+        <w:t>Erea</w:t>
+      </w:r>
+      <w:proofErr w:type="spellEnd"/>
+      <w:r>
+        <w:rPr>
+          <w:rFonts w:ascii="Times New Roman" w:hAnsi="Times New Roman" w:cs="Times New Roman"/>
+        </w:rPr>
+        <w:t xml:space="preserve"> </w:t>
+      </w:r>
+      <w:proofErr w:type="spellStart"/>
+      <w:r>
+        <w:rPr>
+          <w:rFonts w:ascii="Times New Roman" w:hAnsi="Times New Roman" w:cs="Times New Roman"/>
+        </w:rPr>
+        <w:t>Consulting</w:t>
+      </w:r>
+      <w:proofErr w:type="spellEnd"/>
+      <w:r>
+        <w:rPr>
+          <w:rFonts w:ascii="Times New Roman" w:hAnsi="Times New Roman" w:cs="Times New Roman"/>
+        </w:rPr>
+        <w:t>. Este es uno de los temas de arquitectura que se desean mejorar porque es una empresa creciente que necesita de personas con conocimientos específicos y cada día aumenta el personal necesario para seguir con proyectos nuevos.</w:t>
       </w:r>
     </w:p>
     <w:p>
@@ -999,7 +2218,35 @@
         <w:rPr>
           <w:rFonts w:ascii="Times New Roman" w:hAnsi="Times New Roman" w:cs="Times New Roman"/>
         </w:rPr>
-        <w:t>La definición de los Principios de Arquitectura es fundamental para el desarrollo de una arquitectura empresarial. El trabajo de la arquitectura está fundamentado en los principios empresariales y en los principios de la arquitectura. Los Principios de Arquitectura en sí mismos también se basan normalmente en parte en los principios empresariales. La definición de principios empresariales se encuentra fuera del ámbito de la función de arquitectura. Sin embargo, dependiendo de cómo se definan y promulguen dichos principios dentro del premio, es posible que el conjunto de Principios de Arquitectura también repita o se refiera a un conjunto de principios de negocio, objetivos comerciales y impulsores estratégicos del negocio definidos en otra parte Dentro de la pr presa. En el marco de un proyecto de arquitectura, el arquitecto no necesariamente tendrá que asegurarse de que las definiciones de estos principios de negocio, metas y controladores estratégicos sean actuales y clarificar cualquier área de ambigüedad.</w:t>
+        <w:t xml:space="preserve">La definición de los Principios de Arquitectura es fundamental para el desarrollo de una arquitectura empresarial. El trabajo de la arquitectura está fundamentado en los principios empresariales y en los principios de la arquitectura. Los Principios de Arquitectura en sí mismos también se basan normalmente en parte en los principios empresariales. La definición de principios empresariales se encuentra fuera del ámbito de la función de arquitectura. Sin embargo, dependiendo de cómo se definan y promulguen dichos principios dentro del premio, es posible que el conjunto de Principios de Arquitectura también repita o se refiera a un conjunto de principios de negocio, objetivos comerciales </w:t>
+      </w:r>
+      <w:proofErr w:type="spellStart"/>
+      <w:r>
+        <w:rPr>
+          <w:rFonts w:ascii="Times New Roman" w:hAnsi="Times New Roman" w:cs="Times New Roman"/>
+        </w:rPr>
+        <w:t>y</w:t>
+      </w:r>
+      <w:proofErr w:type="spellEnd"/>
+      <w:r>
+        <w:rPr>
+          <w:rFonts w:ascii="Times New Roman" w:hAnsi="Times New Roman" w:cs="Times New Roman"/>
+        </w:rPr>
+        <w:t xml:space="preserve"> impulsores estratégicos del negocio definidos en otra parte Dentro de la </w:t>
+      </w:r>
+      <w:proofErr w:type="spellStart"/>
+      <w:r>
+        <w:rPr>
+          <w:rFonts w:ascii="Times New Roman" w:hAnsi="Times New Roman" w:cs="Times New Roman"/>
+        </w:rPr>
+        <w:t>pr</w:t>
+      </w:r>
+      <w:proofErr w:type="spellEnd"/>
+      <w:r>
+        <w:rPr>
+          <w:rFonts w:ascii="Times New Roman" w:hAnsi="Times New Roman" w:cs="Times New Roman"/>
+        </w:rPr>
+        <w:t xml:space="preserve"> presa. En el marco de un proyecto de arquitectura, el arquitecto no necesariamente tendrá que asegurarse de que las definiciones de estos principios de negocio, metas y controladores estratégicos sean actuales y clarificar cualquier área de ambigüedad.</w:t>
       </w:r>
     </w:p>
     <w:p>
@@ -1106,7 +2353,21 @@
         <w:rPr>
           <w:rFonts w:ascii="Times New Roman" w:hAnsi="Times New Roman" w:cs="Times New Roman"/>
         </w:rPr>
-        <w:t>El framework que debe coexistir con TOGAF para este proyecto debe de ser:</w:t>
+        <w:t xml:space="preserve">El </w:t>
+      </w:r>
+      <w:proofErr w:type="spellStart"/>
+      <w:r>
+        <w:rPr>
+          <w:rFonts w:ascii="Times New Roman" w:hAnsi="Times New Roman" w:cs="Times New Roman"/>
+        </w:rPr>
+        <w:t>framework</w:t>
+      </w:r>
+      <w:proofErr w:type="spellEnd"/>
+      <w:r>
+        <w:rPr>
+          <w:rFonts w:ascii="Times New Roman" w:hAnsi="Times New Roman" w:cs="Times New Roman"/>
+        </w:rPr>
+        <w:t xml:space="preserve"> que debe coexistir con TOGAF para este proyecto debe de ser:</w:t>
       </w:r>
     </w:p>
     <w:p>
@@ -1211,7 +2472,205 @@
           <w:sz w:val="22"/>
           <w:szCs w:val="22"/>
         </w:rPr>
-        <w:t>Dashboard: plataforma vinculada a un ElastiCube en la cual se definen funciones y aplicaciones financieras a partir de la data del cubo.</w:t>
+        <w:t xml:space="preserve">Dashboard: </w:t>
+      </w:r>
+      <w:proofErr w:type="spellStart"/>
+      <w:r>
+        <w:rPr>
+          <w:color w:val="000000"/>
+          <w:sz w:val="22"/>
+          <w:szCs w:val="22"/>
+        </w:rPr>
+        <w:t>plataforma</w:t>
+      </w:r>
+      <w:proofErr w:type="spellEnd"/>
+      <w:r>
+        <w:rPr>
+          <w:color w:val="000000"/>
+          <w:sz w:val="22"/>
+          <w:szCs w:val="22"/>
+        </w:rPr>
+        <w:t xml:space="preserve"> </w:t>
+      </w:r>
+      <w:proofErr w:type="spellStart"/>
+      <w:r>
+        <w:rPr>
+          <w:color w:val="000000"/>
+          <w:sz w:val="22"/>
+          <w:szCs w:val="22"/>
+        </w:rPr>
+        <w:t>vinculada</w:t>
+      </w:r>
+      <w:proofErr w:type="spellEnd"/>
+      <w:r>
+        <w:rPr>
+          <w:color w:val="000000"/>
+          <w:sz w:val="22"/>
+          <w:szCs w:val="22"/>
+        </w:rPr>
+        <w:t xml:space="preserve"> a un </w:t>
+      </w:r>
+      <w:proofErr w:type="spellStart"/>
+      <w:r>
+        <w:rPr>
+          <w:color w:val="000000"/>
+          <w:sz w:val="22"/>
+          <w:szCs w:val="22"/>
+        </w:rPr>
+        <w:t>ElastiCube</w:t>
+      </w:r>
+      <w:proofErr w:type="spellEnd"/>
+      <w:r>
+        <w:rPr>
+          <w:color w:val="000000"/>
+          <w:sz w:val="22"/>
+          <w:szCs w:val="22"/>
+        </w:rPr>
+        <w:t xml:space="preserve"> </w:t>
+      </w:r>
+      <w:proofErr w:type="spellStart"/>
+      <w:r>
+        <w:rPr>
+          <w:color w:val="000000"/>
+          <w:sz w:val="22"/>
+          <w:szCs w:val="22"/>
+        </w:rPr>
+        <w:t>en</w:t>
+      </w:r>
+      <w:proofErr w:type="spellEnd"/>
+      <w:r>
+        <w:rPr>
+          <w:color w:val="000000"/>
+          <w:sz w:val="22"/>
+          <w:szCs w:val="22"/>
+        </w:rPr>
+        <w:t xml:space="preserve"> la </w:t>
+      </w:r>
+      <w:proofErr w:type="spellStart"/>
+      <w:r>
+        <w:rPr>
+          <w:color w:val="000000"/>
+          <w:sz w:val="22"/>
+          <w:szCs w:val="22"/>
+        </w:rPr>
+        <w:t>cual</w:t>
+      </w:r>
+      <w:proofErr w:type="spellEnd"/>
+      <w:r>
+        <w:rPr>
+          <w:color w:val="000000"/>
+          <w:sz w:val="22"/>
+          <w:szCs w:val="22"/>
+        </w:rPr>
+        <w:t xml:space="preserve"> se </w:t>
+      </w:r>
+      <w:proofErr w:type="spellStart"/>
+      <w:r>
+        <w:rPr>
+          <w:color w:val="000000"/>
+          <w:sz w:val="22"/>
+          <w:szCs w:val="22"/>
+        </w:rPr>
+        <w:t>definen</w:t>
+      </w:r>
+      <w:proofErr w:type="spellEnd"/>
+      <w:r>
+        <w:rPr>
+          <w:color w:val="000000"/>
+          <w:sz w:val="22"/>
+          <w:szCs w:val="22"/>
+        </w:rPr>
+        <w:t xml:space="preserve"> </w:t>
+      </w:r>
+      <w:proofErr w:type="spellStart"/>
+      <w:r>
+        <w:rPr>
+          <w:color w:val="000000"/>
+          <w:sz w:val="22"/>
+          <w:szCs w:val="22"/>
+        </w:rPr>
+        <w:t>funciones</w:t>
+      </w:r>
+      <w:proofErr w:type="spellEnd"/>
+      <w:r>
+        <w:rPr>
+          <w:color w:val="000000"/>
+          <w:sz w:val="22"/>
+          <w:szCs w:val="22"/>
+        </w:rPr>
+        <w:t xml:space="preserve"> y </w:t>
+      </w:r>
+      <w:proofErr w:type="spellStart"/>
+      <w:r>
+        <w:rPr>
+          <w:color w:val="000000"/>
+          <w:sz w:val="22"/>
+          <w:szCs w:val="22"/>
+        </w:rPr>
+        <w:t>aplicaciones</w:t>
+      </w:r>
+      <w:proofErr w:type="spellEnd"/>
+      <w:r>
+        <w:rPr>
+          <w:color w:val="000000"/>
+          <w:sz w:val="22"/>
+          <w:szCs w:val="22"/>
+        </w:rPr>
+        <w:t xml:space="preserve"> </w:t>
+      </w:r>
+      <w:proofErr w:type="spellStart"/>
+      <w:r>
+        <w:rPr>
+          <w:color w:val="000000"/>
+          <w:sz w:val="22"/>
+          <w:szCs w:val="22"/>
+        </w:rPr>
+        <w:t>financieras</w:t>
+      </w:r>
+      <w:proofErr w:type="spellEnd"/>
+      <w:r>
+        <w:rPr>
+          <w:color w:val="000000"/>
+          <w:sz w:val="22"/>
+          <w:szCs w:val="22"/>
+        </w:rPr>
+        <w:t xml:space="preserve"> a </w:t>
+      </w:r>
+      <w:proofErr w:type="spellStart"/>
+      <w:r>
+        <w:rPr>
+          <w:color w:val="000000"/>
+          <w:sz w:val="22"/>
+          <w:szCs w:val="22"/>
+        </w:rPr>
+        <w:t>partir</w:t>
+      </w:r>
+      <w:proofErr w:type="spellEnd"/>
+      <w:r>
+        <w:rPr>
+          <w:color w:val="000000"/>
+          <w:sz w:val="22"/>
+          <w:szCs w:val="22"/>
+        </w:rPr>
+        <w:t xml:space="preserve"> de la data del </w:t>
+      </w:r>
+      <w:proofErr w:type="spellStart"/>
+      <w:r>
+        <w:rPr>
+          <w:color w:val="000000"/>
+          <w:sz w:val="22"/>
+          <w:szCs w:val="22"/>
+        </w:rPr>
+        <w:t>cubo</w:t>
+      </w:r>
+      <w:proofErr w:type="spellEnd"/>
+      <w:r>
+        <w:rPr>
+          <w:color w:val="000000"/>
+          <w:sz w:val="22"/>
+          <w:szCs w:val="22"/>
+        </w:rPr>
+        <w:t>.</w:t>
       </w:r>
     </w:p>
     <w:p>
@@ -1229,15 +2688,203 @@
           <w:lang w:val="en-US"/>
         </w:rPr>
       </w:pPr>
-      <w:r>
-        <w:rPr>
-          <w:rFonts w:ascii="Times New Roman" w:hAnsi="Times New Roman" w:cs="Times New Roman"/>
-          <w:color w:val="000000"/>
-          <w:sz w:val="22"/>
-          <w:szCs w:val="22"/>
-          <w:lang w:val="en-US"/>
-        </w:rPr>
-        <w:t>ElastiCube(Cubo): Modelo de estructuración de data utilizado por Sisense para análisis y elaboración de Dashboards</w:t>
+      <w:proofErr w:type="spellStart"/>
+      <w:r>
+        <w:rPr>
+          <w:rFonts w:ascii="Times New Roman" w:hAnsi="Times New Roman" w:cs="Times New Roman"/>
+          <w:color w:val="000000"/>
+          <w:sz w:val="22"/>
+          <w:szCs w:val="22"/>
+          <w:lang w:val="en-US"/>
+        </w:rPr>
+        <w:t>ElastiCube</w:t>
+      </w:r>
+      <w:proofErr w:type="spellEnd"/>
+      <w:r>
+        <w:rPr>
+          <w:rFonts w:ascii="Times New Roman" w:hAnsi="Times New Roman" w:cs="Times New Roman"/>
+          <w:color w:val="000000"/>
+          <w:sz w:val="22"/>
+          <w:szCs w:val="22"/>
+          <w:lang w:val="en-US"/>
+        </w:rPr>
+        <w:t>(</w:t>
+      </w:r>
+      <w:proofErr w:type="spellStart"/>
+      <w:r>
+        <w:rPr>
+          <w:rFonts w:ascii="Times New Roman" w:hAnsi="Times New Roman" w:cs="Times New Roman"/>
+          <w:color w:val="000000"/>
+          <w:sz w:val="22"/>
+          <w:szCs w:val="22"/>
+          <w:lang w:val="en-US"/>
+        </w:rPr>
+        <w:t>Cubo</w:t>
+      </w:r>
+      <w:proofErr w:type="spellEnd"/>
+      <w:r>
+        <w:rPr>
+          <w:rFonts w:ascii="Times New Roman" w:hAnsi="Times New Roman" w:cs="Times New Roman"/>
+          <w:color w:val="000000"/>
+          <w:sz w:val="22"/>
+          <w:szCs w:val="22"/>
+          <w:lang w:val="en-US"/>
+        </w:rPr>
+        <w:t xml:space="preserve">): </w:t>
+      </w:r>
+      <w:proofErr w:type="spellStart"/>
+      <w:r>
+        <w:rPr>
+          <w:rFonts w:ascii="Times New Roman" w:hAnsi="Times New Roman" w:cs="Times New Roman"/>
+          <w:color w:val="000000"/>
+          <w:sz w:val="22"/>
+          <w:szCs w:val="22"/>
+          <w:lang w:val="en-US"/>
+        </w:rPr>
+        <w:t>Modelo</w:t>
+      </w:r>
+      <w:proofErr w:type="spellEnd"/>
+      <w:r>
+        <w:rPr>
+          <w:rFonts w:ascii="Times New Roman" w:hAnsi="Times New Roman" w:cs="Times New Roman"/>
+          <w:color w:val="000000"/>
+          <w:sz w:val="22"/>
+          <w:szCs w:val="22"/>
+          <w:lang w:val="en-US"/>
+        </w:rPr>
+        <w:t xml:space="preserve"> de </w:t>
+      </w:r>
+      <w:proofErr w:type="spellStart"/>
+      <w:r>
+        <w:rPr>
+          <w:rFonts w:ascii="Times New Roman" w:hAnsi="Times New Roman" w:cs="Times New Roman"/>
+          <w:color w:val="000000"/>
+          <w:sz w:val="22"/>
+          <w:szCs w:val="22"/>
+          <w:lang w:val="en-US"/>
+        </w:rPr>
+        <w:t>estructuración</w:t>
+      </w:r>
+      <w:proofErr w:type="spellEnd"/>
+      <w:r>
+        <w:rPr>
+          <w:rFonts w:ascii="Times New Roman" w:hAnsi="Times New Roman" w:cs="Times New Roman"/>
+          <w:color w:val="000000"/>
+          <w:sz w:val="22"/>
+          <w:szCs w:val="22"/>
+          <w:lang w:val="en-US"/>
+        </w:rPr>
+        <w:t xml:space="preserve"> de data </w:t>
+      </w:r>
+      <w:proofErr w:type="spellStart"/>
+      <w:r>
+        <w:rPr>
+          <w:rFonts w:ascii="Times New Roman" w:hAnsi="Times New Roman" w:cs="Times New Roman"/>
+          <w:color w:val="000000"/>
+          <w:sz w:val="22"/>
+          <w:szCs w:val="22"/>
+          <w:lang w:val="en-US"/>
+        </w:rPr>
+        <w:t>utilizado</w:t>
+      </w:r>
+      <w:proofErr w:type="spellEnd"/>
+      <w:r>
+        <w:rPr>
+          <w:rFonts w:ascii="Times New Roman" w:hAnsi="Times New Roman" w:cs="Times New Roman"/>
+          <w:color w:val="000000"/>
+          <w:sz w:val="22"/>
+          <w:szCs w:val="22"/>
+          <w:lang w:val="en-US"/>
+        </w:rPr>
+        <w:t xml:space="preserve"> </w:t>
+      </w:r>
+      <w:proofErr w:type="spellStart"/>
+      <w:r>
+        <w:rPr>
+          <w:rFonts w:ascii="Times New Roman" w:hAnsi="Times New Roman" w:cs="Times New Roman"/>
+          <w:color w:val="000000"/>
+          <w:sz w:val="22"/>
+          <w:szCs w:val="22"/>
+          <w:lang w:val="en-US"/>
+        </w:rPr>
+        <w:t>por</w:t>
+      </w:r>
+      <w:proofErr w:type="spellEnd"/>
+      <w:r>
+        <w:rPr>
+          <w:rFonts w:ascii="Times New Roman" w:hAnsi="Times New Roman" w:cs="Times New Roman"/>
+          <w:color w:val="000000"/>
+          <w:sz w:val="22"/>
+          <w:szCs w:val="22"/>
+          <w:lang w:val="en-US"/>
+        </w:rPr>
+        <w:t xml:space="preserve"> </w:t>
+      </w:r>
+      <w:proofErr w:type="spellStart"/>
+      <w:r>
+        <w:rPr>
+          <w:rFonts w:ascii="Times New Roman" w:hAnsi="Times New Roman" w:cs="Times New Roman"/>
+          <w:color w:val="000000"/>
+          <w:sz w:val="22"/>
+          <w:szCs w:val="22"/>
+          <w:lang w:val="en-US"/>
+        </w:rPr>
+        <w:t>Sisense</w:t>
+      </w:r>
+      <w:proofErr w:type="spellEnd"/>
+      <w:r>
+        <w:rPr>
+          <w:rFonts w:ascii="Times New Roman" w:hAnsi="Times New Roman" w:cs="Times New Roman"/>
+          <w:color w:val="000000"/>
+          <w:sz w:val="22"/>
+          <w:szCs w:val="22"/>
+          <w:lang w:val="en-US"/>
+        </w:rPr>
+        <w:t xml:space="preserve"> para </w:t>
+      </w:r>
+      <w:proofErr w:type="spellStart"/>
+      <w:r>
+        <w:rPr>
+          <w:rFonts w:ascii="Times New Roman" w:hAnsi="Times New Roman" w:cs="Times New Roman"/>
+          <w:color w:val="000000"/>
+          <w:sz w:val="22"/>
+          <w:szCs w:val="22"/>
+          <w:lang w:val="en-US"/>
+        </w:rPr>
+        <w:t>análisis</w:t>
+      </w:r>
+      <w:proofErr w:type="spellEnd"/>
+      <w:r>
+        <w:rPr>
+          <w:rFonts w:ascii="Times New Roman" w:hAnsi="Times New Roman" w:cs="Times New Roman"/>
+          <w:color w:val="000000"/>
+          <w:sz w:val="22"/>
+          <w:szCs w:val="22"/>
+          <w:lang w:val="en-US"/>
+        </w:rPr>
+        <w:t xml:space="preserve"> y </w:t>
+      </w:r>
+      <w:proofErr w:type="spellStart"/>
+      <w:r>
+        <w:rPr>
+          <w:rFonts w:ascii="Times New Roman" w:hAnsi="Times New Roman" w:cs="Times New Roman"/>
+          <w:color w:val="000000"/>
+          <w:sz w:val="22"/>
+          <w:szCs w:val="22"/>
+          <w:lang w:val="en-US"/>
+        </w:rPr>
+        <w:t>elaboración</w:t>
+      </w:r>
+      <w:proofErr w:type="spellEnd"/>
+      <w:r>
+        <w:rPr>
+          <w:rFonts w:ascii="Times New Roman" w:hAnsi="Times New Roman" w:cs="Times New Roman"/>
+          <w:color w:val="000000"/>
+          <w:sz w:val="22"/>
+          <w:szCs w:val="22"/>
+          <w:lang w:val="en-US"/>
+        </w:rPr>
+        <w:t xml:space="preserve"> de Dashboards</w:t>
       </w:r>
     </w:p>
     <w:p>
@@ -1256,16 +2903,150 @@
           <w:lang w:val="en-US"/>
         </w:rPr>
       </w:pPr>
-      <w:r>
-        <w:rPr>
-          <w:rFonts w:ascii="Times New Roman" w:hAnsi="Times New Roman" w:cs="Times New Roman"/>
-          <w:color w:val="000000"/>
-          <w:sz w:val="22"/>
-          <w:szCs w:val="22"/>
-          <w:lang w:val="en-US"/>
-        </w:rPr>
-        <w:t>Aplicación: plataforma web que ofrece un servicio financiero personalizado para el cliente</w:t>
-      </w:r>
+      <w:proofErr w:type="spellStart"/>
+      <w:r>
+        <w:rPr>
+          <w:rFonts w:ascii="Times New Roman" w:hAnsi="Times New Roman" w:cs="Times New Roman"/>
+          <w:color w:val="000000"/>
+          <w:sz w:val="22"/>
+          <w:szCs w:val="22"/>
+          <w:lang w:val="en-US"/>
+        </w:rPr>
+        <w:t>Aplicación</w:t>
+      </w:r>
+      <w:proofErr w:type="spellEnd"/>
+      <w:r>
+        <w:rPr>
+          <w:rFonts w:ascii="Times New Roman" w:hAnsi="Times New Roman" w:cs="Times New Roman"/>
+          <w:color w:val="000000"/>
+          <w:sz w:val="22"/>
+          <w:szCs w:val="22"/>
+          <w:lang w:val="en-US"/>
+        </w:rPr>
+        <w:t xml:space="preserve">: </w:t>
+      </w:r>
+      <w:proofErr w:type="spellStart"/>
+      <w:r>
+        <w:rPr>
+          <w:rFonts w:ascii="Times New Roman" w:hAnsi="Times New Roman" w:cs="Times New Roman"/>
+          <w:color w:val="000000"/>
+          <w:sz w:val="22"/>
+          <w:szCs w:val="22"/>
+          <w:lang w:val="en-US"/>
+        </w:rPr>
+        <w:t>plataforma</w:t>
+      </w:r>
+      <w:proofErr w:type="spellEnd"/>
+      <w:r>
+        <w:rPr>
+          <w:rFonts w:ascii="Times New Roman" w:hAnsi="Times New Roman" w:cs="Times New Roman"/>
+          <w:color w:val="000000"/>
+          <w:sz w:val="22"/>
+          <w:szCs w:val="22"/>
+          <w:lang w:val="en-US"/>
+        </w:rPr>
+        <w:t xml:space="preserve"> web que </w:t>
+      </w:r>
+      <w:proofErr w:type="spellStart"/>
+      <w:r>
+        <w:rPr>
+          <w:rFonts w:ascii="Times New Roman" w:hAnsi="Times New Roman" w:cs="Times New Roman"/>
+          <w:color w:val="000000"/>
+          <w:sz w:val="22"/>
+          <w:szCs w:val="22"/>
+          <w:lang w:val="en-US"/>
+        </w:rPr>
+        <w:t>ofrece</w:t>
+      </w:r>
+      <w:proofErr w:type="spellEnd"/>
+      <w:r>
+        <w:rPr>
+          <w:rFonts w:ascii="Times New Roman" w:hAnsi="Times New Roman" w:cs="Times New Roman"/>
+          <w:color w:val="000000"/>
+          <w:sz w:val="22"/>
+          <w:szCs w:val="22"/>
+          <w:lang w:val="en-US"/>
+        </w:rPr>
+        <w:t xml:space="preserve"> un </w:t>
+      </w:r>
+      <w:proofErr w:type="spellStart"/>
+      <w:r>
+        <w:rPr>
+          <w:rFonts w:ascii="Times New Roman" w:hAnsi="Times New Roman" w:cs="Times New Roman"/>
+          <w:color w:val="000000"/>
+          <w:sz w:val="22"/>
+          <w:szCs w:val="22"/>
+          <w:lang w:val="en-US"/>
+        </w:rPr>
+        <w:t>servicio</w:t>
+      </w:r>
+      <w:proofErr w:type="spellEnd"/>
+      <w:r>
+        <w:rPr>
+          <w:rFonts w:ascii="Times New Roman" w:hAnsi="Times New Roman" w:cs="Times New Roman"/>
+          <w:color w:val="000000"/>
+          <w:sz w:val="22"/>
+          <w:szCs w:val="22"/>
+          <w:lang w:val="en-US"/>
+        </w:rPr>
+        <w:t xml:space="preserve"> </w:t>
+      </w:r>
+      <w:proofErr w:type="spellStart"/>
+      <w:r>
+        <w:rPr>
+          <w:rFonts w:ascii="Times New Roman" w:hAnsi="Times New Roman" w:cs="Times New Roman"/>
+          <w:color w:val="000000"/>
+          <w:sz w:val="22"/>
+          <w:szCs w:val="22"/>
+          <w:lang w:val="en-US"/>
+        </w:rPr>
+        <w:t>financiero</w:t>
+      </w:r>
+      <w:proofErr w:type="spellEnd"/>
+      <w:r>
+        <w:rPr>
+          <w:rFonts w:ascii="Times New Roman" w:hAnsi="Times New Roman" w:cs="Times New Roman"/>
+          <w:color w:val="000000"/>
+          <w:sz w:val="22"/>
+          <w:szCs w:val="22"/>
+          <w:lang w:val="en-US"/>
+        </w:rPr>
+        <w:t xml:space="preserve"> </w:t>
+      </w:r>
+      <w:proofErr w:type="spellStart"/>
+      <w:r>
+        <w:rPr>
+          <w:rFonts w:ascii="Times New Roman" w:hAnsi="Times New Roman" w:cs="Times New Roman"/>
+          <w:color w:val="000000"/>
+          <w:sz w:val="22"/>
+          <w:szCs w:val="22"/>
+          <w:lang w:val="en-US"/>
+        </w:rPr>
+        <w:t>personalizado</w:t>
+      </w:r>
+      <w:proofErr w:type="spellEnd"/>
+      <w:r>
+        <w:rPr>
+          <w:rFonts w:ascii="Times New Roman" w:hAnsi="Times New Roman" w:cs="Times New Roman"/>
+          <w:color w:val="000000"/>
+          <w:sz w:val="22"/>
+          <w:szCs w:val="22"/>
+          <w:lang w:val="en-US"/>
+        </w:rPr>
+        <w:t xml:space="preserve"> para el </w:t>
+      </w:r>
+      <w:proofErr w:type="spellStart"/>
+      <w:r>
+        <w:rPr>
+          <w:rFonts w:ascii="Times New Roman" w:hAnsi="Times New Roman" w:cs="Times New Roman"/>
+          <w:color w:val="000000"/>
+          <w:sz w:val="22"/>
+          <w:szCs w:val="22"/>
+          <w:lang w:val="en-US"/>
+        </w:rPr>
+        <w:t>cliente</w:t>
+      </w:r>
+      <w:proofErr w:type="spellEnd"/>
     </w:p>
     <w:p>
       <w:pPr>
@@ -1291,7 +3072,95 @@
           <w:szCs w:val="22"/>
           <w:lang w:val="en-US"/>
         </w:rPr>
-        <w:t>AWS: Servicios de Infraestructura y Plataforma de Amazon (Amazon Web Services)</w:t>
+        <w:t xml:space="preserve">AWS: </w:t>
+      </w:r>
+      <w:proofErr w:type="spellStart"/>
+      <w:r>
+        <w:rPr>
+          <w:rFonts w:ascii="Times New Roman" w:hAnsi="Times New Roman" w:cs="Times New Roman"/>
+          <w:color w:val="000000"/>
+          <w:sz w:val="22"/>
+          <w:szCs w:val="22"/>
+          <w:lang w:val="en-US"/>
+        </w:rPr>
+        <w:t>Servicios</w:t>
+      </w:r>
+      <w:proofErr w:type="spellEnd"/>
+      <w:r>
+        <w:rPr>
+          <w:rFonts w:ascii="Times New Roman" w:hAnsi="Times New Roman" w:cs="Times New Roman"/>
+          <w:color w:val="000000"/>
+          <w:sz w:val="22"/>
+          <w:szCs w:val="22"/>
+          <w:lang w:val="en-US"/>
+        </w:rPr>
+        <w:t xml:space="preserve"> de </w:t>
+      </w:r>
+      <w:proofErr w:type="spellStart"/>
+      <w:r>
+        <w:rPr>
+          <w:rFonts w:ascii="Times New Roman" w:hAnsi="Times New Roman" w:cs="Times New Roman"/>
+          <w:color w:val="000000"/>
+          <w:sz w:val="22"/>
+          <w:szCs w:val="22"/>
+          <w:lang w:val="en-US"/>
+        </w:rPr>
+        <w:t>Infraestructura</w:t>
+      </w:r>
+      <w:proofErr w:type="spellEnd"/>
+      <w:r>
+        <w:rPr>
+          <w:rFonts w:ascii="Times New Roman" w:hAnsi="Times New Roman" w:cs="Times New Roman"/>
+          <w:color w:val="000000"/>
+          <w:sz w:val="22"/>
+          <w:szCs w:val="22"/>
+          <w:lang w:val="en-US"/>
+        </w:rPr>
+        <w:t xml:space="preserve"> y </w:t>
+      </w:r>
+      <w:proofErr w:type="spellStart"/>
+      <w:r>
+        <w:rPr>
+          <w:rFonts w:ascii="Times New Roman" w:hAnsi="Times New Roman" w:cs="Times New Roman"/>
+          <w:color w:val="000000"/>
+          <w:sz w:val="22"/>
+          <w:szCs w:val="22"/>
+          <w:lang w:val="en-US"/>
+        </w:rPr>
+        <w:t>Plataforma</w:t>
+      </w:r>
+      <w:proofErr w:type="spellEnd"/>
+      <w:r>
+        <w:rPr>
+          <w:rFonts w:ascii="Times New Roman" w:hAnsi="Times New Roman" w:cs="Times New Roman"/>
+          <w:color w:val="000000"/>
+          <w:sz w:val="22"/>
+          <w:szCs w:val="22"/>
+          <w:lang w:val="en-US"/>
+        </w:rPr>
+        <w:t xml:space="preserve"> de Amazon (</w:t>
+      </w:r>
+      <w:proofErr w:type="spellStart"/>
+      <w:r>
+        <w:rPr>
+          <w:rFonts w:ascii="Times New Roman" w:hAnsi="Times New Roman" w:cs="Times New Roman"/>
+          <w:color w:val="000000"/>
+          <w:sz w:val="22"/>
+          <w:szCs w:val="22"/>
+          <w:lang w:val="en-US"/>
+        </w:rPr>
+        <w:t>Amazon</w:t>
+      </w:r>
+      <w:proofErr w:type="spellEnd"/>
+      <w:r>
+        <w:rPr>
+          <w:rFonts w:ascii="Times New Roman" w:hAnsi="Times New Roman" w:cs="Times New Roman"/>
+          <w:color w:val="000000"/>
+          <w:sz w:val="22"/>
+          <w:szCs w:val="22"/>
+          <w:lang w:val="en-US"/>
+        </w:rPr>
+        <w:t xml:space="preserve"> Web Services)</w:t>
       </w:r>
     </w:p>
     <w:p>
@@ -1318,7 +3187,95 @@
           <w:szCs w:val="22"/>
           <w:lang w:val="en-US"/>
         </w:rPr>
-        <w:t>Amazon Linux AMI: Distribución de Linux soportada y estable por AWS.</w:t>
+        <w:t xml:space="preserve">Amazon Linux AMI: </w:t>
+      </w:r>
+      <w:proofErr w:type="spellStart"/>
+      <w:r>
+        <w:rPr>
+          <w:rFonts w:ascii="Times New Roman" w:hAnsi="Times New Roman" w:cs="Times New Roman"/>
+          <w:color w:val="000000"/>
+          <w:sz w:val="22"/>
+          <w:szCs w:val="22"/>
+          <w:lang w:val="en-US"/>
+        </w:rPr>
+        <w:t>Distribución</w:t>
+      </w:r>
+      <w:proofErr w:type="spellEnd"/>
+      <w:r>
+        <w:rPr>
+          <w:rFonts w:ascii="Times New Roman" w:hAnsi="Times New Roman" w:cs="Times New Roman"/>
+          <w:color w:val="000000"/>
+          <w:sz w:val="22"/>
+          <w:szCs w:val="22"/>
+          <w:lang w:val="en-US"/>
+        </w:rPr>
+        <w:t xml:space="preserve"> de Linux </w:t>
+      </w:r>
+      <w:proofErr w:type="spellStart"/>
+      <w:r>
+        <w:rPr>
+          <w:rFonts w:ascii="Times New Roman" w:hAnsi="Times New Roman" w:cs="Times New Roman"/>
+          <w:color w:val="000000"/>
+          <w:sz w:val="22"/>
+          <w:szCs w:val="22"/>
+          <w:lang w:val="en-US"/>
+        </w:rPr>
+        <w:t>soportada</w:t>
+      </w:r>
+      <w:proofErr w:type="spellEnd"/>
+      <w:r>
+        <w:rPr>
+          <w:rFonts w:ascii="Times New Roman" w:hAnsi="Times New Roman" w:cs="Times New Roman"/>
+          <w:color w:val="000000"/>
+          <w:sz w:val="22"/>
+          <w:szCs w:val="22"/>
+          <w:lang w:val="en-US"/>
+        </w:rPr>
+        <w:t xml:space="preserve"> y </w:t>
+      </w:r>
+      <w:proofErr w:type="spellStart"/>
+      <w:r>
+        <w:rPr>
+          <w:rFonts w:ascii="Times New Roman" w:hAnsi="Times New Roman" w:cs="Times New Roman"/>
+          <w:color w:val="000000"/>
+          <w:sz w:val="22"/>
+          <w:szCs w:val="22"/>
+          <w:lang w:val="en-US"/>
+        </w:rPr>
+        <w:t>estable</w:t>
+      </w:r>
+      <w:proofErr w:type="spellEnd"/>
+      <w:r>
+        <w:rPr>
+          <w:rFonts w:ascii="Times New Roman" w:hAnsi="Times New Roman" w:cs="Times New Roman"/>
+          <w:color w:val="000000"/>
+          <w:sz w:val="22"/>
+          <w:szCs w:val="22"/>
+          <w:lang w:val="en-US"/>
+        </w:rPr>
+        <w:t xml:space="preserve"> </w:t>
+      </w:r>
+      <w:proofErr w:type="spellStart"/>
+      <w:r>
+        <w:rPr>
+          <w:rFonts w:ascii="Times New Roman" w:hAnsi="Times New Roman" w:cs="Times New Roman"/>
+          <w:color w:val="000000"/>
+          <w:sz w:val="22"/>
+          <w:szCs w:val="22"/>
+          <w:lang w:val="en-US"/>
+        </w:rPr>
+        <w:t>por</w:t>
+      </w:r>
+      <w:proofErr w:type="spellEnd"/>
+      <w:r>
+        <w:rPr>
+          <w:rFonts w:ascii="Times New Roman" w:hAnsi="Times New Roman" w:cs="Times New Roman"/>
+          <w:color w:val="000000"/>
+          <w:sz w:val="22"/>
+          <w:szCs w:val="22"/>
+          <w:lang w:val="en-US"/>
+        </w:rPr>
+        <w:t xml:space="preserve"> AWS.</w:t>
       </w:r>
     </w:p>
     <w:p>
@@ -1356,7 +3313,511 @@
           <w:shd w:val="clear" w:color="auto" w:fill="FFFFFF"/>
           <w:lang w:val="en-US"/>
         </w:rPr>
-        <w:t>on los sistemas de información gerenciales que integran y manejan muchos de los negocios asociados con las operaciones de producción y de los aspectos de distribución de una compañía en la producción de bienes o servicios.</w:t>
+        <w:t xml:space="preserve">on </w:t>
+      </w:r>
+      <w:proofErr w:type="spellStart"/>
+      <w:r>
+        <w:rPr>
+          <w:rFonts w:ascii="Times New Roman" w:hAnsi="Times New Roman" w:cs="Times New Roman"/>
+          <w:color w:val="252525"/>
+          <w:sz w:val="22"/>
+          <w:szCs w:val="22"/>
+          <w:shd w:val="clear" w:color="auto" w:fill="FFFFFF"/>
+          <w:lang w:val="en-US"/>
+        </w:rPr>
+        <w:t>los</w:t>
+      </w:r>
+      <w:proofErr w:type="spellEnd"/>
+      <w:r>
+        <w:rPr>
+          <w:rFonts w:ascii="Times New Roman" w:hAnsi="Times New Roman" w:cs="Times New Roman"/>
+          <w:color w:val="252525"/>
+          <w:sz w:val="22"/>
+          <w:szCs w:val="22"/>
+          <w:shd w:val="clear" w:color="auto" w:fill="FFFFFF"/>
+          <w:lang w:val="en-US"/>
+        </w:rPr>
+        <w:t xml:space="preserve"> </w:t>
+      </w:r>
+      <w:proofErr w:type="spellStart"/>
+      <w:r>
+        <w:rPr>
+          <w:rFonts w:ascii="Times New Roman" w:hAnsi="Times New Roman" w:cs="Times New Roman"/>
+          <w:color w:val="252525"/>
+          <w:sz w:val="22"/>
+          <w:szCs w:val="22"/>
+          <w:shd w:val="clear" w:color="auto" w:fill="FFFFFF"/>
+          <w:lang w:val="en-US"/>
+        </w:rPr>
+        <w:t>sistemas</w:t>
+      </w:r>
+      <w:proofErr w:type="spellEnd"/>
+      <w:r>
+        <w:rPr>
+          <w:rFonts w:ascii="Times New Roman" w:hAnsi="Times New Roman" w:cs="Times New Roman"/>
+          <w:color w:val="252525"/>
+          <w:sz w:val="22"/>
+          <w:szCs w:val="22"/>
+          <w:shd w:val="clear" w:color="auto" w:fill="FFFFFF"/>
+          <w:lang w:val="en-US"/>
+        </w:rPr>
+        <w:t xml:space="preserve"> de </w:t>
+      </w:r>
+      <w:proofErr w:type="spellStart"/>
+      <w:r>
+        <w:rPr>
+          <w:rFonts w:ascii="Times New Roman" w:hAnsi="Times New Roman" w:cs="Times New Roman"/>
+          <w:color w:val="252525"/>
+          <w:sz w:val="22"/>
+          <w:szCs w:val="22"/>
+          <w:shd w:val="clear" w:color="auto" w:fill="FFFFFF"/>
+          <w:lang w:val="en-US"/>
+        </w:rPr>
+        <w:t>información</w:t>
+      </w:r>
+      <w:proofErr w:type="spellEnd"/>
+      <w:r>
+        <w:rPr>
+          <w:rFonts w:ascii="Times New Roman" w:hAnsi="Times New Roman" w:cs="Times New Roman"/>
+          <w:color w:val="252525"/>
+          <w:sz w:val="22"/>
+          <w:szCs w:val="22"/>
+          <w:shd w:val="clear" w:color="auto" w:fill="FFFFFF"/>
+          <w:lang w:val="en-US"/>
+        </w:rPr>
+        <w:t xml:space="preserve"> </w:t>
+      </w:r>
+      <w:proofErr w:type="spellStart"/>
+      <w:r>
+        <w:rPr>
+          <w:rFonts w:ascii="Times New Roman" w:hAnsi="Times New Roman" w:cs="Times New Roman"/>
+          <w:color w:val="252525"/>
+          <w:sz w:val="22"/>
+          <w:szCs w:val="22"/>
+          <w:shd w:val="clear" w:color="auto" w:fill="FFFFFF"/>
+          <w:lang w:val="en-US"/>
+        </w:rPr>
+        <w:t>gerenciales</w:t>
+      </w:r>
+      <w:proofErr w:type="spellEnd"/>
+      <w:r>
+        <w:rPr>
+          <w:rFonts w:ascii="Times New Roman" w:hAnsi="Times New Roman" w:cs="Times New Roman"/>
+          <w:color w:val="252525"/>
+          <w:sz w:val="22"/>
+          <w:szCs w:val="22"/>
+          <w:shd w:val="clear" w:color="auto" w:fill="FFFFFF"/>
+          <w:lang w:val="en-US"/>
+        </w:rPr>
+        <w:t xml:space="preserve"> que </w:t>
+      </w:r>
+      <w:proofErr w:type="spellStart"/>
+      <w:r>
+        <w:rPr>
+          <w:rFonts w:ascii="Times New Roman" w:hAnsi="Times New Roman" w:cs="Times New Roman"/>
+          <w:color w:val="252525"/>
+          <w:sz w:val="22"/>
+          <w:szCs w:val="22"/>
+          <w:shd w:val="clear" w:color="auto" w:fill="FFFFFF"/>
+          <w:lang w:val="en-US"/>
+        </w:rPr>
+        <w:t>integran</w:t>
+      </w:r>
+      <w:proofErr w:type="spellEnd"/>
+      <w:r>
+        <w:rPr>
+          <w:rFonts w:ascii="Times New Roman" w:hAnsi="Times New Roman" w:cs="Times New Roman"/>
+          <w:color w:val="252525"/>
+          <w:sz w:val="22"/>
+          <w:szCs w:val="22"/>
+          <w:shd w:val="clear" w:color="auto" w:fill="FFFFFF"/>
+          <w:lang w:val="en-US"/>
+        </w:rPr>
+        <w:t xml:space="preserve"> y </w:t>
+      </w:r>
+      <w:proofErr w:type="spellStart"/>
+      <w:r>
+        <w:rPr>
+          <w:rFonts w:ascii="Times New Roman" w:hAnsi="Times New Roman" w:cs="Times New Roman"/>
+          <w:color w:val="252525"/>
+          <w:sz w:val="22"/>
+          <w:szCs w:val="22"/>
+          <w:shd w:val="clear" w:color="auto" w:fill="FFFFFF"/>
+          <w:lang w:val="en-US"/>
+        </w:rPr>
+        <w:t>manejan</w:t>
+      </w:r>
+      <w:proofErr w:type="spellEnd"/>
+      <w:r>
+        <w:rPr>
+          <w:rFonts w:ascii="Times New Roman" w:hAnsi="Times New Roman" w:cs="Times New Roman"/>
+          <w:color w:val="252525"/>
+          <w:sz w:val="22"/>
+          <w:szCs w:val="22"/>
+          <w:shd w:val="clear" w:color="auto" w:fill="FFFFFF"/>
+          <w:lang w:val="en-US"/>
+        </w:rPr>
+        <w:t xml:space="preserve"> </w:t>
+      </w:r>
+      <w:proofErr w:type="spellStart"/>
+      <w:r>
+        <w:rPr>
+          <w:rFonts w:ascii="Times New Roman" w:hAnsi="Times New Roman" w:cs="Times New Roman"/>
+          <w:color w:val="252525"/>
+          <w:sz w:val="22"/>
+          <w:szCs w:val="22"/>
+          <w:shd w:val="clear" w:color="auto" w:fill="FFFFFF"/>
+          <w:lang w:val="en-US"/>
+        </w:rPr>
+        <w:t>muchos</w:t>
+      </w:r>
+      <w:proofErr w:type="spellEnd"/>
+      <w:r>
+        <w:rPr>
+          <w:rFonts w:ascii="Times New Roman" w:hAnsi="Times New Roman" w:cs="Times New Roman"/>
+          <w:color w:val="252525"/>
+          <w:sz w:val="22"/>
+          <w:szCs w:val="22"/>
+          <w:shd w:val="clear" w:color="auto" w:fill="FFFFFF"/>
+          <w:lang w:val="en-US"/>
+        </w:rPr>
+        <w:t xml:space="preserve"> de </w:t>
+      </w:r>
+      <w:proofErr w:type="spellStart"/>
+      <w:r>
+        <w:rPr>
+          <w:rFonts w:ascii="Times New Roman" w:hAnsi="Times New Roman" w:cs="Times New Roman"/>
+          <w:color w:val="252525"/>
+          <w:sz w:val="22"/>
+          <w:szCs w:val="22"/>
+          <w:shd w:val="clear" w:color="auto" w:fill="FFFFFF"/>
+          <w:lang w:val="en-US"/>
+        </w:rPr>
+        <w:t>los</w:t>
+      </w:r>
+      <w:proofErr w:type="spellEnd"/>
+      <w:r>
+        <w:rPr>
+          <w:rFonts w:ascii="Times New Roman" w:hAnsi="Times New Roman" w:cs="Times New Roman"/>
+          <w:color w:val="252525"/>
+          <w:sz w:val="22"/>
+          <w:szCs w:val="22"/>
+          <w:shd w:val="clear" w:color="auto" w:fill="FFFFFF"/>
+          <w:lang w:val="en-US"/>
+        </w:rPr>
+        <w:t xml:space="preserve"> </w:t>
+      </w:r>
+      <w:proofErr w:type="spellStart"/>
+      <w:r>
+        <w:rPr>
+          <w:rFonts w:ascii="Times New Roman" w:hAnsi="Times New Roman" w:cs="Times New Roman"/>
+          <w:color w:val="252525"/>
+          <w:sz w:val="22"/>
+          <w:szCs w:val="22"/>
+          <w:shd w:val="clear" w:color="auto" w:fill="FFFFFF"/>
+          <w:lang w:val="en-US"/>
+        </w:rPr>
+        <w:t>negocios</w:t>
+      </w:r>
+      <w:proofErr w:type="spellEnd"/>
+      <w:r>
+        <w:rPr>
+          <w:rFonts w:ascii="Times New Roman" w:hAnsi="Times New Roman" w:cs="Times New Roman"/>
+          <w:color w:val="252525"/>
+          <w:sz w:val="22"/>
+          <w:szCs w:val="22"/>
+          <w:shd w:val="clear" w:color="auto" w:fill="FFFFFF"/>
+          <w:lang w:val="en-US"/>
+        </w:rPr>
+        <w:t xml:space="preserve"> </w:t>
+      </w:r>
+      <w:proofErr w:type="spellStart"/>
+      <w:r>
+        <w:rPr>
+          <w:rFonts w:ascii="Times New Roman" w:hAnsi="Times New Roman" w:cs="Times New Roman"/>
+          <w:color w:val="252525"/>
+          <w:sz w:val="22"/>
+          <w:szCs w:val="22"/>
+          <w:shd w:val="clear" w:color="auto" w:fill="FFFFFF"/>
+          <w:lang w:val="en-US"/>
+        </w:rPr>
+        <w:t>asociados</w:t>
+      </w:r>
+      <w:proofErr w:type="spellEnd"/>
+      <w:r>
+        <w:rPr>
+          <w:rFonts w:ascii="Times New Roman" w:hAnsi="Times New Roman" w:cs="Times New Roman"/>
+          <w:color w:val="252525"/>
+          <w:sz w:val="22"/>
+          <w:szCs w:val="22"/>
+          <w:shd w:val="clear" w:color="auto" w:fill="FFFFFF"/>
+          <w:lang w:val="en-US"/>
+        </w:rPr>
+        <w:t xml:space="preserve"> con las </w:t>
+      </w:r>
+      <w:proofErr w:type="spellStart"/>
+      <w:r>
+        <w:rPr>
+          <w:rFonts w:ascii="Times New Roman" w:hAnsi="Times New Roman" w:cs="Times New Roman"/>
+          <w:color w:val="252525"/>
+          <w:sz w:val="22"/>
+          <w:szCs w:val="22"/>
+          <w:shd w:val="clear" w:color="auto" w:fill="FFFFFF"/>
+          <w:lang w:val="en-US"/>
+        </w:rPr>
+        <w:t>operaciones</w:t>
+      </w:r>
+      <w:proofErr w:type="spellEnd"/>
+      <w:r>
+        <w:rPr>
+          <w:rFonts w:ascii="Times New Roman" w:hAnsi="Times New Roman" w:cs="Times New Roman"/>
+          <w:color w:val="252525"/>
+          <w:sz w:val="22"/>
+          <w:szCs w:val="22"/>
+          <w:shd w:val="clear" w:color="auto" w:fill="FFFFFF"/>
+          <w:lang w:val="en-US"/>
+        </w:rPr>
+        <w:t xml:space="preserve"> de </w:t>
+      </w:r>
+      <w:proofErr w:type="spellStart"/>
+      <w:r>
+        <w:rPr>
+          <w:rFonts w:ascii="Times New Roman" w:hAnsi="Times New Roman" w:cs="Times New Roman"/>
+          <w:color w:val="252525"/>
+          <w:sz w:val="22"/>
+          <w:szCs w:val="22"/>
+          <w:shd w:val="clear" w:color="auto" w:fill="FFFFFF"/>
+          <w:lang w:val="en-US"/>
+        </w:rPr>
+        <w:t>producción</w:t>
+      </w:r>
+      <w:proofErr w:type="spellEnd"/>
+      <w:r>
+        <w:rPr>
+          <w:rFonts w:ascii="Times New Roman" w:hAnsi="Times New Roman" w:cs="Times New Roman"/>
+          <w:color w:val="252525"/>
+          <w:sz w:val="22"/>
+          <w:szCs w:val="22"/>
+          <w:shd w:val="clear" w:color="auto" w:fill="FFFFFF"/>
+          <w:lang w:val="en-US"/>
+        </w:rPr>
+        <w:t xml:space="preserve"> y de </w:t>
+      </w:r>
+      <w:proofErr w:type="spellStart"/>
+      <w:r>
+        <w:rPr>
+          <w:rFonts w:ascii="Times New Roman" w:hAnsi="Times New Roman" w:cs="Times New Roman"/>
+          <w:color w:val="252525"/>
+          <w:sz w:val="22"/>
+          <w:szCs w:val="22"/>
+          <w:shd w:val="clear" w:color="auto" w:fill="FFFFFF"/>
+          <w:lang w:val="en-US"/>
+        </w:rPr>
+        <w:t>los</w:t>
+      </w:r>
+      <w:proofErr w:type="spellEnd"/>
+      <w:r>
+        <w:rPr>
+          <w:rFonts w:ascii="Times New Roman" w:hAnsi="Times New Roman" w:cs="Times New Roman"/>
+          <w:color w:val="252525"/>
+          <w:sz w:val="22"/>
+          <w:szCs w:val="22"/>
+          <w:shd w:val="clear" w:color="auto" w:fill="FFFFFF"/>
+          <w:lang w:val="en-US"/>
+        </w:rPr>
+        <w:t xml:space="preserve"> </w:t>
+      </w:r>
+      <w:proofErr w:type="spellStart"/>
+      <w:r>
+        <w:rPr>
+          <w:rFonts w:ascii="Times New Roman" w:hAnsi="Times New Roman" w:cs="Times New Roman"/>
+          <w:color w:val="252525"/>
+          <w:sz w:val="22"/>
+          <w:szCs w:val="22"/>
+          <w:shd w:val="clear" w:color="auto" w:fill="FFFFFF"/>
+          <w:lang w:val="en-US"/>
+        </w:rPr>
+        <w:t>aspectos</w:t>
+      </w:r>
+      <w:proofErr w:type="spellEnd"/>
+      <w:r>
+        <w:rPr>
+          <w:rFonts w:ascii="Times New Roman" w:hAnsi="Times New Roman" w:cs="Times New Roman"/>
+          <w:color w:val="252525"/>
+          <w:sz w:val="22"/>
+          <w:szCs w:val="22"/>
+          <w:shd w:val="clear" w:color="auto" w:fill="FFFFFF"/>
+          <w:lang w:val="en-US"/>
+        </w:rPr>
+        <w:t xml:space="preserve"> de </w:t>
+      </w:r>
+      <w:proofErr w:type="spellStart"/>
+      <w:r>
+        <w:rPr>
+          <w:rFonts w:ascii="Times New Roman" w:hAnsi="Times New Roman" w:cs="Times New Roman"/>
+          <w:color w:val="252525"/>
+          <w:sz w:val="22"/>
+          <w:szCs w:val="22"/>
+          <w:shd w:val="clear" w:color="auto" w:fill="FFFFFF"/>
+          <w:lang w:val="en-US"/>
+        </w:rPr>
+        <w:t>distribución</w:t>
+      </w:r>
+      <w:proofErr w:type="spellEnd"/>
+      <w:r>
+        <w:rPr>
+          <w:rFonts w:ascii="Times New Roman" w:hAnsi="Times New Roman" w:cs="Times New Roman"/>
+          <w:color w:val="252525"/>
+          <w:sz w:val="22"/>
+          <w:szCs w:val="22"/>
+          <w:shd w:val="clear" w:color="auto" w:fill="FFFFFF"/>
+          <w:lang w:val="en-US"/>
+        </w:rPr>
+        <w:t xml:space="preserve"> de </w:t>
+      </w:r>
+      <w:proofErr w:type="spellStart"/>
+      <w:r>
+        <w:rPr>
+          <w:rFonts w:ascii="Times New Roman" w:hAnsi="Times New Roman" w:cs="Times New Roman"/>
+          <w:color w:val="252525"/>
+          <w:sz w:val="22"/>
+          <w:szCs w:val="22"/>
+          <w:shd w:val="clear" w:color="auto" w:fill="FFFFFF"/>
+          <w:lang w:val="en-US"/>
+        </w:rPr>
+        <w:t>una</w:t>
+      </w:r>
+      <w:proofErr w:type="spellEnd"/>
+      <w:r>
+        <w:rPr>
+          <w:rFonts w:ascii="Times New Roman" w:hAnsi="Times New Roman" w:cs="Times New Roman"/>
+          <w:color w:val="252525"/>
+          <w:sz w:val="22"/>
+          <w:szCs w:val="22"/>
+          <w:shd w:val="clear" w:color="auto" w:fill="FFFFFF"/>
+          <w:lang w:val="en-US"/>
+        </w:rPr>
+        <w:t xml:space="preserve"> </w:t>
+      </w:r>
+      <w:proofErr w:type="spellStart"/>
+      <w:r>
+        <w:rPr>
+          <w:rFonts w:ascii="Times New Roman" w:hAnsi="Times New Roman" w:cs="Times New Roman"/>
+          <w:color w:val="252525"/>
+          <w:sz w:val="22"/>
+          <w:szCs w:val="22"/>
+          <w:shd w:val="clear" w:color="auto" w:fill="FFFFFF"/>
+          <w:lang w:val="en-US"/>
+        </w:rPr>
+        <w:t>compañía</w:t>
+      </w:r>
+      <w:proofErr w:type="spellEnd"/>
+      <w:r>
+        <w:rPr>
+          <w:rFonts w:ascii="Times New Roman" w:hAnsi="Times New Roman" w:cs="Times New Roman"/>
+          <w:color w:val="252525"/>
+          <w:sz w:val="22"/>
+          <w:szCs w:val="22"/>
+          <w:shd w:val="clear" w:color="auto" w:fill="FFFFFF"/>
+          <w:lang w:val="en-US"/>
+        </w:rPr>
+        <w:t xml:space="preserve"> </w:t>
+      </w:r>
+      <w:proofErr w:type="spellStart"/>
+      <w:r>
+        <w:rPr>
+          <w:rFonts w:ascii="Times New Roman" w:hAnsi="Times New Roman" w:cs="Times New Roman"/>
+          <w:color w:val="252525"/>
+          <w:sz w:val="22"/>
+          <w:szCs w:val="22"/>
+          <w:shd w:val="clear" w:color="auto" w:fill="FFFFFF"/>
+          <w:lang w:val="en-US"/>
+        </w:rPr>
+        <w:t>en</w:t>
+      </w:r>
+      <w:proofErr w:type="spellEnd"/>
+      <w:r>
+        <w:rPr>
+          <w:rFonts w:ascii="Times New Roman" w:hAnsi="Times New Roman" w:cs="Times New Roman"/>
+          <w:color w:val="252525"/>
+          <w:sz w:val="22"/>
+          <w:szCs w:val="22"/>
+          <w:shd w:val="clear" w:color="auto" w:fill="FFFFFF"/>
+          <w:lang w:val="en-US"/>
+        </w:rPr>
+        <w:t xml:space="preserve"> la </w:t>
+      </w:r>
+      <w:proofErr w:type="spellStart"/>
+      <w:r>
+        <w:rPr>
+          <w:rFonts w:ascii="Times New Roman" w:hAnsi="Times New Roman" w:cs="Times New Roman"/>
+          <w:color w:val="252525"/>
+          <w:sz w:val="22"/>
+          <w:szCs w:val="22"/>
+          <w:shd w:val="clear" w:color="auto" w:fill="FFFFFF"/>
+          <w:lang w:val="en-US"/>
+        </w:rPr>
+        <w:t>producción</w:t>
+      </w:r>
+      <w:proofErr w:type="spellEnd"/>
+      <w:r>
+        <w:rPr>
+          <w:rFonts w:ascii="Times New Roman" w:hAnsi="Times New Roman" w:cs="Times New Roman"/>
+          <w:color w:val="252525"/>
+          <w:sz w:val="22"/>
+          <w:szCs w:val="22"/>
+          <w:shd w:val="clear" w:color="auto" w:fill="FFFFFF"/>
+          <w:lang w:val="en-US"/>
+        </w:rPr>
+        <w:t xml:space="preserve"> de </w:t>
+      </w:r>
+      <w:proofErr w:type="spellStart"/>
+      <w:r>
+        <w:rPr>
+          <w:rFonts w:ascii="Times New Roman" w:hAnsi="Times New Roman" w:cs="Times New Roman"/>
+          <w:color w:val="252525"/>
+          <w:sz w:val="22"/>
+          <w:szCs w:val="22"/>
+          <w:shd w:val="clear" w:color="auto" w:fill="FFFFFF"/>
+          <w:lang w:val="en-US"/>
+        </w:rPr>
+        <w:t>bienes</w:t>
+      </w:r>
+      <w:proofErr w:type="spellEnd"/>
+      <w:r>
+        <w:rPr>
+          <w:rFonts w:ascii="Times New Roman" w:hAnsi="Times New Roman" w:cs="Times New Roman"/>
+          <w:color w:val="252525"/>
+          <w:sz w:val="22"/>
+          <w:szCs w:val="22"/>
+          <w:shd w:val="clear" w:color="auto" w:fill="FFFFFF"/>
+          <w:lang w:val="en-US"/>
+        </w:rPr>
+        <w:t xml:space="preserve"> o </w:t>
+      </w:r>
+      <w:proofErr w:type="spellStart"/>
+      <w:r>
+        <w:rPr>
+          <w:rFonts w:ascii="Times New Roman" w:hAnsi="Times New Roman" w:cs="Times New Roman"/>
+          <w:color w:val="252525"/>
+          <w:sz w:val="22"/>
+          <w:szCs w:val="22"/>
+          <w:shd w:val="clear" w:color="auto" w:fill="FFFFFF"/>
+          <w:lang w:val="en-US"/>
+        </w:rPr>
+        <w:t>servicios</w:t>
+      </w:r>
+      <w:proofErr w:type="spellEnd"/>
+      <w:r>
+        <w:rPr>
+          <w:rFonts w:ascii="Times New Roman" w:hAnsi="Times New Roman" w:cs="Times New Roman"/>
+          <w:color w:val="252525"/>
+          <w:sz w:val="22"/>
+          <w:szCs w:val="22"/>
+          <w:shd w:val="clear" w:color="auto" w:fill="FFFFFF"/>
+          <w:lang w:val="en-US"/>
+        </w:rPr>
+        <w:t>.</w:t>
       </w:r>
     </w:p>
     <w:p>
@@ -1383,7 +3844,40 @@
           <w:szCs w:val="22"/>
           <w:lang w:val="en-US"/>
         </w:rPr>
-        <w:t>Base de datos: c</w:t>
+        <w:t xml:space="preserve">Base de </w:t>
+      </w:r>
+      <w:proofErr w:type="spellStart"/>
+      <w:r>
+        <w:rPr>
+          <w:rFonts w:ascii="Times New Roman" w:hAnsi="Times New Roman" w:cs="Times New Roman"/>
+          <w:color w:val="000000"/>
+          <w:sz w:val="22"/>
+          <w:szCs w:val="22"/>
+          <w:lang w:val="en-US"/>
+        </w:rPr>
+        <w:t>datos</w:t>
+      </w:r>
+      <w:proofErr w:type="spellEnd"/>
+      <w:r>
+        <w:rPr>
+          <w:rFonts w:ascii="Times New Roman" w:hAnsi="Times New Roman" w:cs="Times New Roman"/>
+          <w:color w:val="000000"/>
+          <w:sz w:val="22"/>
+          <w:szCs w:val="22"/>
+          <w:lang w:val="en-US"/>
+        </w:rPr>
+        <w:t xml:space="preserve">: </w:t>
+      </w:r>
+      <w:proofErr w:type="spellStart"/>
+      <w:r>
+        <w:rPr>
+          <w:rFonts w:ascii="Times New Roman" w:hAnsi="Times New Roman" w:cs="Times New Roman"/>
+          <w:color w:val="000000"/>
+          <w:sz w:val="22"/>
+          <w:szCs w:val="22"/>
+          <w:lang w:val="en-US"/>
+        </w:rPr>
+        <w:t>c</w:t>
       </w:r>
       <w:r>
         <w:rPr>
@@ -1394,8 +3888,201 @@
           <w:shd w:val="clear" w:color="auto" w:fill="FFFFFF"/>
           <w:lang w:val="en-US"/>
         </w:rPr>
-        <w:t>onjunto de datos pertenecientes a un mismo contexto y almacenados sistemáticamente para su posterior uso</w:t>
-      </w:r>
+        <w:t>onjunto</w:t>
+      </w:r>
+      <w:proofErr w:type="spellEnd"/>
+      <w:r>
+        <w:rPr>
+          <w:rFonts w:ascii="Times New Roman" w:hAnsi="Times New Roman" w:cs="Times New Roman"/>
+          <w:color w:val="252525"/>
+          <w:sz w:val="22"/>
+          <w:szCs w:val="22"/>
+          <w:shd w:val="clear" w:color="auto" w:fill="FFFFFF"/>
+          <w:lang w:val="en-US"/>
+        </w:rPr>
+        <w:t xml:space="preserve"> de </w:t>
+      </w:r>
+      <w:proofErr w:type="spellStart"/>
+      <w:r>
+        <w:rPr>
+          <w:rFonts w:ascii="Times New Roman" w:hAnsi="Times New Roman" w:cs="Times New Roman"/>
+          <w:color w:val="252525"/>
+          <w:sz w:val="22"/>
+          <w:szCs w:val="22"/>
+          <w:shd w:val="clear" w:color="auto" w:fill="FFFFFF"/>
+          <w:lang w:val="en-US"/>
+        </w:rPr>
+        <w:t>datos</w:t>
+      </w:r>
+      <w:proofErr w:type="spellEnd"/>
+      <w:r>
+        <w:rPr>
+          <w:rFonts w:ascii="Times New Roman" w:hAnsi="Times New Roman" w:cs="Times New Roman"/>
+          <w:color w:val="252525"/>
+          <w:sz w:val="22"/>
+          <w:szCs w:val="22"/>
+          <w:shd w:val="clear" w:color="auto" w:fill="FFFFFF"/>
+          <w:lang w:val="en-US"/>
+        </w:rPr>
+        <w:t xml:space="preserve"> </w:t>
+      </w:r>
+      <w:proofErr w:type="spellStart"/>
+      <w:r>
+        <w:rPr>
+          <w:rFonts w:ascii="Times New Roman" w:hAnsi="Times New Roman" w:cs="Times New Roman"/>
+          <w:color w:val="252525"/>
+          <w:sz w:val="22"/>
+          <w:szCs w:val="22"/>
+          <w:shd w:val="clear" w:color="auto" w:fill="FFFFFF"/>
+          <w:lang w:val="en-US"/>
+        </w:rPr>
+        <w:t>pertenecientes</w:t>
+      </w:r>
+      <w:proofErr w:type="spellEnd"/>
+      <w:r>
+        <w:rPr>
+          <w:rFonts w:ascii="Times New Roman" w:hAnsi="Times New Roman" w:cs="Times New Roman"/>
+          <w:color w:val="252525"/>
+          <w:sz w:val="22"/>
+          <w:szCs w:val="22"/>
+          <w:shd w:val="clear" w:color="auto" w:fill="FFFFFF"/>
+          <w:lang w:val="en-US"/>
+        </w:rPr>
+        <w:t xml:space="preserve"> a un </w:t>
+      </w:r>
+      <w:proofErr w:type="spellStart"/>
+      <w:r>
+        <w:rPr>
+          <w:rFonts w:ascii="Times New Roman" w:hAnsi="Times New Roman" w:cs="Times New Roman"/>
+          <w:color w:val="252525"/>
+          <w:sz w:val="22"/>
+          <w:szCs w:val="22"/>
+          <w:shd w:val="clear" w:color="auto" w:fill="FFFFFF"/>
+          <w:lang w:val="en-US"/>
+        </w:rPr>
+        <w:t>mismo</w:t>
+      </w:r>
+      <w:proofErr w:type="spellEnd"/>
+      <w:r>
+        <w:rPr>
+          <w:rFonts w:ascii="Times New Roman" w:hAnsi="Times New Roman" w:cs="Times New Roman"/>
+          <w:color w:val="252525"/>
+          <w:sz w:val="22"/>
+          <w:szCs w:val="22"/>
+          <w:shd w:val="clear" w:color="auto" w:fill="FFFFFF"/>
+          <w:lang w:val="en-US"/>
+        </w:rPr>
+        <w:t xml:space="preserve"> </w:t>
+      </w:r>
+      <w:proofErr w:type="spellStart"/>
+      <w:r>
+        <w:rPr>
+          <w:rFonts w:ascii="Times New Roman" w:hAnsi="Times New Roman" w:cs="Times New Roman"/>
+          <w:color w:val="252525"/>
+          <w:sz w:val="22"/>
+          <w:szCs w:val="22"/>
+          <w:shd w:val="clear" w:color="auto" w:fill="FFFFFF"/>
+          <w:lang w:val="en-US"/>
+        </w:rPr>
+        <w:t>contexto</w:t>
+      </w:r>
+      <w:proofErr w:type="spellEnd"/>
+      <w:r>
+        <w:rPr>
+          <w:rFonts w:ascii="Times New Roman" w:hAnsi="Times New Roman" w:cs="Times New Roman"/>
+          <w:color w:val="252525"/>
+          <w:sz w:val="22"/>
+          <w:szCs w:val="22"/>
+          <w:shd w:val="clear" w:color="auto" w:fill="FFFFFF"/>
+          <w:lang w:val="en-US"/>
+        </w:rPr>
+        <w:t xml:space="preserve"> y </w:t>
+      </w:r>
+      <w:proofErr w:type="spellStart"/>
+      <w:r>
+        <w:rPr>
+          <w:rFonts w:ascii="Times New Roman" w:hAnsi="Times New Roman" w:cs="Times New Roman"/>
+          <w:color w:val="252525"/>
+          <w:sz w:val="22"/>
+          <w:szCs w:val="22"/>
+          <w:shd w:val="clear" w:color="auto" w:fill="FFFFFF"/>
+          <w:lang w:val="en-US"/>
+        </w:rPr>
+        <w:t>almacenados</w:t>
+      </w:r>
+      <w:proofErr w:type="spellEnd"/>
+      <w:r>
+        <w:rPr>
+          <w:rFonts w:ascii="Times New Roman" w:hAnsi="Times New Roman" w:cs="Times New Roman"/>
+          <w:color w:val="252525"/>
+          <w:sz w:val="22"/>
+          <w:szCs w:val="22"/>
+          <w:shd w:val="clear" w:color="auto" w:fill="FFFFFF"/>
+          <w:lang w:val="en-US"/>
+        </w:rPr>
+        <w:t xml:space="preserve"> </w:t>
+      </w:r>
+      <w:proofErr w:type="spellStart"/>
+      <w:r>
+        <w:rPr>
+          <w:rFonts w:ascii="Times New Roman" w:hAnsi="Times New Roman" w:cs="Times New Roman"/>
+          <w:color w:val="252525"/>
+          <w:sz w:val="22"/>
+          <w:szCs w:val="22"/>
+          <w:shd w:val="clear" w:color="auto" w:fill="FFFFFF"/>
+          <w:lang w:val="en-US"/>
+        </w:rPr>
+        <w:t>sistemáticamente</w:t>
+      </w:r>
+      <w:proofErr w:type="spellEnd"/>
+      <w:r>
+        <w:rPr>
+          <w:rFonts w:ascii="Times New Roman" w:hAnsi="Times New Roman" w:cs="Times New Roman"/>
+          <w:color w:val="252525"/>
+          <w:sz w:val="22"/>
+          <w:szCs w:val="22"/>
+          <w:shd w:val="clear" w:color="auto" w:fill="FFFFFF"/>
+          <w:lang w:val="en-US"/>
+        </w:rPr>
+        <w:t xml:space="preserve"> para </w:t>
+      </w:r>
+      <w:proofErr w:type="spellStart"/>
+      <w:r>
+        <w:rPr>
+          <w:rFonts w:ascii="Times New Roman" w:hAnsi="Times New Roman" w:cs="Times New Roman"/>
+          <w:color w:val="252525"/>
+          <w:sz w:val="22"/>
+          <w:szCs w:val="22"/>
+          <w:shd w:val="clear" w:color="auto" w:fill="FFFFFF"/>
+          <w:lang w:val="en-US"/>
+        </w:rPr>
+        <w:t>su</w:t>
+      </w:r>
+      <w:proofErr w:type="spellEnd"/>
+      <w:r>
+        <w:rPr>
+          <w:rFonts w:ascii="Times New Roman" w:hAnsi="Times New Roman" w:cs="Times New Roman"/>
+          <w:color w:val="252525"/>
+          <w:sz w:val="22"/>
+          <w:szCs w:val="22"/>
+          <w:shd w:val="clear" w:color="auto" w:fill="FFFFFF"/>
+          <w:lang w:val="en-US"/>
+        </w:rPr>
+        <w:t xml:space="preserve"> posterior </w:t>
+      </w:r>
+      <w:proofErr w:type="spellStart"/>
+      <w:r>
+        <w:rPr>
+          <w:rFonts w:ascii="Times New Roman" w:hAnsi="Times New Roman" w:cs="Times New Roman"/>
+          <w:color w:val="252525"/>
+          <w:sz w:val="22"/>
+          <w:szCs w:val="22"/>
+          <w:shd w:val="clear" w:color="auto" w:fill="FFFFFF"/>
+          <w:lang w:val="en-US"/>
+        </w:rPr>
+        <w:t>uso</w:t>
+      </w:r>
+      <w:proofErr w:type="spellEnd"/>
     </w:p>
     <w:p>
       <w:pPr>
@@ -1421,7 +4108,227 @@
           <w:szCs w:val="22"/>
           <w:lang w:val="en-US"/>
         </w:rPr>
-        <w:t>Data: Cuando se refiere a data en la modelación se refiere las millones de datos que se extraen de las bases de datos del cliente o ERP</w:t>
+        <w:t xml:space="preserve">Data: </w:t>
+      </w:r>
+      <w:proofErr w:type="spellStart"/>
+      <w:r>
+        <w:rPr>
+          <w:rFonts w:ascii="Times New Roman" w:hAnsi="Times New Roman" w:cs="Times New Roman"/>
+          <w:color w:val="000000"/>
+          <w:sz w:val="22"/>
+          <w:szCs w:val="22"/>
+          <w:lang w:val="en-US"/>
+        </w:rPr>
+        <w:t>Cuando</w:t>
+      </w:r>
+      <w:proofErr w:type="spellEnd"/>
+      <w:r>
+        <w:rPr>
+          <w:rFonts w:ascii="Times New Roman" w:hAnsi="Times New Roman" w:cs="Times New Roman"/>
+          <w:color w:val="000000"/>
+          <w:sz w:val="22"/>
+          <w:szCs w:val="22"/>
+          <w:lang w:val="en-US"/>
+        </w:rPr>
+        <w:t xml:space="preserve"> se </w:t>
+      </w:r>
+      <w:proofErr w:type="spellStart"/>
+      <w:r>
+        <w:rPr>
+          <w:rFonts w:ascii="Times New Roman" w:hAnsi="Times New Roman" w:cs="Times New Roman"/>
+          <w:color w:val="000000"/>
+          <w:sz w:val="22"/>
+          <w:szCs w:val="22"/>
+          <w:lang w:val="en-US"/>
+        </w:rPr>
+        <w:t>refiere</w:t>
+      </w:r>
+      <w:proofErr w:type="spellEnd"/>
+      <w:r>
+        <w:rPr>
+          <w:rFonts w:ascii="Times New Roman" w:hAnsi="Times New Roman" w:cs="Times New Roman"/>
+          <w:color w:val="000000"/>
+          <w:sz w:val="22"/>
+          <w:szCs w:val="22"/>
+          <w:lang w:val="en-US"/>
+        </w:rPr>
+        <w:t xml:space="preserve"> a data </w:t>
+      </w:r>
+      <w:proofErr w:type="spellStart"/>
+      <w:r>
+        <w:rPr>
+          <w:rFonts w:ascii="Times New Roman" w:hAnsi="Times New Roman" w:cs="Times New Roman"/>
+          <w:color w:val="000000"/>
+          <w:sz w:val="22"/>
+          <w:szCs w:val="22"/>
+          <w:lang w:val="en-US"/>
+        </w:rPr>
+        <w:t>en</w:t>
+      </w:r>
+      <w:proofErr w:type="spellEnd"/>
+      <w:r>
+        <w:rPr>
+          <w:rFonts w:ascii="Times New Roman" w:hAnsi="Times New Roman" w:cs="Times New Roman"/>
+          <w:color w:val="000000"/>
+          <w:sz w:val="22"/>
+          <w:szCs w:val="22"/>
+          <w:lang w:val="en-US"/>
+        </w:rPr>
+        <w:t xml:space="preserve"> la </w:t>
+      </w:r>
+      <w:proofErr w:type="spellStart"/>
+      <w:r>
+        <w:rPr>
+          <w:rFonts w:ascii="Times New Roman" w:hAnsi="Times New Roman" w:cs="Times New Roman"/>
+          <w:color w:val="000000"/>
+          <w:sz w:val="22"/>
+          <w:szCs w:val="22"/>
+          <w:lang w:val="en-US"/>
+        </w:rPr>
+        <w:t>modelación</w:t>
+      </w:r>
+      <w:proofErr w:type="spellEnd"/>
+      <w:r>
+        <w:rPr>
+          <w:rFonts w:ascii="Times New Roman" w:hAnsi="Times New Roman" w:cs="Times New Roman"/>
+          <w:color w:val="000000"/>
+          <w:sz w:val="22"/>
+          <w:szCs w:val="22"/>
+          <w:lang w:val="en-US"/>
+        </w:rPr>
+        <w:t xml:space="preserve"> se </w:t>
+      </w:r>
+      <w:proofErr w:type="spellStart"/>
+      <w:r>
+        <w:rPr>
+          <w:rFonts w:ascii="Times New Roman" w:hAnsi="Times New Roman" w:cs="Times New Roman"/>
+          <w:color w:val="000000"/>
+          <w:sz w:val="22"/>
+          <w:szCs w:val="22"/>
+          <w:lang w:val="en-US"/>
+        </w:rPr>
+        <w:t>refiere</w:t>
+      </w:r>
+      <w:proofErr w:type="spellEnd"/>
+      <w:r>
+        <w:rPr>
+          <w:rFonts w:ascii="Times New Roman" w:hAnsi="Times New Roman" w:cs="Times New Roman"/>
+          <w:color w:val="000000"/>
+          <w:sz w:val="22"/>
+          <w:szCs w:val="22"/>
+          <w:lang w:val="en-US"/>
+        </w:rPr>
+        <w:t xml:space="preserve"> las </w:t>
+      </w:r>
+      <w:proofErr w:type="spellStart"/>
+      <w:r>
+        <w:rPr>
+          <w:rFonts w:ascii="Times New Roman" w:hAnsi="Times New Roman" w:cs="Times New Roman"/>
+          <w:color w:val="000000"/>
+          <w:sz w:val="22"/>
+          <w:szCs w:val="22"/>
+          <w:lang w:val="en-US"/>
+        </w:rPr>
+        <w:t>millones</w:t>
+      </w:r>
+      <w:proofErr w:type="spellEnd"/>
+      <w:r>
+        <w:rPr>
+          <w:rFonts w:ascii="Times New Roman" w:hAnsi="Times New Roman" w:cs="Times New Roman"/>
+          <w:color w:val="000000"/>
+          <w:sz w:val="22"/>
+          <w:szCs w:val="22"/>
+          <w:lang w:val="en-US"/>
+        </w:rPr>
+        <w:t xml:space="preserve"> de </w:t>
+      </w:r>
+      <w:proofErr w:type="spellStart"/>
+      <w:r>
+        <w:rPr>
+          <w:rFonts w:ascii="Times New Roman" w:hAnsi="Times New Roman" w:cs="Times New Roman"/>
+          <w:color w:val="000000"/>
+          <w:sz w:val="22"/>
+          <w:szCs w:val="22"/>
+          <w:lang w:val="en-US"/>
+        </w:rPr>
+        <w:t>datos</w:t>
+      </w:r>
+      <w:proofErr w:type="spellEnd"/>
+      <w:r>
+        <w:rPr>
+          <w:rFonts w:ascii="Times New Roman" w:hAnsi="Times New Roman" w:cs="Times New Roman"/>
+          <w:color w:val="000000"/>
+          <w:sz w:val="22"/>
+          <w:szCs w:val="22"/>
+          <w:lang w:val="en-US"/>
+        </w:rPr>
+        <w:t xml:space="preserve"> que se </w:t>
+      </w:r>
+      <w:proofErr w:type="spellStart"/>
+      <w:r>
+        <w:rPr>
+          <w:rFonts w:ascii="Times New Roman" w:hAnsi="Times New Roman" w:cs="Times New Roman"/>
+          <w:color w:val="000000"/>
+          <w:sz w:val="22"/>
+          <w:szCs w:val="22"/>
+          <w:lang w:val="en-US"/>
+        </w:rPr>
+        <w:t>extraen</w:t>
+      </w:r>
+      <w:proofErr w:type="spellEnd"/>
+      <w:r>
+        <w:rPr>
+          <w:rFonts w:ascii="Times New Roman" w:hAnsi="Times New Roman" w:cs="Times New Roman"/>
+          <w:color w:val="000000"/>
+          <w:sz w:val="22"/>
+          <w:szCs w:val="22"/>
+          <w:lang w:val="en-US"/>
+        </w:rPr>
+        <w:t xml:space="preserve"> de las bases de </w:t>
+      </w:r>
+      <w:proofErr w:type="spellStart"/>
+      <w:r>
+        <w:rPr>
+          <w:rFonts w:ascii="Times New Roman" w:hAnsi="Times New Roman" w:cs="Times New Roman"/>
+          <w:color w:val="000000"/>
+          <w:sz w:val="22"/>
+          <w:szCs w:val="22"/>
+          <w:lang w:val="en-US"/>
+        </w:rPr>
+        <w:t>datos</w:t>
+      </w:r>
+      <w:proofErr w:type="spellEnd"/>
+      <w:r>
+        <w:rPr>
+          <w:rFonts w:ascii="Times New Roman" w:hAnsi="Times New Roman" w:cs="Times New Roman"/>
+          <w:color w:val="000000"/>
+          <w:sz w:val="22"/>
+          <w:szCs w:val="22"/>
+          <w:lang w:val="en-US"/>
+        </w:rPr>
+        <w:t xml:space="preserve"> del </w:t>
+      </w:r>
+      <w:proofErr w:type="spellStart"/>
+      <w:r>
+        <w:rPr>
+          <w:rFonts w:ascii="Times New Roman" w:hAnsi="Times New Roman" w:cs="Times New Roman"/>
+          <w:color w:val="000000"/>
+          <w:sz w:val="22"/>
+          <w:szCs w:val="22"/>
+          <w:lang w:val="en-US"/>
+        </w:rPr>
+        <w:t>cliente</w:t>
+      </w:r>
+      <w:proofErr w:type="spellEnd"/>
+      <w:r>
+        <w:rPr>
+          <w:rFonts w:ascii="Times New Roman" w:hAnsi="Times New Roman" w:cs="Times New Roman"/>
+          <w:color w:val="000000"/>
+          <w:sz w:val="22"/>
+          <w:szCs w:val="22"/>
+          <w:lang w:val="en-US"/>
+        </w:rPr>
+        <w:t xml:space="preserve"> o ERP</w:t>
       </w:r>
     </w:p>
     <w:p>
@@ -1440,15 +4347,181 @@
           <w:lang w:val="en-US"/>
         </w:rPr>
       </w:pPr>
-      <w:r>
-        <w:rPr>
-          <w:rFonts w:ascii="Times New Roman" w:hAnsi="Times New Roman" w:cs="Times New Roman"/>
-          <w:color w:val="000000"/>
-          <w:sz w:val="22"/>
-          <w:szCs w:val="22"/>
-          <w:lang w:val="en-US"/>
-        </w:rPr>
-        <w:t>Normalización de datos: proceso por el cual se ordena la data para evitar la redundancia.</w:t>
+      <w:proofErr w:type="spellStart"/>
+      <w:r>
+        <w:rPr>
+          <w:rFonts w:ascii="Times New Roman" w:hAnsi="Times New Roman" w:cs="Times New Roman"/>
+          <w:color w:val="000000"/>
+          <w:sz w:val="22"/>
+          <w:szCs w:val="22"/>
+          <w:lang w:val="en-US"/>
+        </w:rPr>
+        <w:t>Normalización</w:t>
+      </w:r>
+      <w:proofErr w:type="spellEnd"/>
+      <w:r>
+        <w:rPr>
+          <w:rFonts w:ascii="Times New Roman" w:hAnsi="Times New Roman" w:cs="Times New Roman"/>
+          <w:color w:val="000000"/>
+          <w:sz w:val="22"/>
+          <w:szCs w:val="22"/>
+          <w:lang w:val="en-US"/>
+        </w:rPr>
+        <w:t xml:space="preserve"> de </w:t>
+      </w:r>
+      <w:proofErr w:type="spellStart"/>
+      <w:r>
+        <w:rPr>
+          <w:rFonts w:ascii="Times New Roman" w:hAnsi="Times New Roman" w:cs="Times New Roman"/>
+          <w:color w:val="000000"/>
+          <w:sz w:val="22"/>
+          <w:szCs w:val="22"/>
+          <w:lang w:val="en-US"/>
+        </w:rPr>
+        <w:t>datos</w:t>
+      </w:r>
+      <w:proofErr w:type="spellEnd"/>
+      <w:r>
+        <w:rPr>
+          <w:rFonts w:ascii="Times New Roman" w:hAnsi="Times New Roman" w:cs="Times New Roman"/>
+          <w:color w:val="000000"/>
+          <w:sz w:val="22"/>
+          <w:szCs w:val="22"/>
+          <w:lang w:val="en-US"/>
+        </w:rPr>
+        <w:t xml:space="preserve">: </w:t>
+      </w:r>
+      <w:proofErr w:type="spellStart"/>
+      <w:r>
+        <w:rPr>
+          <w:rFonts w:ascii="Times New Roman" w:hAnsi="Times New Roman" w:cs="Times New Roman"/>
+          <w:color w:val="000000"/>
+          <w:sz w:val="22"/>
+          <w:szCs w:val="22"/>
+          <w:lang w:val="en-US"/>
+        </w:rPr>
+        <w:t>proceso</w:t>
+      </w:r>
+      <w:proofErr w:type="spellEnd"/>
+      <w:r>
+        <w:rPr>
+          <w:rFonts w:ascii="Times New Roman" w:hAnsi="Times New Roman" w:cs="Times New Roman"/>
+          <w:color w:val="000000"/>
+          <w:sz w:val="22"/>
+          <w:szCs w:val="22"/>
+          <w:lang w:val="en-US"/>
+        </w:rPr>
+        <w:t xml:space="preserve"> </w:t>
+      </w:r>
+      <w:proofErr w:type="spellStart"/>
+      <w:r>
+        <w:rPr>
+          <w:rFonts w:ascii="Times New Roman" w:hAnsi="Times New Roman" w:cs="Times New Roman"/>
+          <w:color w:val="000000"/>
+          <w:sz w:val="22"/>
+          <w:szCs w:val="22"/>
+          <w:lang w:val="en-US"/>
+        </w:rPr>
+        <w:t>por</w:t>
+      </w:r>
+      <w:proofErr w:type="spellEnd"/>
+      <w:r>
+        <w:rPr>
+          <w:rFonts w:ascii="Times New Roman" w:hAnsi="Times New Roman" w:cs="Times New Roman"/>
+          <w:color w:val="000000"/>
+          <w:sz w:val="22"/>
+          <w:szCs w:val="22"/>
+          <w:lang w:val="en-US"/>
+        </w:rPr>
+        <w:t xml:space="preserve"> el </w:t>
+      </w:r>
+      <w:proofErr w:type="spellStart"/>
+      <w:r>
+        <w:rPr>
+          <w:rFonts w:ascii="Times New Roman" w:hAnsi="Times New Roman" w:cs="Times New Roman"/>
+          <w:color w:val="000000"/>
+          <w:sz w:val="22"/>
+          <w:szCs w:val="22"/>
+          <w:lang w:val="en-US"/>
+        </w:rPr>
+        <w:t>cual</w:t>
+      </w:r>
+      <w:proofErr w:type="spellEnd"/>
+      <w:r>
+        <w:rPr>
+          <w:rFonts w:ascii="Times New Roman" w:hAnsi="Times New Roman" w:cs="Times New Roman"/>
+          <w:color w:val="000000"/>
+          <w:sz w:val="22"/>
+          <w:szCs w:val="22"/>
+          <w:lang w:val="en-US"/>
+        </w:rPr>
+        <w:t xml:space="preserve"> se </w:t>
+      </w:r>
+      <w:proofErr w:type="spellStart"/>
+      <w:r>
+        <w:rPr>
+          <w:rFonts w:ascii="Times New Roman" w:hAnsi="Times New Roman" w:cs="Times New Roman"/>
+          <w:color w:val="000000"/>
+          <w:sz w:val="22"/>
+          <w:szCs w:val="22"/>
+          <w:lang w:val="en-US"/>
+        </w:rPr>
+        <w:t>ordena</w:t>
+      </w:r>
+      <w:proofErr w:type="spellEnd"/>
+      <w:r>
+        <w:rPr>
+          <w:rFonts w:ascii="Times New Roman" w:hAnsi="Times New Roman" w:cs="Times New Roman"/>
+          <w:color w:val="000000"/>
+          <w:sz w:val="22"/>
+          <w:szCs w:val="22"/>
+          <w:lang w:val="en-US"/>
+        </w:rPr>
+        <w:t xml:space="preserve"> la data para </w:t>
+      </w:r>
+      <w:proofErr w:type="spellStart"/>
+      <w:r>
+        <w:rPr>
+          <w:rFonts w:ascii="Times New Roman" w:hAnsi="Times New Roman" w:cs="Times New Roman"/>
+          <w:color w:val="000000"/>
+          <w:sz w:val="22"/>
+          <w:szCs w:val="22"/>
+          <w:lang w:val="en-US"/>
+        </w:rPr>
+        <w:t>evitar</w:t>
+      </w:r>
+      <w:proofErr w:type="spellEnd"/>
+      <w:r>
+        <w:rPr>
+          <w:rFonts w:ascii="Times New Roman" w:hAnsi="Times New Roman" w:cs="Times New Roman"/>
+          <w:color w:val="000000"/>
+          <w:sz w:val="22"/>
+          <w:szCs w:val="22"/>
+          <w:lang w:val="en-US"/>
+        </w:rPr>
+        <w:t xml:space="preserve"> la </w:t>
+      </w:r>
+      <w:proofErr w:type="spellStart"/>
+      <w:r>
+        <w:rPr>
+          <w:rFonts w:ascii="Times New Roman" w:hAnsi="Times New Roman" w:cs="Times New Roman"/>
+          <w:color w:val="000000"/>
+          <w:sz w:val="22"/>
+          <w:szCs w:val="22"/>
+          <w:lang w:val="en-US"/>
+        </w:rPr>
+        <w:t>redundancia</w:t>
+      </w:r>
+      <w:proofErr w:type="spellEnd"/>
+      <w:r>
+        <w:rPr>
+          <w:rFonts w:ascii="Times New Roman" w:hAnsi="Times New Roman" w:cs="Times New Roman"/>
+          <w:color w:val="000000"/>
+          <w:sz w:val="22"/>
+          <w:szCs w:val="22"/>
+          <w:lang w:val="en-US"/>
+        </w:rPr>
+        <w:t>.</w:t>
       </w:r>
     </w:p>
     <w:p>
@@ -1475,8 +4548,130 @@
           <w:szCs w:val="22"/>
           <w:lang w:val="en-US"/>
         </w:rPr>
-        <w:t>VPN: (virtual private network) Red privada utilizada para la conexión a las bases de datos de los clientes</w:t>
-      </w:r>
+        <w:t xml:space="preserve">VPN: (virtual private network) Red </w:t>
+      </w:r>
+      <w:proofErr w:type="spellStart"/>
+      <w:r>
+        <w:rPr>
+          <w:rFonts w:ascii="Times New Roman" w:hAnsi="Times New Roman" w:cs="Times New Roman"/>
+          <w:color w:val="000000"/>
+          <w:sz w:val="22"/>
+          <w:szCs w:val="22"/>
+          <w:lang w:val="en-US"/>
+        </w:rPr>
+        <w:t>privada</w:t>
+      </w:r>
+      <w:proofErr w:type="spellEnd"/>
+      <w:r>
+        <w:rPr>
+          <w:rFonts w:ascii="Times New Roman" w:hAnsi="Times New Roman" w:cs="Times New Roman"/>
+          <w:color w:val="000000"/>
+          <w:sz w:val="22"/>
+          <w:szCs w:val="22"/>
+          <w:lang w:val="en-US"/>
+        </w:rPr>
+        <w:t xml:space="preserve"> </w:t>
+      </w:r>
+      <w:proofErr w:type="spellStart"/>
+      <w:r>
+        <w:rPr>
+          <w:rFonts w:ascii="Times New Roman" w:hAnsi="Times New Roman" w:cs="Times New Roman"/>
+          <w:color w:val="000000"/>
+          <w:sz w:val="22"/>
+          <w:szCs w:val="22"/>
+          <w:lang w:val="en-US"/>
+        </w:rPr>
+        <w:t>utilizada</w:t>
+      </w:r>
+      <w:proofErr w:type="spellEnd"/>
+      <w:r>
+        <w:rPr>
+          <w:rFonts w:ascii="Times New Roman" w:hAnsi="Times New Roman" w:cs="Times New Roman"/>
+          <w:color w:val="000000"/>
+          <w:sz w:val="22"/>
+          <w:szCs w:val="22"/>
+          <w:lang w:val="en-US"/>
+        </w:rPr>
+        <w:t xml:space="preserve"> para la </w:t>
+      </w:r>
+      <w:proofErr w:type="spellStart"/>
+      <w:r>
+        <w:rPr>
+          <w:rFonts w:ascii="Times New Roman" w:hAnsi="Times New Roman" w:cs="Times New Roman"/>
+          <w:color w:val="000000"/>
+          <w:sz w:val="22"/>
+          <w:szCs w:val="22"/>
+          <w:lang w:val="en-US"/>
+        </w:rPr>
+        <w:t>conexión</w:t>
+      </w:r>
+      <w:proofErr w:type="spellEnd"/>
+      <w:r>
+        <w:rPr>
+          <w:rFonts w:ascii="Times New Roman" w:hAnsi="Times New Roman" w:cs="Times New Roman"/>
+          <w:color w:val="000000"/>
+          <w:sz w:val="22"/>
+          <w:szCs w:val="22"/>
+          <w:lang w:val="en-US"/>
+        </w:rPr>
+        <w:t xml:space="preserve"> a las bases de </w:t>
+      </w:r>
+      <w:proofErr w:type="spellStart"/>
+      <w:r>
+        <w:rPr>
+          <w:rFonts w:ascii="Times New Roman" w:hAnsi="Times New Roman" w:cs="Times New Roman"/>
+          <w:color w:val="000000"/>
+          <w:sz w:val="22"/>
+          <w:szCs w:val="22"/>
+          <w:lang w:val="en-US"/>
+        </w:rPr>
+        <w:t>datos</w:t>
+      </w:r>
+      <w:proofErr w:type="spellEnd"/>
+      <w:r>
+        <w:rPr>
+          <w:rFonts w:ascii="Times New Roman" w:hAnsi="Times New Roman" w:cs="Times New Roman"/>
+          <w:color w:val="000000"/>
+          <w:sz w:val="22"/>
+          <w:szCs w:val="22"/>
+          <w:lang w:val="en-US"/>
+        </w:rPr>
+        <w:t xml:space="preserve"> de </w:t>
+      </w:r>
+      <w:proofErr w:type="spellStart"/>
+      <w:r>
+        <w:rPr>
+          <w:rFonts w:ascii="Times New Roman" w:hAnsi="Times New Roman" w:cs="Times New Roman"/>
+          <w:color w:val="000000"/>
+          <w:sz w:val="22"/>
+          <w:szCs w:val="22"/>
+          <w:lang w:val="en-US"/>
+        </w:rPr>
+        <w:t>los</w:t>
+      </w:r>
+      <w:proofErr w:type="spellEnd"/>
+      <w:r>
+        <w:rPr>
+          <w:rFonts w:ascii="Times New Roman" w:hAnsi="Times New Roman" w:cs="Times New Roman"/>
+          <w:color w:val="000000"/>
+          <w:sz w:val="22"/>
+          <w:szCs w:val="22"/>
+          <w:lang w:val="en-US"/>
+        </w:rPr>
+        <w:t xml:space="preserve"> </w:t>
+      </w:r>
+      <w:proofErr w:type="spellStart"/>
+      <w:r>
+        <w:rPr>
+          <w:rFonts w:ascii="Times New Roman" w:hAnsi="Times New Roman" w:cs="Times New Roman"/>
+          <w:color w:val="000000"/>
+          <w:sz w:val="22"/>
+          <w:szCs w:val="22"/>
+          <w:lang w:val="en-US"/>
+        </w:rPr>
+        <w:t>clientes</w:t>
+      </w:r>
+      <w:proofErr w:type="spellEnd"/>
     </w:p>
     <w:p>
       <w:pPr>
@@ -1502,7 +4697,183 @@
           <w:szCs w:val="22"/>
           <w:lang w:val="en-US"/>
         </w:rPr>
-        <w:t xml:space="preserve">VPC: (virtual private cloud) Servidores de Amazon privados que no comparten recursos y permite mayor control sobre los recursos. </w:t>
+        <w:t xml:space="preserve">VPC: (virtual private cloud) </w:t>
+      </w:r>
+      <w:proofErr w:type="spellStart"/>
+      <w:r>
+        <w:rPr>
+          <w:rFonts w:ascii="Times New Roman" w:hAnsi="Times New Roman" w:cs="Times New Roman"/>
+          <w:color w:val="000000"/>
+          <w:sz w:val="22"/>
+          <w:szCs w:val="22"/>
+          <w:lang w:val="en-US"/>
+        </w:rPr>
+        <w:t>Servidores</w:t>
+      </w:r>
+      <w:proofErr w:type="spellEnd"/>
+      <w:r>
+        <w:rPr>
+          <w:rFonts w:ascii="Times New Roman" w:hAnsi="Times New Roman" w:cs="Times New Roman"/>
+          <w:color w:val="000000"/>
+          <w:sz w:val="22"/>
+          <w:szCs w:val="22"/>
+          <w:lang w:val="en-US"/>
+        </w:rPr>
+        <w:t xml:space="preserve"> de Amazon </w:t>
+      </w:r>
+      <w:proofErr w:type="spellStart"/>
+      <w:r>
+        <w:rPr>
+          <w:rFonts w:ascii="Times New Roman" w:hAnsi="Times New Roman" w:cs="Times New Roman"/>
+          <w:color w:val="000000"/>
+          <w:sz w:val="22"/>
+          <w:szCs w:val="22"/>
+          <w:lang w:val="en-US"/>
+        </w:rPr>
+        <w:t>privados</w:t>
+      </w:r>
+      <w:proofErr w:type="spellEnd"/>
+      <w:r>
+        <w:rPr>
+          <w:rFonts w:ascii="Times New Roman" w:hAnsi="Times New Roman" w:cs="Times New Roman"/>
+          <w:color w:val="000000"/>
+          <w:sz w:val="22"/>
+          <w:szCs w:val="22"/>
+          <w:lang w:val="en-US"/>
+        </w:rPr>
+        <w:t xml:space="preserve"> que no </w:t>
+      </w:r>
+      <w:proofErr w:type="spellStart"/>
+      <w:r>
+        <w:rPr>
+          <w:rFonts w:ascii="Times New Roman" w:hAnsi="Times New Roman" w:cs="Times New Roman"/>
+          <w:color w:val="000000"/>
+          <w:sz w:val="22"/>
+          <w:szCs w:val="22"/>
+          <w:lang w:val="en-US"/>
+        </w:rPr>
+        <w:t>comparten</w:t>
+      </w:r>
+      <w:proofErr w:type="spellEnd"/>
+      <w:r>
+        <w:rPr>
+          <w:rFonts w:ascii="Times New Roman" w:hAnsi="Times New Roman" w:cs="Times New Roman"/>
+          <w:color w:val="000000"/>
+          <w:sz w:val="22"/>
+          <w:szCs w:val="22"/>
+          <w:lang w:val="en-US"/>
+        </w:rPr>
+        <w:t xml:space="preserve"> </w:t>
+      </w:r>
+      <w:proofErr w:type="spellStart"/>
+      <w:r>
+        <w:rPr>
+          <w:rFonts w:ascii="Times New Roman" w:hAnsi="Times New Roman" w:cs="Times New Roman"/>
+          <w:color w:val="000000"/>
+          <w:sz w:val="22"/>
+          <w:szCs w:val="22"/>
+          <w:lang w:val="en-US"/>
+        </w:rPr>
+        <w:t>recursos</w:t>
+      </w:r>
+      <w:proofErr w:type="spellEnd"/>
+      <w:r>
+        <w:rPr>
+          <w:rFonts w:ascii="Times New Roman" w:hAnsi="Times New Roman" w:cs="Times New Roman"/>
+          <w:color w:val="000000"/>
+          <w:sz w:val="22"/>
+          <w:szCs w:val="22"/>
+          <w:lang w:val="en-US"/>
+        </w:rPr>
+        <w:t xml:space="preserve"> y </w:t>
+      </w:r>
+      <w:proofErr w:type="spellStart"/>
+      <w:r>
+        <w:rPr>
+          <w:rFonts w:ascii="Times New Roman" w:hAnsi="Times New Roman" w:cs="Times New Roman"/>
+          <w:color w:val="000000"/>
+          <w:sz w:val="22"/>
+          <w:szCs w:val="22"/>
+          <w:lang w:val="en-US"/>
+        </w:rPr>
+        <w:t>permite</w:t>
+      </w:r>
+      <w:proofErr w:type="spellEnd"/>
+      <w:r>
+        <w:rPr>
+          <w:rFonts w:ascii="Times New Roman" w:hAnsi="Times New Roman" w:cs="Times New Roman"/>
+          <w:color w:val="000000"/>
+          <w:sz w:val="22"/>
+          <w:szCs w:val="22"/>
+          <w:lang w:val="en-US"/>
+        </w:rPr>
+        <w:t xml:space="preserve"> mayor control </w:t>
+      </w:r>
+      <w:proofErr w:type="spellStart"/>
+      <w:r>
+        <w:rPr>
+          <w:rFonts w:ascii="Times New Roman" w:hAnsi="Times New Roman" w:cs="Times New Roman"/>
+          <w:color w:val="000000"/>
+          <w:sz w:val="22"/>
+          <w:szCs w:val="22"/>
+          <w:lang w:val="en-US"/>
+        </w:rPr>
+        <w:t>sobre</w:t>
+      </w:r>
+      <w:proofErr w:type="spellEnd"/>
+      <w:r>
+        <w:rPr>
+          <w:rFonts w:ascii="Times New Roman" w:hAnsi="Times New Roman" w:cs="Times New Roman"/>
+          <w:color w:val="000000"/>
+          <w:sz w:val="22"/>
+          <w:szCs w:val="22"/>
+          <w:lang w:val="en-US"/>
+        </w:rPr>
+        <w:t xml:space="preserve"> </w:t>
+      </w:r>
+      <w:proofErr w:type="spellStart"/>
+      <w:r>
+        <w:rPr>
+          <w:rFonts w:ascii="Times New Roman" w:hAnsi="Times New Roman" w:cs="Times New Roman"/>
+          <w:color w:val="000000"/>
+          <w:sz w:val="22"/>
+          <w:szCs w:val="22"/>
+          <w:lang w:val="en-US"/>
+        </w:rPr>
+        <w:t>los</w:t>
+      </w:r>
+      <w:proofErr w:type="spellEnd"/>
+      <w:r>
+        <w:rPr>
+          <w:rFonts w:ascii="Times New Roman" w:hAnsi="Times New Roman" w:cs="Times New Roman"/>
+          <w:color w:val="000000"/>
+          <w:sz w:val="22"/>
+          <w:szCs w:val="22"/>
+          <w:lang w:val="en-US"/>
+        </w:rPr>
+        <w:t xml:space="preserve"> </w:t>
+      </w:r>
+      <w:proofErr w:type="spellStart"/>
+      <w:r>
+        <w:rPr>
+          <w:rFonts w:ascii="Times New Roman" w:hAnsi="Times New Roman" w:cs="Times New Roman"/>
+          <w:color w:val="000000"/>
+          <w:sz w:val="22"/>
+          <w:szCs w:val="22"/>
+          <w:lang w:val="en-US"/>
+        </w:rPr>
+        <w:t>recursos</w:t>
+      </w:r>
+      <w:proofErr w:type="spellEnd"/>
+      <w:r>
+        <w:rPr>
+          <w:rFonts w:ascii="Times New Roman" w:hAnsi="Times New Roman" w:cs="Times New Roman"/>
+          <w:color w:val="000000"/>
+          <w:sz w:val="22"/>
+          <w:szCs w:val="22"/>
+          <w:lang w:val="en-US"/>
+        </w:rPr>
+        <w:t xml:space="preserve">. </w:t>
       </w:r>
     </w:p>
     <w:p>
@@ -1529,7 +4900,337 @@
           <w:szCs w:val="22"/>
           <w:lang w:val="en-US"/>
         </w:rPr>
-        <w:t>Canal de comunicación: La herramienta de Slack está segmentada por canales, que son espacios de comunicación donde se utilizan dependiendo del tema o situación que se quiere comunicar.</w:t>
+        <w:t xml:space="preserve">Canal de </w:t>
+      </w:r>
+      <w:proofErr w:type="spellStart"/>
+      <w:r>
+        <w:rPr>
+          <w:rFonts w:ascii="Times New Roman" w:eastAsia="Times New Roman" w:hAnsi="Times New Roman" w:cs="Times New Roman"/>
+          <w:color w:val="000000"/>
+          <w:sz w:val="22"/>
+          <w:szCs w:val="22"/>
+          <w:lang w:val="en-US"/>
+        </w:rPr>
+        <w:t>comunicación</w:t>
+      </w:r>
+      <w:proofErr w:type="spellEnd"/>
+      <w:r>
+        <w:rPr>
+          <w:rFonts w:ascii="Times New Roman" w:eastAsia="Times New Roman" w:hAnsi="Times New Roman" w:cs="Times New Roman"/>
+          <w:color w:val="000000"/>
+          <w:sz w:val="22"/>
+          <w:szCs w:val="22"/>
+          <w:lang w:val="en-US"/>
+        </w:rPr>
+        <w:t xml:space="preserve">: La </w:t>
+      </w:r>
+      <w:proofErr w:type="spellStart"/>
+      <w:r>
+        <w:rPr>
+          <w:rFonts w:ascii="Times New Roman" w:eastAsia="Times New Roman" w:hAnsi="Times New Roman" w:cs="Times New Roman"/>
+          <w:color w:val="000000"/>
+          <w:sz w:val="22"/>
+          <w:szCs w:val="22"/>
+          <w:lang w:val="en-US"/>
+        </w:rPr>
+        <w:t>herramienta</w:t>
+      </w:r>
+      <w:proofErr w:type="spellEnd"/>
+      <w:r>
+        <w:rPr>
+          <w:rFonts w:ascii="Times New Roman" w:eastAsia="Times New Roman" w:hAnsi="Times New Roman" w:cs="Times New Roman"/>
+          <w:color w:val="000000"/>
+          <w:sz w:val="22"/>
+          <w:szCs w:val="22"/>
+          <w:lang w:val="en-US"/>
+        </w:rPr>
+        <w:t xml:space="preserve"> de Slack </w:t>
+      </w:r>
+      <w:proofErr w:type="spellStart"/>
+      <w:r>
+        <w:rPr>
+          <w:rFonts w:ascii="Times New Roman" w:eastAsia="Times New Roman" w:hAnsi="Times New Roman" w:cs="Times New Roman"/>
+          <w:color w:val="000000"/>
+          <w:sz w:val="22"/>
+          <w:szCs w:val="22"/>
+          <w:lang w:val="en-US"/>
+        </w:rPr>
+        <w:t>está</w:t>
+      </w:r>
+      <w:proofErr w:type="spellEnd"/>
+      <w:r>
+        <w:rPr>
+          <w:rFonts w:ascii="Times New Roman" w:eastAsia="Times New Roman" w:hAnsi="Times New Roman" w:cs="Times New Roman"/>
+          <w:color w:val="000000"/>
+          <w:sz w:val="22"/>
+          <w:szCs w:val="22"/>
+          <w:lang w:val="en-US"/>
+        </w:rPr>
+        <w:t xml:space="preserve"> </w:t>
+      </w:r>
+      <w:proofErr w:type="spellStart"/>
+      <w:r>
+        <w:rPr>
+          <w:rFonts w:ascii="Times New Roman" w:eastAsia="Times New Roman" w:hAnsi="Times New Roman" w:cs="Times New Roman"/>
+          <w:color w:val="000000"/>
+          <w:sz w:val="22"/>
+          <w:szCs w:val="22"/>
+          <w:lang w:val="en-US"/>
+        </w:rPr>
+        <w:t>segmentada</w:t>
+      </w:r>
+      <w:proofErr w:type="spellEnd"/>
+      <w:r>
+        <w:rPr>
+          <w:rFonts w:ascii="Times New Roman" w:eastAsia="Times New Roman" w:hAnsi="Times New Roman" w:cs="Times New Roman"/>
+          <w:color w:val="000000"/>
+          <w:sz w:val="22"/>
+          <w:szCs w:val="22"/>
+          <w:lang w:val="en-US"/>
+        </w:rPr>
+        <w:t xml:space="preserve"> </w:t>
+      </w:r>
+      <w:proofErr w:type="spellStart"/>
+      <w:r>
+        <w:rPr>
+          <w:rFonts w:ascii="Times New Roman" w:eastAsia="Times New Roman" w:hAnsi="Times New Roman" w:cs="Times New Roman"/>
+          <w:color w:val="000000"/>
+          <w:sz w:val="22"/>
+          <w:szCs w:val="22"/>
+          <w:lang w:val="en-US"/>
+        </w:rPr>
+        <w:t>por</w:t>
+      </w:r>
+      <w:proofErr w:type="spellEnd"/>
+      <w:r>
+        <w:rPr>
+          <w:rFonts w:ascii="Times New Roman" w:eastAsia="Times New Roman" w:hAnsi="Times New Roman" w:cs="Times New Roman"/>
+          <w:color w:val="000000"/>
+          <w:sz w:val="22"/>
+          <w:szCs w:val="22"/>
+          <w:lang w:val="en-US"/>
+        </w:rPr>
+        <w:t xml:space="preserve"> </w:t>
+      </w:r>
+      <w:proofErr w:type="spellStart"/>
+      <w:r>
+        <w:rPr>
+          <w:rFonts w:ascii="Times New Roman" w:eastAsia="Times New Roman" w:hAnsi="Times New Roman" w:cs="Times New Roman"/>
+          <w:color w:val="000000"/>
+          <w:sz w:val="22"/>
+          <w:szCs w:val="22"/>
+          <w:lang w:val="en-US"/>
+        </w:rPr>
+        <w:t>canales</w:t>
+      </w:r>
+      <w:proofErr w:type="spellEnd"/>
+      <w:r>
+        <w:rPr>
+          <w:rFonts w:ascii="Times New Roman" w:eastAsia="Times New Roman" w:hAnsi="Times New Roman" w:cs="Times New Roman"/>
+          <w:color w:val="000000"/>
+          <w:sz w:val="22"/>
+          <w:szCs w:val="22"/>
+          <w:lang w:val="en-US"/>
+        </w:rPr>
+        <w:t xml:space="preserve">, que son </w:t>
+      </w:r>
+      <w:proofErr w:type="spellStart"/>
+      <w:r>
+        <w:rPr>
+          <w:rFonts w:ascii="Times New Roman" w:eastAsia="Times New Roman" w:hAnsi="Times New Roman" w:cs="Times New Roman"/>
+          <w:color w:val="000000"/>
+          <w:sz w:val="22"/>
+          <w:szCs w:val="22"/>
+          <w:lang w:val="en-US"/>
+        </w:rPr>
+        <w:t>espacios</w:t>
+      </w:r>
+      <w:proofErr w:type="spellEnd"/>
+      <w:r>
+        <w:rPr>
+          <w:rFonts w:ascii="Times New Roman" w:eastAsia="Times New Roman" w:hAnsi="Times New Roman" w:cs="Times New Roman"/>
+          <w:color w:val="000000"/>
+          <w:sz w:val="22"/>
+          <w:szCs w:val="22"/>
+          <w:lang w:val="en-US"/>
+        </w:rPr>
+        <w:t xml:space="preserve"> de </w:t>
+      </w:r>
+      <w:proofErr w:type="spellStart"/>
+      <w:r>
+        <w:rPr>
+          <w:rFonts w:ascii="Times New Roman" w:eastAsia="Times New Roman" w:hAnsi="Times New Roman" w:cs="Times New Roman"/>
+          <w:color w:val="000000"/>
+          <w:sz w:val="22"/>
+          <w:szCs w:val="22"/>
+          <w:lang w:val="en-US"/>
+        </w:rPr>
+        <w:t>comunicación</w:t>
+      </w:r>
+      <w:proofErr w:type="spellEnd"/>
+      <w:r>
+        <w:rPr>
+          <w:rFonts w:ascii="Times New Roman" w:eastAsia="Times New Roman" w:hAnsi="Times New Roman" w:cs="Times New Roman"/>
+          <w:color w:val="000000"/>
+          <w:sz w:val="22"/>
+          <w:szCs w:val="22"/>
+          <w:lang w:val="en-US"/>
+        </w:rPr>
+        <w:t xml:space="preserve"> </w:t>
+      </w:r>
+      <w:proofErr w:type="spellStart"/>
+      <w:r>
+        <w:rPr>
+          <w:rFonts w:ascii="Times New Roman" w:eastAsia="Times New Roman" w:hAnsi="Times New Roman" w:cs="Times New Roman"/>
+          <w:color w:val="000000"/>
+          <w:sz w:val="22"/>
+          <w:szCs w:val="22"/>
+          <w:lang w:val="en-US"/>
+        </w:rPr>
+        <w:t>donde</w:t>
+      </w:r>
+      <w:proofErr w:type="spellEnd"/>
+      <w:r>
+        <w:rPr>
+          <w:rFonts w:ascii="Times New Roman" w:eastAsia="Times New Roman" w:hAnsi="Times New Roman" w:cs="Times New Roman"/>
+          <w:color w:val="000000"/>
+          <w:sz w:val="22"/>
+          <w:szCs w:val="22"/>
+          <w:lang w:val="en-US"/>
+        </w:rPr>
+        <w:t xml:space="preserve"> se </w:t>
+      </w:r>
+      <w:proofErr w:type="spellStart"/>
+      <w:r>
+        <w:rPr>
+          <w:rFonts w:ascii="Times New Roman" w:eastAsia="Times New Roman" w:hAnsi="Times New Roman" w:cs="Times New Roman"/>
+          <w:color w:val="000000"/>
+          <w:sz w:val="22"/>
+          <w:szCs w:val="22"/>
+          <w:lang w:val="en-US"/>
+        </w:rPr>
+        <w:t>utilizan</w:t>
+      </w:r>
+      <w:proofErr w:type="spellEnd"/>
+      <w:r>
+        <w:rPr>
+          <w:rFonts w:ascii="Times New Roman" w:eastAsia="Times New Roman" w:hAnsi="Times New Roman" w:cs="Times New Roman"/>
+          <w:color w:val="000000"/>
+          <w:sz w:val="22"/>
+          <w:szCs w:val="22"/>
+          <w:lang w:val="en-US"/>
+        </w:rPr>
+        <w:t xml:space="preserve"> </w:t>
+      </w:r>
+      <w:proofErr w:type="spellStart"/>
+      <w:r>
+        <w:rPr>
+          <w:rFonts w:ascii="Times New Roman" w:eastAsia="Times New Roman" w:hAnsi="Times New Roman" w:cs="Times New Roman"/>
+          <w:color w:val="000000"/>
+          <w:sz w:val="22"/>
+          <w:szCs w:val="22"/>
+          <w:lang w:val="en-US"/>
+        </w:rPr>
+        <w:t>dependiendo</w:t>
+      </w:r>
+      <w:proofErr w:type="spellEnd"/>
+      <w:r>
+        <w:rPr>
+          <w:rFonts w:ascii="Times New Roman" w:eastAsia="Times New Roman" w:hAnsi="Times New Roman" w:cs="Times New Roman"/>
+          <w:color w:val="000000"/>
+          <w:sz w:val="22"/>
+          <w:szCs w:val="22"/>
+          <w:lang w:val="en-US"/>
+        </w:rPr>
+        <w:t xml:space="preserve"> del </w:t>
+      </w:r>
+      <w:proofErr w:type="spellStart"/>
+      <w:r>
+        <w:rPr>
+          <w:rFonts w:ascii="Times New Roman" w:eastAsia="Times New Roman" w:hAnsi="Times New Roman" w:cs="Times New Roman"/>
+          <w:color w:val="000000"/>
+          <w:sz w:val="22"/>
+          <w:szCs w:val="22"/>
+          <w:lang w:val="en-US"/>
+        </w:rPr>
+        <w:t>tema</w:t>
+      </w:r>
+      <w:proofErr w:type="spellEnd"/>
+      <w:r>
+        <w:rPr>
+          <w:rFonts w:ascii="Times New Roman" w:eastAsia="Times New Roman" w:hAnsi="Times New Roman" w:cs="Times New Roman"/>
+          <w:color w:val="000000"/>
+          <w:sz w:val="22"/>
+          <w:szCs w:val="22"/>
+          <w:lang w:val="en-US"/>
+        </w:rPr>
+        <w:t xml:space="preserve"> o </w:t>
+      </w:r>
+      <w:proofErr w:type="spellStart"/>
+      <w:r>
+        <w:rPr>
+          <w:rFonts w:ascii="Times New Roman" w:eastAsia="Times New Roman" w:hAnsi="Times New Roman" w:cs="Times New Roman"/>
+          <w:color w:val="000000"/>
+          <w:sz w:val="22"/>
+          <w:szCs w:val="22"/>
+          <w:lang w:val="en-US"/>
+        </w:rPr>
+        <w:t>situación</w:t>
+      </w:r>
+      <w:proofErr w:type="spellEnd"/>
+      <w:r>
+        <w:rPr>
+          <w:rFonts w:ascii="Times New Roman" w:eastAsia="Times New Roman" w:hAnsi="Times New Roman" w:cs="Times New Roman"/>
+          <w:color w:val="000000"/>
+          <w:sz w:val="22"/>
+          <w:szCs w:val="22"/>
+          <w:lang w:val="en-US"/>
+        </w:rPr>
+        <w:t xml:space="preserve"> que se </w:t>
+      </w:r>
+      <w:proofErr w:type="spellStart"/>
+      <w:r>
+        <w:rPr>
+          <w:rFonts w:ascii="Times New Roman" w:eastAsia="Times New Roman" w:hAnsi="Times New Roman" w:cs="Times New Roman"/>
+          <w:color w:val="000000"/>
+          <w:sz w:val="22"/>
+          <w:szCs w:val="22"/>
+          <w:lang w:val="en-US"/>
+        </w:rPr>
+        <w:t>quiere</w:t>
+      </w:r>
+      <w:proofErr w:type="spellEnd"/>
+      <w:r>
+        <w:rPr>
+          <w:rFonts w:ascii="Times New Roman" w:eastAsia="Times New Roman" w:hAnsi="Times New Roman" w:cs="Times New Roman"/>
+          <w:color w:val="000000"/>
+          <w:sz w:val="22"/>
+          <w:szCs w:val="22"/>
+          <w:lang w:val="en-US"/>
+        </w:rPr>
+        <w:t xml:space="preserve"> </w:t>
+      </w:r>
+      <w:proofErr w:type="spellStart"/>
+      <w:r>
+        <w:rPr>
+          <w:rFonts w:ascii="Times New Roman" w:eastAsia="Times New Roman" w:hAnsi="Times New Roman" w:cs="Times New Roman"/>
+          <w:color w:val="000000"/>
+          <w:sz w:val="22"/>
+          <w:szCs w:val="22"/>
+          <w:lang w:val="en-US"/>
+        </w:rPr>
+        <w:t>comunicar</w:t>
+      </w:r>
+      <w:proofErr w:type="spellEnd"/>
+      <w:r>
+        <w:rPr>
+          <w:rFonts w:ascii="Times New Roman" w:eastAsia="Times New Roman" w:hAnsi="Times New Roman" w:cs="Times New Roman"/>
+          <w:color w:val="000000"/>
+          <w:sz w:val="22"/>
+          <w:szCs w:val="22"/>
+          <w:lang w:val="en-US"/>
+        </w:rPr>
+        <w:t>.</w:t>
       </w:r>
     </w:p>
     <w:p>
@@ -1845,268 +5546,1005 @@
           <w:rFonts w:ascii="Times New Roman" w:hAnsi="Times New Roman" w:cs="Times New Roman"/>
         </w:rPr>
       </w:pPr>
+    </w:p>
+    <w:p>
+      <w:pPr>
+        <w:rPr>
+          <w:rFonts w:ascii="Times New Roman" w:hAnsi="Times New Roman" w:cs="Times New Roman"/>
+          <w:lang w:val="en-US"/>
+        </w:rPr>
+      </w:pPr>
+      <w:r>
+        <w:rPr>
+          <w:rFonts w:ascii="Times New Roman" w:hAnsi="Times New Roman" w:cs="Times New Roman"/>
+          <w:lang w:val="en-US"/>
+        </w:rPr>
+        <w:t xml:space="preserve">Este </w:t>
+      </w:r>
+      <w:proofErr w:type="spellStart"/>
+      <w:r>
+        <w:rPr>
+          <w:rFonts w:ascii="Times New Roman" w:hAnsi="Times New Roman" w:cs="Times New Roman"/>
+          <w:lang w:val="en-US"/>
+        </w:rPr>
+        <w:t>documento</w:t>
+      </w:r>
+      <w:proofErr w:type="spellEnd"/>
+      <w:r>
+        <w:rPr>
+          <w:rFonts w:ascii="Times New Roman" w:hAnsi="Times New Roman" w:cs="Times New Roman"/>
+          <w:lang w:val="en-US"/>
+        </w:rPr>
+        <w:t xml:space="preserve"> </w:t>
+      </w:r>
+      <w:proofErr w:type="spellStart"/>
+      <w:r>
+        <w:rPr>
+          <w:rFonts w:ascii="Times New Roman" w:hAnsi="Times New Roman" w:cs="Times New Roman"/>
+          <w:lang w:val="en-US"/>
+        </w:rPr>
+        <w:t>es</w:t>
+      </w:r>
+      <w:proofErr w:type="spellEnd"/>
+      <w:r>
+        <w:rPr>
+          <w:rFonts w:ascii="Times New Roman" w:hAnsi="Times New Roman" w:cs="Times New Roman"/>
+          <w:lang w:val="en-US"/>
+        </w:rPr>
+        <w:t xml:space="preserve"> vital para la </w:t>
+      </w:r>
+      <w:proofErr w:type="spellStart"/>
+      <w:r>
+        <w:rPr>
+          <w:rFonts w:ascii="Times New Roman" w:hAnsi="Times New Roman" w:cs="Times New Roman"/>
+          <w:lang w:val="en-US"/>
+        </w:rPr>
+        <w:t>correcta</w:t>
+      </w:r>
+      <w:proofErr w:type="spellEnd"/>
+      <w:r>
+        <w:rPr>
+          <w:rFonts w:ascii="Times New Roman" w:hAnsi="Times New Roman" w:cs="Times New Roman"/>
+          <w:lang w:val="en-US"/>
+        </w:rPr>
+        <w:t xml:space="preserve"> </w:t>
+      </w:r>
+      <w:proofErr w:type="spellStart"/>
+      <w:r>
+        <w:rPr>
+          <w:rFonts w:ascii="Times New Roman" w:hAnsi="Times New Roman" w:cs="Times New Roman"/>
+          <w:lang w:val="en-US"/>
+        </w:rPr>
+        <w:t>comunicación</w:t>
+      </w:r>
+      <w:proofErr w:type="spellEnd"/>
+      <w:r>
+        <w:rPr>
+          <w:rFonts w:ascii="Times New Roman" w:hAnsi="Times New Roman" w:cs="Times New Roman"/>
+          <w:lang w:val="en-US"/>
+        </w:rPr>
+        <w:t xml:space="preserve"> con </w:t>
+      </w:r>
+      <w:proofErr w:type="spellStart"/>
+      <w:r>
+        <w:rPr>
+          <w:rFonts w:ascii="Times New Roman" w:hAnsi="Times New Roman" w:cs="Times New Roman"/>
+          <w:lang w:val="en-US"/>
+        </w:rPr>
+        <w:t>los</w:t>
+      </w:r>
+      <w:proofErr w:type="spellEnd"/>
+      <w:r>
+        <w:rPr>
+          <w:rFonts w:ascii="Times New Roman" w:hAnsi="Times New Roman" w:cs="Times New Roman"/>
+          <w:lang w:val="en-US"/>
+        </w:rPr>
+        <w:t xml:space="preserve"> </w:t>
+      </w:r>
+      <w:r>
+        <w:rPr>
+          <w:rFonts w:ascii="Times New Roman" w:hAnsi="Times New Roman" w:cs="Times New Roman"/>
+          <w:lang w:val="en-US"/>
+        </w:rPr>
+        <w:t>stakeholders</w:t>
+      </w:r>
+      <w:r>
+        <w:rPr>
+          <w:rFonts w:ascii="Times New Roman" w:hAnsi="Times New Roman" w:cs="Times New Roman"/>
+          <w:lang w:val="en-US"/>
+        </w:rPr>
+        <w:t xml:space="preserve">. Si </w:t>
+      </w:r>
+      <w:proofErr w:type="spellStart"/>
+      <w:r>
+        <w:rPr>
+          <w:rFonts w:ascii="Times New Roman" w:hAnsi="Times New Roman" w:cs="Times New Roman"/>
+          <w:lang w:val="en-US"/>
+        </w:rPr>
+        <w:t>dicha</w:t>
+      </w:r>
+      <w:proofErr w:type="spellEnd"/>
+      <w:r>
+        <w:rPr>
+          <w:rFonts w:ascii="Times New Roman" w:hAnsi="Times New Roman" w:cs="Times New Roman"/>
+          <w:lang w:val="en-US"/>
+        </w:rPr>
+        <w:t xml:space="preserve"> </w:t>
+      </w:r>
+      <w:proofErr w:type="spellStart"/>
+      <w:r>
+        <w:rPr>
+          <w:rFonts w:ascii="Times New Roman" w:hAnsi="Times New Roman" w:cs="Times New Roman"/>
+          <w:lang w:val="en-US"/>
+        </w:rPr>
+        <w:t>comunicación</w:t>
+      </w:r>
+      <w:proofErr w:type="spellEnd"/>
+      <w:r>
+        <w:rPr>
+          <w:rFonts w:ascii="Times New Roman" w:hAnsi="Times New Roman" w:cs="Times New Roman"/>
+          <w:lang w:val="en-US"/>
+        </w:rPr>
+        <w:t xml:space="preserve"> no </w:t>
+      </w:r>
+      <w:proofErr w:type="spellStart"/>
+      <w:r>
+        <w:rPr>
+          <w:rFonts w:ascii="Times New Roman" w:hAnsi="Times New Roman" w:cs="Times New Roman"/>
+          <w:lang w:val="en-US"/>
+        </w:rPr>
+        <w:t>existe</w:t>
+      </w:r>
+      <w:proofErr w:type="spellEnd"/>
+      <w:r>
+        <w:rPr>
+          <w:rFonts w:ascii="Times New Roman" w:hAnsi="Times New Roman" w:cs="Times New Roman"/>
+          <w:lang w:val="en-US"/>
+        </w:rPr>
+        <w:t xml:space="preserve">, la </w:t>
+      </w:r>
+      <w:proofErr w:type="spellStart"/>
+      <w:r>
+        <w:rPr>
+          <w:rFonts w:ascii="Times New Roman" w:hAnsi="Times New Roman" w:cs="Times New Roman"/>
+          <w:lang w:val="en-US"/>
+        </w:rPr>
+        <w:t>arquitectura</w:t>
+      </w:r>
+      <w:proofErr w:type="spellEnd"/>
+      <w:r>
+        <w:rPr>
+          <w:rFonts w:ascii="Times New Roman" w:hAnsi="Times New Roman" w:cs="Times New Roman"/>
+          <w:lang w:val="en-US"/>
+        </w:rPr>
+        <w:t xml:space="preserve"> no </w:t>
+      </w:r>
+      <w:proofErr w:type="spellStart"/>
+      <w:r>
+        <w:rPr>
+          <w:rFonts w:ascii="Times New Roman" w:hAnsi="Times New Roman" w:cs="Times New Roman"/>
+          <w:lang w:val="en-US"/>
+        </w:rPr>
+        <w:t>podrá</w:t>
+      </w:r>
+      <w:proofErr w:type="spellEnd"/>
+      <w:r>
+        <w:rPr>
+          <w:rFonts w:ascii="Times New Roman" w:hAnsi="Times New Roman" w:cs="Times New Roman"/>
+          <w:lang w:val="en-US"/>
+        </w:rPr>
+        <w:t xml:space="preserve"> </w:t>
+      </w:r>
+      <w:proofErr w:type="spellStart"/>
+      <w:r>
+        <w:rPr>
+          <w:rFonts w:ascii="Times New Roman" w:hAnsi="Times New Roman" w:cs="Times New Roman"/>
+          <w:lang w:val="en-US"/>
+        </w:rPr>
+        <w:t>validarse</w:t>
+      </w:r>
+      <w:proofErr w:type="spellEnd"/>
+      <w:r>
+        <w:rPr>
+          <w:rFonts w:ascii="Times New Roman" w:hAnsi="Times New Roman" w:cs="Times New Roman"/>
+          <w:lang w:val="en-US"/>
+        </w:rPr>
+        <w:t xml:space="preserve"> y no se </w:t>
+      </w:r>
+      <w:proofErr w:type="spellStart"/>
+      <w:r>
+        <w:rPr>
+          <w:rFonts w:ascii="Times New Roman" w:hAnsi="Times New Roman" w:cs="Times New Roman"/>
+          <w:lang w:val="en-US"/>
+        </w:rPr>
+        <w:t>adaptará</w:t>
+      </w:r>
+      <w:proofErr w:type="spellEnd"/>
+      <w:r>
+        <w:rPr>
+          <w:rFonts w:ascii="Times New Roman" w:hAnsi="Times New Roman" w:cs="Times New Roman"/>
+          <w:lang w:val="en-US"/>
+        </w:rPr>
+        <w:t xml:space="preserve"> a las </w:t>
+      </w:r>
+      <w:proofErr w:type="spellStart"/>
+      <w:r>
+        <w:rPr>
+          <w:rFonts w:ascii="Times New Roman" w:hAnsi="Times New Roman" w:cs="Times New Roman"/>
+          <w:lang w:val="en-US"/>
+        </w:rPr>
+        <w:t>necesidades</w:t>
+      </w:r>
+      <w:proofErr w:type="spellEnd"/>
+      <w:r>
+        <w:rPr>
+          <w:rFonts w:ascii="Times New Roman" w:hAnsi="Times New Roman" w:cs="Times New Roman"/>
+          <w:lang w:val="en-US"/>
+        </w:rPr>
+        <w:t xml:space="preserve"> </w:t>
+      </w:r>
+      <w:proofErr w:type="spellStart"/>
+      <w:r>
+        <w:rPr>
+          <w:rFonts w:ascii="Times New Roman" w:hAnsi="Times New Roman" w:cs="Times New Roman"/>
+          <w:lang w:val="en-US"/>
+        </w:rPr>
+        <w:t>reales</w:t>
+      </w:r>
+      <w:proofErr w:type="spellEnd"/>
+      <w:r>
+        <w:rPr>
+          <w:rFonts w:ascii="Times New Roman" w:hAnsi="Times New Roman" w:cs="Times New Roman"/>
+          <w:lang w:val="en-US"/>
+        </w:rPr>
+        <w:t xml:space="preserve"> del </w:t>
+      </w:r>
+      <w:proofErr w:type="spellStart"/>
+      <w:r>
+        <w:rPr>
+          <w:rFonts w:ascii="Times New Roman" w:hAnsi="Times New Roman" w:cs="Times New Roman"/>
+          <w:lang w:val="en-US"/>
+        </w:rPr>
+        <w:t>negocio</w:t>
+      </w:r>
+      <w:proofErr w:type="spellEnd"/>
+      <w:r>
+        <w:rPr>
+          <w:rFonts w:ascii="Times New Roman" w:hAnsi="Times New Roman" w:cs="Times New Roman"/>
+          <w:lang w:val="en-US"/>
+        </w:rPr>
+        <w:t xml:space="preserve">. </w:t>
+      </w:r>
+      <w:proofErr w:type="spellStart"/>
+      <w:r>
+        <w:rPr>
+          <w:rFonts w:ascii="Times New Roman" w:hAnsi="Times New Roman" w:cs="Times New Roman"/>
+          <w:lang w:val="en-US"/>
+        </w:rPr>
+        <w:t>Esto</w:t>
+      </w:r>
+      <w:proofErr w:type="spellEnd"/>
+      <w:r>
+        <w:rPr>
+          <w:rFonts w:ascii="Times New Roman" w:hAnsi="Times New Roman" w:cs="Times New Roman"/>
+          <w:lang w:val="en-US"/>
+        </w:rPr>
+        <w:t xml:space="preserve"> </w:t>
+      </w:r>
+      <w:proofErr w:type="spellStart"/>
+      <w:r>
+        <w:rPr>
+          <w:rFonts w:ascii="Times New Roman" w:hAnsi="Times New Roman" w:cs="Times New Roman"/>
+          <w:lang w:val="en-US"/>
+        </w:rPr>
+        <w:t>conlleva</w:t>
+      </w:r>
+      <w:proofErr w:type="spellEnd"/>
+      <w:r>
+        <w:rPr>
+          <w:rFonts w:ascii="Times New Roman" w:hAnsi="Times New Roman" w:cs="Times New Roman"/>
+          <w:lang w:val="en-US"/>
+        </w:rPr>
+        <w:t xml:space="preserve"> </w:t>
+      </w:r>
+      <w:proofErr w:type="spellStart"/>
+      <w:r>
+        <w:rPr>
+          <w:rFonts w:ascii="Times New Roman" w:hAnsi="Times New Roman" w:cs="Times New Roman"/>
+          <w:lang w:val="en-US"/>
+        </w:rPr>
+        <w:t>decidir</w:t>
+      </w:r>
+      <w:proofErr w:type="spellEnd"/>
+      <w:r>
+        <w:rPr>
+          <w:rFonts w:ascii="Times New Roman" w:hAnsi="Times New Roman" w:cs="Times New Roman"/>
+          <w:lang w:val="en-US"/>
+        </w:rPr>
+        <w:t xml:space="preserve"> que </w:t>
+      </w:r>
+      <w:proofErr w:type="spellStart"/>
+      <w:r>
+        <w:rPr>
+          <w:rFonts w:ascii="Times New Roman" w:hAnsi="Times New Roman" w:cs="Times New Roman"/>
+          <w:lang w:val="en-US"/>
+        </w:rPr>
+        <w:t>tecnologías</w:t>
+      </w:r>
+      <w:proofErr w:type="spellEnd"/>
+      <w:r>
+        <w:rPr>
+          <w:rFonts w:ascii="Times New Roman" w:hAnsi="Times New Roman" w:cs="Times New Roman"/>
+          <w:lang w:val="en-US"/>
+        </w:rPr>
+        <w:t xml:space="preserve"> se </w:t>
+      </w:r>
+      <w:proofErr w:type="spellStart"/>
+      <w:r>
+        <w:rPr>
+          <w:rFonts w:ascii="Times New Roman" w:hAnsi="Times New Roman" w:cs="Times New Roman"/>
+          <w:lang w:val="en-US"/>
+        </w:rPr>
+        <w:t>utilizarán</w:t>
+      </w:r>
+      <w:proofErr w:type="spellEnd"/>
+      <w:r>
+        <w:rPr>
+          <w:rFonts w:ascii="Times New Roman" w:hAnsi="Times New Roman" w:cs="Times New Roman"/>
+          <w:lang w:val="en-US"/>
+        </w:rPr>
+        <w:t xml:space="preserve"> para </w:t>
+      </w:r>
+      <w:proofErr w:type="spellStart"/>
+      <w:r>
+        <w:rPr>
+          <w:rFonts w:ascii="Times New Roman" w:hAnsi="Times New Roman" w:cs="Times New Roman"/>
+          <w:lang w:val="en-US"/>
+        </w:rPr>
+        <w:t>poder</w:t>
+      </w:r>
+      <w:proofErr w:type="spellEnd"/>
+      <w:r>
+        <w:rPr>
+          <w:rFonts w:ascii="Times New Roman" w:hAnsi="Times New Roman" w:cs="Times New Roman"/>
+          <w:lang w:val="en-US"/>
+        </w:rPr>
+        <w:t xml:space="preserve"> </w:t>
+      </w:r>
+      <w:proofErr w:type="spellStart"/>
+      <w:r>
+        <w:rPr>
+          <w:rFonts w:ascii="Times New Roman" w:hAnsi="Times New Roman" w:cs="Times New Roman"/>
+          <w:lang w:val="en-US"/>
+        </w:rPr>
+        <w:t>comunicarse</w:t>
+      </w:r>
+      <w:proofErr w:type="spellEnd"/>
+      <w:r>
+        <w:rPr>
+          <w:rFonts w:ascii="Times New Roman" w:hAnsi="Times New Roman" w:cs="Times New Roman"/>
+          <w:lang w:val="en-US"/>
+        </w:rPr>
+        <w:t xml:space="preserve"> </w:t>
+      </w:r>
+      <w:proofErr w:type="spellStart"/>
+      <w:r>
+        <w:rPr>
+          <w:rFonts w:ascii="Times New Roman" w:hAnsi="Times New Roman" w:cs="Times New Roman"/>
+          <w:lang w:val="en-US"/>
+        </w:rPr>
+        <w:t>eficazmente</w:t>
+      </w:r>
+      <w:proofErr w:type="spellEnd"/>
+      <w:r>
+        <w:rPr>
+          <w:rFonts w:ascii="Times New Roman" w:hAnsi="Times New Roman" w:cs="Times New Roman"/>
+          <w:lang w:val="en-US"/>
+        </w:rPr>
+        <w:t>.</w:t>
+      </w:r>
+    </w:p>
+    <w:p>
+      <w:pPr>
+        <w:rPr>
+          <w:rFonts w:ascii="Times New Roman" w:hAnsi="Times New Roman" w:cs="Times New Roman"/>
+        </w:rPr>
+      </w:pPr>
+    </w:p>
+    <w:p>
+      <w:pPr>
+        <w:jc w:val="center"/>
+        <w:rPr>
+          <w:rFonts w:ascii="Times New Roman" w:hAnsi="Times New Roman" w:cs="Times New Roman"/>
+        </w:rPr>
+      </w:pPr>
+    </w:p>
+    <w:p>
+      <w:pPr>
+        <w:jc w:val="center"/>
+        <w:rPr>
+          <w:rFonts w:ascii="Times New Roman" w:hAnsi="Times New Roman" w:cs="Times New Roman"/>
+        </w:rPr>
+      </w:pPr>
+      <w:r>
+        <w:rPr>
+          <w:rFonts w:ascii="Times New Roman" w:hAnsi="Times New Roman" w:cs="Times New Roman"/>
+        </w:rPr>
+        <w:t>Seleccionar perspectivas</w:t>
+      </w:r>
+    </w:p>
+    <w:p>
+      <w:pPr>
+        <w:jc w:val="center"/>
+        <w:rPr>
+          <w:rFonts w:ascii="Times New Roman" w:hAnsi="Times New Roman" w:cs="Times New Roman"/>
+        </w:rPr>
+      </w:pPr>
+    </w:p>
+    <w:p>
+      <w:pPr>
+        <w:rPr>
+          <w:rFonts w:ascii="Times New Roman" w:hAnsi="Times New Roman" w:cs="Times New Roman"/>
+        </w:rPr>
+      </w:pPr>
+      <w:r>
+        <w:rPr>
+          <w:rFonts w:ascii="Times New Roman" w:hAnsi="Times New Roman" w:cs="Times New Roman"/>
+        </w:rPr>
+        <w:t xml:space="preserve">Es necesario seleccionar las perspectivas que serán relevantes para el proyecto y los </w:t>
+      </w:r>
+      <w:proofErr w:type="spellStart"/>
+      <w:r>
+        <w:rPr>
+          <w:rFonts w:ascii="Times New Roman" w:hAnsi="Times New Roman" w:cs="Times New Roman"/>
+        </w:rPr>
+        <w:t>stakeholders</w:t>
+      </w:r>
+      <w:proofErr w:type="spellEnd"/>
+      <w:r>
+        <w:rPr>
+          <w:rFonts w:ascii="Times New Roman" w:hAnsi="Times New Roman" w:cs="Times New Roman"/>
+        </w:rPr>
+        <w:t>.</w:t>
+      </w:r>
+    </w:p>
+    <w:p>
+      <w:pPr>
+        <w:rPr>
+          <w:rFonts w:ascii="Times New Roman" w:hAnsi="Times New Roman" w:cs="Times New Roman"/>
+        </w:rPr>
+      </w:pPr>
+    </w:p>
+    <w:p>
+      <w:pPr>
+        <w:jc w:val="center"/>
+        <w:rPr>
+          <w:rFonts w:ascii="Times New Roman" w:hAnsi="Times New Roman" w:cs="Times New Roman"/>
+        </w:rPr>
+      </w:pPr>
+      <w:r>
+        <w:rPr>
+          <w:rFonts w:ascii="Times New Roman" w:hAnsi="Times New Roman" w:cs="Times New Roman"/>
+        </w:rPr>
+        <w:t>Visión de arquitectura</w:t>
+      </w:r>
+    </w:p>
+    <w:p>
+      <w:pPr>
+        <w:jc w:val="center"/>
+        <w:rPr>
+          <w:rFonts w:ascii="Times New Roman" w:hAnsi="Times New Roman" w:cs="Times New Roman"/>
+        </w:rPr>
+      </w:pPr>
+    </w:p>
+    <w:p>
+      <w:pPr>
+        <w:jc w:val="both"/>
+        <w:rPr>
+          <w:rFonts w:ascii="Times New Roman" w:hAnsi="Times New Roman" w:cs="Times New Roman"/>
+        </w:rPr>
+      </w:pPr>
+      <w:r>
+        <w:rPr>
+          <w:rFonts w:ascii="Times New Roman" w:hAnsi="Times New Roman" w:cs="Times New Roman"/>
+        </w:rPr>
+        <w:t xml:space="preserve">La visión de la arquitectura proporciona al </w:t>
+      </w:r>
+      <w:proofErr w:type="spellStart"/>
+      <w:r>
+        <w:rPr>
+          <w:rFonts w:ascii="Times New Roman" w:hAnsi="Times New Roman" w:cs="Times New Roman"/>
+        </w:rPr>
+        <w:t>stakeholder</w:t>
+      </w:r>
+      <w:proofErr w:type="spellEnd"/>
+      <w:r>
+        <w:rPr>
+          <w:rFonts w:ascii="Times New Roman" w:hAnsi="Times New Roman" w:cs="Times New Roman"/>
+        </w:rPr>
+        <w:t xml:space="preserve"> una herramienta clave para vender los beneficios de la capacidad propuesta a las partes interesadas y los responsables de la toma de decisiones dentro de la empresa. </w:t>
+      </w:r>
+      <w:r>
+        <w:rPr>
+          <w:rFonts w:ascii="Times New Roman" w:hAnsi="Times New Roman" w:cs="Times New Roman"/>
+        </w:rPr>
+        <w:t>Visión de arquitectura</w:t>
+      </w:r>
+      <w:r>
+        <w:rPr>
+          <w:rFonts w:ascii="Times New Roman" w:hAnsi="Times New Roman" w:cs="Times New Roman"/>
+        </w:rPr>
+        <w:t xml:space="preserve"> describe cómo la nueva capacidad alcanzará los objetivos empresariales y los objetivos estratégicos y abordará las preocupaciones de las partes interesadas una vez implementadas.</w:t>
+      </w:r>
+    </w:p>
+    <w:p>
+      <w:pPr>
+        <w:jc w:val="both"/>
+        <w:rPr>
+          <w:rFonts w:ascii="Times New Roman" w:hAnsi="Times New Roman" w:cs="Times New Roman"/>
+        </w:rPr>
+      </w:pPr>
+    </w:p>
+    <w:p>
+      <w:pPr>
+        <w:jc w:val="both"/>
+        <w:rPr>
+          <w:rFonts w:ascii="Times New Roman" w:hAnsi="Times New Roman" w:cs="Times New Roman"/>
+        </w:rPr>
+      </w:pPr>
+      <w:r>
+        <w:rPr>
+          <w:rFonts w:ascii="Times New Roman" w:hAnsi="Times New Roman" w:cs="Times New Roman"/>
+        </w:rPr>
+        <w:t>Clarificar y acordar el propósito del esfuerzo de arquitectura es una de las partes clave de esta actividad, y el propósito debe reflejarse claramente en la visión que se crea. Los proyectos de arquitectura a menudo se llevan a cabo con un propósito específico en mente - un conjunto específico de impulsores de negocio que representan el retorno de la inversión para las partes interesadas en el desarrollo de la arquitectura. Aclarar ese propósito y demostrar cómo se logrará con el desarrollo de la arquitectura propuesta es el punto central de la Visión de la Arquitectura.</w:t>
+      </w:r>
+    </w:p>
+    <w:p>
+      <w:pPr>
+        <w:jc w:val="both"/>
+        <w:rPr>
+          <w:rFonts w:ascii="Times New Roman" w:hAnsi="Times New Roman" w:cs="Times New Roman"/>
+        </w:rPr>
+      </w:pPr>
+    </w:p>
+    <w:p>
+      <w:pPr>
+        <w:jc w:val="center"/>
+        <w:rPr>
+          <w:rFonts w:ascii="Times New Roman" w:hAnsi="Times New Roman" w:cs="Times New Roman"/>
+        </w:rPr>
+      </w:pPr>
+      <w:r>
+        <w:rPr>
+          <w:rFonts w:ascii="Times New Roman" w:hAnsi="Times New Roman" w:cs="Times New Roman"/>
+        </w:rPr>
+        <w:t>Identificar riesgos y contingencias</w:t>
+      </w:r>
+    </w:p>
+    <w:p>
+      <w:pPr>
+        <w:jc w:val="center"/>
+        <w:rPr>
+          <w:rFonts w:ascii="Times New Roman" w:hAnsi="Times New Roman" w:cs="Times New Roman"/>
+        </w:rPr>
+      </w:pPr>
+    </w:p>
+    <w:p>
+      <w:pPr>
+        <w:rPr>
+          <w:rFonts w:ascii="Times New Roman" w:hAnsi="Times New Roman" w:cs="Times New Roman"/>
+        </w:rPr>
+      </w:pPr>
+      <w:r>
+        <w:rPr>
+          <w:rFonts w:ascii="Times New Roman" w:hAnsi="Times New Roman" w:cs="Times New Roman"/>
+        </w:rPr>
+        <w:t>Identificar los riesgos asociados con la Visión de la Arquitectura y evaluar el nivel inicial de riesgo (por ejemplo, catastrófico, crítico, marginal o insignificante) y la frecuencia potencial asociada con él. Asignar una estrategia de mitigación para cada riesgo</w:t>
+      </w:r>
+      <w:r>
+        <w:rPr>
+          <w:rFonts w:ascii="Times New Roman" w:hAnsi="Times New Roman" w:cs="Times New Roman"/>
+        </w:rPr>
+        <w:t>.</w:t>
+      </w:r>
+    </w:p>
+    <w:p>
+      <w:pPr>
+        <w:jc w:val="center"/>
+        <w:rPr>
+          <w:rFonts w:ascii="Times New Roman" w:hAnsi="Times New Roman" w:cs="Times New Roman"/>
+        </w:rPr>
+      </w:pPr>
+    </w:p>
+    <w:p>
+      <w:pPr>
+        <w:jc w:val="center"/>
+        <w:rPr>
+          <w:rFonts w:ascii="Times New Roman" w:hAnsi="Times New Roman" w:cs="Times New Roman"/>
+        </w:rPr>
+      </w:pPr>
+    </w:p>
+    <w:p>
+      <w:pPr>
+        <w:jc w:val="center"/>
+        <w:rPr>
+          <w:rFonts w:ascii="Times New Roman" w:hAnsi="Times New Roman" w:cs="Times New Roman"/>
+        </w:rPr>
+      </w:pPr>
+      <w:r>
+        <w:rPr>
+          <w:rFonts w:ascii="Times New Roman" w:hAnsi="Times New Roman" w:cs="Times New Roman"/>
+        </w:rPr>
+        <w:t>Fase de Arquitectura de negocio</w:t>
+      </w:r>
+    </w:p>
+    <w:p>
+      <w:pPr>
+        <w:jc w:val="center"/>
+        <w:rPr>
+          <w:rFonts w:ascii="Times New Roman" w:hAnsi="Times New Roman" w:cs="Times New Roman"/>
+        </w:rPr>
+      </w:pPr>
+    </w:p>
+    <w:p>
+      <w:pPr>
+        <w:rPr>
+          <w:rFonts w:ascii="Times New Roman" w:hAnsi="Times New Roman" w:cs="Times New Roman"/>
+        </w:rPr>
+      </w:pPr>
+      <w:r>
+        <w:rPr>
+          <w:rFonts w:ascii="Times New Roman" w:hAnsi="Times New Roman" w:cs="Times New Roman"/>
+        </w:rPr>
+        <w:t>En términos prácticos, la Arquitectura de Negocio es a menudo necesaria como un medio para demostrar el valor de negocio de los trabajos de arquitectura posteriores a las partes interesadas claves, y el retorno de la inversión a esas partes interesadas desde el apoyo y la participación en el trabajo posterior.</w:t>
+      </w:r>
+    </w:p>
+    <w:p>
+      <w:pPr>
+        <w:rPr>
+          <w:rFonts w:ascii="Times New Roman" w:hAnsi="Times New Roman" w:cs="Times New Roman"/>
+        </w:rPr>
+      </w:pPr>
+    </w:p>
+    <w:p>
+      <w:pPr>
+        <w:jc w:val="center"/>
+        <w:rPr>
+          <w:rFonts w:ascii="Times New Roman" w:hAnsi="Times New Roman" w:cs="Times New Roman"/>
+        </w:rPr>
+      </w:pPr>
+      <w:r>
+        <w:rPr>
+          <w:rFonts w:ascii="Times New Roman" w:hAnsi="Times New Roman" w:cs="Times New Roman"/>
+        </w:rPr>
+        <w:t>Objetivos</w:t>
+      </w:r>
+    </w:p>
+    <w:p>
+      <w:pPr>
+        <w:jc w:val="center"/>
+        <w:rPr>
+          <w:rFonts w:ascii="Times New Roman" w:hAnsi="Times New Roman" w:cs="Times New Roman"/>
+        </w:rPr>
+      </w:pPr>
+    </w:p>
+    <w:p>
+      <w:pPr>
+        <w:pStyle w:val="ListParagraph"/>
+        <w:numPr>
+          <w:ilvl w:val="0"/>
+          <w:numId w:val="4"/>
+        </w:numPr>
+        <w:rPr>
+          <w:rFonts w:ascii="Times New Roman" w:hAnsi="Times New Roman" w:cs="Times New Roman"/>
+        </w:rPr>
+      </w:pPr>
+      <w:r>
+        <w:rPr>
+          <w:rFonts w:ascii="Times New Roman" w:hAnsi="Times New Roman" w:cs="Times New Roman"/>
+        </w:rPr>
+        <w:t>Desarrollar la arquitectura deseada a futuro que describa como la empresa necesita operar para alcanzar las metas de negocio y responder de forma estratégica.</w:t>
+      </w:r>
+    </w:p>
+    <w:p>
+      <w:pPr>
+        <w:pStyle w:val="ListParagraph"/>
+        <w:numPr>
+          <w:ilvl w:val="0"/>
+          <w:numId w:val="4"/>
+        </w:numPr>
+        <w:rPr>
+          <w:rFonts w:ascii="Times New Roman" w:hAnsi="Times New Roman" w:cs="Times New Roman"/>
+        </w:rPr>
+      </w:pPr>
+      <w:r>
+        <w:rPr>
+          <w:rFonts w:ascii="Times New Roman" w:hAnsi="Times New Roman" w:cs="Times New Roman"/>
+        </w:rPr>
+        <w:t>Identificar mejoras.</w:t>
+      </w:r>
+    </w:p>
+    <w:p>
+      <w:pPr>
+        <w:rPr>
+          <w:rFonts w:ascii="Times New Roman" w:hAnsi="Times New Roman" w:cs="Times New Roman"/>
+        </w:rPr>
+      </w:pPr>
+    </w:p>
+    <w:p>
+      <w:pPr>
+        <w:rPr>
+          <w:rFonts w:ascii="Times New Roman" w:hAnsi="Times New Roman" w:cs="Times New Roman"/>
+        </w:rPr>
+      </w:pPr>
+    </w:p>
+    <w:p>
+      <w:pPr>
+        <w:jc w:val="center"/>
+        <w:rPr>
+          <w:rFonts w:ascii="Times New Roman" w:hAnsi="Times New Roman" w:cs="Times New Roman"/>
+        </w:rPr>
+      </w:pPr>
+      <w:r>
+        <w:rPr>
+          <w:rFonts w:ascii="Times New Roman" w:hAnsi="Times New Roman" w:cs="Times New Roman"/>
+        </w:rPr>
+        <w:t>Modelo de negocio</w:t>
+      </w:r>
+    </w:p>
+    <w:p>
+      <w:pPr>
+        <w:rPr>
+          <w:rFonts w:ascii="Times New Roman" w:hAnsi="Times New Roman" w:cs="Times New Roman"/>
+        </w:rPr>
+      </w:pPr>
+    </w:p>
+    <w:p>
+      <w:pPr>
+        <w:rPr>
+          <w:rFonts w:ascii="Times New Roman" w:hAnsi="Times New Roman" w:cs="Times New Roman"/>
+        </w:rPr>
+      </w:pPr>
+      <w:r>
+        <w:rPr>
+          <w:rFonts w:ascii="Times New Roman" w:hAnsi="Times New Roman" w:cs="Times New Roman"/>
+        </w:rPr>
+        <w:t xml:space="preserve">Los modelos </w:t>
+      </w:r>
+      <w:r>
+        <w:rPr>
+          <w:rFonts w:ascii="Times New Roman" w:hAnsi="Times New Roman" w:cs="Times New Roman"/>
+        </w:rPr>
+        <w:t>de negocio</w:t>
+      </w:r>
+      <w:r>
+        <w:rPr>
+          <w:rFonts w:ascii="Times New Roman" w:hAnsi="Times New Roman" w:cs="Times New Roman"/>
+        </w:rPr>
+        <w:t xml:space="preserve"> deben ser extensiones lógicas de los escenarios empresariales desde </w:t>
+      </w:r>
+      <w:r>
+        <w:rPr>
+          <w:rFonts w:ascii="Times New Roman" w:hAnsi="Times New Roman" w:cs="Times New Roman"/>
+        </w:rPr>
+        <w:t>la visión de arquitectura</w:t>
+      </w:r>
+      <w:r>
+        <w:rPr>
+          <w:rFonts w:ascii="Times New Roman" w:hAnsi="Times New Roman" w:cs="Times New Roman"/>
+        </w:rPr>
+        <w:t xml:space="preserve"> de modo que la arquitectura pueda ser mapeada desde los requerimientos empresariales de alto nivel hasta los más detallados.</w:t>
+      </w:r>
+      <w:r>
+        <w:rPr>
+          <w:rFonts w:ascii="Times New Roman" w:hAnsi="Times New Roman" w:cs="Times New Roman"/>
+        </w:rPr>
+        <w:t xml:space="preserve"> Para esta etapa se puede utilizar varias herramientas, la más conocida como </w:t>
+      </w:r>
+      <w:proofErr w:type="spellStart"/>
+      <w:r>
+        <w:rPr>
+          <w:rFonts w:ascii="Times New Roman" w:hAnsi="Times New Roman" w:cs="Times New Roman"/>
+        </w:rPr>
+        <w:t>business</w:t>
+      </w:r>
+      <w:proofErr w:type="spellEnd"/>
+      <w:r>
+        <w:rPr>
+          <w:rFonts w:ascii="Times New Roman" w:hAnsi="Times New Roman" w:cs="Times New Roman"/>
+        </w:rPr>
+        <w:t xml:space="preserve"> </w:t>
+      </w:r>
+      <w:proofErr w:type="spellStart"/>
+      <w:r>
+        <w:rPr>
+          <w:rFonts w:ascii="Times New Roman" w:hAnsi="Times New Roman" w:cs="Times New Roman"/>
+        </w:rPr>
+        <w:t>model</w:t>
+      </w:r>
+      <w:proofErr w:type="spellEnd"/>
+      <w:r>
+        <w:rPr>
+          <w:rFonts w:ascii="Times New Roman" w:hAnsi="Times New Roman" w:cs="Times New Roman"/>
+        </w:rPr>
+        <w:t xml:space="preserve"> </w:t>
+      </w:r>
+      <w:proofErr w:type="spellStart"/>
+      <w:r>
+        <w:rPr>
+          <w:rFonts w:ascii="Times New Roman" w:hAnsi="Times New Roman" w:cs="Times New Roman"/>
+        </w:rPr>
+        <w:t>canvas</w:t>
+      </w:r>
+      <w:proofErr w:type="spellEnd"/>
+      <w:r>
+        <w:rPr>
+          <w:rFonts w:ascii="Times New Roman" w:hAnsi="Times New Roman" w:cs="Times New Roman"/>
+        </w:rPr>
+        <w:t>.</w:t>
+      </w:r>
+    </w:p>
+    <w:p>
+      <w:pPr>
+        <w:rPr>
+          <w:rFonts w:ascii="Times New Roman" w:hAnsi="Times New Roman" w:cs="Times New Roman"/>
+        </w:rPr>
+      </w:pPr>
+    </w:p>
+    <w:p>
+      <w:pPr>
+        <w:jc w:val="center"/>
+        <w:rPr>
+          <w:rFonts w:ascii="Times New Roman" w:hAnsi="Times New Roman" w:cs="Times New Roman"/>
+        </w:rPr>
+      </w:pPr>
+      <w:r>
+        <w:rPr>
+          <w:rFonts w:ascii="Times New Roman" w:hAnsi="Times New Roman" w:cs="Times New Roman"/>
+        </w:rPr>
+        <w:t>Seleccionar modelos, perspectivas y herramientas</w:t>
+      </w:r>
+    </w:p>
+    <w:p>
+      <w:pPr>
+        <w:jc w:val="center"/>
+        <w:rPr>
+          <w:rFonts w:ascii="Times New Roman" w:hAnsi="Times New Roman" w:cs="Times New Roman"/>
+        </w:rPr>
+      </w:pPr>
+    </w:p>
+    <w:p>
+      <w:pPr>
+        <w:rPr>
+          <w:rFonts w:ascii="Times New Roman" w:hAnsi="Times New Roman" w:cs="Times New Roman"/>
+        </w:rPr>
+      </w:pPr>
+      <w:r>
+        <w:rPr>
+          <w:rFonts w:ascii="Times New Roman" w:hAnsi="Times New Roman" w:cs="Times New Roman"/>
+        </w:rPr>
+        <w:t>Seleccionar</w:t>
+      </w:r>
+      <w:r>
+        <w:rPr>
+          <w:rFonts w:ascii="Times New Roman" w:hAnsi="Times New Roman" w:cs="Times New Roman"/>
+        </w:rPr>
+        <w:t xml:space="preserve"> los recursos relevantes de Arquitectura de Negocio (modelos de referencia, patrones, etc.) del Repositorio de Arquitectura, en base a los impulsores de negocio, y los interesados y preocupaciones.</w:t>
+      </w:r>
+    </w:p>
+    <w:p>
+      <w:pPr>
+        <w:rPr>
+          <w:rFonts w:ascii="Times New Roman" w:hAnsi="Times New Roman" w:cs="Times New Roman"/>
+        </w:rPr>
+      </w:pPr>
+    </w:p>
+    <w:p>
+      <w:pPr>
+        <w:rPr>
+          <w:rFonts w:ascii="Times New Roman" w:hAnsi="Times New Roman" w:cs="Times New Roman"/>
+        </w:rPr>
+      </w:pPr>
+      <w:r>
+        <w:rPr>
+          <w:rFonts w:ascii="Times New Roman" w:hAnsi="Times New Roman" w:cs="Times New Roman"/>
+        </w:rPr>
+        <w:t xml:space="preserve">Identificar las herramientas y técnicas apropiadas que se utilizarán para la captura, el modelado y el análisis, en asociación con los puntos de vista seleccionados. Dependiendo del grado de </w:t>
+      </w:r>
+      <w:r>
+        <w:rPr>
+          <w:rFonts w:ascii="Times New Roman" w:hAnsi="Times New Roman" w:cs="Times New Roman"/>
+        </w:rPr>
+        <w:t>detalle</w:t>
+      </w:r>
+      <w:r>
+        <w:rPr>
+          <w:rFonts w:ascii="Times New Roman" w:hAnsi="Times New Roman" w:cs="Times New Roman"/>
+        </w:rPr>
+        <w:t xml:space="preserve"> que se justifique, éstos pueden</w:t>
+      </w:r>
+      <w:r>
+        <w:rPr>
+          <w:rFonts w:ascii="Times New Roman" w:hAnsi="Times New Roman" w:cs="Times New Roman"/>
+        </w:rPr>
+        <w:t xml:space="preserve"> comprender documentos simples u</w:t>
+      </w:r>
+      <w:r>
+        <w:rPr>
+          <w:rFonts w:ascii="Times New Roman" w:hAnsi="Times New Roman" w:cs="Times New Roman"/>
+        </w:rPr>
+        <w:t xml:space="preserve"> hojas de cálculo, o herramientas de modelado más sofisticadas</w:t>
+      </w:r>
+      <w:r>
+        <w:rPr>
+          <w:rFonts w:ascii="Times New Roman" w:hAnsi="Times New Roman" w:cs="Times New Roman"/>
+        </w:rPr>
+        <w:t>.</w:t>
+      </w:r>
+    </w:p>
+    <w:p>
+      <w:pPr>
+        <w:rPr>
+          <w:rFonts w:ascii="Times New Roman" w:hAnsi="Times New Roman" w:cs="Times New Roman"/>
+        </w:rPr>
+      </w:pPr>
+    </w:p>
+    <w:p>
+      <w:pPr>
+        <w:jc w:val="center"/>
+        <w:rPr>
+          <w:rFonts w:ascii="Times New Roman" w:hAnsi="Times New Roman" w:cs="Times New Roman"/>
+        </w:rPr>
+      </w:pPr>
+      <w:r>
+        <w:rPr>
+          <w:rFonts w:ascii="Times New Roman" w:hAnsi="Times New Roman" w:cs="Times New Roman"/>
+        </w:rPr>
+        <w:t>Documento de definición de arquitectura.</w:t>
+      </w:r>
+    </w:p>
+    <w:p>
+      <w:pPr>
+        <w:jc w:val="center"/>
+        <w:rPr>
+          <w:rFonts w:ascii="Times New Roman" w:hAnsi="Times New Roman" w:cs="Times New Roman"/>
+        </w:rPr>
+      </w:pPr>
+    </w:p>
+    <w:p>
+      <w:pPr>
+        <w:rPr>
+          <w:rFonts w:ascii="Times New Roman" w:hAnsi="Times New Roman" w:cs="Times New Roman"/>
+        </w:rPr>
+      </w:pPr>
+      <w:r>
+        <w:rPr>
+          <w:rFonts w:ascii="Times New Roman" w:hAnsi="Times New Roman" w:cs="Times New Roman"/>
+        </w:rPr>
+        <w:t xml:space="preserve">Es el documento más importante de esta fase porque </w:t>
+      </w:r>
+      <w:proofErr w:type="spellStart"/>
+      <w:r>
+        <w:rPr>
+          <w:rFonts w:ascii="Times New Roman" w:hAnsi="Times New Roman" w:cs="Times New Roman"/>
+        </w:rPr>
+        <w:t>Erea</w:t>
+      </w:r>
+      <w:proofErr w:type="spellEnd"/>
+      <w:r>
+        <w:rPr>
+          <w:rFonts w:ascii="Times New Roman" w:hAnsi="Times New Roman" w:cs="Times New Roman"/>
+        </w:rPr>
+        <w:t xml:space="preserve"> es una empresa de IT y la tecnología no es útil si no tiene un enfoque de negocio. Define a alto nivel la descripción de las personas involucradas en las funciones principales del negocio, define la información que necesita las funciones de negocio, descripciones de trabajo y estándares </w:t>
+      </w:r>
       <w:bookmarkStart w:id="0" w:name="_GoBack"/>
       <w:bookmarkEnd w:id="0"/>
-    </w:p>
-    <w:p>
-      <w:pPr>
-        <w:rPr>
-          <w:rFonts w:ascii="Times New Roman" w:hAnsi="Times New Roman" w:cs="Times New Roman"/>
-          <w:lang w:val="en-US"/>
-        </w:rPr>
-      </w:pPr>
-      <w:r>
-        <w:rPr>
-          <w:rFonts w:ascii="Times New Roman" w:hAnsi="Times New Roman" w:cs="Times New Roman"/>
-          <w:lang w:val="en-US"/>
-        </w:rPr>
-        <w:t xml:space="preserve">Este documento es vital para la correcta comunicación con los </w:t>
-      </w:r>
-      <w:r>
-        <w:rPr>
-          <w:rFonts w:ascii="Times New Roman" w:hAnsi="Times New Roman" w:cs="Times New Roman"/>
-          <w:lang w:val="en-US"/>
-        </w:rPr>
-        <w:t>stakeholders</w:t>
-      </w:r>
-      <w:r>
-        <w:rPr>
-          <w:rFonts w:ascii="Times New Roman" w:hAnsi="Times New Roman" w:cs="Times New Roman"/>
-          <w:lang w:val="en-US"/>
-        </w:rPr>
-        <w:t xml:space="preserve">. Si dicha comunicación no existe, la </w:t>
-      </w:r>
-      <w:r>
-        <w:rPr>
-          <w:rFonts w:ascii="Times New Roman" w:hAnsi="Times New Roman" w:cs="Times New Roman"/>
-          <w:lang w:val="en-US"/>
-        </w:rPr>
-        <w:t>arquitectura no podrá validarse y no se adaptará</w:t>
-      </w:r>
-      <w:r>
-        <w:rPr>
-          <w:rFonts w:ascii="Times New Roman" w:hAnsi="Times New Roman" w:cs="Times New Roman"/>
-          <w:lang w:val="en-US"/>
-        </w:rPr>
-        <w:t xml:space="preserve"> a las necesidades reales</w:t>
-      </w:r>
-      <w:r>
-        <w:rPr>
-          <w:rFonts w:ascii="Times New Roman" w:hAnsi="Times New Roman" w:cs="Times New Roman"/>
-          <w:lang w:val="en-US"/>
-        </w:rPr>
-        <w:t xml:space="preserve"> del negocio</w:t>
-      </w:r>
-      <w:r>
-        <w:rPr>
-          <w:rFonts w:ascii="Times New Roman" w:hAnsi="Times New Roman" w:cs="Times New Roman"/>
-          <w:lang w:val="en-US"/>
-        </w:rPr>
-        <w:t xml:space="preserve">. </w:t>
-      </w:r>
-      <w:r>
-        <w:rPr>
-          <w:rFonts w:ascii="Times New Roman" w:hAnsi="Times New Roman" w:cs="Times New Roman"/>
-          <w:lang w:val="en-US"/>
-        </w:rPr>
-        <w:t>Esto conlleva decidir que tecnologías se utilizarán para poder comunicarse eficazmente.</w:t>
-      </w:r>
-    </w:p>
-    <w:p>
-      <w:pPr>
-        <w:rPr>
-          <w:rFonts w:ascii="Times New Roman" w:hAnsi="Times New Roman" w:cs="Times New Roman"/>
-        </w:rPr>
-      </w:pPr>
-    </w:p>
-    <w:p>
-      <w:pPr>
-        <w:jc w:val="center"/>
-        <w:rPr>
-          <w:rFonts w:ascii="Times New Roman" w:hAnsi="Times New Roman" w:cs="Times New Roman"/>
-        </w:rPr>
-      </w:pPr>
-    </w:p>
-    <w:p>
-      <w:pPr>
-        <w:jc w:val="center"/>
-        <w:rPr>
-          <w:rFonts w:ascii="Times New Roman" w:hAnsi="Times New Roman" w:cs="Times New Roman"/>
-        </w:rPr>
-      </w:pPr>
-      <w:r>
-        <w:rPr>
-          <w:rFonts w:ascii="Times New Roman" w:hAnsi="Times New Roman" w:cs="Times New Roman"/>
-        </w:rPr>
-        <w:t>Seleccionar perspectivas</w:t>
-      </w:r>
-    </w:p>
-    <w:p>
-      <w:pPr>
-        <w:jc w:val="center"/>
-        <w:rPr>
-          <w:rFonts w:ascii="Times New Roman" w:hAnsi="Times New Roman" w:cs="Times New Roman"/>
-        </w:rPr>
-      </w:pPr>
-    </w:p>
-    <w:p>
-      <w:pPr>
-        <w:rPr>
-          <w:rFonts w:ascii="Times New Roman" w:hAnsi="Times New Roman" w:cs="Times New Roman"/>
-        </w:rPr>
-      </w:pPr>
-      <w:r>
-        <w:rPr>
-          <w:rFonts w:ascii="Times New Roman" w:hAnsi="Times New Roman" w:cs="Times New Roman"/>
-        </w:rPr>
-        <w:t>Es necesario seleccionar las perspectivas que serán relevantes para el proyecto y los stakeholders.</w:t>
-      </w:r>
-    </w:p>
-    <w:p>
-      <w:pPr>
-        <w:rPr>
-          <w:rFonts w:ascii="Times New Roman" w:hAnsi="Times New Roman" w:cs="Times New Roman"/>
-        </w:rPr>
-      </w:pPr>
-    </w:p>
-    <w:p>
-      <w:pPr>
-        <w:jc w:val="center"/>
-        <w:rPr>
-          <w:rFonts w:ascii="Times New Roman" w:hAnsi="Times New Roman" w:cs="Times New Roman"/>
-        </w:rPr>
-      </w:pPr>
-      <w:r>
-        <w:rPr>
-          <w:rFonts w:ascii="Times New Roman" w:hAnsi="Times New Roman" w:cs="Times New Roman"/>
-        </w:rPr>
-        <w:t>Visión de arquitectura</w:t>
-      </w:r>
-    </w:p>
-    <w:p>
-      <w:pPr>
-        <w:jc w:val="center"/>
-        <w:rPr>
-          <w:rFonts w:ascii="Times New Roman" w:hAnsi="Times New Roman" w:cs="Times New Roman"/>
-        </w:rPr>
-      </w:pPr>
-    </w:p>
-    <w:p>
-      <w:pPr>
-        <w:jc w:val="both"/>
-        <w:rPr>
-          <w:rFonts w:ascii="Times New Roman" w:hAnsi="Times New Roman" w:cs="Times New Roman"/>
-        </w:rPr>
-      </w:pPr>
-      <w:r>
-        <w:rPr>
-          <w:rFonts w:ascii="Times New Roman" w:hAnsi="Times New Roman" w:cs="Times New Roman"/>
-        </w:rPr>
-        <w:t xml:space="preserve">La visión de la arquitectura proporciona al </w:t>
-      </w:r>
-      <w:r>
-        <w:rPr>
-          <w:rFonts w:ascii="Times New Roman" w:hAnsi="Times New Roman" w:cs="Times New Roman"/>
-        </w:rPr>
-        <w:t>stakeholder</w:t>
-      </w:r>
-      <w:r>
-        <w:rPr>
-          <w:rFonts w:ascii="Times New Roman" w:hAnsi="Times New Roman" w:cs="Times New Roman"/>
-        </w:rPr>
-        <w:t xml:space="preserve"> una herramienta clave para vender los beneficios de la capacidad propuesta a las partes interesadas y los responsables de la toma de decisiones dentro de la empresa. </w:t>
-      </w:r>
-      <w:r>
-        <w:rPr>
-          <w:rFonts w:ascii="Times New Roman" w:hAnsi="Times New Roman" w:cs="Times New Roman"/>
-        </w:rPr>
-        <w:t>Visión de arquitectura</w:t>
-      </w:r>
-      <w:r>
-        <w:rPr>
-          <w:rFonts w:ascii="Times New Roman" w:hAnsi="Times New Roman" w:cs="Times New Roman"/>
-        </w:rPr>
-        <w:t xml:space="preserve"> describe cómo la nueva capacidad alcanzará los objetivos empresariales y los objetivos estratégicos y abordará las preocupaciones de las partes interesadas una vez implementadas.</w:t>
-      </w:r>
-    </w:p>
-    <w:p>
-      <w:pPr>
-        <w:jc w:val="both"/>
-        <w:rPr>
-          <w:rFonts w:ascii="Times New Roman" w:hAnsi="Times New Roman" w:cs="Times New Roman"/>
-        </w:rPr>
-      </w:pPr>
-    </w:p>
-    <w:p>
-      <w:pPr>
-        <w:jc w:val="both"/>
-        <w:rPr>
-          <w:rFonts w:ascii="Times New Roman" w:hAnsi="Times New Roman" w:cs="Times New Roman"/>
-        </w:rPr>
-      </w:pPr>
-      <w:r>
-        <w:rPr>
-          <w:rFonts w:ascii="Times New Roman" w:hAnsi="Times New Roman" w:cs="Times New Roman"/>
-        </w:rPr>
-        <w:t>Clarificar y acordar el propósito del esfuerzo de arquitectura es una de las partes clave de esta actividad, y el propósito debe reflejarse claramente en la visión que se crea. Los proyectos de arquitectura a menudo se llevan a cabo con un propósito específico en mente - un conjunto específico de impulsores de negocio que representan el retorno de la inversión para las partes interesadas en el desarrollo de la arquitectura. Aclarar ese propósito y demostrar cómo se logrará con el desarrollo de la arquitectura propuesta es el punto central de la Visión de la Arquitectura.</w:t>
-      </w:r>
-    </w:p>
-    <w:p>
-      <w:pPr>
-        <w:jc w:val="center"/>
-        <w:rPr>
-          <w:rFonts w:ascii="Times New Roman" w:hAnsi="Times New Roman" w:cs="Times New Roman"/>
-        </w:rPr>
-      </w:pPr>
-      <w:r>
-        <w:rPr>
-          <w:rFonts w:ascii="Times New Roman" w:hAnsi="Times New Roman" w:cs="Times New Roman"/>
-        </w:rPr>
-        <w:t>Identificar riesgos y contingencias</w:t>
-      </w:r>
-    </w:p>
-    <w:p>
-      <w:pPr>
-        <w:jc w:val="center"/>
-        <w:rPr>
-          <w:rFonts w:ascii="Times New Roman" w:hAnsi="Times New Roman" w:cs="Times New Roman"/>
-        </w:rPr>
-      </w:pPr>
-    </w:p>
-    <w:p>
-      <w:pPr>
-        <w:rPr>
-          <w:rFonts w:ascii="Times New Roman" w:hAnsi="Times New Roman" w:cs="Times New Roman"/>
-        </w:rPr>
-      </w:pPr>
-      <w:r>
-        <w:rPr>
-          <w:rFonts w:ascii="Times New Roman" w:hAnsi="Times New Roman" w:cs="Times New Roman"/>
-        </w:rPr>
-        <w:t>Identificar los riesgos asociados con la Visión de la Arquitectura y evaluar el nivel inicial de riesgo (por ejemplo, catastrófico, crítico, marginal o insignificante) y la frecuencia potencial asociada con él. Asignar una estrategia de mitigación para cada riesgo</w:t>
-      </w:r>
-      <w:r>
-        <w:rPr>
-          <w:rFonts w:ascii="Times New Roman" w:hAnsi="Times New Roman" w:cs="Times New Roman"/>
-        </w:rPr>
-        <w:t>.</w:t>
-      </w:r>
-    </w:p>
-    <w:p>
-      <w:pPr>
-        <w:jc w:val="center"/>
-        <w:rPr>
-          <w:rFonts w:ascii="Times New Roman" w:hAnsi="Times New Roman" w:cs="Times New Roman"/>
-        </w:rPr>
-      </w:pPr>
-    </w:p>
-    <w:p>
-      <w:pPr>
-        <w:jc w:val="center"/>
-        <w:rPr>
-          <w:rFonts w:ascii="Times New Roman" w:hAnsi="Times New Roman" w:cs="Times New Roman"/>
-        </w:rPr>
-      </w:pPr>
+      <w:r>
+        <w:rPr>
+          <w:rFonts w:ascii="Times New Roman" w:hAnsi="Times New Roman" w:cs="Times New Roman"/>
+        </w:rPr>
+        <w:t>de trabajo.</w:t>
+      </w:r>
     </w:p>
     <w:sectPr>
       <w:pgSz w:w="12240" w:h="15840"/>
@@ -2121,122 +6559,9 @@
 <file path=word/numbering.xml><?xml version="1.0" encoding="utf-8"?>
 <w:numbering xmlns:wpc="http://schemas.microsoft.com/office/word/2010/wordprocessingCanvas" xmlns:mo="http://schemas.microsoft.com/office/mac/office/2008/main" xmlns:mc="http://schemas.openxmlformats.org/markup-compatibility/2006" xmlns:mv="urn:schemas-microsoft-com:mac:vml" xmlns:o="urn:schemas-microsoft-com:office:office" xmlns:r="http://schemas.openxmlformats.org/officeDocument/2006/relationships" xmlns:m="http://schemas.openxmlformats.org/officeDocument/2006/math" xmlns:v="urn:schemas-microsoft-com:vml" xmlns:wp14="http://schemas.microsoft.com/office/word/2010/wordprocessingDrawing" xmlns:wp="http://schemas.openxmlformats.org/drawingml/2006/wordprocessingDrawing" xmlns:w10="urn:schemas-microsoft-com:office:word" xmlns:w="http://schemas.openxmlformats.org/wordprocessingml/2006/main" xmlns:w14="http://schemas.microsoft.com/office/word/2010/wordml" xmlns:w15="http://schemas.microsoft.com/office/word/2012/wordml" xmlns:wpg="http://schemas.microsoft.com/office/word/2010/wordprocessingGroup" xmlns:wpi="http://schemas.microsoft.com/office/word/2010/wordprocessingInk" xmlns:wne="http://schemas.microsoft.com/office/word/2006/wordml" xmlns:wps="http://schemas.microsoft.com/office/word/2010/wordprocessingShape" mc:Ignorable="w14 w15 wp14">
   <w:abstractNum w:abstractNumId="0">
-    <w:nsid w:val="27E23AA4"/>
-    <w:multiLevelType w:val="multilevel"/>
-    <w:tmpl w:val="C0C4BF1A"/>
-    <w:lvl w:ilvl="0">
-      <w:start w:val="1"/>
-      <w:numFmt w:val="decimal"/>
-      <w:lvlText w:val="%1."/>
-      <w:lvlJc w:val="left"/>
-      <w:pPr>
-        <w:tabs>
-          <w:tab w:val="num" w:pos="720"/>
-        </w:tabs>
-        <w:ind w:left="720" w:hanging="360"/>
-      </w:pPr>
-    </w:lvl>
-    <w:lvl w:ilvl="1" w:tentative="1">
-      <w:start w:val="1"/>
-      <w:numFmt w:val="decimal"/>
-      <w:lvlText w:val="%2."/>
-      <w:lvlJc w:val="left"/>
-      <w:pPr>
-        <w:tabs>
-          <w:tab w:val="num" w:pos="1440"/>
-        </w:tabs>
-        <w:ind w:left="1440" w:hanging="360"/>
-      </w:pPr>
-    </w:lvl>
-    <w:lvl w:ilvl="2" w:tentative="1">
-      <w:start w:val="1"/>
-      <w:numFmt w:val="decimal"/>
-      <w:lvlText w:val="%3."/>
-      <w:lvlJc w:val="left"/>
-      <w:pPr>
-        <w:tabs>
-          <w:tab w:val="num" w:pos="2160"/>
-        </w:tabs>
-        <w:ind w:left="2160" w:hanging="360"/>
-      </w:pPr>
-    </w:lvl>
-    <w:lvl w:ilvl="3" w:tentative="1">
-      <w:start w:val="1"/>
-      <w:numFmt w:val="decimal"/>
-      <w:lvlText w:val="%4."/>
-      <w:lvlJc w:val="left"/>
-      <w:pPr>
-        <w:tabs>
-          <w:tab w:val="num" w:pos="2880"/>
-        </w:tabs>
-        <w:ind w:left="2880" w:hanging="360"/>
-      </w:pPr>
-    </w:lvl>
-    <w:lvl w:ilvl="4" w:tentative="1">
-      <w:start w:val="1"/>
-      <w:numFmt w:val="decimal"/>
-      <w:lvlText w:val="%5."/>
-      <w:lvlJc w:val="left"/>
-      <w:pPr>
-        <w:tabs>
-          <w:tab w:val="num" w:pos="3600"/>
-        </w:tabs>
-        <w:ind w:left="3600" w:hanging="360"/>
-      </w:pPr>
-    </w:lvl>
-    <w:lvl w:ilvl="5" w:tentative="1">
-      <w:start w:val="1"/>
-      <w:numFmt w:val="decimal"/>
-      <w:lvlText w:val="%6."/>
-      <w:lvlJc w:val="left"/>
-      <w:pPr>
-        <w:tabs>
-          <w:tab w:val="num" w:pos="4320"/>
-        </w:tabs>
-        <w:ind w:left="4320" w:hanging="360"/>
-      </w:pPr>
-    </w:lvl>
-    <w:lvl w:ilvl="6" w:tentative="1">
-      <w:start w:val="1"/>
-      <w:numFmt w:val="decimal"/>
-      <w:lvlText w:val="%7."/>
-      <w:lvlJc w:val="left"/>
-      <w:pPr>
-        <w:tabs>
-          <w:tab w:val="num" w:pos="5040"/>
-        </w:tabs>
-        <w:ind w:left="5040" w:hanging="360"/>
-      </w:pPr>
-    </w:lvl>
-    <w:lvl w:ilvl="7" w:tentative="1">
-      <w:start w:val="1"/>
-      <w:numFmt w:val="decimal"/>
-      <w:lvlText w:val="%8."/>
-      <w:lvlJc w:val="left"/>
-      <w:pPr>
-        <w:tabs>
-          <w:tab w:val="num" w:pos="5760"/>
-        </w:tabs>
-        <w:ind w:left="5760" w:hanging="360"/>
-      </w:pPr>
-    </w:lvl>
-    <w:lvl w:ilvl="8" w:tentative="1">
-      <w:start w:val="1"/>
-      <w:numFmt w:val="decimal"/>
-      <w:lvlText w:val="%9."/>
-      <w:lvlJc w:val="left"/>
-      <w:pPr>
-        <w:tabs>
-          <w:tab w:val="num" w:pos="6480"/>
-        </w:tabs>
-        <w:ind w:left="6480" w:hanging="360"/>
-      </w:pPr>
-    </w:lvl>
-  </w:abstractNum>
-  <w:abstractNum w:abstractNumId="1">
-    <w:nsid w:val="58BC6141"/>
+    <w:nsid w:val="2049453E"/>
     <w:multiLevelType w:val="hybridMultilevel"/>
-    <w:tmpl w:val="1E340F2C"/>
+    <w:tmpl w:val="E7A42896"/>
     <w:lvl w:ilvl="0" w:tplc="0409000F">
       <w:start w:val="1"/>
       <w:numFmt w:val="decimal"/>
@@ -2322,10 +6647,123 @@
       </w:pPr>
     </w:lvl>
   </w:abstractNum>
+  <w:abstractNum w:abstractNumId="1">
+    <w:nsid w:val="27E23AA4"/>
+    <w:multiLevelType w:val="multilevel"/>
+    <w:tmpl w:val="C0C4BF1A"/>
+    <w:lvl w:ilvl="0">
+      <w:start w:val="1"/>
+      <w:numFmt w:val="decimal"/>
+      <w:lvlText w:val="%1."/>
+      <w:lvlJc w:val="left"/>
+      <w:pPr>
+        <w:tabs>
+          <w:tab w:val="num" w:pos="720"/>
+        </w:tabs>
+        <w:ind w:left="720" w:hanging="360"/>
+      </w:pPr>
+    </w:lvl>
+    <w:lvl w:ilvl="1" w:tentative="1">
+      <w:start w:val="1"/>
+      <w:numFmt w:val="decimal"/>
+      <w:lvlText w:val="%2."/>
+      <w:lvlJc w:val="left"/>
+      <w:pPr>
+        <w:tabs>
+          <w:tab w:val="num" w:pos="1440"/>
+        </w:tabs>
+        <w:ind w:left="1440" w:hanging="360"/>
+      </w:pPr>
+    </w:lvl>
+    <w:lvl w:ilvl="2" w:tentative="1">
+      <w:start w:val="1"/>
+      <w:numFmt w:val="decimal"/>
+      <w:lvlText w:val="%3."/>
+      <w:lvlJc w:val="left"/>
+      <w:pPr>
+        <w:tabs>
+          <w:tab w:val="num" w:pos="2160"/>
+        </w:tabs>
+        <w:ind w:left="2160" w:hanging="360"/>
+      </w:pPr>
+    </w:lvl>
+    <w:lvl w:ilvl="3" w:tentative="1">
+      <w:start w:val="1"/>
+      <w:numFmt w:val="decimal"/>
+      <w:lvlText w:val="%4."/>
+      <w:lvlJc w:val="left"/>
+      <w:pPr>
+        <w:tabs>
+          <w:tab w:val="num" w:pos="2880"/>
+        </w:tabs>
+        <w:ind w:left="2880" w:hanging="360"/>
+      </w:pPr>
+    </w:lvl>
+    <w:lvl w:ilvl="4" w:tentative="1">
+      <w:start w:val="1"/>
+      <w:numFmt w:val="decimal"/>
+      <w:lvlText w:val="%5."/>
+      <w:lvlJc w:val="left"/>
+      <w:pPr>
+        <w:tabs>
+          <w:tab w:val="num" w:pos="3600"/>
+        </w:tabs>
+        <w:ind w:left="3600" w:hanging="360"/>
+      </w:pPr>
+    </w:lvl>
+    <w:lvl w:ilvl="5" w:tentative="1">
+      <w:start w:val="1"/>
+      <w:numFmt w:val="decimal"/>
+      <w:lvlText w:val="%6."/>
+      <w:lvlJc w:val="left"/>
+      <w:pPr>
+        <w:tabs>
+          <w:tab w:val="num" w:pos="4320"/>
+        </w:tabs>
+        <w:ind w:left="4320" w:hanging="360"/>
+      </w:pPr>
+    </w:lvl>
+    <w:lvl w:ilvl="6" w:tentative="1">
+      <w:start w:val="1"/>
+      <w:numFmt w:val="decimal"/>
+      <w:lvlText w:val="%7."/>
+      <w:lvlJc w:val="left"/>
+      <w:pPr>
+        <w:tabs>
+          <w:tab w:val="num" w:pos="5040"/>
+        </w:tabs>
+        <w:ind w:left="5040" w:hanging="360"/>
+      </w:pPr>
+    </w:lvl>
+    <w:lvl w:ilvl="7" w:tentative="1">
+      <w:start w:val="1"/>
+      <w:numFmt w:val="decimal"/>
+      <w:lvlText w:val="%8."/>
+      <w:lvlJc w:val="left"/>
+      <w:pPr>
+        <w:tabs>
+          <w:tab w:val="num" w:pos="5760"/>
+        </w:tabs>
+        <w:ind w:left="5760" w:hanging="360"/>
+      </w:pPr>
+    </w:lvl>
+    <w:lvl w:ilvl="8" w:tentative="1">
+      <w:start w:val="1"/>
+      <w:numFmt w:val="decimal"/>
+      <w:lvlText w:val="%9."/>
+      <w:lvlJc w:val="left"/>
+      <w:pPr>
+        <w:tabs>
+          <w:tab w:val="num" w:pos="6480"/>
+        </w:tabs>
+        <w:ind w:left="6480" w:hanging="360"/>
+      </w:pPr>
+    </w:lvl>
+  </w:abstractNum>
   <w:abstractNum w:abstractNumId="2">
-    <w:nsid w:val="67AE53AE"/>
+    <w:nsid w:val="58BC6141"/>
     <w:multiLevelType w:val="hybridMultilevel"/>
-    <w:tmpl w:val="7B4A308E"/>
+    <w:tmpl w:val="1E340F2C"/>
     <w:lvl w:ilvl="0" w:tplc="0409000F">
       <w:start w:val="1"/>
       <w:numFmt w:val="decimal"/>
@@ -2411,14 +6849,106 @@
       </w:pPr>
     </w:lvl>
   </w:abstractNum>
+  <w:abstractNum w:abstractNumId="3">
+    <w:nsid w:val="67AE53AE"/>
+    <w:multiLevelType w:val="hybridMultilevel"/>
+    <w:tmpl w:val="7B4A308E"/>
+    <w:lvl w:ilvl="0" w:tplc="0409000F">
+      <w:start w:val="1"/>
+      <w:numFmt w:val="decimal"/>
+      <w:lvlText w:val="%1."/>
+      <w:lvlJc w:val="left"/>
+      <w:pPr>
+        <w:ind w:left="720" w:hanging="360"/>
+      </w:pPr>
+      <w:rPr>
+        <w:rFonts w:hint="default"/>
+      </w:rPr>
+    </w:lvl>
+    <w:lvl w:ilvl="1" w:tplc="04090019" w:tentative="1">
+      <w:start w:val="1"/>
+      <w:numFmt w:val="lowerLetter"/>
+      <w:lvlText w:val="%2."/>
+      <w:lvlJc w:val="left"/>
+      <w:pPr>
+        <w:ind w:left="1440" w:hanging="360"/>
+      </w:pPr>
+    </w:lvl>
+    <w:lvl w:ilvl="2" w:tplc="0409001B" w:tentative="1">
+      <w:start w:val="1"/>
+      <w:numFmt w:val="lowerRoman"/>
+      <w:lvlText w:val="%3."/>
+      <w:lvlJc w:val="right"/>
+      <w:pPr>
+        <w:ind w:left="2160" w:hanging="180"/>
+      </w:pPr>
+    </w:lvl>
+    <w:lvl w:ilvl="3" w:tplc="0409000F" w:tentative="1">
+      <w:start w:val="1"/>
+      <w:numFmt w:val="decimal"/>
+      <w:lvlText w:val="%4."/>
+      <w:lvlJc w:val="left"/>
+      <w:pPr>
+        <w:ind w:left="2880" w:hanging="360"/>
+      </w:pPr>
+    </w:lvl>
+    <w:lvl w:ilvl="4" w:tplc="04090019" w:tentative="1">
+      <w:start w:val="1"/>
+      <w:numFmt w:val="lowerLetter"/>
+      <w:lvlText w:val="%5."/>
+      <w:lvlJc w:val="left"/>
+      <w:pPr>
+        <w:ind w:left="3600" w:hanging="360"/>
+      </w:pPr>
+    </w:lvl>
+    <w:lvl w:ilvl="5" w:tplc="0409001B" w:tentative="1">
+      <w:start w:val="1"/>
+      <w:numFmt w:val="lowerRoman"/>
+      <w:lvlText w:val="%6."/>
+      <w:lvlJc w:val="right"/>
+      <w:pPr>
+        <w:ind w:left="4320" w:hanging="180"/>
+      </w:pPr>
+    </w:lvl>
+    <w:lvl w:ilvl="6" w:tplc="0409000F" w:tentative="1">
+      <w:start w:val="1"/>
+      <w:numFmt w:val="decimal"/>
+      <w:lvlText w:val="%7."/>
+      <w:lvlJc w:val="left"/>
+      <w:pPr>
+        <w:ind w:left="5040" w:hanging="360"/>
+      </w:pPr>
+    </w:lvl>
+    <w:lvl w:ilvl="7" w:tplc="04090019" w:tentative="1">
+      <w:start w:val="1"/>
+      <w:numFmt w:val="lowerLetter"/>
+      <w:lvlText w:val="%8."/>
+      <w:lvlJc w:val="left"/>
+      <w:pPr>
+        <w:ind w:left="5760" w:hanging="360"/>
+      </w:pPr>
+    </w:lvl>
+    <w:lvl w:ilvl="8" w:tplc="0409001B" w:tentative="1">
+      <w:start w:val="1"/>
+      <w:numFmt w:val="lowerRoman"/>
+      <w:lvlText w:val="%9."/>
+      <w:lvlJc w:val="right"/>
+      <w:pPr>
+        <w:ind w:left="6480" w:hanging="180"/>
+      </w:pPr>
+    </w:lvl>
+  </w:abstractNum>
   <w:num w:numId="1">
+    <w:abstractNumId w:val="3"/>
+  </w:num>
+  <w:num w:numId="2">
+    <w:abstractNumId w:val="1"/>
+  </w:num>
+  <w:num w:numId="3">
     <w:abstractNumId w:val="2"/>
   </w:num>
-  <w:num w:numId="2">
+  <w:num w:numId="4">
     <w:abstractNumId w:val="0"/>
-  </w:num>
-  <w:num w:numId="3">
-    <w:abstractNumId w:val="1"/>
   </w:num>
 </w:numbering>
 </file>
@@ -2829,6 +7359,7 @@
   <w:style w:type="character" w:default="1" w:styleId="DefaultParagraphFont">
     <w:name w:val="Default Paragraph Font"/>
     <w:uiPriority w:val="1"/>
+    <w:semiHidden/>
     <w:unhideWhenUsed/>
   </w:style>
   <w:style w:type="table" w:default="1" w:styleId="TableNormal">
